--- a/ProjectReport_(Memoria)/Memoria_PFC.docx
+++ b/ProjectReport_(Memoria)/Memoria_PFC.docx
@@ -1,6 +1,6 @@
 
 <file path=word/document.xml><?xml version="1.0" encoding="utf-8"?>
-<w:document xmlns:wpc="http://schemas.microsoft.com/office/word/2010/wordprocessingCanvas" xmlns:cx="http://schemas.microsoft.com/office/drawing/2014/chartex" xmlns:cx1="http://schemas.microsoft.com/office/drawing/2015/9/8/chartex" xmlns:cx2="http://schemas.microsoft.com/office/drawing/2015/10/21/chartex" xmlns:cx3="http://schemas.microsoft.com/office/drawing/2016/5/9/chartex" xmlns:cx4="http://schemas.microsoft.com/office/drawing/2016/5/10/chartex" xmlns:cx5="http://schemas.microsoft.com/office/drawing/2016/5/11/chartex" xmlns:cx6="http://schemas.microsoft.com/office/drawing/2016/5/12/chartex" xmlns:cx7="http://schemas.microsoft.com/office/drawing/2016/5/13/chartex" xmlns:cx8="http://schemas.microsoft.com/office/drawing/2016/5/14/chartex" xmlns:mc="http://schemas.openxmlformats.org/markup-compatibility/2006" xmlns:aink="http://schemas.microsoft.com/office/drawing/2016/ink" xmlns:am3d="http://schemas.microsoft.com/office/drawing/2017/model3d" xmlns:o="urn:schemas-microsoft-com:office:office" xmlns:oel="http://schemas.microsoft.com/office/2019/extlst" xmlns:r="http://schemas.openxmlformats.org/officeDocument/2006/relationships" xmlns:m="http://schemas.openxmlformats.org/officeDocument/2006/math" xmlns:v="urn:schemas-microsoft-com:vml" xmlns:wp14="http://schemas.microsoft.com/office/word/2010/wordprocessingDrawing" xmlns:wp="http://schemas.openxmlformats.org/drawingml/2006/wordprocessingDrawing" xmlns:w10="urn:schemas-microsoft-com:office:word" xmlns:w="http://schemas.openxmlformats.org/wordprocessingml/2006/main" xmlns:w14="http://schemas.microsoft.com/office/word/2010/wordml" xmlns:w15="http://schemas.microsoft.com/office/word/2012/wordml" xmlns:w16cex="http://schemas.microsoft.com/office/word/2018/wordml/cex" xmlns:w16cid="http://schemas.microsoft.com/office/word/2016/wordml/cid" xmlns:w16="http://schemas.microsoft.com/office/word/2018/wordml" xmlns:w16sdtdh="http://schemas.microsoft.com/office/word/2020/wordml/sdtdatahash" xmlns:w16se="http://schemas.microsoft.com/office/word/2015/wordml/symex" xmlns:wpg="http://schemas.microsoft.com/office/word/2010/wordprocessingGroup" xmlns:wpi="http://schemas.microsoft.com/office/word/2010/wordprocessingInk" xmlns:wne="http://schemas.microsoft.com/office/word/2006/wordml" xmlns:wps="http://schemas.microsoft.com/office/word/2010/wordprocessingShape" mc:Ignorable="w14 w15 w16se w16cid w16 w16cex w16sdtdh wp14">
+<w:document xmlns:wpc="http://schemas.microsoft.com/office/word/2010/wordprocessingCanvas" xmlns:cx="http://schemas.microsoft.com/office/drawing/2014/chartex" xmlns:cx1="http://schemas.microsoft.com/office/drawing/2015/9/8/chartex" xmlns:cx2="http://schemas.microsoft.com/office/drawing/2015/10/21/chartex" xmlns:cx3="http://schemas.microsoft.com/office/drawing/2016/5/9/chartex" xmlns:cx4="http://schemas.microsoft.com/office/drawing/2016/5/10/chartex" xmlns:cx5="http://schemas.microsoft.com/office/drawing/2016/5/11/chartex" xmlns:cx6="http://schemas.microsoft.com/office/drawing/2016/5/12/chartex" xmlns:cx7="http://schemas.microsoft.com/office/drawing/2016/5/13/chartex" xmlns:cx8="http://schemas.microsoft.com/office/drawing/2016/5/14/chartex" xmlns:mc="http://schemas.openxmlformats.org/markup-compatibility/2006" xmlns:aink="http://schemas.microsoft.com/office/drawing/2016/ink" xmlns:am3d="http://schemas.microsoft.com/office/drawing/2017/model3d" xmlns:o="urn:schemas-microsoft-com:office:office" xmlns:oel="http://schemas.microsoft.com/office/2019/extlst" xmlns:r="http://schemas.openxmlformats.org/officeDocument/2006/relationships" xmlns:m="http://schemas.openxmlformats.org/officeDocument/2006/math" xmlns:v="urn:schemas-microsoft-com:vml" xmlns:wp14="http://schemas.microsoft.com/office/word/2010/wordprocessingDrawing" xmlns:wp="http://schemas.openxmlformats.org/drawingml/2006/wordprocessingDrawing" xmlns:w10="urn:schemas-microsoft-com:office:word" xmlns:w="http://schemas.openxmlformats.org/wordprocessingml/2006/main" xmlns:w14="http://schemas.microsoft.com/office/word/2010/wordml" xmlns:w15="http://schemas.microsoft.com/office/word/2012/wordml" xmlns:w16cex="http://schemas.microsoft.com/office/word/2018/wordml/cex" xmlns:w16cid="http://schemas.microsoft.com/office/word/2016/wordml/cid" xmlns:w16="http://schemas.microsoft.com/office/word/2018/wordml" xmlns:w16du="http://schemas.microsoft.com/office/word/2023/wordml/word16du" xmlns:w16sdtdh="http://schemas.microsoft.com/office/word/2020/wordml/sdtdatahash" xmlns:w16se="http://schemas.microsoft.com/office/word/2015/wordml/symex" xmlns:wpg="http://schemas.microsoft.com/office/word/2010/wordprocessingGroup" xmlns:wpi="http://schemas.microsoft.com/office/word/2010/wordprocessingInk" xmlns:wne="http://schemas.microsoft.com/office/word/2006/wordml" xmlns:wps="http://schemas.microsoft.com/office/word/2010/wordprocessingShape" mc:Ignorable="w14 w15 w16se w16cid w16 w16cex w16sdtdh w16du wp14">
   <w:body>
     <w:sdt>
       <w:sdtPr>
@@ -19,7 +19,11 @@
       </w:sdtPr>
       <w:sdtEndPr>
         <w:rPr>
-          <w:bCs/>
+          <w:rStyle w:val="Hipervnculo"/>
+          <w:rFonts w:ascii="Arial" w:hAnsi="Arial" w:cs="Arial"/>
+          <w:noProof/>
+          <w:color w:val="0563C1" w:themeColor="hyperlink"/>
+          <w:u w:val="single"/>
         </w:rPr>
       </w:sdtEndPr>
       <w:sdtContent>
@@ -40,7 +44,9 @@
         </w:p>
         <w:p>
           <w:pPr>
+            <w:spacing w:line="360" w:lineRule="auto"/>
             <w:rPr>
+              <w:rFonts w:ascii="Arial" w:hAnsi="Arial" w:cs="Arial"/>
               <w:lang w:eastAsia="es-ES"/>
             </w:rPr>
           </w:pPr>
@@ -78,31 +84,14 @@
             </w:rPr>
             <w:fldChar w:fldCharType="separate"/>
           </w:r>
-          <w:hyperlink w:anchor="_Toc164864334" w:history="1">
+          <w:hyperlink w:anchor="_Toc165370195" w:history="1">
             <w:r>
               <w:rPr>
                 <w:rStyle w:val="Hipervnculo"/>
                 <w:rFonts w:ascii="Arial" w:hAnsi="Arial" w:cs="Arial"/>
                 <w:noProof/>
               </w:rPr>
-              <w:t>Resumen (</w:t>
-            </w:r>
-            <w:r>
-              <w:rPr>
-                <w:rStyle w:val="Hipervnculo"/>
-                <w:rFonts w:ascii="Arial" w:hAnsi="Arial" w:cs="Arial"/>
-                <w:noProof/>
-                <w:lang w:val="en-US"/>
-              </w:rPr>
-              <w:t>Abstract</w:t>
-            </w:r>
-            <w:r>
-              <w:rPr>
-                <w:rStyle w:val="Hipervnculo"/>
-                <w:rFonts w:ascii="Arial" w:hAnsi="Arial" w:cs="Arial"/>
-                <w:noProof/>
-              </w:rPr>
-              <w:t>):</w:t>
+              <w:t>Resumen (Abstract):</w:t>
             </w:r>
             <w:r>
               <w:rPr>
@@ -126,7 +115,7 @@
                 <w:noProof/>
                 <w:webHidden/>
               </w:rPr>
-              <w:instrText xml:space="preserve"> PAGEREF _Toc164864334 \h </w:instrText>
+              <w:instrText xml:space="preserve"> PAGEREF _Toc165370195 \h </w:instrText>
             </w:r>
             <w:r>
               <w:rPr>
@@ -149,7 +138,7 @@
                 <w:noProof/>
                 <w:webHidden/>
               </w:rPr>
-              <w:t>2</w:t>
+              <w:t>1</w:t>
             </w:r>
             <w:r>
               <w:rPr>
@@ -176,7 +165,7 @@
               <w14:ligatures w14:val="standardContextual"/>
             </w:rPr>
           </w:pPr>
-          <w:hyperlink w:anchor="_Toc164864335" w:history="1">
+          <w:hyperlink w:anchor="_Toc165370196" w:history="1">
             <w:r>
               <w:rPr>
                 <w:rStyle w:val="Hipervnculo"/>
@@ -207,7 +196,7 @@
                 <w:noProof/>
                 <w:webHidden/>
               </w:rPr>
-              <w:instrText xml:space="preserve"> PAGEREF _Toc164864335 \h </w:instrText>
+              <w:instrText xml:space="preserve"> PAGEREF _Toc165370196 \h </w:instrText>
             </w:r>
             <w:r>
               <w:rPr>
@@ -230,7 +219,7 @@
                 <w:noProof/>
                 <w:webHidden/>
               </w:rPr>
-              <w:t>2</w:t>
+              <w:t>1</w:t>
             </w:r>
             <w:r>
               <w:rPr>
@@ -257,12 +246,13 @@
               <w14:ligatures w14:val="standardContextual"/>
             </w:rPr>
           </w:pPr>
-          <w:hyperlink w:anchor="_Toc164864336" w:history="1">
+          <w:hyperlink w:anchor="_Toc165370197" w:history="1">
             <w:r>
               <w:rPr>
                 <w:rStyle w:val="Hipervnculo"/>
                 <w:rFonts w:ascii="Arial" w:hAnsi="Arial" w:cs="Arial"/>
                 <w:noProof/>
+                <w:lang w:val="en-US"/>
               </w:rPr>
               <w:t>Inglés:</w:t>
             </w:r>
@@ -288,7 +278,7 @@
                 <w:noProof/>
                 <w:webHidden/>
               </w:rPr>
-              <w:instrText xml:space="preserve"> PAGEREF _Toc164864336 \h </w:instrText>
+              <w:instrText xml:space="preserve"> PAGEREF _Toc165370197 \h </w:instrText>
             </w:r>
             <w:r>
               <w:rPr>
@@ -338,7 +328,7 @@
               <w14:ligatures w14:val="standardContextual"/>
             </w:rPr>
           </w:pPr>
-          <w:hyperlink w:anchor="_Toc164864337" w:history="1">
+          <w:hyperlink w:anchor="_Toc165370198" w:history="1">
             <w:r>
               <w:rPr>
                 <w:rStyle w:val="Hipervnculo"/>
@@ -369,7 +359,7 @@
                 <w:noProof/>
                 <w:webHidden/>
               </w:rPr>
-              <w:instrText xml:space="preserve"> PAGEREF _Toc164864337 \h </w:instrText>
+              <w:instrText xml:space="preserve"> PAGEREF _Toc165370198 \h </w:instrText>
             </w:r>
             <w:r>
               <w:rPr>
@@ -419,7 +409,7 @@
               <w14:ligatures w14:val="standardContextual"/>
             </w:rPr>
           </w:pPr>
-          <w:hyperlink w:anchor="_Toc164864338" w:history="1">
+          <w:hyperlink w:anchor="_Toc165370199" w:history="1">
             <w:r>
               <w:rPr>
                 <w:rStyle w:val="Hipervnculo"/>
@@ -450,7 +440,7 @@
                 <w:noProof/>
                 <w:webHidden/>
               </w:rPr>
-              <w:instrText xml:space="preserve"> PAGEREF _Toc164864338 \h </w:instrText>
+              <w:instrText xml:space="preserve"> PAGEREF _Toc165370199 \h </w:instrText>
             </w:r>
             <w:r>
               <w:rPr>
@@ -500,7 +490,7 @@
               <w14:ligatures w14:val="standardContextual"/>
             </w:rPr>
           </w:pPr>
-          <w:hyperlink w:anchor="_Toc164864339" w:history="1">
+          <w:hyperlink w:anchor="_Toc165370200" w:history="1">
             <w:r>
               <w:rPr>
                 <w:rStyle w:val="Hipervnculo"/>
@@ -531,7 +521,7 @@
                 <w:noProof/>
                 <w:webHidden/>
               </w:rPr>
-              <w:instrText xml:space="preserve"> PAGEREF _Toc164864339 \h </w:instrText>
+              <w:instrText xml:space="preserve"> PAGEREF _Toc165370200 \h </w:instrText>
             </w:r>
             <w:r>
               <w:rPr>
@@ -554,7 +544,7 @@
                 <w:noProof/>
                 <w:webHidden/>
               </w:rPr>
-              <w:t>5</w:t>
+              <w:t>4</w:t>
             </w:r>
             <w:r>
               <w:rPr>
@@ -581,7 +571,7 @@
               <w14:ligatures w14:val="standardContextual"/>
             </w:rPr>
           </w:pPr>
-          <w:hyperlink w:anchor="_Toc164864340" w:history="1">
+          <w:hyperlink w:anchor="_Toc165370201" w:history="1">
             <w:r>
               <w:rPr>
                 <w:rStyle w:val="Hipervnculo"/>
@@ -612,7 +602,7 @@
                 <w:noProof/>
                 <w:webHidden/>
               </w:rPr>
-              <w:instrText xml:space="preserve"> PAGEREF _Toc164864340 \h </w:instrText>
+              <w:instrText xml:space="preserve"> PAGEREF _Toc165370201 \h </w:instrText>
             </w:r>
             <w:r>
               <w:rPr>
@@ -662,7 +652,7 @@
               <w14:ligatures w14:val="standardContextual"/>
             </w:rPr>
           </w:pPr>
-          <w:hyperlink w:anchor="_Toc164864341" w:history="1">
+          <w:hyperlink w:anchor="_Toc165370202" w:history="1">
             <w:r>
               <w:rPr>
                 <w:rStyle w:val="Hipervnculo"/>
@@ -693,7 +683,7 @@
                 <w:noProof/>
                 <w:webHidden/>
               </w:rPr>
-              <w:instrText xml:space="preserve"> PAGEREF _Toc164864341 \h </w:instrText>
+              <w:instrText xml:space="preserve"> PAGEREF _Toc165370202 \h </w:instrText>
             </w:r>
             <w:r>
               <w:rPr>
@@ -717,6 +707,84 @@
                 <w:webHidden/>
               </w:rPr>
               <w:t>5</w:t>
+            </w:r>
+            <w:r>
+              <w:rPr>
+                <w:rFonts w:ascii="Arial" w:hAnsi="Arial" w:cs="Arial"/>
+                <w:noProof/>
+                <w:webHidden/>
+              </w:rPr>
+              <w:fldChar w:fldCharType="end"/>
+            </w:r>
+          </w:hyperlink>
+        </w:p>
+        <w:p>
+          <w:pPr>
+            <w:pStyle w:val="TDC3"/>
+            <w:tabs>
+              <w:tab w:val="right" w:leader="dot" w:pos="8494"/>
+            </w:tabs>
+            <w:spacing w:line="360" w:lineRule="auto"/>
+            <w:rPr>
+              <w:rFonts w:ascii="Arial" w:hAnsi="Arial" w:cs="Arial"/>
+              <w:noProof/>
+            </w:rPr>
+          </w:pPr>
+          <w:hyperlink w:anchor="_Toc165370203" w:history="1">
+            <w:r>
+              <w:rPr>
+                <w:rStyle w:val="Hipervnculo"/>
+                <w:rFonts w:ascii="Arial" w:hAnsi="Arial" w:cs="Arial"/>
+                <w:noProof/>
+              </w:rPr>
+              <w:t>Valor Añadido de SweatLab:</w:t>
+            </w:r>
+            <w:r>
+              <w:rPr>
+                <w:rFonts w:ascii="Arial" w:hAnsi="Arial" w:cs="Arial"/>
+                <w:noProof/>
+                <w:webHidden/>
+              </w:rPr>
+              <w:tab/>
+            </w:r>
+            <w:r>
+              <w:rPr>
+                <w:rFonts w:ascii="Arial" w:hAnsi="Arial" w:cs="Arial"/>
+                <w:noProof/>
+                <w:webHidden/>
+              </w:rPr>
+              <w:fldChar w:fldCharType="begin"/>
+            </w:r>
+            <w:r>
+              <w:rPr>
+                <w:rFonts w:ascii="Arial" w:hAnsi="Arial" w:cs="Arial"/>
+                <w:noProof/>
+                <w:webHidden/>
+              </w:rPr>
+              <w:instrText xml:space="preserve"> PAGEREF _Toc165370203 \h </w:instrText>
+            </w:r>
+            <w:r>
+              <w:rPr>
+                <w:rFonts w:ascii="Arial" w:hAnsi="Arial" w:cs="Arial"/>
+                <w:noProof/>
+                <w:webHidden/>
+              </w:rPr>
+            </w:r>
+            <w:r>
+              <w:rPr>
+                <w:rFonts w:ascii="Arial" w:hAnsi="Arial" w:cs="Arial"/>
+                <w:noProof/>
+                <w:webHidden/>
+              </w:rPr>
+              <w:fldChar w:fldCharType="separate"/>
+            </w:r>
+            <w:r>
+              <w:rPr>
+                <w:rFonts w:ascii="Arial" w:hAnsi="Arial" w:cs="Arial"/>
+                <w:noProof/>
+                <w:webHidden/>
+              </w:rPr>
+              <w:t>6</w:t>
             </w:r>
             <w:r>
               <w:rPr>
@@ -743,14 +811,14 @@
               <w14:ligatures w14:val="standardContextual"/>
             </w:rPr>
           </w:pPr>
-          <w:hyperlink w:anchor="_Toc164864342" w:history="1">
+          <w:hyperlink w:anchor="_Toc165370204" w:history="1">
             <w:r>
               <w:rPr>
                 <w:rStyle w:val="Hipervnculo"/>
                 <w:rFonts w:ascii="Arial" w:hAnsi="Arial" w:cs="Arial"/>
                 <w:noProof/>
               </w:rPr>
-              <w:t>Metodologías utilizadas</w:t>
+              <w:t>Metodologías de desarrollo</w:t>
             </w:r>
             <w:r>
               <w:rPr>
@@ -774,7 +842,7 @@
                 <w:noProof/>
                 <w:webHidden/>
               </w:rPr>
-              <w:instrText xml:space="preserve"> PAGEREF _Toc164864342 \h </w:instrText>
+              <w:instrText xml:space="preserve"> PAGEREF _Toc165370204 \h </w:instrText>
             </w:r>
             <w:r>
               <w:rPr>
@@ -797,7 +865,163 @@
                 <w:noProof/>
                 <w:webHidden/>
               </w:rPr>
-              <w:t>5</w:t>
+              <w:t>7</w:t>
+            </w:r>
+            <w:r>
+              <w:rPr>
+                <w:rFonts w:ascii="Arial" w:hAnsi="Arial" w:cs="Arial"/>
+                <w:noProof/>
+                <w:webHidden/>
+              </w:rPr>
+              <w:fldChar w:fldCharType="end"/>
+            </w:r>
+          </w:hyperlink>
+        </w:p>
+        <w:p>
+          <w:pPr>
+            <w:pStyle w:val="TDC3"/>
+            <w:tabs>
+              <w:tab w:val="right" w:leader="dot" w:pos="8494"/>
+            </w:tabs>
+            <w:spacing w:line="360" w:lineRule="auto"/>
+            <w:rPr>
+              <w:rFonts w:ascii="Arial" w:hAnsi="Arial" w:cs="Arial"/>
+              <w:noProof/>
+            </w:rPr>
+          </w:pPr>
+          <w:hyperlink w:anchor="_Toc165370205" w:history="1">
+            <w:r>
+              <w:rPr>
+                <w:rStyle w:val="Hipervnculo"/>
+                <w:rFonts w:ascii="Arial" w:hAnsi="Arial" w:cs="Arial"/>
+                <w:noProof/>
+              </w:rPr>
+              <w:t>Desarrollo del Backend</w:t>
+            </w:r>
+            <w:r>
+              <w:rPr>
+                <w:rFonts w:ascii="Arial" w:hAnsi="Arial" w:cs="Arial"/>
+                <w:noProof/>
+                <w:webHidden/>
+              </w:rPr>
+              <w:tab/>
+            </w:r>
+            <w:r>
+              <w:rPr>
+                <w:rFonts w:ascii="Arial" w:hAnsi="Arial" w:cs="Arial"/>
+                <w:noProof/>
+                <w:webHidden/>
+              </w:rPr>
+              <w:fldChar w:fldCharType="begin"/>
+            </w:r>
+            <w:r>
+              <w:rPr>
+                <w:rFonts w:ascii="Arial" w:hAnsi="Arial" w:cs="Arial"/>
+                <w:noProof/>
+                <w:webHidden/>
+              </w:rPr>
+              <w:instrText xml:space="preserve"> PAGEREF _Toc165370205 \h </w:instrText>
+            </w:r>
+            <w:r>
+              <w:rPr>
+                <w:rFonts w:ascii="Arial" w:hAnsi="Arial" w:cs="Arial"/>
+                <w:noProof/>
+                <w:webHidden/>
+              </w:rPr>
+            </w:r>
+            <w:r>
+              <w:rPr>
+                <w:rFonts w:ascii="Arial" w:hAnsi="Arial" w:cs="Arial"/>
+                <w:noProof/>
+                <w:webHidden/>
+              </w:rPr>
+              <w:fldChar w:fldCharType="separate"/>
+            </w:r>
+            <w:r>
+              <w:rPr>
+                <w:rFonts w:ascii="Arial" w:hAnsi="Arial" w:cs="Arial"/>
+                <w:noProof/>
+                <w:webHidden/>
+              </w:rPr>
+              <w:t>7</w:t>
+            </w:r>
+            <w:r>
+              <w:rPr>
+                <w:rFonts w:ascii="Arial" w:hAnsi="Arial" w:cs="Arial"/>
+                <w:noProof/>
+                <w:webHidden/>
+              </w:rPr>
+              <w:fldChar w:fldCharType="end"/>
+            </w:r>
+          </w:hyperlink>
+        </w:p>
+        <w:p>
+          <w:pPr>
+            <w:pStyle w:val="TDC3"/>
+            <w:tabs>
+              <w:tab w:val="right" w:leader="dot" w:pos="8494"/>
+            </w:tabs>
+            <w:spacing w:line="360" w:lineRule="auto"/>
+            <w:rPr>
+              <w:rFonts w:ascii="Arial" w:hAnsi="Arial" w:cs="Arial"/>
+              <w:noProof/>
+            </w:rPr>
+          </w:pPr>
+          <w:hyperlink w:anchor="_Toc165370206" w:history="1">
+            <w:r>
+              <w:rPr>
+                <w:rStyle w:val="Hipervnculo"/>
+                <w:rFonts w:ascii="Arial" w:hAnsi="Arial" w:cs="Arial"/>
+                <w:noProof/>
+              </w:rPr>
+              <w:t>Desarrollo del Frontend</w:t>
+            </w:r>
+            <w:r>
+              <w:rPr>
+                <w:rFonts w:ascii="Arial" w:hAnsi="Arial" w:cs="Arial"/>
+                <w:noProof/>
+                <w:webHidden/>
+              </w:rPr>
+              <w:tab/>
+            </w:r>
+            <w:r>
+              <w:rPr>
+                <w:rFonts w:ascii="Arial" w:hAnsi="Arial" w:cs="Arial"/>
+                <w:noProof/>
+                <w:webHidden/>
+              </w:rPr>
+              <w:fldChar w:fldCharType="begin"/>
+            </w:r>
+            <w:r>
+              <w:rPr>
+                <w:rFonts w:ascii="Arial" w:hAnsi="Arial" w:cs="Arial"/>
+                <w:noProof/>
+                <w:webHidden/>
+              </w:rPr>
+              <w:instrText xml:space="preserve"> PAGEREF _Toc165370206 \h </w:instrText>
+            </w:r>
+            <w:r>
+              <w:rPr>
+                <w:rFonts w:ascii="Arial" w:hAnsi="Arial" w:cs="Arial"/>
+                <w:noProof/>
+                <w:webHidden/>
+              </w:rPr>
+            </w:r>
+            <w:r>
+              <w:rPr>
+                <w:rFonts w:ascii="Arial" w:hAnsi="Arial" w:cs="Arial"/>
+                <w:noProof/>
+                <w:webHidden/>
+              </w:rPr>
+              <w:fldChar w:fldCharType="separate"/>
+            </w:r>
+            <w:r>
+              <w:rPr>
+                <w:rFonts w:ascii="Arial" w:hAnsi="Arial" w:cs="Arial"/>
+                <w:noProof/>
+                <w:webHidden/>
+              </w:rPr>
+              <w:t>8</w:t>
             </w:r>
             <w:r>
               <w:rPr>
@@ -824,7 +1048,7 @@
               <w14:ligatures w14:val="standardContextual"/>
             </w:rPr>
           </w:pPr>
-          <w:hyperlink w:anchor="_Toc164864343" w:history="1">
+          <w:hyperlink w:anchor="_Toc165370207" w:history="1">
             <w:r>
               <w:rPr>
                 <w:rStyle w:val="Hipervnculo"/>
@@ -855,7 +1079,7 @@
                 <w:noProof/>
                 <w:webHidden/>
               </w:rPr>
-              <w:instrText xml:space="preserve"> PAGEREF _Toc164864343 \h </w:instrText>
+              <w:instrText xml:space="preserve"> PAGEREF _Toc165370207 \h </w:instrText>
             </w:r>
             <w:r>
               <w:rPr>
@@ -878,7 +1102,7 @@
                 <w:noProof/>
                 <w:webHidden/>
               </w:rPr>
-              <w:t>5</w:t>
+              <w:t>9</w:t>
             </w:r>
             <w:r>
               <w:rPr>
@@ -905,7 +1129,7 @@
               <w14:ligatures w14:val="standardContextual"/>
             </w:rPr>
           </w:pPr>
-          <w:hyperlink w:anchor="_Toc164864344" w:history="1">
+          <w:hyperlink w:anchor="_Toc165370208" w:history="1">
             <w:r>
               <w:rPr>
                 <w:rStyle w:val="Hipervnculo"/>
@@ -936,7 +1160,7 @@
                 <w:noProof/>
                 <w:webHidden/>
               </w:rPr>
-              <w:instrText xml:space="preserve"> PAGEREF _Toc164864344 \h </w:instrText>
+              <w:instrText xml:space="preserve"> PAGEREF _Toc165370208 \h </w:instrText>
             </w:r>
             <w:r>
               <w:rPr>
@@ -959,7 +1183,7 @@
                 <w:noProof/>
                 <w:webHidden/>
               </w:rPr>
-              <w:t>5</w:t>
+              <w:t>9</w:t>
             </w:r>
             <w:r>
               <w:rPr>
@@ -986,7 +1210,7 @@
               <w14:ligatures w14:val="standardContextual"/>
             </w:rPr>
           </w:pPr>
-          <w:hyperlink w:anchor="_Toc164864345" w:history="1">
+          <w:hyperlink w:anchor="_Toc165370209" w:history="1">
             <w:r>
               <w:rPr>
                 <w:rStyle w:val="Hipervnculo"/>
@@ -1017,7 +1241,7 @@
                 <w:noProof/>
                 <w:webHidden/>
               </w:rPr>
-              <w:instrText xml:space="preserve"> PAGEREF _Toc164864345 \h </w:instrText>
+              <w:instrText xml:space="preserve"> PAGEREF _Toc165370209 \h </w:instrText>
             </w:r>
             <w:r>
               <w:rPr>
@@ -1040,7 +1264,7 @@
                 <w:noProof/>
                 <w:webHidden/>
               </w:rPr>
-              <w:t>5</w:t>
+              <w:t>9</w:t>
             </w:r>
             <w:r>
               <w:rPr>
@@ -1067,7 +1291,7 @@
               <w14:ligatures w14:val="standardContextual"/>
             </w:rPr>
           </w:pPr>
-          <w:hyperlink w:anchor="_Toc164864346" w:history="1">
+          <w:hyperlink w:anchor="_Toc165370210" w:history="1">
             <w:r>
               <w:rPr>
                 <w:rStyle w:val="Hipervnculo"/>
@@ -1098,7 +1322,7 @@
                 <w:noProof/>
                 <w:webHidden/>
               </w:rPr>
-              <w:instrText xml:space="preserve"> PAGEREF _Toc164864346 \h </w:instrText>
+              <w:instrText xml:space="preserve"> PAGEREF _Toc165370210 \h </w:instrText>
             </w:r>
             <w:r>
               <w:rPr>
@@ -1121,7 +1345,7 @@
                 <w:noProof/>
                 <w:webHidden/>
               </w:rPr>
-              <w:t>5</w:t>
+              <w:t>9</w:t>
             </w:r>
             <w:r>
               <w:rPr>
@@ -1148,7 +1372,7 @@
               <w14:ligatures w14:val="standardContextual"/>
             </w:rPr>
           </w:pPr>
-          <w:hyperlink w:anchor="_Toc164864347" w:history="1">
+          <w:hyperlink w:anchor="_Toc165370211" w:history="1">
             <w:r>
               <w:rPr>
                 <w:rStyle w:val="Hipervnculo"/>
@@ -1179,7 +1403,7 @@
                 <w:noProof/>
                 <w:webHidden/>
               </w:rPr>
-              <w:instrText xml:space="preserve"> PAGEREF _Toc164864347 \h </w:instrText>
+              <w:instrText xml:space="preserve"> PAGEREF _Toc165370211 \h </w:instrText>
             </w:r>
             <w:r>
               <w:rPr>
@@ -1202,7 +1426,7 @@
                 <w:noProof/>
                 <w:webHidden/>
               </w:rPr>
-              <w:t>5</w:t>
+              <w:t>9</w:t>
             </w:r>
             <w:r>
               <w:rPr>
@@ -1229,7 +1453,7 @@
               <w14:ligatures w14:val="standardContextual"/>
             </w:rPr>
           </w:pPr>
-          <w:hyperlink w:anchor="_Toc164864348" w:history="1">
+          <w:hyperlink w:anchor="_Toc165370212" w:history="1">
             <w:r>
               <w:rPr>
                 <w:rStyle w:val="Hipervnculo"/>
@@ -1260,7 +1484,7 @@
                 <w:noProof/>
                 <w:webHidden/>
               </w:rPr>
-              <w:instrText xml:space="preserve"> PAGEREF _Toc164864348 \h </w:instrText>
+              <w:instrText xml:space="preserve"> PAGEREF _Toc165370212 \h </w:instrText>
             </w:r>
             <w:r>
               <w:rPr>
@@ -1283,13 +1507,170 @@
                 <w:noProof/>
                 <w:webHidden/>
               </w:rPr>
+              <w:t>9</w:t>
+            </w:r>
+            <w:r>
+              <w:rPr>
+                <w:rFonts w:ascii="Arial" w:hAnsi="Arial" w:cs="Arial"/>
+                <w:noProof/>
+                <w:webHidden/>
+              </w:rPr>
+              <w:fldChar w:fldCharType="end"/>
+            </w:r>
+          </w:hyperlink>
+        </w:p>
+        <w:p>
+          <w:pPr>
+            <w:pStyle w:val="TtuloTDC"/>
+            <w:spacing w:line="360" w:lineRule="auto"/>
+            <w:rPr>
+              <w:rFonts w:cs="Arial"/>
+            </w:rPr>
+          </w:pPr>
+          <w:r>
+            <w:rPr>
+              <w:rFonts w:cs="Arial"/>
+              <w:b w:val="0"/>
+              <w:bCs/>
+              <w:sz w:val="24"/>
+              <w:szCs w:val="24"/>
+            </w:rPr>
+            <w:fldChar w:fldCharType="end"/>
+          </w:r>
+          <w:r>
+            <w:rPr>
+              <w:rFonts w:cs="Arial"/>
+            </w:rPr>
+            <w:t>Índice de Figuras</w:t>
+          </w:r>
+        </w:p>
+        <w:p>
+          <w:pPr>
+            <w:spacing w:line="360" w:lineRule="auto"/>
+            <w:rPr>
+              <w:rStyle w:val="Hipervnculo"/>
+              <w:rFonts w:ascii="Arial" w:hAnsi="Arial" w:cs="Arial"/>
+            </w:rPr>
+          </w:pPr>
+          <w:r>
+            <w:rPr>
+              <w:rStyle w:val="Hipervnculo"/>
+              <w:noProof/>
+            </w:rPr>
+            <w:fldChar w:fldCharType="begin"/>
+          </w:r>
+          <w:r>
+            <w:rPr>
+              <w:rStyle w:val="Hipervnculo"/>
+              <w:noProof/>
+            </w:rPr>
+            <w:instrText xml:space="preserve"> TOC \h \z \t "Descripción" \c "Tabla" </w:instrText>
+          </w:r>
+          <w:r>
+            <w:rPr>
+              <w:rStyle w:val="Hipervnculo"/>
+              <w:noProof/>
+            </w:rPr>
+            <w:fldChar w:fldCharType="separate"/>
+          </w:r>
+        </w:p>
+        <w:p>
+          <w:pPr>
+            <w:pStyle w:val="Tabladeilustraciones"/>
+            <w:tabs>
+              <w:tab w:val="right" w:leader="dot" w:pos="8494"/>
+            </w:tabs>
+            <w:spacing w:line="360" w:lineRule="auto"/>
+            <w:rPr>
+              <w:rStyle w:val="Hipervnculo"/>
+              <w:rFonts w:ascii="Arial" w:hAnsi="Arial" w:cs="Arial"/>
+            </w:rPr>
+          </w:pPr>
+          <w:hyperlink w:anchor="_Toc165368962" w:history="1">
+            <w:r>
+              <w:rPr>
+                <w:rStyle w:val="Hipervnculo"/>
+                <w:rFonts w:ascii="Arial" w:hAnsi="Arial" w:cs="Arial"/>
+                <w:smallCaps w:val="0"/>
+                <w:noProof/>
+                <w:sz w:val="24"/>
+                <w:szCs w:val="24"/>
+              </w:rPr>
+              <w:t>Tabla 1 - Diferenciadores Clave Entre FitNotes, Strong y HeavySet.</w:t>
+            </w:r>
+            <w:r>
+              <w:rPr>
+                <w:rStyle w:val="Hipervnculo"/>
+                <w:rFonts w:ascii="Arial" w:hAnsi="Arial" w:cs="Arial"/>
+                <w:smallCaps w:val="0"/>
+                <w:webHidden/>
+                <w:sz w:val="24"/>
+                <w:szCs w:val="24"/>
+              </w:rPr>
+              <w:tab/>
+            </w:r>
+            <w:r>
+              <w:rPr>
+                <w:rStyle w:val="Hipervnculo"/>
+                <w:rFonts w:ascii="Arial" w:hAnsi="Arial" w:cs="Arial"/>
+                <w:smallCaps w:val="0"/>
+                <w:webHidden/>
+                <w:sz w:val="24"/>
+                <w:szCs w:val="24"/>
+              </w:rPr>
+              <w:fldChar w:fldCharType="begin"/>
+            </w:r>
+            <w:r>
+              <w:rPr>
+                <w:rStyle w:val="Hipervnculo"/>
+                <w:rFonts w:ascii="Arial" w:hAnsi="Arial" w:cs="Arial"/>
+                <w:smallCaps w:val="0"/>
+                <w:webHidden/>
+                <w:sz w:val="24"/>
+                <w:szCs w:val="24"/>
+              </w:rPr>
+              <w:instrText xml:space="preserve"> PAGEREF _Toc165368962 \h </w:instrText>
+            </w:r>
+            <w:r>
+              <w:rPr>
+                <w:rStyle w:val="Hipervnculo"/>
+                <w:rFonts w:ascii="Arial" w:hAnsi="Arial" w:cs="Arial"/>
+                <w:smallCaps w:val="0"/>
+                <w:webHidden/>
+                <w:sz w:val="24"/>
+                <w:szCs w:val="24"/>
+              </w:rPr>
+            </w:r>
+            <w:r>
+              <w:rPr>
+                <w:rStyle w:val="Hipervnculo"/>
+                <w:rFonts w:ascii="Arial" w:hAnsi="Arial" w:cs="Arial"/>
+                <w:smallCaps w:val="0"/>
+                <w:webHidden/>
+                <w:sz w:val="24"/>
+                <w:szCs w:val="24"/>
+              </w:rPr>
+              <w:fldChar w:fldCharType="separate"/>
+            </w:r>
+            <w:r>
+              <w:rPr>
+                <w:rStyle w:val="Hipervnculo"/>
+                <w:rFonts w:ascii="Arial" w:hAnsi="Arial" w:cs="Arial"/>
+                <w:smallCaps w:val="0"/>
+                <w:webHidden/>
+                <w:sz w:val="24"/>
+                <w:szCs w:val="24"/>
+              </w:rPr>
               <w:t>6</w:t>
             </w:r>
             <w:r>
               <w:rPr>
-                <w:rFonts w:ascii="Arial" w:hAnsi="Arial" w:cs="Arial"/>
-                <w:noProof/>
-                <w:webHidden/>
+                <w:rStyle w:val="Hipervnculo"/>
+                <w:rFonts w:ascii="Arial" w:hAnsi="Arial" w:cs="Arial"/>
+                <w:smallCaps w:val="0"/>
+                <w:webHidden/>
+                <w:sz w:val="24"/>
+                <w:szCs w:val="24"/>
               </w:rPr>
               <w:fldChar w:fldCharType="end"/>
             </w:r>
@@ -1299,16 +1680,14 @@
           <w:pPr>
             <w:spacing w:line="360" w:lineRule="auto"/>
             <w:rPr>
-              <w:rFonts w:ascii="Arial" w:hAnsi="Arial" w:cs="Arial"/>
-              <w:b/>
-              <w:bCs/>
+              <w:rStyle w:val="Hipervnculo"/>
+              <w:noProof/>
             </w:rPr>
           </w:pPr>
           <w:r>
             <w:rPr>
-              <w:rFonts w:ascii="Arial" w:hAnsi="Arial" w:cs="Arial"/>
-              <w:b/>
-              <w:bCs/>
+              <w:rStyle w:val="Hipervnculo"/>
+              <w:noProof/>
             </w:rPr>
             <w:fldChar w:fldCharType="end"/>
           </w:r>
@@ -1317,9 +1696,8 @@
           <w:pPr>
             <w:spacing w:line="360" w:lineRule="auto"/>
             <w:rPr>
-              <w:rFonts w:ascii="Arial" w:hAnsi="Arial" w:cs="Arial"/>
-              <w:b/>
-              <w:bCs/>
+              <w:rStyle w:val="Hipervnculo"/>
+              <w:noProof/>
             </w:rPr>
           </w:pPr>
         </w:p>
@@ -1327,9 +1705,8 @@
           <w:pPr>
             <w:spacing w:line="360" w:lineRule="auto"/>
             <w:rPr>
-              <w:rFonts w:ascii="Arial" w:hAnsi="Arial" w:cs="Arial"/>
-              <w:b/>
-              <w:bCs/>
+              <w:rStyle w:val="Hipervnculo"/>
+              <w:noProof/>
             </w:rPr>
           </w:pPr>
         </w:p>
@@ -1337,79 +1714,8 @@
           <w:pPr>
             <w:spacing w:line="360" w:lineRule="auto"/>
             <w:rPr>
-              <w:rFonts w:ascii="Arial" w:hAnsi="Arial" w:cs="Arial"/>
-              <w:b/>
-              <w:bCs/>
-            </w:rPr>
-          </w:pPr>
-        </w:p>
-        <w:p>
-          <w:pPr>
-            <w:spacing w:line="360" w:lineRule="auto"/>
-            <w:rPr>
-              <w:rFonts w:ascii="Arial" w:hAnsi="Arial" w:cs="Arial"/>
-              <w:b/>
-              <w:bCs/>
-            </w:rPr>
-          </w:pPr>
-        </w:p>
-        <w:p>
-          <w:pPr>
-            <w:spacing w:line="360" w:lineRule="auto"/>
-            <w:rPr>
-              <w:rFonts w:ascii="Arial" w:hAnsi="Arial" w:cs="Arial"/>
-              <w:b/>
-              <w:bCs/>
-            </w:rPr>
-          </w:pPr>
-        </w:p>
-        <w:p>
-          <w:pPr>
-            <w:spacing w:line="360" w:lineRule="auto"/>
-            <w:rPr>
-              <w:rFonts w:ascii="Arial" w:hAnsi="Arial" w:cs="Arial"/>
-              <w:b/>
-              <w:bCs/>
-            </w:rPr>
-          </w:pPr>
-        </w:p>
-        <w:p>
-          <w:pPr>
-            <w:spacing w:line="360" w:lineRule="auto"/>
-            <w:rPr>
-              <w:rFonts w:ascii="Arial" w:hAnsi="Arial" w:cs="Arial"/>
-              <w:b/>
-              <w:bCs/>
-            </w:rPr>
-          </w:pPr>
-        </w:p>
-        <w:p>
-          <w:pPr>
-            <w:spacing w:line="360" w:lineRule="auto"/>
-            <w:rPr>
-              <w:rFonts w:ascii="Arial" w:hAnsi="Arial" w:cs="Arial"/>
-              <w:b/>
-              <w:bCs/>
-            </w:rPr>
-          </w:pPr>
-        </w:p>
-        <w:p>
-          <w:pPr>
-            <w:spacing w:line="360" w:lineRule="auto"/>
-            <w:rPr>
-              <w:rFonts w:ascii="Arial" w:hAnsi="Arial" w:cs="Arial"/>
-              <w:b/>
-              <w:bCs/>
-            </w:rPr>
-          </w:pPr>
-        </w:p>
-        <w:p>
-          <w:pPr>
-            <w:spacing w:line="360" w:lineRule="auto"/>
-            <w:rPr>
-              <w:rFonts w:ascii="Arial" w:hAnsi="Arial" w:cs="Arial"/>
-              <w:b/>
-              <w:bCs/>
+              <w:rStyle w:val="Hipervnculo"/>
+              <w:noProof/>
             </w:rPr>
           </w:pPr>
         </w:p>
@@ -1419,7 +1725,7 @@
       <w:pPr>
         <w:pStyle w:val="Ttulo1"/>
       </w:pPr>
-      <w:bookmarkStart w:id="0" w:name="_Toc164864334"/>
+      <w:bookmarkStart w:id="0" w:name="_Toc165370195"/>
       <w:r>
         <w:lastRenderedPageBreak/>
         <w:t>R</w:t>
@@ -1449,7 +1755,7 @@
       <w:pPr>
         <w:pStyle w:val="Ttulo2"/>
       </w:pPr>
-      <w:bookmarkStart w:id="1" w:name="_Toc164864335"/>
+      <w:bookmarkStart w:id="1" w:name="_Toc165370196"/>
       <w:r>
         <w:t>Español:</w:t>
       </w:r>
@@ -1511,7 +1817,7 @@
           <w:lang w:val="en-US"/>
         </w:rPr>
       </w:pPr>
-      <w:bookmarkStart w:id="2" w:name="_Toc164864336"/>
+      <w:bookmarkStart w:id="2" w:name="_Toc165370197"/>
       <w:proofErr w:type="spellStart"/>
       <w:r>
         <w:rPr>
@@ -1592,7 +1898,7 @@
       <w:pPr>
         <w:pStyle w:val="Ttulo1"/>
       </w:pPr>
-      <w:bookmarkStart w:id="3" w:name="_Toc164864337"/>
+      <w:bookmarkStart w:id="3" w:name="_Toc165370198"/>
       <w:r>
         <w:t>Justificación y Objetivos del Proyecto:</w:t>
       </w:r>
@@ -1888,7 +2194,7 @@
       <w:pPr>
         <w:pStyle w:val="Ttulo2"/>
       </w:pPr>
-      <w:bookmarkStart w:id="4" w:name="_Toc164864338"/>
+      <w:bookmarkStart w:id="4" w:name="_Toc165370199"/>
       <w:r>
         <w:t>Objetivos Principales:</w:t>
       </w:r>
@@ -2024,7 +2330,7 @@
         <w:pStyle w:val="Ttulo2"/>
         <w:spacing w:line="360" w:lineRule="auto"/>
       </w:pPr>
-      <w:bookmarkStart w:id="5" w:name="_Toc164864339"/>
+      <w:bookmarkStart w:id="5" w:name="_Toc165370200"/>
       <w:r>
         <w:lastRenderedPageBreak/>
         <w:t>Objetivos Secundarios:</w:t>
@@ -2114,7 +2420,7 @@
         <w:pStyle w:val="Ttulo1"/>
         <w:spacing w:line="360" w:lineRule="auto"/>
       </w:pPr>
-      <w:bookmarkStart w:id="6" w:name="_Toc164864340"/>
+      <w:bookmarkStart w:id="6" w:name="_Toc165370201"/>
       <w:r>
         <w:t>Desarrollo del proyecto</w:t>
       </w:r>
@@ -2130,15 +2436,790 @@
         <w:pStyle w:val="Ttulo2"/>
         <w:spacing w:line="360" w:lineRule="auto"/>
       </w:pPr>
-      <w:bookmarkStart w:id="7" w:name="_Toc164864341"/>
+      <w:bookmarkStart w:id="7" w:name="_Toc165370202"/>
       <w:r>
         <w:t>Análisis de mercado y posible modelo de negocio</w:t>
       </w:r>
       <w:bookmarkEnd w:id="7"/>
     </w:p>
+    <w:p/>
     <w:p>
       <w:pPr>
         <w:spacing w:line="360" w:lineRule="auto"/>
+        <w:jc w:val="both"/>
+        <w:rPr>
+          <w:rFonts w:ascii="Arial" w:hAnsi="Arial" w:cs="Arial"/>
+        </w:rPr>
+      </w:pPr>
+      <w:r>
+        <w:rPr>
+          <w:rFonts w:ascii="Arial" w:hAnsi="Arial" w:cs="Arial"/>
+        </w:rPr>
+        <w:t>En el proceso de desarrollo de mi proyecto, llevé a cabo un análisis exhaustivo del mercado actual de aplicaciones de entrenamiento de fuerza, centrándome especialmente en identificar propuestas similares a la mía y evaluando cómo puedo diferenciarme y agregar valor a mi oferta.</w:t>
+      </w:r>
+    </w:p>
+    <w:p>
+      <w:pPr>
+        <w:spacing w:line="360" w:lineRule="auto"/>
+        <w:jc w:val="both"/>
+        <w:rPr>
+          <w:rFonts w:ascii="Arial" w:hAnsi="Arial" w:cs="Arial"/>
+        </w:rPr>
+      </w:pPr>
+    </w:p>
+    <w:p>
+      <w:pPr>
+        <w:spacing w:line="360" w:lineRule="auto"/>
+        <w:jc w:val="both"/>
+        <w:rPr>
+          <w:rFonts w:ascii="Arial" w:hAnsi="Arial" w:cs="Arial"/>
+        </w:rPr>
+      </w:pPr>
+      <w:r>
+        <w:rPr>
+          <w:rFonts w:ascii="Arial" w:hAnsi="Arial" w:cs="Arial"/>
+        </w:rPr>
+        <w:t xml:space="preserve">Durante mi investigación, identifiqué varias aplicaciones prominentes en el mercado, entre las que se incluyen </w:t>
+      </w:r>
+      <w:r>
+        <w:rPr>
+          <w:rFonts w:ascii="Arial" w:hAnsi="Arial" w:cs="Arial"/>
+          <w:i/>
+          <w:iCs/>
+        </w:rPr>
+        <w:t>“</w:t>
+      </w:r>
+      <w:proofErr w:type="spellStart"/>
+      <w:r>
+        <w:rPr>
+          <w:rFonts w:ascii="Arial" w:hAnsi="Arial" w:cs="Arial"/>
+          <w:i/>
+          <w:iCs/>
+        </w:rPr>
+        <w:t>FitNotes</w:t>
+      </w:r>
+      <w:proofErr w:type="spellEnd"/>
+      <w:r>
+        <w:rPr>
+          <w:rFonts w:ascii="Arial" w:hAnsi="Arial" w:cs="Arial"/>
+          <w:i/>
+          <w:iCs/>
+        </w:rPr>
+        <w:t>”</w:t>
+      </w:r>
+      <w:r>
+        <w:rPr>
+          <w:rFonts w:ascii="Arial" w:hAnsi="Arial" w:cs="Arial"/>
+        </w:rPr>
+        <w:t xml:space="preserve">, </w:t>
+      </w:r>
+      <w:r>
+        <w:rPr>
+          <w:rFonts w:ascii="Arial" w:hAnsi="Arial" w:cs="Arial"/>
+          <w:i/>
+          <w:iCs/>
+        </w:rPr>
+        <w:t>“</w:t>
+      </w:r>
+      <w:proofErr w:type="spellStart"/>
+      <w:r>
+        <w:rPr>
+          <w:rFonts w:ascii="Arial" w:hAnsi="Arial" w:cs="Arial"/>
+          <w:i/>
+          <w:iCs/>
+        </w:rPr>
+        <w:t>Strong</w:t>
+      </w:r>
+      <w:proofErr w:type="spellEnd"/>
+      <w:r>
+        <w:rPr>
+          <w:rFonts w:ascii="Arial" w:hAnsi="Arial" w:cs="Arial"/>
+          <w:i/>
+          <w:iCs/>
+        </w:rPr>
+        <w:t>”</w:t>
+      </w:r>
+      <w:r>
+        <w:rPr>
+          <w:rFonts w:ascii="Arial" w:hAnsi="Arial" w:cs="Arial"/>
+        </w:rPr>
+        <w:t xml:space="preserve"> y </w:t>
+      </w:r>
+      <w:r>
+        <w:rPr>
+          <w:rFonts w:ascii="Arial" w:hAnsi="Arial" w:cs="Arial"/>
+          <w:i/>
+          <w:iCs/>
+        </w:rPr>
+        <w:t>“</w:t>
+      </w:r>
+      <w:proofErr w:type="spellStart"/>
+      <w:r>
+        <w:rPr>
+          <w:rFonts w:ascii="Arial" w:hAnsi="Arial" w:cs="Arial"/>
+          <w:i/>
+          <w:iCs/>
+        </w:rPr>
+        <w:t>HeavySet</w:t>
+      </w:r>
+      <w:proofErr w:type="spellEnd"/>
+      <w:r>
+        <w:rPr>
+          <w:rFonts w:ascii="Arial" w:hAnsi="Arial" w:cs="Arial"/>
+          <w:i/>
+          <w:iCs/>
+        </w:rPr>
+        <w:t>”</w:t>
+      </w:r>
+      <w:r>
+        <w:rPr>
+          <w:rFonts w:ascii="Arial" w:hAnsi="Arial" w:cs="Arial"/>
+          <w:i/>
+          <w:iCs/>
+        </w:rPr>
+        <w:t>.</w:t>
+      </w:r>
+      <w:r>
+        <w:rPr>
+          <w:rFonts w:ascii="Arial" w:hAnsi="Arial" w:cs="Arial"/>
+        </w:rPr>
+        <w:t xml:space="preserve"> Estas aplicaciones ofrecen una variedad de funcionalidades para el registro y seguimiento de entrenamientos, cada una con sus propias fortalezas y áreas de enfoque.</w:t>
+      </w:r>
+    </w:p>
+    <w:p>
+      <w:pPr>
+        <w:spacing w:line="360" w:lineRule="auto"/>
+        <w:jc w:val="both"/>
+        <w:rPr>
+          <w:rFonts w:ascii="Arial" w:hAnsi="Arial" w:cs="Arial"/>
+        </w:rPr>
+      </w:pPr>
+    </w:p>
+    <w:p>
+      <w:pPr>
+        <w:spacing w:line="360" w:lineRule="auto"/>
+        <w:jc w:val="both"/>
+        <w:rPr>
+          <w:rFonts w:ascii="Arial" w:hAnsi="Arial" w:cs="Arial"/>
+        </w:rPr>
+      </w:pPr>
+      <w:r>
+        <w:rPr>
+          <w:noProof/>
+        </w:rPr>
+        <w:lastRenderedPageBreak/>
+        <mc:AlternateContent>
+          <mc:Choice Requires="wps">
+            <w:drawing>
+              <wp:anchor distT="0" distB="0" distL="114300" distR="114300" simplePos="0" relativeHeight="251660288" behindDoc="0" locked="0" layoutInCell="1" allowOverlap="1" wp14:anchorId="507863BC" wp14:editId="383E5F2F">
+                <wp:simplePos x="0" y="0"/>
+                <wp:positionH relativeFrom="column">
+                  <wp:posOffset>8890</wp:posOffset>
+                </wp:positionH>
+                <wp:positionV relativeFrom="paragraph">
+                  <wp:posOffset>2844165</wp:posOffset>
+                </wp:positionV>
+                <wp:extent cx="5384800" cy="635"/>
+                <wp:effectExtent l="0" t="0" r="0" b="0"/>
+                <wp:wrapTopAndBottom/>
+                <wp:docPr id="1072813087" name="Cuadro de texto 1"/>
+                <wp:cNvGraphicFramePr/>
+                <a:graphic xmlns:a="http://schemas.openxmlformats.org/drawingml/2006/main">
+                  <a:graphicData uri="http://schemas.microsoft.com/office/word/2010/wordprocessingShape">
+                    <wps:wsp>
+                      <wps:cNvSpPr txBox="1"/>
+                      <wps:spPr>
+                        <a:xfrm>
+                          <a:off x="0" y="0"/>
+                          <a:ext cx="5384800" cy="635"/>
+                        </a:xfrm>
+                        <a:prstGeom prst="rect">
+                          <a:avLst/>
+                        </a:prstGeom>
+                        <a:solidFill>
+                          <a:prstClr val="white"/>
+                        </a:solidFill>
+                        <a:ln>
+                          <a:noFill/>
+                        </a:ln>
+                      </wps:spPr>
+                      <wps:txbx>
+                        <w:txbxContent>
+                          <w:p>
+                            <w:pPr>
+                              <w:pStyle w:val="Descripcin"/>
+                              <w:rPr>
+                                <w:rFonts w:ascii="Arial" w:hAnsi="Arial" w:cs="Arial"/>
+                                <w:sz w:val="22"/>
+                                <w:szCs w:val="22"/>
+                              </w:rPr>
+                            </w:pPr>
+                            <w:bookmarkStart w:id="8" w:name="_Toc165368962"/>
+                            <w:r>
+                              <w:rPr>
+                                <w:rFonts w:ascii="Arial" w:hAnsi="Arial" w:cs="Arial"/>
+                                <w:sz w:val="22"/>
+                                <w:szCs w:val="22"/>
+                              </w:rPr>
+                              <w:t xml:space="preserve">Tabla </w:t>
+                            </w:r>
+                            <w:r>
+                              <w:rPr>
+                                <w:rFonts w:ascii="Arial" w:hAnsi="Arial" w:cs="Arial"/>
+                                <w:sz w:val="22"/>
+                                <w:szCs w:val="22"/>
+                              </w:rPr>
+                              <w:fldChar w:fldCharType="begin"/>
+                            </w:r>
+                            <w:r>
+                              <w:rPr>
+                                <w:rFonts w:ascii="Arial" w:hAnsi="Arial" w:cs="Arial"/>
+                                <w:sz w:val="22"/>
+                                <w:szCs w:val="22"/>
+                              </w:rPr>
+                              <w:instrText xml:space="preserve"> SEQ Tabla \* ARABIC </w:instrText>
+                            </w:r>
+                            <w:r>
+                              <w:rPr>
+                                <w:rFonts w:ascii="Arial" w:hAnsi="Arial" w:cs="Arial"/>
+                                <w:sz w:val="22"/>
+                                <w:szCs w:val="22"/>
+                              </w:rPr>
+                              <w:fldChar w:fldCharType="separate"/>
+                            </w:r>
+                            <w:r>
+                              <w:rPr>
+                                <w:rFonts w:ascii="Arial" w:hAnsi="Arial" w:cs="Arial"/>
+                                <w:noProof/>
+                                <w:sz w:val="22"/>
+                                <w:szCs w:val="22"/>
+                              </w:rPr>
+                              <w:t>1</w:t>
+                            </w:r>
+                            <w:r>
+                              <w:rPr>
+                                <w:rFonts w:ascii="Arial" w:hAnsi="Arial" w:cs="Arial"/>
+                                <w:sz w:val="22"/>
+                                <w:szCs w:val="22"/>
+                              </w:rPr>
+                              <w:fldChar w:fldCharType="end"/>
+                            </w:r>
+                            <w:r>
+                              <w:rPr>
+                                <w:rFonts w:ascii="Arial" w:hAnsi="Arial" w:cs="Arial"/>
+                                <w:sz w:val="22"/>
+                                <w:szCs w:val="22"/>
+                              </w:rPr>
+                              <w:t xml:space="preserve"> - Diferenciadores Clave Entre </w:t>
+                            </w:r>
+                            <w:proofErr w:type="spellStart"/>
+                            <w:r>
+                              <w:rPr>
+                                <w:rFonts w:ascii="Arial" w:hAnsi="Arial" w:cs="Arial"/>
+                                <w:sz w:val="22"/>
+                                <w:szCs w:val="22"/>
+                              </w:rPr>
+                              <w:t>FitNotes</w:t>
+                            </w:r>
+                            <w:proofErr w:type="spellEnd"/>
+                            <w:r>
+                              <w:rPr>
+                                <w:rFonts w:ascii="Arial" w:hAnsi="Arial" w:cs="Arial"/>
+                                <w:sz w:val="22"/>
+                                <w:szCs w:val="22"/>
+                              </w:rPr>
+                              <w:t xml:space="preserve">, </w:t>
+                            </w:r>
+                            <w:proofErr w:type="spellStart"/>
+                            <w:r>
+                              <w:rPr>
+                                <w:rFonts w:ascii="Arial" w:hAnsi="Arial" w:cs="Arial"/>
+                                <w:sz w:val="22"/>
+                                <w:szCs w:val="22"/>
+                              </w:rPr>
+                              <w:t>Strong</w:t>
+                            </w:r>
+                            <w:proofErr w:type="spellEnd"/>
+                            <w:r>
+                              <w:rPr>
+                                <w:rFonts w:ascii="Arial" w:hAnsi="Arial" w:cs="Arial"/>
+                                <w:sz w:val="22"/>
+                                <w:szCs w:val="22"/>
+                              </w:rPr>
+                              <w:t xml:space="preserve"> y </w:t>
+                            </w:r>
+                            <w:proofErr w:type="spellStart"/>
+                            <w:r>
+                              <w:rPr>
+                                <w:rFonts w:ascii="Arial" w:hAnsi="Arial" w:cs="Arial"/>
+                                <w:sz w:val="22"/>
+                                <w:szCs w:val="22"/>
+                              </w:rPr>
+                              <w:t>HeavySet</w:t>
+                            </w:r>
+                            <w:proofErr w:type="spellEnd"/>
+                            <w:r>
+                              <w:rPr>
+                                <w:rFonts w:ascii="Arial" w:hAnsi="Arial" w:cs="Arial"/>
+                                <w:sz w:val="22"/>
+                                <w:szCs w:val="22"/>
+                              </w:rPr>
+                              <w:t>.</w:t>
+                            </w:r>
+                            <w:bookmarkEnd w:id="8"/>
+                          </w:p>
+                        </w:txbxContent>
+                      </wps:txbx>
+                      <wps:bodyPr rot="0" spcFirstLastPara="0" vertOverflow="overflow" horzOverflow="overflow" vert="horz" wrap="square" lIns="0" tIns="0" rIns="0" bIns="0" numCol="1" spcCol="0" rtlCol="0" fromWordArt="0" anchor="t" anchorCtr="0" forceAA="0" compatLnSpc="1">
+                        <a:prstTxWarp prst="textNoShape">
+                          <a:avLst/>
+                        </a:prstTxWarp>
+                        <a:spAutoFit/>
+                      </wps:bodyPr>
+                    </wps:wsp>
+                  </a:graphicData>
+                </a:graphic>
+              </wp:anchor>
+            </w:drawing>
+          </mc:Choice>
+          <mc:Fallback>
+            <w:pict>
+              <v:shapetype w14:anchorId="507863BC" id="_x0000_t202" coordsize="21600,21600" o:spt="202" path="m,l,21600r21600,l21600,xe">
+                <v:stroke joinstyle="miter"/>
+                <v:path gradientshapeok="t" o:connecttype="rect"/>
+              </v:shapetype>
+              <v:shape id="Cuadro de texto 1" o:spid="_x0000_s1026" type="#_x0000_t202" style="position:absolute;left:0;text-align:left;margin-left:.7pt;margin-top:223.95pt;width:424pt;height:.05pt;z-index:251660288;visibility:visible;mso-wrap-style:square;mso-wrap-distance-left:9pt;mso-wrap-distance-top:0;mso-wrap-distance-right:9pt;mso-wrap-distance-bottom:0;mso-position-horizontal:absolute;mso-position-horizontal-relative:text;mso-position-vertical:absolute;mso-position-vertical-relative:text;v-text-anchor:top" o:gfxdata="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" stroked="f">
+                <v:textbox style="mso-fit-shape-to-text:t" inset="0,0,0,0">
+                  <w:txbxContent>
+                    <w:p>
+                      <w:pPr>
+                        <w:pStyle w:val="Descripcin"/>
+                        <w:rPr>
+                          <w:rFonts w:ascii="Arial" w:hAnsi="Arial" w:cs="Arial"/>
+                          <w:sz w:val="22"/>
+                          <w:szCs w:val="22"/>
+                        </w:rPr>
+                      </w:pPr>
+                      <w:bookmarkStart w:id="9" w:name="_Toc165368962"/>
+                      <w:r>
+                        <w:rPr>
+                          <w:rFonts w:ascii="Arial" w:hAnsi="Arial" w:cs="Arial"/>
+                          <w:sz w:val="22"/>
+                          <w:szCs w:val="22"/>
+                        </w:rPr>
+                        <w:t xml:space="preserve">Tabla </w:t>
+                      </w:r>
+                      <w:r>
+                        <w:rPr>
+                          <w:rFonts w:ascii="Arial" w:hAnsi="Arial" w:cs="Arial"/>
+                          <w:sz w:val="22"/>
+                          <w:szCs w:val="22"/>
+                        </w:rPr>
+                        <w:fldChar w:fldCharType="begin"/>
+                      </w:r>
+                      <w:r>
+                        <w:rPr>
+                          <w:rFonts w:ascii="Arial" w:hAnsi="Arial" w:cs="Arial"/>
+                          <w:sz w:val="22"/>
+                          <w:szCs w:val="22"/>
+                        </w:rPr>
+                        <w:instrText xml:space="preserve"> SEQ Tabla \* ARABIC </w:instrText>
+                      </w:r>
+                      <w:r>
+                        <w:rPr>
+                          <w:rFonts w:ascii="Arial" w:hAnsi="Arial" w:cs="Arial"/>
+                          <w:sz w:val="22"/>
+                          <w:szCs w:val="22"/>
+                        </w:rPr>
+                        <w:fldChar w:fldCharType="separate"/>
+                      </w:r>
+                      <w:r>
+                        <w:rPr>
+                          <w:rFonts w:ascii="Arial" w:hAnsi="Arial" w:cs="Arial"/>
+                          <w:noProof/>
+                          <w:sz w:val="22"/>
+                          <w:szCs w:val="22"/>
+                        </w:rPr>
+                        <w:t>1</w:t>
+                      </w:r>
+                      <w:r>
+                        <w:rPr>
+                          <w:rFonts w:ascii="Arial" w:hAnsi="Arial" w:cs="Arial"/>
+                          <w:sz w:val="22"/>
+                          <w:szCs w:val="22"/>
+                        </w:rPr>
+                        <w:fldChar w:fldCharType="end"/>
+                      </w:r>
+                      <w:r>
+                        <w:rPr>
+                          <w:rFonts w:ascii="Arial" w:hAnsi="Arial" w:cs="Arial"/>
+                          <w:sz w:val="22"/>
+                          <w:szCs w:val="22"/>
+                        </w:rPr>
+                        <w:t xml:space="preserve"> - Diferenciadores Clave Entre </w:t>
+                      </w:r>
+                      <w:proofErr w:type="spellStart"/>
+                      <w:r>
+                        <w:rPr>
+                          <w:rFonts w:ascii="Arial" w:hAnsi="Arial" w:cs="Arial"/>
+                          <w:sz w:val="22"/>
+                          <w:szCs w:val="22"/>
+                        </w:rPr>
+                        <w:t>FitNotes</w:t>
+                      </w:r>
+                      <w:proofErr w:type="spellEnd"/>
+                      <w:r>
+                        <w:rPr>
+                          <w:rFonts w:ascii="Arial" w:hAnsi="Arial" w:cs="Arial"/>
+                          <w:sz w:val="22"/>
+                          <w:szCs w:val="22"/>
+                        </w:rPr>
+                        <w:t xml:space="preserve">, </w:t>
+                      </w:r>
+                      <w:proofErr w:type="spellStart"/>
+                      <w:r>
+                        <w:rPr>
+                          <w:rFonts w:ascii="Arial" w:hAnsi="Arial" w:cs="Arial"/>
+                          <w:sz w:val="22"/>
+                          <w:szCs w:val="22"/>
+                        </w:rPr>
+                        <w:t>Strong</w:t>
+                      </w:r>
+                      <w:proofErr w:type="spellEnd"/>
+                      <w:r>
+                        <w:rPr>
+                          <w:rFonts w:ascii="Arial" w:hAnsi="Arial" w:cs="Arial"/>
+                          <w:sz w:val="22"/>
+                          <w:szCs w:val="22"/>
+                        </w:rPr>
+                        <w:t xml:space="preserve"> y </w:t>
+                      </w:r>
+                      <w:proofErr w:type="spellStart"/>
+                      <w:r>
+                        <w:rPr>
+                          <w:rFonts w:ascii="Arial" w:hAnsi="Arial" w:cs="Arial"/>
+                          <w:sz w:val="22"/>
+                          <w:szCs w:val="22"/>
+                        </w:rPr>
+                        <w:t>HeavySet</w:t>
+                      </w:r>
+                      <w:proofErr w:type="spellEnd"/>
+                      <w:r>
+                        <w:rPr>
+                          <w:rFonts w:ascii="Arial" w:hAnsi="Arial" w:cs="Arial"/>
+                          <w:sz w:val="22"/>
+                          <w:szCs w:val="22"/>
+                        </w:rPr>
+                        <w:t>.</w:t>
+                      </w:r>
+                      <w:bookmarkEnd w:id="9"/>
+                    </w:p>
+                  </w:txbxContent>
+                </v:textbox>
+                <w10:wrap type="topAndBottom"/>
+              </v:shape>
+            </w:pict>
+          </mc:Fallback>
+        </mc:AlternateContent>
+      </w:r>
+      <w:r>
+        <w:drawing>
+          <wp:anchor distT="0" distB="0" distL="114300" distR="114300" simplePos="0" relativeHeight="251658240" behindDoc="1" locked="0" layoutInCell="1" allowOverlap="1" wp14:anchorId="40F4D28B" wp14:editId="0AB07F51">
+            <wp:simplePos x="0" y="0"/>
+            <wp:positionH relativeFrom="margin">
+              <wp:align>right</wp:align>
+            </wp:positionH>
+            <wp:positionV relativeFrom="paragraph">
+              <wp:posOffset>0</wp:posOffset>
+            </wp:positionV>
+            <wp:extent cx="5384800" cy="2787015"/>
+            <wp:effectExtent l="0" t="0" r="6350" b="0"/>
+            <wp:wrapTopAndBottom/>
+            <wp:docPr id="1978616906" name="Imagen 1"/>
+            <wp:cNvGraphicFramePr>
+              <a:graphicFrameLocks xmlns:a="http://schemas.openxmlformats.org/drawingml/2006/main" noChangeAspect="1"/>
+            </wp:cNvGraphicFramePr>
+            <a:graphic xmlns:a="http://schemas.openxmlformats.org/drawingml/2006/main">
+              <a:graphicData uri="http://schemas.openxmlformats.org/drawingml/2006/picture">
+                <pic:pic xmlns:pic="http://schemas.openxmlformats.org/drawingml/2006/picture">
+                  <pic:nvPicPr>
+                    <pic:cNvPr id="0" name="Picture 1"/>
+                    <pic:cNvPicPr>
+                      <a:picLocks noChangeAspect="1" noChangeArrowheads="1"/>
+                    </pic:cNvPicPr>
+                  </pic:nvPicPr>
+                  <pic:blipFill>
+                    <a:blip r:embed="rId11">
+                      <a:extLst>
+                        <a:ext uri="{28A0092B-C50C-407E-A947-70E740481C1C}">
+                          <a14:useLocalDpi xmlns:a14="http://schemas.microsoft.com/office/drawing/2010/main" val="0"/>
+                        </a:ext>
+                      </a:extLst>
+                    </a:blip>
+                    <a:srcRect/>
+                    <a:stretch>
+                      <a:fillRect/>
+                    </a:stretch>
+                  </pic:blipFill>
+                  <pic:spPr bwMode="auto">
+                    <a:xfrm>
+                      <a:off x="0" y="0"/>
+                      <a:ext cx="5384800" cy="2787015"/>
+                    </a:xfrm>
+                    <a:prstGeom prst="rect">
+                      <a:avLst/>
+                    </a:prstGeom>
+                    <a:noFill/>
+                    <a:ln>
+                      <a:noFill/>
+                    </a:ln>
+                  </pic:spPr>
+                </pic:pic>
+              </a:graphicData>
+            </a:graphic>
+            <wp14:sizeRelH relativeFrom="margin">
+              <wp14:pctWidth>0</wp14:pctWidth>
+            </wp14:sizeRelH>
+            <wp14:sizeRelV relativeFrom="margin">
+              <wp14:pctHeight>0</wp14:pctHeight>
+            </wp14:sizeRelV>
+          </wp:anchor>
+        </w:drawing>
+      </w:r>
+    </w:p>
+    <w:p>
+      <w:pPr>
+        <w:spacing w:line="360" w:lineRule="auto"/>
+        <w:jc w:val="both"/>
+        <w:rPr>
+          <w:rFonts w:ascii="Arial" w:hAnsi="Arial" w:cs="Arial"/>
+        </w:rPr>
+      </w:pPr>
+      <w:r>
+        <w:rPr>
+          <w:rFonts w:ascii="Arial" w:hAnsi="Arial" w:cs="Arial"/>
+        </w:rPr>
+        <w:t>El análisis comparativo me permitió identificar áreas de oportunidad para mi propuesta y definir mi valor diferenciador. Si bien las aplicaciones existentes ofrecen funcionalidades sólidas para el registro de entrenamientos, noté que algunas de ellas tienen restricciones de pago para acceder a características avanzadas, mientras que otras pueden carecer de una interfaz intuitiva y fácil de usar.</w:t>
+      </w:r>
+    </w:p>
+    <w:p>
+      <w:pPr>
+        <w:spacing w:line="360" w:lineRule="auto"/>
+        <w:jc w:val="both"/>
+        <w:rPr>
+          <w:rFonts w:ascii="Arial" w:hAnsi="Arial" w:cs="Arial"/>
+        </w:rPr>
+      </w:pPr>
+    </w:p>
+    <w:p>
+      <w:pPr>
+        <w:pStyle w:val="Ttulo3"/>
+      </w:pPr>
+      <w:bookmarkStart w:id="10" w:name="_Toc165370203"/>
+      <w:r>
+        <w:t xml:space="preserve">Valor Añadido de </w:t>
+      </w:r>
+      <w:r>
+        <w:t>SweatLab</w:t>
+      </w:r>
+      <w:r>
+        <w:t>:</w:t>
+      </w:r>
+      <w:bookmarkEnd w:id="10"/>
+    </w:p>
+    <w:p>
+      <w:pPr>
+        <w:spacing w:line="360" w:lineRule="auto"/>
+        <w:jc w:val="both"/>
+        <w:rPr>
+          <w:rFonts w:ascii="Arial" w:hAnsi="Arial" w:cs="Arial"/>
+        </w:rPr>
+      </w:pPr>
+    </w:p>
+    <w:p>
+      <w:pPr>
+        <w:pStyle w:val="Prrafodelista"/>
+        <w:numPr>
+          <w:ilvl w:val="0"/>
+          <w:numId w:val="44"/>
+        </w:numPr>
+        <w:spacing w:line="360" w:lineRule="auto"/>
+        <w:jc w:val="both"/>
+        <w:rPr>
+          <w:rFonts w:ascii="Arial" w:hAnsi="Arial" w:cs="Arial"/>
+        </w:rPr>
+      </w:pPr>
+      <w:r>
+        <w:rPr>
+          <w:rFonts w:ascii="Arial" w:hAnsi="Arial" w:cs="Arial"/>
+        </w:rPr>
+        <w:t>Acceso Gratuito sin Restricciones de Pago: Mi proyecto se destaca por ofrecer acceso completo y gratuito a todas las funcionalidades, eliminando las barreras financieras y garantizando que el entrenamiento de fuerza sea accesible para todos.</w:t>
+      </w:r>
+    </w:p>
+    <w:p>
+      <w:pPr>
+        <w:pStyle w:val="Prrafodelista"/>
+        <w:spacing w:line="360" w:lineRule="auto"/>
+        <w:jc w:val="both"/>
+        <w:rPr>
+          <w:rFonts w:ascii="Arial" w:hAnsi="Arial" w:cs="Arial"/>
+        </w:rPr>
+      </w:pPr>
+    </w:p>
+    <w:p>
+      <w:pPr>
+        <w:pStyle w:val="Prrafodelista"/>
+        <w:numPr>
+          <w:ilvl w:val="0"/>
+          <w:numId w:val="44"/>
+        </w:numPr>
+        <w:spacing w:line="360" w:lineRule="auto"/>
+        <w:jc w:val="both"/>
+        <w:rPr>
+          <w:rFonts w:ascii="Arial" w:hAnsi="Arial" w:cs="Arial"/>
+        </w:rPr>
+      </w:pPr>
+      <w:r>
+        <w:rPr>
+          <w:rFonts w:ascii="Arial" w:hAnsi="Arial" w:cs="Arial"/>
+        </w:rPr>
+        <w:t>Interfaz Intuitiva y Amigable con el Usuario: He puesto un énfasis especial en diseñar una interfaz que sea fácil de usar para usuarios de todos los niveles de experiencia en fitness, lo que garantiza una experiencia fluida y sin complicaciones.</w:t>
+      </w:r>
+    </w:p>
+    <w:p>
+      <w:pPr>
+        <w:pStyle w:val="Prrafodelista"/>
+        <w:rPr>
+          <w:rFonts w:ascii="Arial" w:hAnsi="Arial" w:cs="Arial"/>
+        </w:rPr>
+      </w:pPr>
+    </w:p>
+    <w:p>
+      <w:pPr>
+        <w:pStyle w:val="Prrafodelista"/>
+        <w:spacing w:line="360" w:lineRule="auto"/>
+        <w:jc w:val="both"/>
+        <w:rPr>
+          <w:rFonts w:ascii="Arial" w:hAnsi="Arial" w:cs="Arial"/>
+        </w:rPr>
+      </w:pPr>
+    </w:p>
+    <w:p>
+      <w:pPr>
+        <w:pStyle w:val="Prrafodelista"/>
+        <w:numPr>
+          <w:ilvl w:val="0"/>
+          <w:numId w:val="44"/>
+        </w:numPr>
+        <w:spacing w:line="360" w:lineRule="auto"/>
+        <w:jc w:val="both"/>
+        <w:rPr>
+          <w:rFonts w:ascii="Arial" w:hAnsi="Arial" w:cs="Arial"/>
+        </w:rPr>
+      </w:pPr>
+      <w:r>
+        <w:rPr>
+          <w:rFonts w:ascii="Arial" w:hAnsi="Arial" w:cs="Arial"/>
+        </w:rPr>
+        <w:lastRenderedPageBreak/>
+        <w:t>Personalización y Flexibilidad: Mi aplicación permite a los usuarios personalizar sus rutinas de entrenamiento de acuerdo con sus necesidades individuales, brindando una mayor flexibilidad y adaptabilidad.</w:t>
+      </w:r>
+    </w:p>
+    <w:p>
+      <w:pPr>
+        <w:pStyle w:val="Prrafodelista"/>
+        <w:spacing w:line="360" w:lineRule="auto"/>
+        <w:jc w:val="both"/>
+        <w:rPr>
+          <w:rFonts w:ascii="Arial" w:hAnsi="Arial" w:cs="Arial"/>
+        </w:rPr>
+      </w:pPr>
+    </w:p>
+    <w:p>
+      <w:pPr>
+        <w:pStyle w:val="Prrafodelista"/>
+        <w:numPr>
+          <w:ilvl w:val="0"/>
+          <w:numId w:val="44"/>
+        </w:numPr>
+        <w:spacing w:line="360" w:lineRule="auto"/>
+        <w:jc w:val="both"/>
+        <w:rPr>
+          <w:rFonts w:ascii="Arial" w:hAnsi="Arial" w:cs="Arial"/>
+        </w:rPr>
+      </w:pPr>
+      <w:r>
+        <w:rPr>
+          <w:rFonts w:ascii="Arial" w:hAnsi="Arial" w:cs="Arial"/>
+        </w:rPr>
+        <w:t>Funciones Avanzadas sin Cost</w:t>
+      </w:r>
+      <w:r>
+        <w:rPr>
+          <w:rFonts w:ascii="Arial" w:hAnsi="Arial" w:cs="Arial"/>
+        </w:rPr>
+        <w:t>e</w:t>
+      </w:r>
+      <w:r>
+        <w:rPr>
+          <w:rFonts w:ascii="Arial" w:hAnsi="Arial" w:cs="Arial"/>
+        </w:rPr>
+        <w:t xml:space="preserve"> Adicional: A diferencia de algunas de las aplicaciones existentes que requieren una suscripción premium para acceder a funciones avanzadas, mi propuesta incluye características avanzadas sin costo adicional, lo que brinda un mayor valor a mis usuarios.</w:t>
+      </w:r>
+    </w:p>
+    <w:p>
+      <w:pPr>
+        <w:pStyle w:val="Prrafodelista"/>
+        <w:spacing w:line="360" w:lineRule="auto"/>
+        <w:jc w:val="both"/>
+        <w:rPr>
+          <w:rFonts w:ascii="Arial" w:hAnsi="Arial" w:cs="Arial"/>
+        </w:rPr>
+      </w:pPr>
+    </w:p>
+    <w:p>
+      <w:pPr>
+        <w:spacing w:line="360" w:lineRule="auto"/>
+        <w:jc w:val="both"/>
+        <w:rPr>
+          <w:rFonts w:ascii="Arial" w:hAnsi="Arial" w:cs="Arial"/>
+        </w:rPr>
+      </w:pPr>
+      <w:r>
+        <w:rPr>
+          <w:rFonts w:ascii="Arial" w:hAnsi="Arial" w:cs="Arial"/>
+        </w:rPr>
+        <w:t>En cuanto al modelo de negocio, estoy explorando diversas estrategias, como la monetización a través de publicidad no intrusiva, asociaciones con marcas de fitness para promocionar productos relacionados y opciones de suscripción premium para funciones adicionales.</w:t>
+      </w:r>
+    </w:p>
+    <w:p>
+      <w:pPr>
+        <w:spacing w:line="360" w:lineRule="auto"/>
+        <w:jc w:val="both"/>
+        <w:rPr>
+          <w:rFonts w:ascii="Arial" w:hAnsi="Arial" w:cs="Arial"/>
+        </w:rPr>
+      </w:pPr>
+    </w:p>
+    <w:p>
+      <w:pPr>
+        <w:spacing w:line="360" w:lineRule="auto"/>
+        <w:jc w:val="both"/>
+        <w:rPr>
+          <w:rFonts w:ascii="Arial" w:hAnsi="Arial" w:cs="Arial"/>
+        </w:rPr>
+      </w:pPr>
+      <w:r>
+        <w:rPr>
+          <w:rFonts w:ascii="Arial" w:hAnsi="Arial" w:cs="Arial"/>
+        </w:rPr>
+        <w:t>En resumen, mi análisis del mercado me ha permitido identificar oportunidades clave y definir mi valor diferenciador, estableciendo una base sólida para el desarrollo y la implementación exitosa de mi proyecto de aplicación de entrenamiento de fuerza.</w:t>
+      </w:r>
+    </w:p>
+    <w:p>
+      <w:pPr>
+        <w:spacing w:line="360" w:lineRule="auto"/>
+        <w:jc w:val="both"/>
       </w:pPr>
     </w:p>
     <w:p>
@@ -2146,15 +3227,491 @@
         <w:pStyle w:val="Ttulo2"/>
         <w:spacing w:line="360" w:lineRule="auto"/>
       </w:pPr>
-      <w:bookmarkStart w:id="8" w:name="_Toc164864342"/>
-      <w:r>
-        <w:t>Metodologías utilizadas</w:t>
-      </w:r>
-      <w:bookmarkEnd w:id="8"/>
-    </w:p>
+      <w:bookmarkStart w:id="11" w:name="_Toc165370204"/>
+      <w:r>
+        <w:t xml:space="preserve">Metodologías </w:t>
+      </w:r>
+      <w:r>
+        <w:t>de desarrollo</w:t>
+      </w:r>
+      <w:bookmarkEnd w:id="11"/>
+    </w:p>
+    <w:p/>
     <w:p>
       <w:pPr>
         <w:spacing w:line="360" w:lineRule="auto"/>
+        <w:jc w:val="both"/>
+        <w:rPr>
+          <w:rFonts w:ascii="Arial" w:hAnsi="Arial" w:cs="Arial"/>
+        </w:rPr>
+      </w:pPr>
+      <w:r>
+        <w:rPr>
+          <w:rFonts w:ascii="Arial" w:hAnsi="Arial" w:cs="Arial"/>
+        </w:rPr>
+        <w:t xml:space="preserve">El presente apartado describe las herramientas, lenguajes de programación y metodologías ágiles empleadas en el desarrollo de la aplicación. La selección de estas herramientas se basó en su eficacia para la creación de aplicaciones robustas, escalables y de alto rendimiento, considerando tanto el </w:t>
+      </w:r>
+      <w:proofErr w:type="spellStart"/>
+      <w:r>
+        <w:rPr>
+          <w:rFonts w:ascii="Arial" w:hAnsi="Arial" w:cs="Arial"/>
+        </w:rPr>
+        <w:t>backend</w:t>
+      </w:r>
+      <w:proofErr w:type="spellEnd"/>
+      <w:r>
+        <w:rPr>
+          <w:rFonts w:ascii="Arial" w:hAnsi="Arial" w:cs="Arial"/>
+        </w:rPr>
+        <w:t xml:space="preserve"> como el </w:t>
+      </w:r>
+      <w:proofErr w:type="spellStart"/>
+      <w:r>
+        <w:rPr>
+          <w:rFonts w:ascii="Arial" w:hAnsi="Arial" w:cs="Arial"/>
+        </w:rPr>
+        <w:t>frontend</w:t>
+      </w:r>
+      <w:proofErr w:type="spellEnd"/>
+      <w:r>
+        <w:rPr>
+          <w:rFonts w:ascii="Arial" w:hAnsi="Arial" w:cs="Arial"/>
+        </w:rPr>
+        <w:t>.</w:t>
+      </w:r>
+    </w:p>
+    <w:p>
+      <w:pPr>
+        <w:spacing w:line="360" w:lineRule="auto"/>
+        <w:jc w:val="both"/>
+        <w:rPr>
+          <w:rFonts w:ascii="Arial" w:hAnsi="Arial" w:cs="Arial"/>
+        </w:rPr>
+      </w:pPr>
+    </w:p>
+    <w:p>
+      <w:pPr>
+        <w:pStyle w:val="Ttulo3"/>
+      </w:pPr>
+      <w:bookmarkStart w:id="12" w:name="_Toc165370205"/>
+      <w:r>
+        <w:t xml:space="preserve">Desarrollo del </w:t>
+      </w:r>
+      <w:proofErr w:type="spellStart"/>
+      <w:r>
+        <w:t>Backend</w:t>
+      </w:r>
+      <w:bookmarkEnd w:id="12"/>
+      <w:proofErr w:type="spellEnd"/>
+    </w:p>
+    <w:p>
+      <w:pPr>
+        <w:spacing w:line="360" w:lineRule="auto"/>
+        <w:jc w:val="both"/>
+        <w:rPr>
+          <w:rFonts w:ascii="Arial" w:hAnsi="Arial" w:cs="Arial"/>
+        </w:rPr>
+      </w:pPr>
+    </w:p>
+    <w:p>
+      <w:pPr>
+        <w:pStyle w:val="Prrafodelista"/>
+        <w:numPr>
+          <w:ilvl w:val="0"/>
+          <w:numId w:val="45"/>
+        </w:numPr>
+        <w:spacing w:line="360" w:lineRule="auto"/>
+        <w:jc w:val="both"/>
+        <w:rPr>
+          <w:rFonts w:ascii="Arial" w:hAnsi="Arial" w:cs="Arial"/>
+        </w:rPr>
+      </w:pPr>
+      <w:r>
+        <w:rPr>
+          <w:rFonts w:ascii="Arial" w:hAnsi="Arial" w:cs="Arial"/>
+        </w:rPr>
+        <w:t xml:space="preserve">Framework: Spring </w:t>
+      </w:r>
+      <w:proofErr w:type="spellStart"/>
+      <w:r>
+        <w:rPr>
+          <w:rFonts w:ascii="Arial" w:hAnsi="Arial" w:cs="Arial"/>
+        </w:rPr>
+        <w:t>Boot</w:t>
+      </w:r>
+      <w:proofErr w:type="spellEnd"/>
+      <w:r>
+        <w:rPr>
+          <w:rFonts w:ascii="Arial" w:hAnsi="Arial" w:cs="Arial"/>
+        </w:rPr>
+        <w:t xml:space="preserve"> 3.2.4</w:t>
+      </w:r>
+      <w:r>
+        <w:rPr>
+          <w:rFonts w:ascii="Arial" w:hAnsi="Arial" w:cs="Arial"/>
+        </w:rPr>
+        <w:t>.</w:t>
+      </w:r>
+      <w:r>
+        <w:rPr>
+          <w:rFonts w:ascii="Arial" w:hAnsi="Arial" w:cs="Arial"/>
+        </w:rPr>
+        <w:t xml:space="preserve"> Se optó por Spring </w:t>
+      </w:r>
+      <w:proofErr w:type="spellStart"/>
+      <w:r>
+        <w:rPr>
+          <w:rFonts w:ascii="Arial" w:hAnsi="Arial" w:cs="Arial"/>
+        </w:rPr>
+        <w:t>Boot</w:t>
+      </w:r>
+      <w:proofErr w:type="spellEnd"/>
+      <w:r>
+        <w:rPr>
+          <w:rFonts w:ascii="Arial" w:hAnsi="Arial" w:cs="Arial"/>
+        </w:rPr>
+        <w:t xml:space="preserve"> como </w:t>
+      </w:r>
+      <w:proofErr w:type="spellStart"/>
+      <w:r>
+        <w:rPr>
+          <w:rFonts w:ascii="Arial" w:hAnsi="Arial" w:cs="Arial"/>
+        </w:rPr>
+        <w:t>framework</w:t>
+      </w:r>
+      <w:proofErr w:type="spellEnd"/>
+      <w:r>
+        <w:rPr>
+          <w:rFonts w:ascii="Arial" w:hAnsi="Arial" w:cs="Arial"/>
+        </w:rPr>
+        <w:t xml:space="preserve"> principal para el </w:t>
+      </w:r>
+      <w:proofErr w:type="spellStart"/>
+      <w:r>
+        <w:rPr>
+          <w:rFonts w:ascii="Arial" w:hAnsi="Arial" w:cs="Arial"/>
+        </w:rPr>
+        <w:t>backend</w:t>
+      </w:r>
+      <w:proofErr w:type="spellEnd"/>
+      <w:r>
+        <w:rPr>
+          <w:rFonts w:ascii="Arial" w:hAnsi="Arial" w:cs="Arial"/>
+        </w:rPr>
+        <w:t xml:space="preserve"> debido a su simplicidad en la configuración y el desarrollo de aplicaciones Spring.</w:t>
+      </w:r>
+    </w:p>
+    <w:p>
+      <w:pPr>
+        <w:pStyle w:val="Prrafodelista"/>
+        <w:numPr>
+          <w:ilvl w:val="0"/>
+          <w:numId w:val="45"/>
+        </w:numPr>
+        <w:spacing w:line="360" w:lineRule="auto"/>
+        <w:jc w:val="both"/>
+        <w:rPr>
+          <w:rFonts w:ascii="Arial" w:hAnsi="Arial" w:cs="Arial"/>
+        </w:rPr>
+      </w:pPr>
+      <w:r>
+        <w:rPr>
+          <w:rFonts w:ascii="Arial" w:hAnsi="Arial" w:cs="Arial"/>
+        </w:rPr>
+        <w:lastRenderedPageBreak/>
+        <w:t xml:space="preserve">Lenguaje de programación: Java </w:t>
+      </w:r>
+      <w:proofErr w:type="spellStart"/>
+      <w:r>
+        <w:rPr>
+          <w:rFonts w:ascii="Arial" w:hAnsi="Arial" w:cs="Arial"/>
+        </w:rPr>
+        <w:t>Development</w:t>
+      </w:r>
+      <w:proofErr w:type="spellEnd"/>
+      <w:r>
+        <w:rPr>
+          <w:rFonts w:ascii="Arial" w:hAnsi="Arial" w:cs="Arial"/>
+        </w:rPr>
+        <w:t xml:space="preserve"> Kit (JDK 21)</w:t>
+      </w:r>
+      <w:r>
+        <w:rPr>
+          <w:rFonts w:ascii="Arial" w:hAnsi="Arial" w:cs="Arial"/>
+        </w:rPr>
+        <w:t>.</w:t>
+      </w:r>
+      <w:r>
+        <w:rPr>
+          <w:rFonts w:ascii="Arial" w:hAnsi="Arial" w:cs="Arial"/>
+        </w:rPr>
+        <w:t xml:space="preserve"> Java fue elegido por su amplio uso, versatilidad y soporte para el desarrollo de aplicaciones robustas y escalables.</w:t>
+      </w:r>
+    </w:p>
+    <w:p>
+      <w:pPr>
+        <w:spacing w:line="360" w:lineRule="auto"/>
+        <w:jc w:val="both"/>
+        <w:rPr>
+          <w:rFonts w:ascii="Arial" w:hAnsi="Arial" w:cs="Arial"/>
+          <w:lang w:val="en-US"/>
+        </w:rPr>
+      </w:pPr>
+    </w:p>
+    <w:p>
+      <w:pPr>
+        <w:pStyle w:val="Prrafodelista"/>
+        <w:numPr>
+          <w:ilvl w:val="0"/>
+          <w:numId w:val="45"/>
+        </w:numPr>
+        <w:spacing w:line="360" w:lineRule="auto"/>
+        <w:jc w:val="both"/>
+        <w:rPr>
+          <w:rFonts w:ascii="Arial" w:hAnsi="Arial" w:cs="Arial"/>
+        </w:rPr>
+      </w:pPr>
+      <w:r>
+        <w:rPr>
+          <w:rFonts w:ascii="Arial" w:hAnsi="Arial" w:cs="Arial"/>
+        </w:rPr>
+        <w:t xml:space="preserve">Base de datos: Se utilizó H2 </w:t>
+      </w:r>
+      <w:proofErr w:type="spellStart"/>
+      <w:r>
+        <w:rPr>
+          <w:rFonts w:ascii="Arial" w:hAnsi="Arial" w:cs="Arial"/>
+        </w:rPr>
+        <w:t>Database</w:t>
+      </w:r>
+      <w:proofErr w:type="spellEnd"/>
+      <w:r>
+        <w:rPr>
+          <w:rFonts w:ascii="Arial" w:hAnsi="Arial" w:cs="Arial"/>
+        </w:rPr>
+        <w:t xml:space="preserve"> como base de datos embebida en el servidor debido a su ligereza, alto rendimiento y soporte para el desarrollo y ejecución de aplicaciones Java.</w:t>
+      </w:r>
+    </w:p>
+    <w:p>
+      <w:pPr>
+        <w:spacing w:line="360" w:lineRule="auto"/>
+        <w:jc w:val="both"/>
+        <w:rPr>
+          <w:rFonts w:ascii="Arial" w:hAnsi="Arial" w:cs="Arial"/>
+        </w:rPr>
+      </w:pPr>
+    </w:p>
+    <w:p>
+      <w:pPr>
+        <w:pStyle w:val="Prrafodelista"/>
+        <w:numPr>
+          <w:ilvl w:val="0"/>
+          <w:numId w:val="45"/>
+        </w:numPr>
+        <w:spacing w:line="360" w:lineRule="auto"/>
+        <w:jc w:val="both"/>
+        <w:rPr>
+          <w:rFonts w:ascii="Arial" w:hAnsi="Arial" w:cs="Arial"/>
+        </w:rPr>
+      </w:pPr>
+      <w:r>
+        <w:rPr>
+          <w:rFonts w:ascii="Arial" w:hAnsi="Arial" w:cs="Arial"/>
+        </w:rPr>
+        <w:t>Metodología ágil: La metodología Scrum se implementó utilizando la herramienta Trello para la gestión de tareas. Trello facilitó la organización, priorización y seguimiento del trabajo de manera efectiva.</w:t>
+      </w:r>
+    </w:p>
+    <w:p>
+      <w:pPr>
+        <w:spacing w:line="360" w:lineRule="auto"/>
+        <w:jc w:val="both"/>
+        <w:rPr>
+          <w:rFonts w:ascii="Arial" w:hAnsi="Arial" w:cs="Arial"/>
+        </w:rPr>
+      </w:pPr>
+    </w:p>
+    <w:p>
+      <w:pPr>
+        <w:spacing w:line="360" w:lineRule="auto"/>
+        <w:jc w:val="both"/>
+        <w:rPr>
+          <w:rFonts w:ascii="Arial" w:hAnsi="Arial" w:cs="Arial"/>
+        </w:rPr>
+      </w:pPr>
+    </w:p>
+    <w:p>
+      <w:pPr>
+        <w:pStyle w:val="Ttulo3"/>
+      </w:pPr>
+      <w:bookmarkStart w:id="13" w:name="_Toc165370206"/>
+      <w:r>
+        <w:t xml:space="preserve">Desarrollo del </w:t>
+      </w:r>
+      <w:proofErr w:type="spellStart"/>
+      <w:r>
+        <w:t>Frontend</w:t>
+      </w:r>
+      <w:bookmarkEnd w:id="13"/>
+      <w:proofErr w:type="spellEnd"/>
+    </w:p>
+    <w:p>
+      <w:pPr>
+        <w:spacing w:line="360" w:lineRule="auto"/>
+        <w:jc w:val="both"/>
+        <w:rPr>
+          <w:rFonts w:ascii="Arial" w:hAnsi="Arial" w:cs="Arial"/>
+        </w:rPr>
+      </w:pPr>
+    </w:p>
+    <w:p>
+      <w:pPr>
+        <w:pStyle w:val="Prrafodelista"/>
+        <w:numPr>
+          <w:ilvl w:val="0"/>
+          <w:numId w:val="46"/>
+        </w:numPr>
+        <w:spacing w:line="360" w:lineRule="auto"/>
+        <w:jc w:val="both"/>
+        <w:rPr>
+          <w:rFonts w:ascii="Arial" w:hAnsi="Arial" w:cs="Arial"/>
+        </w:rPr>
+      </w:pPr>
+      <w:r>
+        <w:rPr>
+          <w:rFonts w:ascii="Arial" w:hAnsi="Arial" w:cs="Arial"/>
+        </w:rPr>
+        <w:t xml:space="preserve">Framework: Se seleccionó </w:t>
+      </w:r>
+      <w:proofErr w:type="spellStart"/>
+      <w:r>
+        <w:rPr>
+          <w:rFonts w:ascii="Arial" w:hAnsi="Arial" w:cs="Arial"/>
+        </w:rPr>
+        <w:t>React</w:t>
+      </w:r>
+      <w:proofErr w:type="spellEnd"/>
+      <w:r>
+        <w:rPr>
+          <w:rFonts w:ascii="Arial" w:hAnsi="Arial" w:cs="Arial"/>
+        </w:rPr>
+        <w:t xml:space="preserve"> Native en conjunto con Expo CLI para el desarrollo del </w:t>
+      </w:r>
+      <w:proofErr w:type="spellStart"/>
+      <w:r>
+        <w:rPr>
+          <w:rFonts w:ascii="Arial" w:hAnsi="Arial" w:cs="Arial"/>
+        </w:rPr>
+        <w:t>frontend</w:t>
+      </w:r>
+      <w:proofErr w:type="spellEnd"/>
+      <w:r>
+        <w:rPr>
+          <w:rFonts w:ascii="Arial" w:hAnsi="Arial" w:cs="Arial"/>
+        </w:rPr>
+        <w:t xml:space="preserve"> móvil. </w:t>
+      </w:r>
+      <w:proofErr w:type="spellStart"/>
+      <w:r>
+        <w:rPr>
+          <w:rFonts w:ascii="Arial" w:hAnsi="Arial" w:cs="Arial"/>
+        </w:rPr>
+        <w:t>React</w:t>
+      </w:r>
+      <w:proofErr w:type="spellEnd"/>
+      <w:r>
+        <w:rPr>
+          <w:rFonts w:ascii="Arial" w:hAnsi="Arial" w:cs="Arial"/>
+        </w:rPr>
+        <w:t xml:space="preserve"> Native permite crear aplicaciones nativas para iOS y Android utilizando JavaScript y </w:t>
+      </w:r>
+      <w:proofErr w:type="spellStart"/>
+      <w:r>
+        <w:rPr>
+          <w:rFonts w:ascii="Arial" w:hAnsi="Arial" w:cs="Arial"/>
+        </w:rPr>
+        <w:t>React</w:t>
+      </w:r>
+      <w:proofErr w:type="spellEnd"/>
+      <w:r>
+        <w:rPr>
+          <w:rFonts w:ascii="Arial" w:hAnsi="Arial" w:cs="Arial"/>
+        </w:rPr>
+        <w:t xml:space="preserve">, mientras que Expo CLI simplifica el desarrollo y despliegue de aplicaciones </w:t>
+      </w:r>
+      <w:proofErr w:type="spellStart"/>
+      <w:r>
+        <w:rPr>
+          <w:rFonts w:ascii="Arial" w:hAnsi="Arial" w:cs="Arial"/>
+        </w:rPr>
+        <w:t>React</w:t>
+      </w:r>
+      <w:proofErr w:type="spellEnd"/>
+      <w:r>
+        <w:rPr>
+          <w:rFonts w:ascii="Arial" w:hAnsi="Arial" w:cs="Arial"/>
+        </w:rPr>
+        <w:t xml:space="preserve"> Native.</w:t>
+      </w:r>
+    </w:p>
+    <w:p>
+      <w:pPr>
+        <w:spacing w:line="360" w:lineRule="auto"/>
+        <w:jc w:val="both"/>
+        <w:rPr>
+          <w:rFonts w:ascii="Arial" w:hAnsi="Arial" w:cs="Arial"/>
+        </w:rPr>
+      </w:pPr>
+    </w:p>
+    <w:p>
+      <w:pPr>
+        <w:spacing w:line="360" w:lineRule="auto"/>
+        <w:jc w:val="both"/>
+        <w:rPr>
+          <w:rFonts w:ascii="Arial" w:hAnsi="Arial" w:cs="Arial"/>
+        </w:rPr>
+      </w:pPr>
+      <w:r>
+        <w:rPr>
+          <w:rFonts w:ascii="Arial" w:hAnsi="Arial" w:cs="Arial"/>
+        </w:rPr>
+        <w:t xml:space="preserve">La integración de las herramientas, lenguajes de programación y metodologías ágiles mencionadas anteriormente ha permitido construir tanto el </w:t>
+      </w:r>
+      <w:proofErr w:type="spellStart"/>
+      <w:r>
+        <w:rPr>
+          <w:rFonts w:ascii="Arial" w:hAnsi="Arial" w:cs="Arial"/>
+        </w:rPr>
+        <w:t>backend</w:t>
+      </w:r>
+      <w:proofErr w:type="spellEnd"/>
+      <w:r>
+        <w:rPr>
+          <w:rFonts w:ascii="Arial" w:hAnsi="Arial" w:cs="Arial"/>
+        </w:rPr>
+        <w:t xml:space="preserve"> como el </w:t>
+      </w:r>
+      <w:proofErr w:type="spellStart"/>
+      <w:r>
+        <w:rPr>
+          <w:rFonts w:ascii="Arial" w:hAnsi="Arial" w:cs="Arial"/>
+        </w:rPr>
+        <w:t>frontend</w:t>
+      </w:r>
+      <w:proofErr w:type="spellEnd"/>
+      <w:r>
+        <w:rPr>
+          <w:rFonts w:ascii="Arial" w:hAnsi="Arial" w:cs="Arial"/>
+        </w:rPr>
+        <w:t xml:space="preserve"> de la aplicación de manera eficiente y efectiva, garantizando un producto final de alta calidad. </w:t>
+      </w:r>
+    </w:p>
+    <w:p>
+      <w:pPr>
+        <w:spacing w:line="360" w:lineRule="auto"/>
+        <w:jc w:val="both"/>
+        <w:rPr>
+          <w:rFonts w:ascii="Arial" w:hAnsi="Arial" w:cs="Arial"/>
+        </w:rPr>
       </w:pPr>
     </w:p>
     <w:p>
@@ -2162,11 +3719,11 @@
         <w:pStyle w:val="Ttulo2"/>
         <w:spacing w:line="360" w:lineRule="auto"/>
       </w:pPr>
-      <w:bookmarkStart w:id="9" w:name="_Toc164864343"/>
+      <w:bookmarkStart w:id="14" w:name="_Toc165370207"/>
       <w:r>
         <w:t>Descripción de los componentes de la aplicación</w:t>
       </w:r>
-      <w:bookmarkEnd w:id="9"/>
+      <w:bookmarkEnd w:id="14"/>
     </w:p>
     <w:p>
       <w:pPr>
@@ -2178,11 +3735,11 @@
         <w:pStyle w:val="Ttulo2"/>
         <w:spacing w:line="360" w:lineRule="auto"/>
       </w:pPr>
-      <w:bookmarkStart w:id="10" w:name="_Toc164864344"/>
+      <w:bookmarkStart w:id="15" w:name="_Toc165370208"/>
       <w:r>
         <w:t>Dificultades encontradas en el desarrollo</w:t>
       </w:r>
-      <w:bookmarkEnd w:id="10"/>
+      <w:bookmarkEnd w:id="15"/>
       <w:r>
         <w:t xml:space="preserve"> </w:t>
       </w:r>
@@ -2197,11 +3754,11 @@
         <w:pStyle w:val="Ttulo2"/>
         <w:spacing w:line="360" w:lineRule="auto"/>
       </w:pPr>
-      <w:bookmarkStart w:id="11" w:name="_Toc164864345"/>
+      <w:bookmarkStart w:id="16" w:name="_Toc165370209"/>
       <w:r>
         <w:t>Resultados obtenidos</w:t>
       </w:r>
-      <w:bookmarkEnd w:id="11"/>
+      <w:bookmarkEnd w:id="16"/>
     </w:p>
     <w:p>
       <w:pPr>
@@ -2213,11 +3770,12 @@
         <w:pStyle w:val="Ttulo1"/>
         <w:spacing w:line="360" w:lineRule="auto"/>
       </w:pPr>
-      <w:bookmarkStart w:id="12" w:name="_Toc164864346"/>
-      <w:r>
+      <w:bookmarkStart w:id="17" w:name="_Toc165370210"/>
+      <w:r>
+        <w:lastRenderedPageBreak/>
         <w:t>Conclusiones</w:t>
       </w:r>
-      <w:bookmarkEnd w:id="12"/>
+      <w:bookmarkEnd w:id="17"/>
     </w:p>
     <w:p>
       <w:pPr>
@@ -2234,11 +3792,11 @@
         <w:pStyle w:val="Ttulo1"/>
         <w:spacing w:line="360" w:lineRule="auto"/>
       </w:pPr>
-      <w:bookmarkStart w:id="13" w:name="_Toc164864347"/>
+      <w:bookmarkStart w:id="18" w:name="_Toc165370211"/>
       <w:r>
         <w:t>Líneas futuras de trabajo</w:t>
       </w:r>
-      <w:bookmarkEnd w:id="13"/>
+      <w:bookmarkEnd w:id="18"/>
     </w:p>
     <w:p>
       <w:pPr>
@@ -2255,12 +3813,11 @@
         <w:pStyle w:val="Ttulo1"/>
         <w:spacing w:line="360" w:lineRule="auto"/>
       </w:pPr>
-      <w:bookmarkStart w:id="14" w:name="_Toc164864348"/>
-      <w:r>
-        <w:lastRenderedPageBreak/>
+      <w:bookmarkStart w:id="19" w:name="_Toc165370212"/>
+      <w:r>
         <w:t>Bibliografía</w:t>
       </w:r>
-      <w:bookmarkEnd w:id="14"/>
+      <w:bookmarkEnd w:id="19"/>
     </w:p>
     <w:p>
       <w:pPr>
@@ -2273,6 +3830,7 @@
         <w:spacing w:line="360" w:lineRule="auto"/>
         <w:jc w:val="both"/>
         <w:rPr>
+          <w:rStyle w:val="Hipervnculo"/>
           <w:rFonts w:ascii="Arial" w:hAnsi="Arial" w:cs="Arial"/>
         </w:rPr>
       </w:pPr>
@@ -2296,7 +3854,7 @@
         </w:rPr>
         <w:t xml:space="preserve">. Educación física y deportes, 4(46), 94-99. Recuperado de </w:t>
       </w:r>
-      <w:hyperlink r:id="rId11" w:history="1">
+      <w:hyperlink r:id="rId12" w:history="1">
         <w:r>
           <w:rPr>
             <w:rStyle w:val="Hipervnculo"/>
@@ -2308,13 +3866,307 @@
     </w:p>
     <w:p>
       <w:pPr>
+        <w:spacing w:line="360" w:lineRule="auto"/>
+        <w:rPr>
+          <w:rStyle w:val="Hipervnculo"/>
+          <w:rFonts w:ascii="Arial" w:hAnsi="Arial" w:cs="Arial"/>
+        </w:rPr>
+      </w:pPr>
+    </w:p>
+    <w:p>
+      <w:pPr>
+        <w:spacing w:line="360" w:lineRule="auto"/>
+        <w:rPr>
+          <w:rFonts w:ascii="Arial" w:hAnsi="Arial" w:cs="Arial"/>
+          <w:lang w:val="en-US"/>
+        </w:rPr>
+      </w:pPr>
+      <w:r>
+        <w:rPr>
+          <w:rFonts w:ascii="Arial" w:hAnsi="Arial" w:cs="Arial"/>
+          <w:lang w:val="en-US"/>
+        </w:rPr>
+        <w:t xml:space="preserve">Pivotal Software, Inc. (2023). Spring Boot. </w:t>
+      </w:r>
+      <w:hyperlink r:id="rId13" w:history="1">
+        <w:r>
+          <w:rPr>
+            <w:rStyle w:val="Hipervnculo"/>
+            <w:rFonts w:ascii="Arial" w:hAnsi="Arial" w:cs="Arial"/>
+            <w:lang w:val="en-US"/>
+          </w:rPr>
+          <w:t>https://start.spring.io/</w:t>
+        </w:r>
+      </w:hyperlink>
+    </w:p>
+    <w:p>
+      <w:pPr>
+        <w:spacing w:line="360" w:lineRule="auto"/>
+        <w:rPr>
+          <w:rFonts w:ascii="Arial" w:hAnsi="Arial" w:cs="Arial"/>
+          <w:lang w:val="en-US"/>
+        </w:rPr>
+      </w:pPr>
+    </w:p>
+    <w:p>
+      <w:pPr>
+        <w:spacing w:line="360" w:lineRule="auto"/>
+        <w:rPr>
+          <w:rFonts w:ascii="Arial" w:hAnsi="Arial" w:cs="Arial"/>
+          <w:lang w:val="en-US"/>
+        </w:rPr>
+      </w:pPr>
+      <w:r>
+        <w:rPr>
+          <w:rFonts w:ascii="Arial" w:hAnsi="Arial" w:cs="Arial"/>
+          <w:lang w:val="en-US"/>
+        </w:rPr>
+        <w:t xml:space="preserve">Oracle Corporation. (2023). Java Development Kit (JDK). </w:t>
+      </w:r>
+      <w:hyperlink r:id="rId14" w:history="1">
+        <w:r>
+          <w:rPr>
+            <w:rStyle w:val="Hipervnculo"/>
+            <w:rFonts w:ascii="Arial" w:hAnsi="Arial" w:cs="Arial"/>
+            <w:lang w:val="en-US"/>
+          </w:rPr>
+          <w:t>https://www.oracle.com/java/technologies/downloads/</w:t>
+        </w:r>
+      </w:hyperlink>
+    </w:p>
+    <w:p>
+      <w:pPr>
+        <w:spacing w:line="360" w:lineRule="auto"/>
+        <w:rPr>
+          <w:rFonts w:ascii="Arial" w:hAnsi="Arial" w:cs="Arial"/>
+          <w:lang w:val="en-US"/>
+        </w:rPr>
+      </w:pPr>
+    </w:p>
+    <w:p>
+      <w:pPr>
+        <w:spacing w:line="360" w:lineRule="auto"/>
+        <w:rPr>
+          <w:rFonts w:ascii="Arial" w:hAnsi="Arial" w:cs="Arial"/>
+          <w:lang w:val="en-US"/>
+        </w:rPr>
+      </w:pPr>
+      <w:r>
+        <w:rPr>
+          <w:rFonts w:ascii="Arial" w:hAnsi="Arial" w:cs="Arial"/>
+          <w:lang w:val="en-US"/>
+        </w:rPr>
+        <w:t xml:space="preserve">H2 Database Project. (2023). H2 Database. </w:t>
+      </w:r>
+      <w:hyperlink r:id="rId15" w:history="1">
+        <w:r>
+          <w:rPr>
+            <w:rStyle w:val="Hipervnculo"/>
+            <w:rFonts w:ascii="Arial" w:hAnsi="Arial" w:cs="Arial"/>
+            <w:lang w:val="en-US"/>
+          </w:rPr>
+          <w:t>https://www.h2database.com/</w:t>
+        </w:r>
+      </w:hyperlink>
+    </w:p>
+    <w:p>
+      <w:pPr>
+        <w:spacing w:line="360" w:lineRule="auto"/>
+        <w:rPr>
+          <w:rFonts w:ascii="Arial" w:hAnsi="Arial" w:cs="Arial"/>
+          <w:lang w:val="en-US"/>
+        </w:rPr>
+      </w:pPr>
+    </w:p>
+    <w:p>
+      <w:pPr>
+        <w:spacing w:line="360" w:lineRule="auto"/>
+        <w:rPr>
+          <w:rFonts w:ascii="Arial" w:hAnsi="Arial" w:cs="Arial"/>
+          <w:lang w:val="en-US"/>
+        </w:rPr>
+      </w:pPr>
+      <w:r>
+        <w:rPr>
+          <w:rFonts w:ascii="Arial" w:hAnsi="Arial" w:cs="Arial"/>
+          <w:lang w:val="en-US"/>
+        </w:rPr>
+        <w:t xml:space="preserve">Scrum Alliance. (2023). What is Scrum? </w:t>
+      </w:r>
+      <w:hyperlink r:id="rId16" w:history="1">
+        <w:r>
+          <w:rPr>
+            <w:rStyle w:val="Hipervnculo"/>
+            <w:rFonts w:ascii="Arial" w:hAnsi="Arial" w:cs="Arial"/>
+            <w:lang w:val="en-US"/>
+          </w:rPr>
+          <w:t>https://www.scrumalliance.org/</w:t>
+        </w:r>
+      </w:hyperlink>
+    </w:p>
+    <w:p>
+      <w:pPr>
+        <w:spacing w:line="360" w:lineRule="auto"/>
+        <w:rPr>
+          <w:rFonts w:ascii="Arial" w:hAnsi="Arial" w:cs="Arial"/>
+          <w:lang w:val="en-US"/>
+        </w:rPr>
+      </w:pPr>
+    </w:p>
+    <w:p>
+      <w:pPr>
+        <w:spacing w:line="360" w:lineRule="auto"/>
+        <w:rPr>
+          <w:rFonts w:ascii="Arial" w:hAnsi="Arial" w:cs="Arial"/>
+        </w:rPr>
+      </w:pPr>
+      <w:r>
+        <w:rPr>
+          <w:rFonts w:ascii="Arial" w:hAnsi="Arial" w:cs="Arial"/>
+        </w:rPr>
+        <w:t xml:space="preserve">Trello. (2023). Trello: </w:t>
+      </w:r>
+      <w:proofErr w:type="spellStart"/>
+      <w:r>
+        <w:rPr>
+          <w:rFonts w:ascii="Arial" w:hAnsi="Arial" w:cs="Arial"/>
+        </w:rPr>
+        <w:t>Organize</w:t>
+      </w:r>
+      <w:proofErr w:type="spellEnd"/>
+      <w:r>
+        <w:rPr>
+          <w:rFonts w:ascii="Arial" w:hAnsi="Arial" w:cs="Arial"/>
+        </w:rPr>
+        <w:t xml:space="preserve"> </w:t>
+      </w:r>
+      <w:proofErr w:type="spellStart"/>
+      <w:r>
+        <w:rPr>
+          <w:rFonts w:ascii="Arial" w:hAnsi="Arial" w:cs="Arial"/>
+        </w:rPr>
+        <w:t>everything</w:t>
+      </w:r>
+      <w:proofErr w:type="spellEnd"/>
+      <w:r>
+        <w:rPr>
+          <w:rFonts w:ascii="Arial" w:hAnsi="Arial" w:cs="Arial"/>
+        </w:rPr>
+        <w:t xml:space="preserve">. </w:t>
+      </w:r>
+      <w:hyperlink r:id="rId17" w:history="1">
+        <w:r>
+          <w:rPr>
+            <w:rStyle w:val="Hipervnculo"/>
+            <w:rFonts w:ascii="Arial" w:hAnsi="Arial" w:cs="Arial"/>
+          </w:rPr>
+          <w:t>https://trello.com/</w:t>
+        </w:r>
+      </w:hyperlink>
+    </w:p>
+    <w:p>
+      <w:pPr>
+        <w:spacing w:line="360" w:lineRule="auto"/>
+        <w:rPr>
+          <w:rFonts w:ascii="Arial" w:hAnsi="Arial" w:cs="Arial"/>
+        </w:rPr>
+      </w:pPr>
+    </w:p>
+    <w:p>
+      <w:pPr>
+        <w:spacing w:line="360" w:lineRule="auto"/>
+        <w:rPr>
+          <w:rFonts w:ascii="Arial" w:hAnsi="Arial" w:cs="Arial"/>
+          <w:lang w:val="en-US"/>
+        </w:rPr>
+      </w:pPr>
+      <w:r>
+        <w:rPr>
+          <w:rFonts w:ascii="Arial" w:hAnsi="Arial" w:cs="Arial"/>
+          <w:lang w:val="en-US"/>
+        </w:rPr>
+        <w:t xml:space="preserve">Meta Platforms, Inc. (2023). React Native. </w:t>
+      </w:r>
+      <w:hyperlink r:id="rId18" w:history="1">
+        <w:r>
+          <w:rPr>
+            <w:rStyle w:val="Hipervnculo"/>
+            <w:rFonts w:ascii="Arial" w:hAnsi="Arial" w:cs="Arial"/>
+            <w:lang w:val="en-US"/>
+          </w:rPr>
+          <w:t>https://reactnative.dev/</w:t>
+        </w:r>
+      </w:hyperlink>
+    </w:p>
+    <w:p>
+      <w:pPr>
+        <w:spacing w:line="360" w:lineRule="auto"/>
+        <w:rPr>
+          <w:rFonts w:ascii="Arial" w:hAnsi="Arial" w:cs="Arial"/>
+          <w:lang w:val="en-US"/>
+        </w:rPr>
+      </w:pPr>
+    </w:p>
+    <w:p>
+      <w:pPr>
+        <w:spacing w:line="360" w:lineRule="auto"/>
+        <w:rPr>
+          <w:rFonts w:ascii="Arial" w:hAnsi="Arial" w:cs="Arial"/>
+        </w:rPr>
+      </w:pPr>
+      <w:r>
+        <w:rPr>
+          <w:rFonts w:ascii="Arial" w:hAnsi="Arial" w:cs="Arial"/>
+        </w:rPr>
+        <w:t xml:space="preserve">Meta </w:t>
+      </w:r>
+      <w:proofErr w:type="spellStart"/>
+      <w:r>
+        <w:rPr>
+          <w:rFonts w:ascii="Arial" w:hAnsi="Arial" w:cs="Arial"/>
+        </w:rPr>
+        <w:t>Platforms</w:t>
+      </w:r>
+      <w:proofErr w:type="spellEnd"/>
+      <w:r>
+        <w:rPr>
+          <w:rFonts w:ascii="Arial" w:hAnsi="Arial" w:cs="Arial"/>
+        </w:rPr>
+        <w:t xml:space="preserve">, Inc. (2023). Expo </w:t>
+      </w:r>
+      <w:proofErr w:type="spellStart"/>
+      <w:r>
+        <w:rPr>
+          <w:rFonts w:ascii="Arial" w:hAnsi="Arial" w:cs="Arial"/>
+        </w:rPr>
+        <w:t>Documentation</w:t>
+      </w:r>
+      <w:proofErr w:type="spellEnd"/>
+      <w:r>
+        <w:rPr>
+          <w:rFonts w:ascii="Arial" w:hAnsi="Arial" w:cs="Arial"/>
+        </w:rPr>
+        <w:t xml:space="preserve">. </w:t>
+      </w:r>
+      <w:hyperlink r:id="rId19" w:history="1">
+        <w:r>
+          <w:rPr>
+            <w:rStyle w:val="Hipervnculo"/>
+            <w:rFonts w:ascii="Arial" w:hAnsi="Arial" w:cs="Arial"/>
+          </w:rPr>
+          <w:t>https://docs.expo.dev/</w:t>
+        </w:r>
+      </w:hyperlink>
+    </w:p>
+    <w:p>
+      <w:pPr>
         <w:rPr>
           <w:rFonts w:ascii="Arial" w:hAnsi="Arial" w:cs="Arial"/>
         </w:rPr>
       </w:pPr>
     </w:p>
     <w:sectPr>
-      <w:footerReference w:type="default" r:id="rId12"/>
+      <w:footerReference w:type="default" r:id="rId20"/>
       <w:pgSz w:w="11906" w:h="16838"/>
       <w:pgMar w:top="1417" w:right="1701" w:bottom="1417" w:left="1701" w:header="708" w:footer="708" w:gutter="0"/>
       <w:cols w:space="708"/>
@@ -2325,7 +4177,7 @@
 </file>
 
 <file path=word/endnotes.xml><?xml version="1.0" encoding="utf-8"?>
-<w:endnotes xmlns:wpc="http://schemas.microsoft.com/office/word/2010/wordprocessingCanvas" xmlns:cx="http://schemas.microsoft.com/office/drawing/2014/chartex" xmlns:cx1="http://schemas.microsoft.com/office/drawing/2015/9/8/chartex" xmlns:cx2="http://schemas.microsoft.com/office/drawing/2015/10/21/chartex" xmlns:cx3="http://schemas.microsoft.com/office/drawing/2016/5/9/chartex" xmlns:cx4="http://schemas.microsoft.com/office/drawing/2016/5/10/chartex" xmlns:cx5="http://schemas.microsoft.com/office/drawing/2016/5/11/chartex" xmlns:cx6="http://schemas.microsoft.com/office/drawing/2016/5/12/chartex" xmlns:cx7="http://schemas.microsoft.com/office/drawing/2016/5/13/chartex" xmlns:cx8="http://schemas.microsoft.com/office/drawing/2016/5/14/chartex" xmlns:mc="http://schemas.openxmlformats.org/markup-compatibility/2006" xmlns:aink="http://schemas.microsoft.com/office/drawing/2016/ink" xmlns:am3d="http://schemas.microsoft.com/office/drawing/2017/model3d" xmlns:o="urn:schemas-microsoft-com:office:office" xmlns:oel="http://schemas.microsoft.com/office/2019/extlst" xmlns:r="http://schemas.openxmlformats.org/officeDocument/2006/relationships" xmlns:m="http://schemas.openxmlformats.org/officeDocument/2006/math" xmlns:v="urn:schemas-microsoft-com:vml" xmlns:wp14="http://schemas.microsoft.com/office/word/2010/wordprocessingDrawing" xmlns:wp="http://schemas.openxmlformats.org/drawingml/2006/wordprocessingDrawing" xmlns:w10="urn:schemas-microsoft-com:office:word" xmlns:w="http://schemas.openxmlformats.org/wordprocessingml/2006/main" xmlns:w14="http://schemas.microsoft.com/office/word/2010/wordml" xmlns:w15="http://schemas.microsoft.com/office/word/2012/wordml" xmlns:w16cex="http://schemas.microsoft.com/office/word/2018/wordml/cex" xmlns:w16cid="http://schemas.microsoft.com/office/word/2016/wordml/cid" xmlns:w16="http://schemas.microsoft.com/office/word/2018/wordml" xmlns:w16sdtdh="http://schemas.microsoft.com/office/word/2020/wordml/sdtdatahash" xmlns:w16se="http://schemas.microsoft.com/office/word/2015/wordml/symex" xmlns:wpg="http://schemas.microsoft.com/office/word/2010/wordprocessingGroup" xmlns:wpi="http://schemas.microsoft.com/office/word/2010/wordprocessingInk" xmlns:wne="http://schemas.microsoft.com/office/word/2006/wordml" xmlns:wps="http://schemas.microsoft.com/office/word/2010/wordprocessingShape" mc:Ignorable="w14 w15 w16se w16cid w16 w16cex w16sdtdh wp14">
+<w:endnotes xmlns:wpc="http://schemas.microsoft.com/office/word/2010/wordprocessingCanvas" xmlns:cx="http://schemas.microsoft.com/office/drawing/2014/chartex" xmlns:cx1="http://schemas.microsoft.com/office/drawing/2015/9/8/chartex" xmlns:cx2="http://schemas.microsoft.com/office/drawing/2015/10/21/chartex" xmlns:cx3="http://schemas.microsoft.com/office/drawing/2016/5/9/chartex" xmlns:cx4="http://schemas.microsoft.com/office/drawing/2016/5/10/chartex" xmlns:cx5="http://schemas.microsoft.com/office/drawing/2016/5/11/chartex" xmlns:cx6="http://schemas.microsoft.com/office/drawing/2016/5/12/chartex" xmlns:cx7="http://schemas.microsoft.com/office/drawing/2016/5/13/chartex" xmlns:cx8="http://schemas.microsoft.com/office/drawing/2016/5/14/chartex" xmlns:mc="http://schemas.openxmlformats.org/markup-compatibility/2006" xmlns:aink="http://schemas.microsoft.com/office/drawing/2016/ink" xmlns:am3d="http://schemas.microsoft.com/office/drawing/2017/model3d" xmlns:o="urn:schemas-microsoft-com:office:office" xmlns:oel="http://schemas.microsoft.com/office/2019/extlst" xmlns:r="http://schemas.openxmlformats.org/officeDocument/2006/relationships" xmlns:m="http://schemas.openxmlformats.org/officeDocument/2006/math" xmlns:v="urn:schemas-microsoft-com:vml" xmlns:wp14="http://schemas.microsoft.com/office/word/2010/wordprocessingDrawing" xmlns:wp="http://schemas.openxmlformats.org/drawingml/2006/wordprocessingDrawing" xmlns:w10="urn:schemas-microsoft-com:office:word" xmlns:w="http://schemas.openxmlformats.org/wordprocessingml/2006/main" xmlns:w14="http://schemas.microsoft.com/office/word/2010/wordml" xmlns:w15="http://schemas.microsoft.com/office/word/2012/wordml" xmlns:w16cex="http://schemas.microsoft.com/office/word/2018/wordml/cex" xmlns:w16cid="http://schemas.microsoft.com/office/word/2016/wordml/cid" xmlns:w16="http://schemas.microsoft.com/office/word/2018/wordml" xmlns:w16du="http://schemas.microsoft.com/office/word/2023/wordml/word16du" xmlns:w16sdtdh="http://schemas.microsoft.com/office/word/2020/wordml/sdtdatahash" xmlns:w16se="http://schemas.microsoft.com/office/word/2015/wordml/symex" xmlns:wpg="http://schemas.microsoft.com/office/word/2010/wordprocessingGroup" xmlns:wpi="http://schemas.microsoft.com/office/word/2010/wordprocessingInk" xmlns:wne="http://schemas.microsoft.com/office/word/2006/wordml" xmlns:wps="http://schemas.microsoft.com/office/word/2010/wordprocessingShape" mc:Ignorable="w14 w15 w16se w16cid w16 w16cex w16sdtdh w16du wp14">
   <w:endnote w:type="separator" w:id="-1">
     <w:p>
       <w:r>
@@ -2347,7 +4199,7 @@
 </file>
 
 <file path=word/footer1.xml><?xml version="1.0" encoding="utf-8"?>
-<w:ftr xmlns:wpc="http://schemas.microsoft.com/office/word/2010/wordprocessingCanvas" xmlns:cx="http://schemas.microsoft.com/office/drawing/2014/chartex" xmlns:cx1="http://schemas.microsoft.com/office/drawing/2015/9/8/chartex" xmlns:cx2="http://schemas.microsoft.com/office/drawing/2015/10/21/chartex" xmlns:cx3="http://schemas.microsoft.com/office/drawing/2016/5/9/chartex" xmlns:cx4="http://schemas.microsoft.com/office/drawing/2016/5/10/chartex" xmlns:cx5="http://schemas.microsoft.com/office/drawing/2016/5/11/chartex" xmlns:cx6="http://schemas.microsoft.com/office/drawing/2016/5/12/chartex" xmlns:cx7="http://schemas.microsoft.com/office/drawing/2016/5/13/chartex" xmlns:cx8="http://schemas.microsoft.com/office/drawing/2016/5/14/chartex" xmlns:mc="http://schemas.openxmlformats.org/markup-compatibility/2006" xmlns:aink="http://schemas.microsoft.com/office/drawing/2016/ink" xmlns:am3d="http://schemas.microsoft.com/office/drawing/2017/model3d" xmlns:o="urn:schemas-microsoft-com:office:office" xmlns:oel="http://schemas.microsoft.com/office/2019/extlst" xmlns:r="http://schemas.openxmlformats.org/officeDocument/2006/relationships" xmlns:m="http://schemas.openxmlformats.org/officeDocument/2006/math" xmlns:v="urn:schemas-microsoft-com:vml" xmlns:wp14="http://schemas.microsoft.com/office/word/2010/wordprocessingDrawing" xmlns:wp="http://schemas.openxmlformats.org/drawingml/2006/wordprocessingDrawing" xmlns:w10="urn:schemas-microsoft-com:office:word" xmlns:w="http://schemas.openxmlformats.org/wordprocessingml/2006/main" xmlns:w14="http://schemas.microsoft.com/office/word/2010/wordml" xmlns:w15="http://schemas.microsoft.com/office/word/2012/wordml" xmlns:w16cex="http://schemas.microsoft.com/office/word/2018/wordml/cex" xmlns:w16cid="http://schemas.microsoft.com/office/word/2016/wordml/cid" xmlns:w16="http://schemas.microsoft.com/office/word/2018/wordml" xmlns:w16sdtdh="http://schemas.microsoft.com/office/word/2020/wordml/sdtdatahash" xmlns:w16se="http://schemas.microsoft.com/office/word/2015/wordml/symex" xmlns:wpg="http://schemas.microsoft.com/office/word/2010/wordprocessingGroup" xmlns:wpi="http://schemas.microsoft.com/office/word/2010/wordprocessingInk" xmlns:wne="http://schemas.microsoft.com/office/word/2006/wordml" xmlns:wps="http://schemas.microsoft.com/office/word/2010/wordprocessingShape" mc:Ignorable="w14 w15 w16se w16cid w16 w16cex w16sdtdh wp14">
+<w:ftr xmlns:wpc="http://schemas.microsoft.com/office/word/2010/wordprocessingCanvas" xmlns:cx="http://schemas.microsoft.com/office/drawing/2014/chartex" xmlns:cx1="http://schemas.microsoft.com/office/drawing/2015/9/8/chartex" xmlns:cx2="http://schemas.microsoft.com/office/drawing/2015/10/21/chartex" xmlns:cx3="http://schemas.microsoft.com/office/drawing/2016/5/9/chartex" xmlns:cx4="http://schemas.microsoft.com/office/drawing/2016/5/10/chartex" xmlns:cx5="http://schemas.microsoft.com/office/drawing/2016/5/11/chartex" xmlns:cx6="http://schemas.microsoft.com/office/drawing/2016/5/12/chartex" xmlns:cx7="http://schemas.microsoft.com/office/drawing/2016/5/13/chartex" xmlns:cx8="http://schemas.microsoft.com/office/drawing/2016/5/14/chartex" xmlns:mc="http://schemas.openxmlformats.org/markup-compatibility/2006" xmlns:aink="http://schemas.microsoft.com/office/drawing/2016/ink" xmlns:am3d="http://schemas.microsoft.com/office/drawing/2017/model3d" xmlns:o="urn:schemas-microsoft-com:office:office" xmlns:oel="http://schemas.microsoft.com/office/2019/extlst" xmlns:r="http://schemas.openxmlformats.org/officeDocument/2006/relationships" xmlns:m="http://schemas.openxmlformats.org/officeDocument/2006/math" xmlns:v="urn:schemas-microsoft-com:vml" xmlns:wp14="http://schemas.microsoft.com/office/word/2010/wordprocessingDrawing" xmlns:wp="http://schemas.openxmlformats.org/drawingml/2006/wordprocessingDrawing" xmlns:w10="urn:schemas-microsoft-com:office:word" xmlns:w="http://schemas.openxmlformats.org/wordprocessingml/2006/main" xmlns:w14="http://schemas.microsoft.com/office/word/2010/wordml" xmlns:w15="http://schemas.microsoft.com/office/word/2012/wordml" xmlns:w16cex="http://schemas.microsoft.com/office/word/2018/wordml/cex" xmlns:w16cid="http://schemas.microsoft.com/office/word/2016/wordml/cid" xmlns:w16="http://schemas.microsoft.com/office/word/2018/wordml" xmlns:w16du="http://schemas.microsoft.com/office/word/2023/wordml/word16du" xmlns:w16sdtdh="http://schemas.microsoft.com/office/word/2020/wordml/sdtdatahash" xmlns:w16se="http://schemas.microsoft.com/office/word/2015/wordml/symex" xmlns:wpg="http://schemas.microsoft.com/office/word/2010/wordprocessingGroup" xmlns:wpi="http://schemas.microsoft.com/office/word/2010/wordprocessingInk" xmlns:wne="http://schemas.microsoft.com/office/word/2006/wordml" xmlns:wps="http://schemas.microsoft.com/office/word/2010/wordprocessingShape" mc:Ignorable="w14 w15 w16se w16cid w16 w16cex w16sdtdh w16du wp14">
   <w:sdt>
     <w:sdtPr>
       <w:id w:val="-1828127574"/>
@@ -2389,7 +4241,7 @@
 </file>
 
 <file path=word/footnotes.xml><?xml version="1.0" encoding="utf-8"?>
-<w:footnotes xmlns:wpc="http://schemas.microsoft.com/office/word/2010/wordprocessingCanvas" xmlns:cx="http://schemas.microsoft.com/office/drawing/2014/chartex" xmlns:cx1="http://schemas.microsoft.com/office/drawing/2015/9/8/chartex" xmlns:cx2="http://schemas.microsoft.com/office/drawing/2015/10/21/chartex" xmlns:cx3="http://schemas.microsoft.com/office/drawing/2016/5/9/chartex" xmlns:cx4="http://schemas.microsoft.com/office/drawing/2016/5/10/chartex" xmlns:cx5="http://schemas.microsoft.com/office/drawing/2016/5/11/chartex" xmlns:cx6="http://schemas.microsoft.com/office/drawing/2016/5/12/chartex" xmlns:cx7="http://schemas.microsoft.com/office/drawing/2016/5/13/chartex" xmlns:cx8="http://schemas.microsoft.com/office/drawing/2016/5/14/chartex" xmlns:mc="http://schemas.openxmlformats.org/markup-compatibility/2006" xmlns:aink="http://schemas.microsoft.com/office/drawing/2016/ink" xmlns:am3d="http://schemas.microsoft.com/office/drawing/2017/model3d" xmlns:o="urn:schemas-microsoft-com:office:office" xmlns:oel="http://schemas.microsoft.com/office/2019/extlst" xmlns:r="http://schemas.openxmlformats.org/officeDocument/2006/relationships" xmlns:m="http://schemas.openxmlformats.org/officeDocument/2006/math" xmlns:v="urn:schemas-microsoft-com:vml" xmlns:wp14="http://schemas.microsoft.com/office/word/2010/wordprocessingDrawing" xmlns:wp="http://schemas.openxmlformats.org/drawingml/2006/wordprocessingDrawing" xmlns:w10="urn:schemas-microsoft-com:office:word" xmlns:w="http://schemas.openxmlformats.org/wordprocessingml/2006/main" xmlns:w14="http://schemas.microsoft.com/office/word/2010/wordml" xmlns:w15="http://schemas.microsoft.com/office/word/2012/wordml" xmlns:w16cex="http://schemas.microsoft.com/office/word/2018/wordml/cex" xmlns:w16cid="http://schemas.microsoft.com/office/word/2016/wordml/cid" xmlns:w16="http://schemas.microsoft.com/office/word/2018/wordml" xmlns:w16sdtdh="http://schemas.microsoft.com/office/word/2020/wordml/sdtdatahash" xmlns:w16se="http://schemas.microsoft.com/office/word/2015/wordml/symex" xmlns:wpg="http://schemas.microsoft.com/office/word/2010/wordprocessingGroup" xmlns:wpi="http://schemas.microsoft.com/office/word/2010/wordprocessingInk" xmlns:wne="http://schemas.microsoft.com/office/word/2006/wordml" xmlns:wps="http://schemas.microsoft.com/office/word/2010/wordprocessingShape" mc:Ignorable="w14 w15 w16se w16cid w16 w16cex w16sdtdh wp14">
+<w:footnotes xmlns:wpc="http://schemas.microsoft.com/office/word/2010/wordprocessingCanvas" xmlns:cx="http://schemas.microsoft.com/office/drawing/2014/chartex" xmlns:cx1="http://schemas.microsoft.com/office/drawing/2015/9/8/chartex" xmlns:cx2="http://schemas.microsoft.com/office/drawing/2015/10/21/chartex" xmlns:cx3="http://schemas.microsoft.com/office/drawing/2016/5/9/chartex" xmlns:cx4="http://schemas.microsoft.com/office/drawing/2016/5/10/chartex" xmlns:cx5="http://schemas.microsoft.com/office/drawing/2016/5/11/chartex" xmlns:cx6="http://schemas.microsoft.com/office/drawing/2016/5/12/chartex" xmlns:cx7="http://schemas.microsoft.com/office/drawing/2016/5/13/chartex" xmlns:cx8="http://schemas.microsoft.com/office/drawing/2016/5/14/chartex" xmlns:mc="http://schemas.openxmlformats.org/markup-compatibility/2006" xmlns:aink="http://schemas.microsoft.com/office/drawing/2016/ink" xmlns:am3d="http://schemas.microsoft.com/office/drawing/2017/model3d" xmlns:o="urn:schemas-microsoft-com:office:office" xmlns:oel="http://schemas.microsoft.com/office/2019/extlst" xmlns:r="http://schemas.openxmlformats.org/officeDocument/2006/relationships" xmlns:m="http://schemas.openxmlformats.org/officeDocument/2006/math" xmlns:v="urn:schemas-microsoft-com:vml" xmlns:wp14="http://schemas.microsoft.com/office/word/2010/wordprocessingDrawing" xmlns:wp="http://schemas.openxmlformats.org/drawingml/2006/wordprocessingDrawing" xmlns:w10="urn:schemas-microsoft-com:office:word" xmlns:w="http://schemas.openxmlformats.org/wordprocessingml/2006/main" xmlns:w14="http://schemas.microsoft.com/office/word/2010/wordml" xmlns:w15="http://schemas.microsoft.com/office/word/2012/wordml" xmlns:w16cex="http://schemas.microsoft.com/office/word/2018/wordml/cex" xmlns:w16cid="http://schemas.microsoft.com/office/word/2016/wordml/cid" xmlns:w16="http://schemas.microsoft.com/office/word/2018/wordml" xmlns:w16du="http://schemas.microsoft.com/office/word/2023/wordml/word16du" xmlns:w16sdtdh="http://schemas.microsoft.com/office/word/2020/wordml/sdtdatahash" xmlns:w16se="http://schemas.microsoft.com/office/word/2015/wordml/symex" xmlns:wpg="http://schemas.microsoft.com/office/word/2010/wordprocessingGroup" xmlns:wpi="http://schemas.microsoft.com/office/word/2010/wordprocessingInk" xmlns:wne="http://schemas.microsoft.com/office/word/2006/wordml" xmlns:wps="http://schemas.microsoft.com/office/word/2010/wordprocessingShape" mc:Ignorable="w14 w15 w16se w16cid w16 w16cex w16sdtdh w16du wp14">
   <w:footnote w:type="separator" w:id="-1">
     <w:p>
       <w:r>
@@ -2411,7 +4263,7 @@
 </file>
 
 <file path=word/numbering.xml><?xml version="1.0" encoding="utf-8"?>
-<w:numbering xmlns:wpc="http://schemas.microsoft.com/office/word/2010/wordprocessingCanvas" xmlns:cx="http://schemas.microsoft.com/office/drawing/2014/chartex" xmlns:cx1="http://schemas.microsoft.com/office/drawing/2015/9/8/chartex" xmlns:cx2="http://schemas.microsoft.com/office/drawing/2015/10/21/chartex" xmlns:cx3="http://schemas.microsoft.com/office/drawing/2016/5/9/chartex" xmlns:cx4="http://schemas.microsoft.com/office/drawing/2016/5/10/chartex" xmlns:cx5="http://schemas.microsoft.com/office/drawing/2016/5/11/chartex" xmlns:cx6="http://schemas.microsoft.com/office/drawing/2016/5/12/chartex" xmlns:cx7="http://schemas.microsoft.com/office/drawing/2016/5/13/chartex" xmlns:cx8="http://schemas.microsoft.com/office/drawing/2016/5/14/chartex" xmlns:mc="http://schemas.openxmlformats.org/markup-compatibility/2006" xmlns:aink="http://schemas.microsoft.com/office/drawing/2016/ink" xmlns:am3d="http://schemas.microsoft.com/office/drawing/2017/model3d" xmlns:o="urn:schemas-microsoft-com:office:office" xmlns:oel="http://schemas.microsoft.com/office/2019/extlst" xmlns:r="http://schemas.openxmlformats.org/officeDocument/2006/relationships" xmlns:m="http://schemas.openxmlformats.org/officeDocument/2006/math" xmlns:v="urn:schemas-microsoft-com:vml" xmlns:wp14="http://schemas.microsoft.com/office/word/2010/wordprocessingDrawing" xmlns:wp="http://schemas.openxmlformats.org/drawingml/2006/wordprocessingDrawing" xmlns:w10="urn:schemas-microsoft-com:office:word" xmlns:w="http://schemas.openxmlformats.org/wordprocessingml/2006/main" xmlns:w14="http://schemas.microsoft.com/office/word/2010/wordml" xmlns:w15="http://schemas.microsoft.com/office/word/2012/wordml" xmlns:w16cex="http://schemas.microsoft.com/office/word/2018/wordml/cex" xmlns:w16cid="http://schemas.microsoft.com/office/word/2016/wordml/cid" xmlns:w16="http://schemas.microsoft.com/office/word/2018/wordml" xmlns:w16sdtdh="http://schemas.microsoft.com/office/word/2020/wordml/sdtdatahash" xmlns:w16se="http://schemas.microsoft.com/office/word/2015/wordml/symex" xmlns:wpg="http://schemas.microsoft.com/office/word/2010/wordprocessingGroup" xmlns:wpi="http://schemas.microsoft.com/office/word/2010/wordprocessingInk" xmlns:wne="http://schemas.microsoft.com/office/word/2006/wordml" xmlns:wps="http://schemas.microsoft.com/office/word/2010/wordprocessingShape" mc:Ignorable="w14 w15 w16se w16cid w16 w16cex w16sdtdh wp14">
+<w:numbering xmlns:wpc="http://schemas.microsoft.com/office/word/2010/wordprocessingCanvas" xmlns:cx="http://schemas.microsoft.com/office/drawing/2014/chartex" xmlns:cx1="http://schemas.microsoft.com/office/drawing/2015/9/8/chartex" xmlns:cx2="http://schemas.microsoft.com/office/drawing/2015/10/21/chartex" xmlns:cx3="http://schemas.microsoft.com/office/drawing/2016/5/9/chartex" xmlns:cx4="http://schemas.microsoft.com/office/drawing/2016/5/10/chartex" xmlns:cx5="http://schemas.microsoft.com/office/drawing/2016/5/11/chartex" xmlns:cx6="http://schemas.microsoft.com/office/drawing/2016/5/12/chartex" xmlns:cx7="http://schemas.microsoft.com/office/drawing/2016/5/13/chartex" xmlns:cx8="http://schemas.microsoft.com/office/drawing/2016/5/14/chartex" xmlns:mc="http://schemas.openxmlformats.org/markup-compatibility/2006" xmlns:aink="http://schemas.microsoft.com/office/drawing/2016/ink" xmlns:am3d="http://schemas.microsoft.com/office/drawing/2017/model3d" xmlns:o="urn:schemas-microsoft-com:office:office" xmlns:oel="http://schemas.microsoft.com/office/2019/extlst" xmlns:r="http://schemas.openxmlformats.org/officeDocument/2006/relationships" xmlns:m="http://schemas.openxmlformats.org/officeDocument/2006/math" xmlns:v="urn:schemas-microsoft-com:vml" xmlns:wp14="http://schemas.microsoft.com/office/word/2010/wordprocessingDrawing" xmlns:wp="http://schemas.openxmlformats.org/drawingml/2006/wordprocessingDrawing" xmlns:w10="urn:schemas-microsoft-com:office:word" xmlns:w="http://schemas.openxmlformats.org/wordprocessingml/2006/main" xmlns:w14="http://schemas.microsoft.com/office/word/2010/wordml" xmlns:w15="http://schemas.microsoft.com/office/word/2012/wordml" xmlns:w16cex="http://schemas.microsoft.com/office/word/2018/wordml/cex" xmlns:w16cid="http://schemas.microsoft.com/office/word/2016/wordml/cid" xmlns:w16="http://schemas.microsoft.com/office/word/2018/wordml" xmlns:w16du="http://schemas.microsoft.com/office/word/2023/wordml/word16du" xmlns:w16sdtdh="http://schemas.microsoft.com/office/word/2020/wordml/sdtdatahash" xmlns:w16se="http://schemas.microsoft.com/office/word/2015/wordml/symex" xmlns:wpg="http://schemas.microsoft.com/office/word/2010/wordprocessingGroup" xmlns:wpi="http://schemas.microsoft.com/office/word/2010/wordprocessingInk" xmlns:wne="http://schemas.microsoft.com/office/word/2006/wordml" xmlns:wps="http://schemas.microsoft.com/office/word/2010/wordprocessingShape" mc:Ignorable="w14 w15 w16se w16cid w16 w16cex w16sdtdh w16du wp14">
   <w:abstractNum w:abstractNumId="0" w15:restartNumberingAfterBreak="0">
     <w:nsid w:val="02AB0C2F"/>
     <w:multiLevelType w:val="hybridMultilevel"/>
@@ -4180,6 +6032,232 @@
     </w:lvl>
   </w:abstractNum>
   <w:abstractNum w:abstractNumId="15" w15:restartNumberingAfterBreak="0">
+    <w:nsid w:val="23F07001"/>
+    <w:multiLevelType w:val="hybridMultilevel"/>
+    <w:tmpl w:val="A85411AE"/>
+    <w:lvl w:ilvl="0" w:tplc="0C0A0001">
+      <w:start w:val="1"/>
+      <w:numFmt w:val="bullet"/>
+      <w:lvlText w:val=""/>
+      <w:lvlJc w:val="left"/>
+      <w:pPr>
+        <w:ind w:left="720" w:hanging="360"/>
+      </w:pPr>
+      <w:rPr>
+        <w:rFonts w:ascii="Symbol" w:hAnsi="Symbol" w:hint="default"/>
+      </w:rPr>
+    </w:lvl>
+    <w:lvl w:ilvl="1" w:tplc="0C0A0003" w:tentative="1">
+      <w:start w:val="1"/>
+      <w:numFmt w:val="bullet"/>
+      <w:lvlText w:val="o"/>
+      <w:lvlJc w:val="left"/>
+      <w:pPr>
+        <w:ind w:left="1440" w:hanging="360"/>
+      </w:pPr>
+      <w:rPr>
+        <w:rFonts w:ascii="Courier New" w:hAnsi="Courier New" w:cs="Courier New" w:hint="default"/>
+      </w:rPr>
+    </w:lvl>
+    <w:lvl w:ilvl="2" w:tplc="0C0A0005" w:tentative="1">
+      <w:start w:val="1"/>
+      <w:numFmt w:val="bullet"/>
+      <w:lvlText w:val=""/>
+      <w:lvlJc w:val="left"/>
+      <w:pPr>
+        <w:ind w:left="2160" w:hanging="360"/>
+      </w:pPr>
+      <w:rPr>
+        <w:rFonts w:ascii="Wingdings" w:hAnsi="Wingdings" w:hint="default"/>
+      </w:rPr>
+    </w:lvl>
+    <w:lvl w:ilvl="3" w:tplc="0C0A0001" w:tentative="1">
+      <w:start w:val="1"/>
+      <w:numFmt w:val="bullet"/>
+      <w:lvlText w:val=""/>
+      <w:lvlJc w:val="left"/>
+      <w:pPr>
+        <w:ind w:left="2880" w:hanging="360"/>
+      </w:pPr>
+      <w:rPr>
+        <w:rFonts w:ascii="Symbol" w:hAnsi="Symbol" w:hint="default"/>
+      </w:rPr>
+    </w:lvl>
+    <w:lvl w:ilvl="4" w:tplc="0C0A0003" w:tentative="1">
+      <w:start w:val="1"/>
+      <w:numFmt w:val="bullet"/>
+      <w:lvlText w:val="o"/>
+      <w:lvlJc w:val="left"/>
+      <w:pPr>
+        <w:ind w:left="3600" w:hanging="360"/>
+      </w:pPr>
+      <w:rPr>
+        <w:rFonts w:ascii="Courier New" w:hAnsi="Courier New" w:cs="Courier New" w:hint="default"/>
+      </w:rPr>
+    </w:lvl>
+    <w:lvl w:ilvl="5" w:tplc="0C0A0005" w:tentative="1">
+      <w:start w:val="1"/>
+      <w:numFmt w:val="bullet"/>
+      <w:lvlText w:val=""/>
+      <w:lvlJc w:val="left"/>
+      <w:pPr>
+        <w:ind w:left="4320" w:hanging="360"/>
+      </w:pPr>
+      <w:rPr>
+        <w:rFonts w:ascii="Wingdings" w:hAnsi="Wingdings" w:hint="default"/>
+      </w:rPr>
+    </w:lvl>
+    <w:lvl w:ilvl="6" w:tplc="0C0A0001" w:tentative="1">
+      <w:start w:val="1"/>
+      <w:numFmt w:val="bullet"/>
+      <w:lvlText w:val=""/>
+      <w:lvlJc w:val="left"/>
+      <w:pPr>
+        <w:ind w:left="5040" w:hanging="360"/>
+      </w:pPr>
+      <w:rPr>
+        <w:rFonts w:ascii="Symbol" w:hAnsi="Symbol" w:hint="default"/>
+      </w:rPr>
+    </w:lvl>
+    <w:lvl w:ilvl="7" w:tplc="0C0A0003" w:tentative="1">
+      <w:start w:val="1"/>
+      <w:numFmt w:val="bullet"/>
+      <w:lvlText w:val="o"/>
+      <w:lvlJc w:val="left"/>
+      <w:pPr>
+        <w:ind w:left="5760" w:hanging="360"/>
+      </w:pPr>
+      <w:rPr>
+        <w:rFonts w:ascii="Courier New" w:hAnsi="Courier New" w:cs="Courier New" w:hint="default"/>
+      </w:rPr>
+    </w:lvl>
+    <w:lvl w:ilvl="8" w:tplc="0C0A0005" w:tentative="1">
+      <w:start w:val="1"/>
+      <w:numFmt w:val="bullet"/>
+      <w:lvlText w:val=""/>
+      <w:lvlJc w:val="left"/>
+      <w:pPr>
+        <w:ind w:left="6480" w:hanging="360"/>
+      </w:pPr>
+      <w:rPr>
+        <w:rFonts w:ascii="Wingdings" w:hAnsi="Wingdings" w:hint="default"/>
+      </w:rPr>
+    </w:lvl>
+  </w:abstractNum>
+  <w:abstractNum w:abstractNumId="16" w15:restartNumberingAfterBreak="0">
+    <w:nsid w:val="2BBC7C46"/>
+    <w:multiLevelType w:val="hybridMultilevel"/>
+    <w:tmpl w:val="D42E991E"/>
+    <w:lvl w:ilvl="0" w:tplc="0C0A0001">
+      <w:start w:val="1"/>
+      <w:numFmt w:val="bullet"/>
+      <w:lvlText w:val=""/>
+      <w:lvlJc w:val="left"/>
+      <w:pPr>
+        <w:ind w:left="720" w:hanging="360"/>
+      </w:pPr>
+      <w:rPr>
+        <w:rFonts w:ascii="Symbol" w:hAnsi="Symbol" w:hint="default"/>
+      </w:rPr>
+    </w:lvl>
+    <w:lvl w:ilvl="1" w:tplc="0C0A0003" w:tentative="1">
+      <w:start w:val="1"/>
+      <w:numFmt w:val="bullet"/>
+      <w:lvlText w:val="o"/>
+      <w:lvlJc w:val="left"/>
+      <w:pPr>
+        <w:ind w:left="1440" w:hanging="360"/>
+      </w:pPr>
+      <w:rPr>
+        <w:rFonts w:ascii="Courier New" w:hAnsi="Courier New" w:cs="Courier New" w:hint="default"/>
+      </w:rPr>
+    </w:lvl>
+    <w:lvl w:ilvl="2" w:tplc="0C0A0005" w:tentative="1">
+      <w:start w:val="1"/>
+      <w:numFmt w:val="bullet"/>
+      <w:lvlText w:val=""/>
+      <w:lvlJc w:val="left"/>
+      <w:pPr>
+        <w:ind w:left="2160" w:hanging="360"/>
+      </w:pPr>
+      <w:rPr>
+        <w:rFonts w:ascii="Wingdings" w:hAnsi="Wingdings" w:hint="default"/>
+      </w:rPr>
+    </w:lvl>
+    <w:lvl w:ilvl="3" w:tplc="0C0A0001" w:tentative="1">
+      <w:start w:val="1"/>
+      <w:numFmt w:val="bullet"/>
+      <w:lvlText w:val=""/>
+      <w:lvlJc w:val="left"/>
+      <w:pPr>
+        <w:ind w:left="2880" w:hanging="360"/>
+      </w:pPr>
+      <w:rPr>
+        <w:rFonts w:ascii="Symbol" w:hAnsi="Symbol" w:hint="default"/>
+      </w:rPr>
+    </w:lvl>
+    <w:lvl w:ilvl="4" w:tplc="0C0A0003" w:tentative="1">
+      <w:start w:val="1"/>
+      <w:numFmt w:val="bullet"/>
+      <w:lvlText w:val="o"/>
+      <w:lvlJc w:val="left"/>
+      <w:pPr>
+        <w:ind w:left="3600" w:hanging="360"/>
+      </w:pPr>
+      <w:rPr>
+        <w:rFonts w:ascii="Courier New" w:hAnsi="Courier New" w:cs="Courier New" w:hint="default"/>
+      </w:rPr>
+    </w:lvl>
+    <w:lvl w:ilvl="5" w:tplc="0C0A0005" w:tentative="1">
+      <w:start w:val="1"/>
+      <w:numFmt w:val="bullet"/>
+      <w:lvlText w:val=""/>
+      <w:lvlJc w:val="left"/>
+      <w:pPr>
+        <w:ind w:left="4320" w:hanging="360"/>
+      </w:pPr>
+      <w:rPr>
+        <w:rFonts w:ascii="Wingdings" w:hAnsi="Wingdings" w:hint="default"/>
+      </w:rPr>
+    </w:lvl>
+    <w:lvl w:ilvl="6" w:tplc="0C0A0001" w:tentative="1">
+      <w:start w:val="1"/>
+      <w:numFmt w:val="bullet"/>
+      <w:lvlText w:val=""/>
+      <w:lvlJc w:val="left"/>
+      <w:pPr>
+        <w:ind w:left="5040" w:hanging="360"/>
+      </w:pPr>
+      <w:rPr>
+        <w:rFonts w:ascii="Symbol" w:hAnsi="Symbol" w:hint="default"/>
+      </w:rPr>
+    </w:lvl>
+    <w:lvl w:ilvl="7" w:tplc="0C0A0003" w:tentative="1">
+      <w:start w:val="1"/>
+      <w:numFmt w:val="bullet"/>
+      <w:lvlText w:val="o"/>
+      <w:lvlJc w:val="left"/>
+      <w:pPr>
+        <w:ind w:left="5760" w:hanging="360"/>
+      </w:pPr>
+      <w:rPr>
+        <w:rFonts w:ascii="Courier New" w:hAnsi="Courier New" w:cs="Courier New" w:hint="default"/>
+      </w:rPr>
+    </w:lvl>
+    <w:lvl w:ilvl="8" w:tplc="0C0A0005" w:tentative="1">
+      <w:start w:val="1"/>
+      <w:numFmt w:val="bullet"/>
+      <w:lvlText w:val=""/>
+      <w:lvlJc w:val="left"/>
+      <w:pPr>
+        <w:ind w:left="6480" w:hanging="360"/>
+      </w:pPr>
+      <w:rPr>
+        <w:rFonts w:ascii="Wingdings" w:hAnsi="Wingdings" w:hint="default"/>
+      </w:rPr>
+    </w:lvl>
+  </w:abstractNum>
+  <w:abstractNum w:abstractNumId="17" w15:restartNumberingAfterBreak="0">
     <w:nsid w:val="2F0C0D1C"/>
     <w:multiLevelType w:val="hybridMultilevel"/>
     <w:tmpl w:val="49DABDE4"/>
@@ -4292,7 +6370,7 @@
       </w:rPr>
     </w:lvl>
   </w:abstractNum>
-  <w:abstractNum w:abstractNumId="16" w15:restartNumberingAfterBreak="0">
+  <w:abstractNum w:abstractNumId="18" w15:restartNumberingAfterBreak="0">
     <w:nsid w:val="30FE4AE3"/>
     <w:multiLevelType w:val="hybridMultilevel"/>
     <w:tmpl w:val="5FCA4F96"/>
@@ -4405,7 +6483,7 @@
       </w:rPr>
     </w:lvl>
   </w:abstractNum>
-  <w:abstractNum w:abstractNumId="17" w15:restartNumberingAfterBreak="0">
+  <w:abstractNum w:abstractNumId="19" w15:restartNumberingAfterBreak="0">
     <w:nsid w:val="36F061E1"/>
     <w:multiLevelType w:val="hybridMultilevel"/>
     <w:tmpl w:val="D758EA80"/>
@@ -4497,7 +6575,7 @@
       </w:pPr>
     </w:lvl>
   </w:abstractNum>
-  <w:abstractNum w:abstractNumId="18" w15:restartNumberingAfterBreak="0">
+  <w:abstractNum w:abstractNumId="20" w15:restartNumberingAfterBreak="0">
     <w:nsid w:val="3D9F4B95"/>
     <w:multiLevelType w:val="hybridMultilevel"/>
     <w:tmpl w:val="02DE50D2"/>
@@ -4621,7 +6699,7 @@
       </w:rPr>
     </w:lvl>
   </w:abstractNum>
-  <w:abstractNum w:abstractNumId="19" w15:restartNumberingAfterBreak="0">
+  <w:abstractNum w:abstractNumId="21" w15:restartNumberingAfterBreak="0">
     <w:nsid w:val="3E7A11A8"/>
     <w:multiLevelType w:val="hybridMultilevel"/>
     <w:tmpl w:val="2CAAB972"/>
@@ -4734,7 +6812,7 @@
       </w:rPr>
     </w:lvl>
   </w:abstractNum>
-  <w:abstractNum w:abstractNumId="20" w15:restartNumberingAfterBreak="0">
+  <w:abstractNum w:abstractNumId="22" w15:restartNumberingAfterBreak="0">
     <w:nsid w:val="40972A4E"/>
     <w:multiLevelType w:val="hybridMultilevel"/>
     <w:tmpl w:val="783AC34E"/>
@@ -4858,7 +6936,7 @@
       </w:rPr>
     </w:lvl>
   </w:abstractNum>
-  <w:abstractNum w:abstractNumId="21" w15:restartNumberingAfterBreak="0">
+  <w:abstractNum w:abstractNumId="23" w15:restartNumberingAfterBreak="0">
     <w:nsid w:val="424B0883"/>
     <w:multiLevelType w:val="hybridMultilevel"/>
     <w:tmpl w:val="A45A93A6"/>
@@ -4947,7 +7025,7 @@
       </w:pPr>
     </w:lvl>
   </w:abstractNum>
-  <w:abstractNum w:abstractNumId="22" w15:restartNumberingAfterBreak="0">
+  <w:abstractNum w:abstractNumId="24" w15:restartNumberingAfterBreak="0">
     <w:nsid w:val="429E5A1F"/>
     <w:multiLevelType w:val="hybridMultilevel"/>
     <w:tmpl w:val="6C2AE528"/>
@@ -5036,7 +7114,7 @@
       </w:pPr>
     </w:lvl>
   </w:abstractNum>
-  <w:abstractNum w:abstractNumId="23" w15:restartNumberingAfterBreak="0">
+  <w:abstractNum w:abstractNumId="25" w15:restartNumberingAfterBreak="0">
     <w:nsid w:val="442637FA"/>
     <w:multiLevelType w:val="hybridMultilevel"/>
     <w:tmpl w:val="6CE62110"/>
@@ -5248,7 +7326,120 @@
       </w:rPr>
     </w:lvl>
   </w:abstractNum>
-  <w:abstractNum w:abstractNumId="24" w15:restartNumberingAfterBreak="0">
+  <w:abstractNum w:abstractNumId="26" w15:restartNumberingAfterBreak="0">
+    <w:nsid w:val="474C686A"/>
+    <w:multiLevelType w:val="hybridMultilevel"/>
+    <w:tmpl w:val="CD5CCDCA"/>
+    <w:lvl w:ilvl="0" w:tplc="0C0A0001">
+      <w:start w:val="1"/>
+      <w:numFmt w:val="bullet"/>
+      <w:lvlText w:val=""/>
+      <w:lvlJc w:val="left"/>
+      <w:pPr>
+        <w:ind w:left="720" w:hanging="360"/>
+      </w:pPr>
+      <w:rPr>
+        <w:rFonts w:ascii="Symbol" w:hAnsi="Symbol" w:hint="default"/>
+      </w:rPr>
+    </w:lvl>
+    <w:lvl w:ilvl="1" w:tplc="0C0A0003" w:tentative="1">
+      <w:start w:val="1"/>
+      <w:numFmt w:val="bullet"/>
+      <w:lvlText w:val="o"/>
+      <w:lvlJc w:val="left"/>
+      <w:pPr>
+        <w:ind w:left="1440" w:hanging="360"/>
+      </w:pPr>
+      <w:rPr>
+        <w:rFonts w:ascii="Courier New" w:hAnsi="Courier New" w:cs="Courier New" w:hint="default"/>
+      </w:rPr>
+    </w:lvl>
+    <w:lvl w:ilvl="2" w:tplc="0C0A0005" w:tentative="1">
+      <w:start w:val="1"/>
+      <w:numFmt w:val="bullet"/>
+      <w:lvlText w:val=""/>
+      <w:lvlJc w:val="left"/>
+      <w:pPr>
+        <w:ind w:left="2160" w:hanging="360"/>
+      </w:pPr>
+      <w:rPr>
+        <w:rFonts w:ascii="Wingdings" w:hAnsi="Wingdings" w:hint="default"/>
+      </w:rPr>
+    </w:lvl>
+    <w:lvl w:ilvl="3" w:tplc="0C0A0001" w:tentative="1">
+      <w:start w:val="1"/>
+      <w:numFmt w:val="bullet"/>
+      <w:lvlText w:val=""/>
+      <w:lvlJc w:val="left"/>
+      <w:pPr>
+        <w:ind w:left="2880" w:hanging="360"/>
+      </w:pPr>
+      <w:rPr>
+        <w:rFonts w:ascii="Symbol" w:hAnsi="Symbol" w:hint="default"/>
+      </w:rPr>
+    </w:lvl>
+    <w:lvl w:ilvl="4" w:tplc="0C0A0003" w:tentative="1">
+      <w:start w:val="1"/>
+      <w:numFmt w:val="bullet"/>
+      <w:lvlText w:val="o"/>
+      <w:lvlJc w:val="left"/>
+      <w:pPr>
+        <w:ind w:left="3600" w:hanging="360"/>
+      </w:pPr>
+      <w:rPr>
+        <w:rFonts w:ascii="Courier New" w:hAnsi="Courier New" w:cs="Courier New" w:hint="default"/>
+      </w:rPr>
+    </w:lvl>
+    <w:lvl w:ilvl="5" w:tplc="0C0A0005" w:tentative="1">
+      <w:start w:val="1"/>
+      <w:numFmt w:val="bullet"/>
+      <w:lvlText w:val=""/>
+      <w:lvlJc w:val="left"/>
+      <w:pPr>
+        <w:ind w:left="4320" w:hanging="360"/>
+      </w:pPr>
+      <w:rPr>
+        <w:rFonts w:ascii="Wingdings" w:hAnsi="Wingdings" w:hint="default"/>
+      </w:rPr>
+    </w:lvl>
+    <w:lvl w:ilvl="6" w:tplc="0C0A0001" w:tentative="1">
+      <w:start w:val="1"/>
+      <w:numFmt w:val="bullet"/>
+      <w:lvlText w:val=""/>
+      <w:lvlJc w:val="left"/>
+      <w:pPr>
+        <w:ind w:left="5040" w:hanging="360"/>
+      </w:pPr>
+      <w:rPr>
+        <w:rFonts w:ascii="Symbol" w:hAnsi="Symbol" w:hint="default"/>
+      </w:rPr>
+    </w:lvl>
+    <w:lvl w:ilvl="7" w:tplc="0C0A0003" w:tentative="1">
+      <w:start w:val="1"/>
+      <w:numFmt w:val="bullet"/>
+      <w:lvlText w:val="o"/>
+      <w:lvlJc w:val="left"/>
+      <w:pPr>
+        <w:ind w:left="5760" w:hanging="360"/>
+      </w:pPr>
+      <w:rPr>
+        <w:rFonts w:ascii="Courier New" w:hAnsi="Courier New" w:cs="Courier New" w:hint="default"/>
+      </w:rPr>
+    </w:lvl>
+    <w:lvl w:ilvl="8" w:tplc="0C0A0005" w:tentative="1">
+      <w:start w:val="1"/>
+      <w:numFmt w:val="bullet"/>
+      <w:lvlText w:val=""/>
+      <w:lvlJc w:val="left"/>
+      <w:pPr>
+        <w:ind w:left="6480" w:hanging="360"/>
+      </w:pPr>
+      <w:rPr>
+        <w:rFonts w:ascii="Wingdings" w:hAnsi="Wingdings" w:hint="default"/>
+      </w:rPr>
+    </w:lvl>
+  </w:abstractNum>
+  <w:abstractNum w:abstractNumId="27" w15:restartNumberingAfterBreak="0">
     <w:nsid w:val="48E419CC"/>
     <w:multiLevelType w:val="hybridMultilevel"/>
     <w:tmpl w:val="A3707FFE"/>
@@ -5460,7 +7651,7 @@
       </w:rPr>
     </w:lvl>
   </w:abstractNum>
-  <w:abstractNum w:abstractNumId="25" w15:restartNumberingAfterBreak="0">
+  <w:abstractNum w:abstractNumId="28" w15:restartNumberingAfterBreak="0">
     <w:nsid w:val="50B27057"/>
     <w:multiLevelType w:val="hybridMultilevel"/>
     <w:tmpl w:val="1D582504"/>
@@ -5672,7 +7863,7 @@
       </w:rPr>
     </w:lvl>
   </w:abstractNum>
-  <w:abstractNum w:abstractNumId="26" w15:restartNumberingAfterBreak="0">
+  <w:abstractNum w:abstractNumId="29" w15:restartNumberingAfterBreak="0">
     <w:nsid w:val="54BB4E7D"/>
     <w:multiLevelType w:val="hybridMultilevel"/>
     <w:tmpl w:val="B23ACCE6"/>
@@ -5761,7 +7952,7 @@
       </w:pPr>
     </w:lvl>
   </w:abstractNum>
-  <w:abstractNum w:abstractNumId="27" w15:restartNumberingAfterBreak="0">
+  <w:abstractNum w:abstractNumId="30" w15:restartNumberingAfterBreak="0">
     <w:nsid w:val="56A3793F"/>
     <w:multiLevelType w:val="hybridMultilevel"/>
     <w:tmpl w:val="82603D04"/>
@@ -5874,7 +8065,7 @@
       </w:rPr>
     </w:lvl>
   </w:abstractNum>
-  <w:abstractNum w:abstractNumId="28" w15:restartNumberingAfterBreak="0">
+  <w:abstractNum w:abstractNumId="31" w15:restartNumberingAfterBreak="0">
     <w:nsid w:val="570B0234"/>
     <w:multiLevelType w:val="hybridMultilevel"/>
     <w:tmpl w:val="65920120"/>
@@ -5963,7 +8154,7 @@
       </w:pPr>
     </w:lvl>
   </w:abstractNum>
-  <w:abstractNum w:abstractNumId="29" w15:restartNumberingAfterBreak="0">
+  <w:abstractNum w:abstractNumId="32" w15:restartNumberingAfterBreak="0">
     <w:nsid w:val="5A315F33"/>
     <w:multiLevelType w:val="hybridMultilevel"/>
     <w:tmpl w:val="33C2E044"/>
@@ -6076,7 +8267,7 @@
       </w:rPr>
     </w:lvl>
   </w:abstractNum>
-  <w:abstractNum w:abstractNumId="30" w15:restartNumberingAfterBreak="0">
+  <w:abstractNum w:abstractNumId="33" w15:restartNumberingAfterBreak="0">
     <w:nsid w:val="5B64512E"/>
     <w:multiLevelType w:val="hybridMultilevel"/>
     <w:tmpl w:val="3BE429A2"/>
@@ -6189,7 +8380,7 @@
       </w:rPr>
     </w:lvl>
   </w:abstractNum>
-  <w:abstractNum w:abstractNumId="31" w15:restartNumberingAfterBreak="0">
+  <w:abstractNum w:abstractNumId="34" w15:restartNumberingAfterBreak="0">
     <w:nsid w:val="654F5F28"/>
     <w:multiLevelType w:val="hybridMultilevel"/>
     <w:tmpl w:val="BDC847FC"/>
@@ -6302,7 +8493,7 @@
       </w:rPr>
     </w:lvl>
   </w:abstractNum>
-  <w:abstractNum w:abstractNumId="32" w15:restartNumberingAfterBreak="0">
+  <w:abstractNum w:abstractNumId="35" w15:restartNumberingAfterBreak="0">
     <w:nsid w:val="660D3B6F"/>
     <w:multiLevelType w:val="hybridMultilevel"/>
     <w:tmpl w:val="462698C0"/>
@@ -6393,7 +8584,7 @@
       </w:pPr>
     </w:lvl>
   </w:abstractNum>
-  <w:abstractNum w:abstractNumId="33" w15:restartNumberingAfterBreak="0">
+  <w:abstractNum w:abstractNumId="36" w15:restartNumberingAfterBreak="0">
     <w:nsid w:val="66F63CAF"/>
     <w:multiLevelType w:val="hybridMultilevel"/>
     <w:tmpl w:val="72DE1260"/>
@@ -6479,7 +8670,7 @@
       </w:pPr>
     </w:lvl>
   </w:abstractNum>
-  <w:abstractNum w:abstractNumId="34" w15:restartNumberingAfterBreak="0">
+  <w:abstractNum w:abstractNumId="37" w15:restartNumberingAfterBreak="0">
     <w:nsid w:val="68DC104E"/>
     <w:multiLevelType w:val="hybridMultilevel"/>
     <w:tmpl w:val="88B64E20"/>
@@ -6691,7 +8882,7 @@
       </w:rPr>
     </w:lvl>
   </w:abstractNum>
-  <w:abstractNum w:abstractNumId="35" w15:restartNumberingAfterBreak="0">
+  <w:abstractNum w:abstractNumId="38" w15:restartNumberingAfterBreak="0">
     <w:nsid w:val="6A4E7937"/>
     <w:multiLevelType w:val="hybridMultilevel"/>
     <w:tmpl w:val="600C0F84"/>
@@ -6780,7 +8971,7 @@
       </w:pPr>
     </w:lvl>
   </w:abstractNum>
-  <w:abstractNum w:abstractNumId="36" w15:restartNumberingAfterBreak="0">
+  <w:abstractNum w:abstractNumId="39" w15:restartNumberingAfterBreak="0">
     <w:nsid w:val="6B9F0E67"/>
     <w:multiLevelType w:val="hybridMultilevel"/>
     <w:tmpl w:val="FB54492A"/>
@@ -6871,7 +9062,7 @@
       </w:pPr>
     </w:lvl>
   </w:abstractNum>
-  <w:abstractNum w:abstractNumId="37" w15:restartNumberingAfterBreak="0">
+  <w:abstractNum w:abstractNumId="40" w15:restartNumberingAfterBreak="0">
     <w:nsid w:val="6F031305"/>
     <w:multiLevelType w:val="hybridMultilevel"/>
     <w:tmpl w:val="BAC25B38"/>
@@ -6962,7 +9153,7 @@
       </w:pPr>
     </w:lvl>
   </w:abstractNum>
-  <w:abstractNum w:abstractNumId="38" w15:restartNumberingAfterBreak="0">
+  <w:abstractNum w:abstractNumId="41" w15:restartNumberingAfterBreak="0">
     <w:nsid w:val="70583617"/>
     <w:multiLevelType w:val="hybridMultilevel"/>
     <w:tmpl w:val="ADBA659C"/>
@@ -7086,7 +9277,7 @@
       </w:rPr>
     </w:lvl>
   </w:abstractNum>
-  <w:abstractNum w:abstractNumId="39" w15:restartNumberingAfterBreak="0">
+  <w:abstractNum w:abstractNumId="42" w15:restartNumberingAfterBreak="0">
     <w:nsid w:val="751B6152"/>
     <w:multiLevelType w:val="hybridMultilevel"/>
     <w:tmpl w:val="C2802146"/>
@@ -7226,7 +9417,7 @@
       </w:rPr>
     </w:lvl>
   </w:abstractNum>
-  <w:abstractNum w:abstractNumId="40" w15:restartNumberingAfterBreak="0">
+  <w:abstractNum w:abstractNumId="43" w15:restartNumberingAfterBreak="0">
     <w:nsid w:val="76835CA0"/>
     <w:multiLevelType w:val="hybridMultilevel"/>
     <w:tmpl w:val="55341A7E"/>
@@ -7438,7 +9629,7 @@
       </w:rPr>
     </w:lvl>
   </w:abstractNum>
-  <w:abstractNum w:abstractNumId="41" w15:restartNumberingAfterBreak="0">
+  <w:abstractNum w:abstractNumId="44" w15:restartNumberingAfterBreak="0">
     <w:nsid w:val="76DB040B"/>
     <w:multiLevelType w:val="hybridMultilevel"/>
     <w:tmpl w:val="7D70AEDE"/>
@@ -7527,7 +9718,7 @@
       </w:pPr>
     </w:lvl>
   </w:abstractNum>
-  <w:abstractNum w:abstractNumId="42" w15:restartNumberingAfterBreak="0">
+  <w:abstractNum w:abstractNumId="45" w15:restartNumberingAfterBreak="0">
     <w:nsid w:val="784A6F0F"/>
     <w:multiLevelType w:val="hybridMultilevel"/>
     <w:tmpl w:val="DA928CF2"/>
@@ -7641,88 +9832,88 @@
     </w:lvl>
   </w:abstractNum>
   <w:num w:numId="1" w16cid:durableId="2050178762">
-    <w:abstractNumId w:val="41"/>
+    <w:abstractNumId w:val="44"/>
   </w:num>
   <w:num w:numId="2" w16cid:durableId="1950774601">
     <w:abstractNumId w:val="4"/>
   </w:num>
   <w:num w:numId="3" w16cid:durableId="1579705686">
-    <w:abstractNumId w:val="21"/>
+    <w:abstractNumId w:val="23"/>
   </w:num>
   <w:num w:numId="4" w16cid:durableId="726957797">
-    <w:abstractNumId w:val="22"/>
+    <w:abstractNumId w:val="24"/>
   </w:num>
   <w:num w:numId="5" w16cid:durableId="1964647593">
-    <w:abstractNumId w:val="35"/>
+    <w:abstractNumId w:val="38"/>
   </w:num>
   <w:num w:numId="6" w16cid:durableId="1887713042">
     <w:abstractNumId w:val="6"/>
   </w:num>
   <w:num w:numId="7" w16cid:durableId="1344281695">
-    <w:abstractNumId w:val="15"/>
+    <w:abstractNumId w:val="17"/>
   </w:num>
   <w:num w:numId="8" w16cid:durableId="37166029">
-    <w:abstractNumId w:val="29"/>
+    <w:abstractNumId w:val="32"/>
   </w:num>
   <w:num w:numId="9" w16cid:durableId="836118170">
     <w:abstractNumId w:val="0"/>
   </w:num>
   <w:num w:numId="10" w16cid:durableId="280184522">
-    <w:abstractNumId w:val="33"/>
+    <w:abstractNumId w:val="36"/>
   </w:num>
   <w:num w:numId="11" w16cid:durableId="367610909">
-    <w:abstractNumId w:val="39"/>
+    <w:abstractNumId w:val="42"/>
   </w:num>
   <w:num w:numId="12" w16cid:durableId="1705256042">
-    <w:abstractNumId w:val="25"/>
+    <w:abstractNumId w:val="28"/>
   </w:num>
   <w:num w:numId="13" w16cid:durableId="1049915025">
-    <w:abstractNumId w:val="42"/>
+    <w:abstractNumId w:val="45"/>
   </w:num>
   <w:num w:numId="14" w16cid:durableId="199054522">
     <w:abstractNumId w:val="1"/>
   </w:num>
   <w:num w:numId="15" w16cid:durableId="1298218894">
-    <w:abstractNumId w:val="17"/>
+    <w:abstractNumId w:val="19"/>
   </w:num>
   <w:num w:numId="16" w16cid:durableId="416942052">
-    <w:abstractNumId w:val="26"/>
+    <w:abstractNumId w:val="29"/>
   </w:num>
   <w:num w:numId="17" w16cid:durableId="1515151434">
-    <w:abstractNumId w:val="16"/>
+    <w:abstractNumId w:val="18"/>
   </w:num>
   <w:num w:numId="18" w16cid:durableId="1638488943">
-    <w:abstractNumId w:val="36"/>
+    <w:abstractNumId w:val="39"/>
   </w:num>
   <w:num w:numId="19" w16cid:durableId="1695882736">
     <w:abstractNumId w:val="9"/>
   </w:num>
   <w:num w:numId="20" w16cid:durableId="1864053851">
-    <w:abstractNumId w:val="37"/>
+    <w:abstractNumId w:val="40"/>
   </w:num>
   <w:num w:numId="21" w16cid:durableId="1613394076">
-    <w:abstractNumId w:val="32"/>
+    <w:abstractNumId w:val="35"/>
   </w:num>
   <w:num w:numId="22" w16cid:durableId="2047942380">
-    <w:abstractNumId w:val="24"/>
+    <w:abstractNumId w:val="27"/>
   </w:num>
   <w:num w:numId="23" w16cid:durableId="2003124304">
     <w:abstractNumId w:val="14"/>
   </w:num>
   <w:num w:numId="24" w16cid:durableId="213934234">
-    <w:abstractNumId w:val="34"/>
+    <w:abstractNumId w:val="37"/>
   </w:num>
   <w:num w:numId="25" w16cid:durableId="1355379099">
-    <w:abstractNumId w:val="40"/>
+    <w:abstractNumId w:val="43"/>
   </w:num>
   <w:num w:numId="26" w16cid:durableId="706755158">
-    <w:abstractNumId w:val="23"/>
+    <w:abstractNumId w:val="25"/>
   </w:num>
   <w:num w:numId="27" w16cid:durableId="809202633">
     <w:abstractNumId w:val="3"/>
   </w:num>
   <w:num w:numId="28" w16cid:durableId="804129586">
-    <w:abstractNumId w:val="31"/>
+    <w:abstractNumId w:val="34"/>
   </w:num>
   <w:num w:numId="29" w16cid:durableId="17315438">
     <w:abstractNumId w:val="8"/>
@@ -7731,28 +9922,28 @@
     <w:abstractNumId w:val="11"/>
   </w:num>
   <w:num w:numId="31" w16cid:durableId="1064763703">
-    <w:abstractNumId w:val="28"/>
+    <w:abstractNumId w:val="31"/>
   </w:num>
   <w:num w:numId="32" w16cid:durableId="1508474795">
     <w:abstractNumId w:val="5"/>
   </w:num>
   <w:num w:numId="33" w16cid:durableId="1422682845">
-    <w:abstractNumId w:val="38"/>
+    <w:abstractNumId w:val="41"/>
   </w:num>
   <w:num w:numId="34" w16cid:durableId="1978680768">
     <w:abstractNumId w:val="13"/>
   </w:num>
   <w:num w:numId="35" w16cid:durableId="1399866910">
-    <w:abstractNumId w:val="20"/>
+    <w:abstractNumId w:val="22"/>
   </w:num>
   <w:num w:numId="36" w16cid:durableId="1954239782">
     <w:abstractNumId w:val="12"/>
   </w:num>
   <w:num w:numId="37" w16cid:durableId="1990666610">
-    <w:abstractNumId w:val="18"/>
+    <w:abstractNumId w:val="20"/>
   </w:num>
   <w:num w:numId="38" w16cid:durableId="235015453">
-    <w:abstractNumId w:val="19"/>
+    <w:abstractNumId w:val="21"/>
   </w:num>
   <w:num w:numId="39" w16cid:durableId="776605723">
     <w:abstractNumId w:val="2"/>
@@ -7764,16 +9955,25 @@
     <w:abstractNumId w:val="10"/>
   </w:num>
   <w:num w:numId="42" w16cid:durableId="2140756399">
-    <w:abstractNumId w:val="27"/>
+    <w:abstractNumId w:val="30"/>
   </w:num>
   <w:num w:numId="43" w16cid:durableId="1134447856">
-    <w:abstractNumId w:val="30"/>
+    <w:abstractNumId w:val="33"/>
+  </w:num>
+  <w:num w:numId="44" w16cid:durableId="338434820">
+    <w:abstractNumId w:val="15"/>
+  </w:num>
+  <w:num w:numId="45" w16cid:durableId="1059551181">
+    <w:abstractNumId w:val="26"/>
+  </w:num>
+  <w:num w:numId="46" w16cid:durableId="364912993">
+    <w:abstractNumId w:val="16"/>
   </w:num>
 </w:numbering>
 </file>
 
 <file path=word/styles.xml><?xml version="1.0" encoding="utf-8"?>
-<w:styles xmlns:mc="http://schemas.openxmlformats.org/markup-compatibility/2006" xmlns:r="http://schemas.openxmlformats.org/officeDocument/2006/relationships" xmlns:w="http://schemas.openxmlformats.org/wordprocessingml/2006/main" xmlns:w14="http://schemas.microsoft.com/office/word/2010/wordml" xmlns:w15="http://schemas.microsoft.com/office/word/2012/wordml" xmlns:w16cex="http://schemas.microsoft.com/office/word/2018/wordml/cex" xmlns:w16cid="http://schemas.microsoft.com/office/word/2016/wordml/cid" xmlns:w16="http://schemas.microsoft.com/office/word/2018/wordml" xmlns:w16sdtdh="http://schemas.microsoft.com/office/word/2020/wordml/sdtdatahash" xmlns:w16se="http://schemas.microsoft.com/office/word/2015/wordml/symex" mc:Ignorable="w14 w15 w16se w16cid w16 w16cex w16sdtdh">
+<w:styles xmlns:mc="http://schemas.openxmlformats.org/markup-compatibility/2006" xmlns:r="http://schemas.openxmlformats.org/officeDocument/2006/relationships" xmlns:w="http://schemas.openxmlformats.org/wordprocessingml/2006/main" xmlns:w14="http://schemas.microsoft.com/office/word/2010/wordml" xmlns:w15="http://schemas.microsoft.com/office/word/2012/wordml" xmlns:w16cex="http://schemas.microsoft.com/office/word/2018/wordml/cex" xmlns:w16cid="http://schemas.microsoft.com/office/word/2016/wordml/cid" xmlns:w16="http://schemas.microsoft.com/office/word/2018/wordml" xmlns:w16du="http://schemas.microsoft.com/office/word/2023/wordml/word16du" xmlns:w16sdtdh="http://schemas.microsoft.com/office/word/2020/wordml/sdtdatahash" xmlns:w16se="http://schemas.microsoft.com/office/word/2015/wordml/symex" mc:Ignorable="w14 w15 w16se w16cid w16 w16cex w16sdtdh w16du">
   <w:docDefaults>
     <w:rPrDefault>
       <w:rPr>
@@ -8207,6 +10407,26 @@
       <w:rFonts w:ascii="Arial" w:eastAsiaTheme="majorEastAsia" w:hAnsi="Arial" w:cstheme="majorBidi"/>
       <w:b/>
       <w:szCs w:val="26"/>
+    </w:rPr>
+  </w:style>
+  <w:style w:type="paragraph" w:styleId="Ttulo3">
+    <w:name w:val="heading 3"/>
+    <w:basedOn w:val="Normal"/>
+    <w:next w:val="Normal"/>
+    <w:link w:val="Ttulo3Car"/>
+    <w:uiPriority w:val="9"/>
+    <w:unhideWhenUsed/>
+    <w:qFormat/>
+    <w:rsid w:val="00560F54"/>
+    <w:pPr>
+      <w:keepNext/>
+      <w:keepLines/>
+      <w:spacing w:before="40"/>
+      <w:outlineLvl w:val="2"/>
+    </w:pPr>
+    <w:rPr>
+      <w:rFonts w:ascii="Arial" w:eastAsiaTheme="majorEastAsia" w:hAnsi="Arial" w:cstheme="majorBidi"/>
+      <w:u w:val="single"/>
     </w:rPr>
   </w:style>
   <w:style w:type="paragraph" w:styleId="Ttulo6">
@@ -8668,6 +10888,66 @@
       <w:lang w:eastAsia="es-ES"/>
     </w:rPr>
   </w:style>
+  <w:style w:type="paragraph" w:styleId="Descripcin">
+    <w:name w:val="caption"/>
+    <w:basedOn w:val="Normal"/>
+    <w:next w:val="Normal"/>
+    <w:uiPriority w:val="35"/>
+    <w:unhideWhenUsed/>
+    <w:qFormat/>
+    <w:rsid w:val="006B3CC8"/>
+    <w:pPr>
+      <w:spacing w:after="200"/>
+    </w:pPr>
+    <w:rPr>
+      <w:i/>
+      <w:iCs/>
+      <w:color w:val="44546A" w:themeColor="text2"/>
+      <w:sz w:val="18"/>
+      <w:szCs w:val="18"/>
+    </w:rPr>
+  </w:style>
+  <w:style w:type="paragraph" w:styleId="Tabladeilustraciones">
+    <w:name w:val="table of figures"/>
+    <w:basedOn w:val="Normal"/>
+    <w:next w:val="Normal"/>
+    <w:uiPriority w:val="99"/>
+    <w:unhideWhenUsed/>
+    <w:rsid w:val="00115EEC"/>
+    <w:pPr>
+      <w:ind w:left="480" w:hanging="480"/>
+    </w:pPr>
+    <w:rPr>
+      <w:rFonts w:cstheme="minorHAnsi"/>
+      <w:smallCaps/>
+      <w:sz w:val="20"/>
+      <w:szCs w:val="20"/>
+    </w:rPr>
+  </w:style>
+  <w:style w:type="character" w:customStyle="1" w:styleId="Ttulo3Car">
+    <w:name w:val="Título 3 Car"/>
+    <w:basedOn w:val="Fuentedeprrafopredeter"/>
+    <w:link w:val="Ttulo3"/>
+    <w:uiPriority w:val="9"/>
+    <w:rsid w:val="00560F54"/>
+    <w:rPr>
+      <w:rFonts w:ascii="Arial" w:eastAsiaTheme="majorEastAsia" w:hAnsi="Arial" w:cstheme="majorBidi"/>
+      <w:u w:val="single"/>
+    </w:rPr>
+  </w:style>
+  <w:style w:type="paragraph" w:styleId="TDC3">
+    <w:name w:val="toc 3"/>
+    <w:basedOn w:val="Normal"/>
+    <w:next w:val="Normal"/>
+    <w:autoRedefine/>
+    <w:uiPriority w:val="39"/>
+    <w:unhideWhenUsed/>
+    <w:rsid w:val="00C77294"/>
+    <w:pPr>
+      <w:spacing w:after="100"/>
+      <w:ind w:left="480"/>
+    </w:pPr>
+  </w:style>
 </w:styles>
 </file>
 
@@ -8967,20 +11247,19 @@
 </file>
 
 <file path=customXml/item1.xml><?xml version="1.0" encoding="utf-8"?>
-<p:properties xmlns:p="http://schemas.microsoft.com/office/2006/metadata/properties" xmlns:xsi="http://www.w3.org/2001/XMLSchema-instance" xmlns:pc="http://schemas.microsoft.com/office/infopath/2007/PartnerControls">
-  <documentManagement>
-    <Clasificación_x0020_3 xmlns="165023bb-6790-4881-8560-eefc7ed40ac1">DAW Semipresencial</Clasificación_x0020_3>
-    <Clasificacion_x0020_1 xmlns="165023bb-6790-4881-8560-eefc7ed40ac1">2º</Clasificacion_x0020_1>
-    <Clasificacion_x0020_2 xmlns="165023bb-6790-4881-8560-eefc7ed40ac1">Castellano</Clasificacion_x0020_2>
-    <Privacidad xmlns="165023bb-6790-4881-8560-eefc7ed40ac1">Público</Privacidad>
-    <Palabra_x0020_Clave xmlns="165023bb-6790-4881-8560-eefc7ed40ac1">PFC</Palabra_x0020_Clave>
-    <Tipo_x0020_Documento xmlns="165023bb-6790-4881-8560-eefc7ed40ac1">Documento</Tipo_x0020_Documento>
-    <Periodo xmlns="165023bb-6790-4881-8560-eefc7ed40ac1">2022-23</Periodo>
-  </documentManagement>
-</p:properties>
+<b:Sources xmlns:b="http://schemas.openxmlformats.org/officeDocument/2006/bibliography" xmlns="http://schemas.openxmlformats.org/officeDocument/2006/bibliography" SelectedStyle="\APASixthEditionOfficeOnline.xsl" StyleName="APA" Version="6"/>
 </file>
 
 <file path=customXml/item2.xml><?xml version="1.0" encoding="utf-8"?>
+<?mso-contentType ?>
+<FormTemplates xmlns="http://schemas.microsoft.com/sharepoint/v3/contenttype/forms">
+  <Display>DocumentLibraryForm</Display>
+  <Edit>DocumentLibraryForm</Edit>
+  <New>DocumentLibraryForm</New>
+</FormTemplates>
+</file>
+
+<file path=customXml/item3.xml><?xml version="1.0" encoding="utf-8"?>
 <ct:contentTypeSchema xmlns:ct="http://schemas.microsoft.com/office/2006/metadata/contentType" xmlns:ma="http://schemas.microsoft.com/office/2006/metadata/properties/metaAttributes" ct:_="" ma:_="" ma:contentTypeName="Documento Estandar Area" ma:contentTypeID="0x01010053D7DCC0F480634990696E216F5A82EE0100ED0AB3CB18DD0C45A167FB9A6CFA91CD" ma:contentTypeVersion="5" ma:contentTypeDescription="" ma:contentTypeScope="" ma:versionID="ca41fe38e99ae69fbe0e5a1a930f7661">
   <xsd:schema xmlns:xsd="http://www.w3.org/2001/XMLSchema" xmlns:xs="http://www.w3.org/2001/XMLSchema" xmlns:p="http://schemas.microsoft.com/office/2006/metadata/properties" xmlns:ns2="165023bb-6790-4881-8560-eefc7ed40ac1" targetNamespace="http://schemas.microsoft.com/office/2006/metadata/properties" ma:root="true" ma:fieldsID="5c651e975fdfa039b72462e0d6bb1f13" ns2:_="">
     <xsd:import namespace="165023bb-6790-4881-8560-eefc7ed40ac1"/>
@@ -9202,30 +11481,37 @@
 </ct:contentTypeSchema>
 </file>
 
-<file path=customXml/item3.xml><?xml version="1.0" encoding="utf-8"?>
-<?mso-contentType ?>
-<FormTemplates xmlns="http://schemas.microsoft.com/sharepoint/v3/contenttype/forms">
-  <Display>DocumentLibraryForm</Display>
-  <Edit>DocumentLibraryForm</Edit>
-  <New>DocumentLibraryForm</New>
-</FormTemplates>
-</file>
-
 <file path=customXml/item4.xml><?xml version="1.0" encoding="utf-8"?>
-<b:Sources xmlns:b="http://schemas.openxmlformats.org/officeDocument/2006/bibliography" xmlns="http://schemas.openxmlformats.org/officeDocument/2006/bibliography" SelectedStyle="\APASixthEditionOfficeOnline.xsl" StyleName="APA" Version="6"/>
+<p:properties xmlns:p="http://schemas.microsoft.com/office/2006/metadata/properties" xmlns:xsi="http://www.w3.org/2001/XMLSchema-instance" xmlns:pc="http://schemas.microsoft.com/office/infopath/2007/PartnerControls">
+  <documentManagement>
+    <Clasificación_x0020_3 xmlns="165023bb-6790-4881-8560-eefc7ed40ac1">DAW Semipresencial</Clasificación_x0020_3>
+    <Clasificacion_x0020_1 xmlns="165023bb-6790-4881-8560-eefc7ed40ac1">2º</Clasificacion_x0020_1>
+    <Clasificacion_x0020_2 xmlns="165023bb-6790-4881-8560-eefc7ed40ac1">Castellano</Clasificacion_x0020_2>
+    <Privacidad xmlns="165023bb-6790-4881-8560-eefc7ed40ac1">Público</Privacidad>
+    <Palabra_x0020_Clave xmlns="165023bb-6790-4881-8560-eefc7ed40ac1">PFC</Palabra_x0020_Clave>
+    <Tipo_x0020_Documento xmlns="165023bb-6790-4881-8560-eefc7ed40ac1">Documento</Tipo_x0020_Documento>
+    <Periodo xmlns="165023bb-6790-4881-8560-eefc7ed40ac1">2022-23</Periodo>
+  </documentManagement>
+</p:properties>
 </file>
 
 <file path=customXml/itemProps1.xml><?xml version="1.0" encoding="utf-8"?>
-<ds:datastoreItem xmlns:ds="http://schemas.openxmlformats.org/officeDocument/2006/customXml" ds:itemID="{A00FDE14-EF92-4FAF-BDCB-EDB5E9CD3F6C}">
+<ds:datastoreItem xmlns:ds="http://schemas.openxmlformats.org/officeDocument/2006/customXml" ds:itemID="{56E57C1B-525B-4F81-81B4-4798B8DBD62B}">
   <ds:schemaRefs>
-    <ds:schemaRef ds:uri="http://schemas.microsoft.com/office/2006/metadata/properties"/>
-    <ds:schemaRef ds:uri="http://schemas.microsoft.com/office/infopath/2007/PartnerControls"/>
-    <ds:schemaRef ds:uri="165023bb-6790-4881-8560-eefc7ed40ac1"/>
+    <ds:schemaRef ds:uri="http://schemas.openxmlformats.org/officeDocument/2006/bibliography"/>
   </ds:schemaRefs>
 </ds:datastoreItem>
 </file>
 
 <file path=customXml/itemProps2.xml><?xml version="1.0" encoding="utf-8"?>
+<ds:datastoreItem xmlns:ds="http://schemas.openxmlformats.org/officeDocument/2006/customXml" ds:itemID="{63A0730B-53D6-40B6-A950-8B7F7378B86A}">
+  <ds:schemaRefs>
+    <ds:schemaRef ds:uri="http://schemas.microsoft.com/sharepoint/v3/contenttype/forms"/>
+  </ds:schemaRefs>
+</ds:datastoreItem>
+</file>
+
+<file path=customXml/itemProps3.xml><?xml version="1.0" encoding="utf-8"?>
 <ds:datastoreItem xmlns:ds="http://schemas.openxmlformats.org/officeDocument/2006/customXml" ds:itemID="{8B9E7F50-1D1C-4D13-86A0-33C0DAE6C477}">
   <ds:schemaRefs>
     <ds:schemaRef ds:uri="http://schemas.microsoft.com/office/2006/metadata/contentType"/>
@@ -9243,18 +11529,12 @@
 </ds:datastoreItem>
 </file>
 
-<file path=customXml/itemProps3.xml><?xml version="1.0" encoding="utf-8"?>
-<ds:datastoreItem xmlns:ds="http://schemas.openxmlformats.org/officeDocument/2006/customXml" ds:itemID="{63A0730B-53D6-40B6-A950-8B7F7378B86A}">
+<file path=customXml/itemProps4.xml><?xml version="1.0" encoding="utf-8"?>
+<ds:datastoreItem xmlns:ds="http://schemas.openxmlformats.org/officeDocument/2006/customXml" ds:itemID="{A00FDE14-EF92-4FAF-BDCB-EDB5E9CD3F6C}">
   <ds:schemaRefs>
-    <ds:schemaRef ds:uri="http://schemas.microsoft.com/sharepoint/v3/contenttype/forms"/>
-  </ds:schemaRefs>
-</ds:datastoreItem>
-</file>
-
-<file path=customXml/itemProps4.xml><?xml version="1.0" encoding="utf-8"?>
-<ds:datastoreItem xmlns:ds="http://schemas.openxmlformats.org/officeDocument/2006/customXml" ds:itemID="{56E57C1B-525B-4F81-81B4-4798B8DBD62B}">
-  <ds:schemaRefs>
-    <ds:schemaRef ds:uri="http://schemas.openxmlformats.org/officeDocument/2006/bibliography"/>
+    <ds:schemaRef ds:uri="http://schemas.microsoft.com/office/2006/metadata/properties"/>
+    <ds:schemaRef ds:uri="http://schemas.microsoft.com/office/infopath/2007/PartnerControls"/>
+    <ds:schemaRef ds:uri="165023bb-6790-4881-8560-eefc7ed40ac1"/>
   </ds:schemaRefs>
 </ds:datastoreItem>
 </file>
--- a/ProjectReport_(Memoria)/Memoria_PFC.docx
+++ b/ProjectReport_(Memoria)/Memoria_PFC.docx
@@ -4,14 +4,7 @@
   <w:body>
     <w:sdt>
       <w:sdtPr>
-        <w:rPr>
-          <w:rFonts w:asciiTheme="minorHAnsi" w:eastAsiaTheme="minorHAnsi" w:hAnsiTheme="minorHAnsi" w:cstheme="minorBidi"/>
-          <w:b w:val="0"/>
-          <w:sz w:val="24"/>
-          <w:szCs w:val="24"/>
-          <w:lang w:eastAsia="en-US"/>
-        </w:rPr>
-        <w:id w:val="-763147082"/>
+        <w:id w:val="1412045294"/>
         <w:docPartObj>
           <w:docPartGallery w:val="Table of Contents"/>
           <w:docPartUnique/>
@@ -19,34 +12,25 @@
       </w:sdtPr>
       <w:sdtEndPr>
         <w:rPr>
-          <w:rStyle w:val="Hipervnculo"/>
-          <w:rFonts w:ascii="Arial" w:hAnsi="Arial" w:cs="Arial"/>
-          <w:noProof/>
-          <w:color w:val="0563C1" w:themeColor="hyperlink"/>
-          <w:u w:val="single"/>
+          <w:rFonts w:asciiTheme="minorHAnsi" w:eastAsiaTheme="minorHAnsi" w:hAnsiTheme="minorHAnsi" w:cstheme="minorBidi"/>
+          <w:bCs/>
+          <w:sz w:val="24"/>
+          <w:szCs w:val="24"/>
+          <w:lang w:eastAsia="en-US"/>
         </w:rPr>
       </w:sdtEndPr>
       <w:sdtContent>
         <w:p>
           <w:pPr>
             <w:pStyle w:val="TtuloTDC"/>
-            <w:spacing w:line="360" w:lineRule="auto"/>
-            <w:rPr>
-              <w:rFonts w:cs="Arial"/>
-            </w:rPr>
           </w:pPr>
           <w:r>
-            <w:rPr>
-              <w:rFonts w:cs="Arial"/>
-            </w:rPr>
-            <w:t>Tabla de contenido</w:t>
+            <w:t>Índice de contenido</w:t>
           </w:r>
         </w:p>
         <w:p>
           <w:pPr>
-            <w:spacing w:line="360" w:lineRule="auto"/>
             <w:rPr>
-              <w:rFonts w:ascii="Arial" w:hAnsi="Arial" w:cs="Arial"/>
               <w:lang w:eastAsia="es-ES"/>
             </w:rPr>
           </w:pPr>
@@ -84,7 +68,7 @@
             </w:rPr>
             <w:fldChar w:fldCharType="separate"/>
           </w:r>
-          <w:hyperlink w:anchor="_Toc165370195" w:history="1">
+          <w:hyperlink w:anchor="_Toc166953852" w:history="1">
             <w:r>
               <w:rPr>
                 <w:rStyle w:val="Hipervnculo"/>
@@ -115,7 +99,7 @@
                 <w:noProof/>
                 <w:webHidden/>
               </w:rPr>
-              <w:instrText xml:space="preserve"> PAGEREF _Toc165370195 \h </w:instrText>
+              <w:instrText xml:space="preserve"> PAGEREF _Toc166953852 \h </w:instrText>
             </w:r>
             <w:r>
               <w:rPr>
@@ -138,7 +122,7 @@
                 <w:noProof/>
                 <w:webHidden/>
               </w:rPr>
-              <w:t>1</w:t>
+              <w:t>2</w:t>
             </w:r>
             <w:r>
               <w:rPr>
@@ -165,7 +149,7 @@
               <w14:ligatures w14:val="standardContextual"/>
             </w:rPr>
           </w:pPr>
-          <w:hyperlink w:anchor="_Toc165370196" w:history="1">
+          <w:hyperlink w:anchor="_Toc166953853" w:history="1">
             <w:r>
               <w:rPr>
                 <w:rStyle w:val="Hipervnculo"/>
@@ -196,7 +180,7 @@
                 <w:noProof/>
                 <w:webHidden/>
               </w:rPr>
-              <w:instrText xml:space="preserve"> PAGEREF _Toc165370196 \h </w:instrText>
+              <w:instrText xml:space="preserve"> PAGEREF _Toc166953853 \h </w:instrText>
             </w:r>
             <w:r>
               <w:rPr>
@@ -219,7 +203,7 @@
                 <w:noProof/>
                 <w:webHidden/>
               </w:rPr>
-              <w:t>1</w:t>
+              <w:t>2</w:t>
             </w:r>
             <w:r>
               <w:rPr>
@@ -246,7 +230,7 @@
               <w14:ligatures w14:val="standardContextual"/>
             </w:rPr>
           </w:pPr>
-          <w:hyperlink w:anchor="_Toc165370197" w:history="1">
+          <w:hyperlink w:anchor="_Toc166953854" w:history="1">
             <w:r>
               <w:rPr>
                 <w:rStyle w:val="Hipervnculo"/>
@@ -278,7 +262,7 @@
                 <w:noProof/>
                 <w:webHidden/>
               </w:rPr>
-              <w:instrText xml:space="preserve"> PAGEREF _Toc165370197 \h </w:instrText>
+              <w:instrText xml:space="preserve"> PAGEREF _Toc166953854 \h </w:instrText>
             </w:r>
             <w:r>
               <w:rPr>
@@ -328,7 +312,7 @@
               <w14:ligatures w14:val="standardContextual"/>
             </w:rPr>
           </w:pPr>
-          <w:hyperlink w:anchor="_Toc165370198" w:history="1">
+          <w:hyperlink w:anchor="_Toc166953855" w:history="1">
             <w:r>
               <w:rPr>
                 <w:rStyle w:val="Hipervnculo"/>
@@ -359,7 +343,7 @@
                 <w:noProof/>
                 <w:webHidden/>
               </w:rPr>
-              <w:instrText xml:space="preserve"> PAGEREF _Toc165370198 \h </w:instrText>
+              <w:instrText xml:space="preserve"> PAGEREF _Toc166953855 \h </w:instrText>
             </w:r>
             <w:r>
               <w:rPr>
@@ -409,7 +393,7 @@
               <w14:ligatures w14:val="standardContextual"/>
             </w:rPr>
           </w:pPr>
-          <w:hyperlink w:anchor="_Toc165370199" w:history="1">
+          <w:hyperlink w:anchor="_Toc166953856" w:history="1">
             <w:r>
               <w:rPr>
                 <w:rStyle w:val="Hipervnculo"/>
@@ -440,7 +424,7 @@
                 <w:noProof/>
                 <w:webHidden/>
               </w:rPr>
-              <w:instrText xml:space="preserve"> PAGEREF _Toc165370199 \h </w:instrText>
+              <w:instrText xml:space="preserve"> PAGEREF _Toc166953856 \h </w:instrText>
             </w:r>
             <w:r>
               <w:rPr>
@@ -490,7 +474,7 @@
               <w14:ligatures w14:val="standardContextual"/>
             </w:rPr>
           </w:pPr>
-          <w:hyperlink w:anchor="_Toc165370200" w:history="1">
+          <w:hyperlink w:anchor="_Toc166953857" w:history="1">
             <w:r>
               <w:rPr>
                 <w:rStyle w:val="Hipervnculo"/>
@@ -521,7 +505,7 @@
                 <w:noProof/>
                 <w:webHidden/>
               </w:rPr>
-              <w:instrText xml:space="preserve"> PAGEREF _Toc165370200 \h </w:instrText>
+              <w:instrText xml:space="preserve"> PAGEREF _Toc166953857 \h </w:instrText>
             </w:r>
             <w:r>
               <w:rPr>
@@ -544,7 +528,7 @@
                 <w:noProof/>
                 <w:webHidden/>
               </w:rPr>
-              <w:t>4</w:t>
+              <w:t>5</w:t>
             </w:r>
             <w:r>
               <w:rPr>
@@ -571,7 +555,7 @@
               <w14:ligatures w14:val="standardContextual"/>
             </w:rPr>
           </w:pPr>
-          <w:hyperlink w:anchor="_Toc165370201" w:history="1">
+          <w:hyperlink w:anchor="_Toc166953858" w:history="1">
             <w:r>
               <w:rPr>
                 <w:rStyle w:val="Hipervnculo"/>
@@ -602,7 +586,7 @@
                 <w:noProof/>
                 <w:webHidden/>
               </w:rPr>
-              <w:instrText xml:space="preserve"> PAGEREF _Toc165370201 \h </w:instrText>
+              <w:instrText xml:space="preserve"> PAGEREF _Toc166953858 \h </w:instrText>
             </w:r>
             <w:r>
               <w:rPr>
@@ -652,7 +636,7 @@
               <w14:ligatures w14:val="standardContextual"/>
             </w:rPr>
           </w:pPr>
-          <w:hyperlink w:anchor="_Toc165370202" w:history="1">
+          <w:hyperlink w:anchor="_Toc166953859" w:history="1">
             <w:r>
               <w:rPr>
                 <w:rStyle w:val="Hipervnculo"/>
@@ -683,7 +667,7 @@
                 <w:noProof/>
                 <w:webHidden/>
               </w:rPr>
-              <w:instrText xml:space="preserve"> PAGEREF _Toc165370202 \h </w:instrText>
+              <w:instrText xml:space="preserve"> PAGEREF _Toc166953859 \h </w:instrText>
             </w:r>
             <w:r>
               <w:rPr>
@@ -726,11 +710,14 @@
             </w:tabs>
             <w:spacing w:line="360" w:lineRule="auto"/>
             <w:rPr>
-              <w:rFonts w:ascii="Arial" w:hAnsi="Arial" w:cs="Arial"/>
+              <w:rFonts w:ascii="Arial" w:eastAsiaTheme="minorEastAsia" w:hAnsi="Arial" w:cs="Arial"/>
               <w:noProof/>
+              <w:kern w:val="2"/>
+              <w:lang w:eastAsia="es-ES"/>
+              <w14:ligatures w14:val="standardContextual"/>
             </w:rPr>
           </w:pPr>
-          <w:hyperlink w:anchor="_Toc165370203" w:history="1">
+          <w:hyperlink w:anchor="_Toc166953860" w:history="1">
             <w:r>
               <w:rPr>
                 <w:rStyle w:val="Hipervnculo"/>
@@ -761,7 +748,7 @@
                 <w:noProof/>
                 <w:webHidden/>
               </w:rPr>
-              <w:instrText xml:space="preserve"> PAGEREF _Toc165370203 \h </w:instrText>
+              <w:instrText xml:space="preserve"> PAGEREF _Toc166953860 \h </w:instrText>
             </w:r>
             <w:r>
               <w:rPr>
@@ -811,14 +798,14 @@
               <w14:ligatures w14:val="standardContextual"/>
             </w:rPr>
           </w:pPr>
-          <w:hyperlink w:anchor="_Toc165370204" w:history="1">
+          <w:hyperlink w:anchor="_Toc166953861" w:history="1">
             <w:r>
               <w:rPr>
                 <w:rStyle w:val="Hipervnculo"/>
                 <w:rFonts w:ascii="Arial" w:hAnsi="Arial" w:cs="Arial"/>
                 <w:noProof/>
               </w:rPr>
-              <w:t>Metodologías de desarrollo</w:t>
+              <w:t>Metodologías utilizadas</w:t>
             </w:r>
             <w:r>
               <w:rPr>
@@ -842,7 +829,7 @@
                 <w:noProof/>
                 <w:webHidden/>
               </w:rPr>
-              <w:instrText xml:space="preserve"> PAGEREF _Toc165370204 \h </w:instrText>
+              <w:instrText xml:space="preserve"> PAGEREF _Toc166953861 \h </w:instrText>
             </w:r>
             <w:r>
               <w:rPr>
@@ -866,162 +853,6 @@
                 <w:webHidden/>
               </w:rPr>
               <w:t>7</w:t>
-            </w:r>
-            <w:r>
-              <w:rPr>
-                <w:rFonts w:ascii="Arial" w:hAnsi="Arial" w:cs="Arial"/>
-                <w:noProof/>
-                <w:webHidden/>
-              </w:rPr>
-              <w:fldChar w:fldCharType="end"/>
-            </w:r>
-          </w:hyperlink>
-        </w:p>
-        <w:p>
-          <w:pPr>
-            <w:pStyle w:val="TDC3"/>
-            <w:tabs>
-              <w:tab w:val="right" w:leader="dot" w:pos="8494"/>
-            </w:tabs>
-            <w:spacing w:line="360" w:lineRule="auto"/>
-            <w:rPr>
-              <w:rFonts w:ascii="Arial" w:hAnsi="Arial" w:cs="Arial"/>
-              <w:noProof/>
-            </w:rPr>
-          </w:pPr>
-          <w:hyperlink w:anchor="_Toc165370205" w:history="1">
-            <w:r>
-              <w:rPr>
-                <w:rStyle w:val="Hipervnculo"/>
-                <w:rFonts w:ascii="Arial" w:hAnsi="Arial" w:cs="Arial"/>
-                <w:noProof/>
-              </w:rPr>
-              <w:t>Desarrollo del Backend</w:t>
-            </w:r>
-            <w:r>
-              <w:rPr>
-                <w:rFonts w:ascii="Arial" w:hAnsi="Arial" w:cs="Arial"/>
-                <w:noProof/>
-                <w:webHidden/>
-              </w:rPr>
-              <w:tab/>
-            </w:r>
-            <w:r>
-              <w:rPr>
-                <w:rFonts w:ascii="Arial" w:hAnsi="Arial" w:cs="Arial"/>
-                <w:noProof/>
-                <w:webHidden/>
-              </w:rPr>
-              <w:fldChar w:fldCharType="begin"/>
-            </w:r>
-            <w:r>
-              <w:rPr>
-                <w:rFonts w:ascii="Arial" w:hAnsi="Arial" w:cs="Arial"/>
-                <w:noProof/>
-                <w:webHidden/>
-              </w:rPr>
-              <w:instrText xml:space="preserve"> PAGEREF _Toc165370205 \h </w:instrText>
-            </w:r>
-            <w:r>
-              <w:rPr>
-                <w:rFonts w:ascii="Arial" w:hAnsi="Arial" w:cs="Arial"/>
-                <w:noProof/>
-                <w:webHidden/>
-              </w:rPr>
-            </w:r>
-            <w:r>
-              <w:rPr>
-                <w:rFonts w:ascii="Arial" w:hAnsi="Arial" w:cs="Arial"/>
-                <w:noProof/>
-                <w:webHidden/>
-              </w:rPr>
-              <w:fldChar w:fldCharType="separate"/>
-            </w:r>
-            <w:r>
-              <w:rPr>
-                <w:rFonts w:ascii="Arial" w:hAnsi="Arial" w:cs="Arial"/>
-                <w:noProof/>
-                <w:webHidden/>
-              </w:rPr>
-              <w:t>7</w:t>
-            </w:r>
-            <w:r>
-              <w:rPr>
-                <w:rFonts w:ascii="Arial" w:hAnsi="Arial" w:cs="Arial"/>
-                <w:noProof/>
-                <w:webHidden/>
-              </w:rPr>
-              <w:fldChar w:fldCharType="end"/>
-            </w:r>
-          </w:hyperlink>
-        </w:p>
-        <w:p>
-          <w:pPr>
-            <w:pStyle w:val="TDC3"/>
-            <w:tabs>
-              <w:tab w:val="right" w:leader="dot" w:pos="8494"/>
-            </w:tabs>
-            <w:spacing w:line="360" w:lineRule="auto"/>
-            <w:rPr>
-              <w:rFonts w:ascii="Arial" w:hAnsi="Arial" w:cs="Arial"/>
-              <w:noProof/>
-            </w:rPr>
-          </w:pPr>
-          <w:hyperlink w:anchor="_Toc165370206" w:history="1">
-            <w:r>
-              <w:rPr>
-                <w:rStyle w:val="Hipervnculo"/>
-                <w:rFonts w:ascii="Arial" w:hAnsi="Arial" w:cs="Arial"/>
-                <w:noProof/>
-              </w:rPr>
-              <w:t>Desarrollo del Frontend</w:t>
-            </w:r>
-            <w:r>
-              <w:rPr>
-                <w:rFonts w:ascii="Arial" w:hAnsi="Arial" w:cs="Arial"/>
-                <w:noProof/>
-                <w:webHidden/>
-              </w:rPr>
-              <w:tab/>
-            </w:r>
-            <w:r>
-              <w:rPr>
-                <w:rFonts w:ascii="Arial" w:hAnsi="Arial" w:cs="Arial"/>
-                <w:noProof/>
-                <w:webHidden/>
-              </w:rPr>
-              <w:fldChar w:fldCharType="begin"/>
-            </w:r>
-            <w:r>
-              <w:rPr>
-                <w:rFonts w:ascii="Arial" w:hAnsi="Arial" w:cs="Arial"/>
-                <w:noProof/>
-                <w:webHidden/>
-              </w:rPr>
-              <w:instrText xml:space="preserve"> PAGEREF _Toc165370206 \h </w:instrText>
-            </w:r>
-            <w:r>
-              <w:rPr>
-                <w:rFonts w:ascii="Arial" w:hAnsi="Arial" w:cs="Arial"/>
-                <w:noProof/>
-                <w:webHidden/>
-              </w:rPr>
-            </w:r>
-            <w:r>
-              <w:rPr>
-                <w:rFonts w:ascii="Arial" w:hAnsi="Arial" w:cs="Arial"/>
-                <w:noProof/>
-                <w:webHidden/>
-              </w:rPr>
-              <w:fldChar w:fldCharType="separate"/>
-            </w:r>
-            <w:r>
-              <w:rPr>
-                <w:rFonts w:ascii="Arial" w:hAnsi="Arial" w:cs="Arial"/>
-                <w:noProof/>
-                <w:webHidden/>
-              </w:rPr>
-              <w:t>8</w:t>
             </w:r>
             <w:r>
               <w:rPr>
@@ -1048,7 +879,7 @@
               <w14:ligatures w14:val="standardContextual"/>
             </w:rPr>
           </w:pPr>
-          <w:hyperlink w:anchor="_Toc165370207" w:history="1">
+          <w:hyperlink w:anchor="_Toc166953862" w:history="1">
             <w:r>
               <w:rPr>
                 <w:rStyle w:val="Hipervnculo"/>
@@ -1079,7 +910,7 @@
                 <w:noProof/>
                 <w:webHidden/>
               </w:rPr>
-              <w:instrText xml:space="preserve"> PAGEREF _Toc165370207 \h </w:instrText>
+              <w:instrText xml:space="preserve"> PAGEREF _Toc166953862 \h </w:instrText>
             </w:r>
             <w:r>
               <w:rPr>
@@ -1103,6 +934,168 @@
                 <w:webHidden/>
               </w:rPr>
               <w:t>9</w:t>
+            </w:r>
+            <w:r>
+              <w:rPr>
+                <w:rFonts w:ascii="Arial" w:hAnsi="Arial" w:cs="Arial"/>
+                <w:noProof/>
+                <w:webHidden/>
+              </w:rPr>
+              <w:fldChar w:fldCharType="end"/>
+            </w:r>
+          </w:hyperlink>
+        </w:p>
+        <w:p>
+          <w:pPr>
+            <w:pStyle w:val="TDC3"/>
+            <w:tabs>
+              <w:tab w:val="right" w:leader="dot" w:pos="8494"/>
+            </w:tabs>
+            <w:spacing w:line="360" w:lineRule="auto"/>
+            <w:rPr>
+              <w:rFonts w:ascii="Arial" w:eastAsiaTheme="minorEastAsia" w:hAnsi="Arial" w:cs="Arial"/>
+              <w:noProof/>
+              <w:kern w:val="2"/>
+              <w:lang w:eastAsia="es-ES"/>
+              <w14:ligatures w14:val="standardContextual"/>
+            </w:rPr>
+          </w:pPr>
+          <w:hyperlink w:anchor="_Toc166953863" w:history="1">
+            <w:r>
+              <w:rPr>
+                <w:rStyle w:val="Hipervnculo"/>
+                <w:rFonts w:ascii="Arial" w:hAnsi="Arial" w:cs="Arial"/>
+                <w:noProof/>
+              </w:rPr>
+              <w:t>Desarrollo del Backend</w:t>
+            </w:r>
+            <w:r>
+              <w:rPr>
+                <w:rFonts w:ascii="Arial" w:hAnsi="Arial" w:cs="Arial"/>
+                <w:noProof/>
+                <w:webHidden/>
+              </w:rPr>
+              <w:tab/>
+            </w:r>
+            <w:r>
+              <w:rPr>
+                <w:rFonts w:ascii="Arial" w:hAnsi="Arial" w:cs="Arial"/>
+                <w:noProof/>
+                <w:webHidden/>
+              </w:rPr>
+              <w:fldChar w:fldCharType="begin"/>
+            </w:r>
+            <w:r>
+              <w:rPr>
+                <w:rFonts w:ascii="Arial" w:hAnsi="Arial" w:cs="Arial"/>
+                <w:noProof/>
+                <w:webHidden/>
+              </w:rPr>
+              <w:instrText xml:space="preserve"> PAGEREF _Toc166953863 \h </w:instrText>
+            </w:r>
+            <w:r>
+              <w:rPr>
+                <w:rFonts w:ascii="Arial" w:hAnsi="Arial" w:cs="Arial"/>
+                <w:noProof/>
+                <w:webHidden/>
+              </w:rPr>
+            </w:r>
+            <w:r>
+              <w:rPr>
+                <w:rFonts w:ascii="Arial" w:hAnsi="Arial" w:cs="Arial"/>
+                <w:noProof/>
+                <w:webHidden/>
+              </w:rPr>
+              <w:fldChar w:fldCharType="separate"/>
+            </w:r>
+            <w:r>
+              <w:rPr>
+                <w:rFonts w:ascii="Arial" w:hAnsi="Arial" w:cs="Arial"/>
+                <w:noProof/>
+                <w:webHidden/>
+              </w:rPr>
+              <w:t>9</w:t>
+            </w:r>
+            <w:r>
+              <w:rPr>
+                <w:rFonts w:ascii="Arial" w:hAnsi="Arial" w:cs="Arial"/>
+                <w:noProof/>
+                <w:webHidden/>
+              </w:rPr>
+              <w:fldChar w:fldCharType="end"/>
+            </w:r>
+          </w:hyperlink>
+        </w:p>
+        <w:p>
+          <w:pPr>
+            <w:pStyle w:val="TDC3"/>
+            <w:tabs>
+              <w:tab w:val="right" w:leader="dot" w:pos="8494"/>
+            </w:tabs>
+            <w:spacing w:line="360" w:lineRule="auto"/>
+            <w:rPr>
+              <w:rFonts w:ascii="Arial" w:eastAsiaTheme="minorEastAsia" w:hAnsi="Arial" w:cs="Arial"/>
+              <w:noProof/>
+              <w:kern w:val="2"/>
+              <w:lang w:eastAsia="es-ES"/>
+              <w14:ligatures w14:val="standardContextual"/>
+            </w:rPr>
+          </w:pPr>
+          <w:hyperlink w:anchor="_Toc166953864" w:history="1">
+            <w:r>
+              <w:rPr>
+                <w:rStyle w:val="Hipervnculo"/>
+                <w:rFonts w:ascii="Arial" w:hAnsi="Arial" w:cs="Arial"/>
+                <w:noProof/>
+              </w:rPr>
+              <w:t>Desarrollo del Frontend</w:t>
+            </w:r>
+            <w:r>
+              <w:rPr>
+                <w:rFonts w:ascii="Arial" w:hAnsi="Arial" w:cs="Arial"/>
+                <w:noProof/>
+                <w:webHidden/>
+              </w:rPr>
+              <w:tab/>
+            </w:r>
+            <w:r>
+              <w:rPr>
+                <w:rFonts w:ascii="Arial" w:hAnsi="Arial" w:cs="Arial"/>
+                <w:noProof/>
+                <w:webHidden/>
+              </w:rPr>
+              <w:fldChar w:fldCharType="begin"/>
+            </w:r>
+            <w:r>
+              <w:rPr>
+                <w:rFonts w:ascii="Arial" w:hAnsi="Arial" w:cs="Arial"/>
+                <w:noProof/>
+                <w:webHidden/>
+              </w:rPr>
+              <w:instrText xml:space="preserve"> PAGEREF _Toc166953864 \h </w:instrText>
+            </w:r>
+            <w:r>
+              <w:rPr>
+                <w:rFonts w:ascii="Arial" w:hAnsi="Arial" w:cs="Arial"/>
+                <w:noProof/>
+                <w:webHidden/>
+              </w:rPr>
+            </w:r>
+            <w:r>
+              <w:rPr>
+                <w:rFonts w:ascii="Arial" w:hAnsi="Arial" w:cs="Arial"/>
+                <w:noProof/>
+                <w:webHidden/>
+              </w:rPr>
+              <w:fldChar w:fldCharType="separate"/>
+            </w:r>
+            <w:r>
+              <w:rPr>
+                <w:rFonts w:ascii="Arial" w:hAnsi="Arial" w:cs="Arial"/>
+                <w:noProof/>
+                <w:webHidden/>
+              </w:rPr>
+              <w:t>10</w:t>
             </w:r>
             <w:r>
               <w:rPr>
@@ -1129,7 +1122,7 @@
               <w14:ligatures w14:val="standardContextual"/>
             </w:rPr>
           </w:pPr>
-          <w:hyperlink w:anchor="_Toc165370208" w:history="1">
+          <w:hyperlink w:anchor="_Toc166953865" w:history="1">
             <w:r>
               <w:rPr>
                 <w:rStyle w:val="Hipervnculo"/>
@@ -1160,7 +1153,7 @@
                 <w:noProof/>
                 <w:webHidden/>
               </w:rPr>
-              <w:instrText xml:space="preserve"> PAGEREF _Toc165370208 \h </w:instrText>
+              <w:instrText xml:space="preserve"> PAGEREF _Toc166953865 \h </w:instrText>
             </w:r>
             <w:r>
               <w:rPr>
@@ -1183,7 +1176,7 @@
                 <w:noProof/>
                 <w:webHidden/>
               </w:rPr>
-              <w:t>9</w:t>
+              <w:t>10</w:t>
             </w:r>
             <w:r>
               <w:rPr>
@@ -1210,7 +1203,7 @@
               <w14:ligatures w14:val="standardContextual"/>
             </w:rPr>
           </w:pPr>
-          <w:hyperlink w:anchor="_Toc165370209" w:history="1">
+          <w:hyperlink w:anchor="_Toc166953866" w:history="1">
             <w:r>
               <w:rPr>
                 <w:rStyle w:val="Hipervnculo"/>
@@ -1241,7 +1234,7 @@
                 <w:noProof/>
                 <w:webHidden/>
               </w:rPr>
-              <w:instrText xml:space="preserve"> PAGEREF _Toc165370209 \h </w:instrText>
+              <w:instrText xml:space="preserve"> PAGEREF _Toc166953866 \h </w:instrText>
             </w:r>
             <w:r>
               <w:rPr>
@@ -1264,7 +1257,250 @@
                 <w:noProof/>
                 <w:webHidden/>
               </w:rPr>
-              <w:t>9</w:t>
+              <w:t>11</w:t>
+            </w:r>
+            <w:r>
+              <w:rPr>
+                <w:rFonts w:ascii="Arial" w:hAnsi="Arial" w:cs="Arial"/>
+                <w:noProof/>
+                <w:webHidden/>
+              </w:rPr>
+              <w:fldChar w:fldCharType="end"/>
+            </w:r>
+          </w:hyperlink>
+        </w:p>
+        <w:p>
+          <w:pPr>
+            <w:pStyle w:val="TDC3"/>
+            <w:tabs>
+              <w:tab w:val="right" w:leader="dot" w:pos="8494"/>
+            </w:tabs>
+            <w:spacing w:line="360" w:lineRule="auto"/>
+            <w:rPr>
+              <w:rFonts w:ascii="Arial" w:eastAsiaTheme="minorEastAsia" w:hAnsi="Arial" w:cs="Arial"/>
+              <w:noProof/>
+              <w:kern w:val="2"/>
+              <w:lang w:eastAsia="es-ES"/>
+              <w14:ligatures w14:val="standardContextual"/>
+            </w:rPr>
+          </w:pPr>
+          <w:hyperlink w:anchor="_Toc166953867" w:history="1">
+            <w:r>
+              <w:rPr>
+                <w:rStyle w:val="Hipervnculo"/>
+                <w:rFonts w:ascii="Arial" w:hAnsi="Arial" w:cs="Arial"/>
+                <w:noProof/>
+              </w:rPr>
+              <w:t>Descripción de las Funcionalidades Implementadas</w:t>
+            </w:r>
+            <w:r>
+              <w:rPr>
+                <w:rFonts w:ascii="Arial" w:hAnsi="Arial" w:cs="Arial"/>
+                <w:noProof/>
+                <w:webHidden/>
+              </w:rPr>
+              <w:tab/>
+            </w:r>
+            <w:r>
+              <w:rPr>
+                <w:rFonts w:ascii="Arial" w:hAnsi="Arial" w:cs="Arial"/>
+                <w:noProof/>
+                <w:webHidden/>
+              </w:rPr>
+              <w:fldChar w:fldCharType="begin"/>
+            </w:r>
+            <w:r>
+              <w:rPr>
+                <w:rFonts w:ascii="Arial" w:hAnsi="Arial" w:cs="Arial"/>
+                <w:noProof/>
+                <w:webHidden/>
+              </w:rPr>
+              <w:instrText xml:space="preserve"> PAGEREF _Toc166953867 \h </w:instrText>
+            </w:r>
+            <w:r>
+              <w:rPr>
+                <w:rFonts w:ascii="Arial" w:hAnsi="Arial" w:cs="Arial"/>
+                <w:noProof/>
+                <w:webHidden/>
+              </w:rPr>
+            </w:r>
+            <w:r>
+              <w:rPr>
+                <w:rFonts w:ascii="Arial" w:hAnsi="Arial" w:cs="Arial"/>
+                <w:noProof/>
+                <w:webHidden/>
+              </w:rPr>
+              <w:fldChar w:fldCharType="separate"/>
+            </w:r>
+            <w:r>
+              <w:rPr>
+                <w:rFonts w:ascii="Arial" w:hAnsi="Arial" w:cs="Arial"/>
+                <w:noProof/>
+                <w:webHidden/>
+              </w:rPr>
+              <w:t>11</w:t>
+            </w:r>
+            <w:r>
+              <w:rPr>
+                <w:rFonts w:ascii="Arial" w:hAnsi="Arial" w:cs="Arial"/>
+                <w:noProof/>
+                <w:webHidden/>
+              </w:rPr>
+              <w:fldChar w:fldCharType="end"/>
+            </w:r>
+          </w:hyperlink>
+        </w:p>
+        <w:p>
+          <w:pPr>
+            <w:pStyle w:val="TDC3"/>
+            <w:tabs>
+              <w:tab w:val="right" w:leader="dot" w:pos="8494"/>
+            </w:tabs>
+            <w:spacing w:line="360" w:lineRule="auto"/>
+            <w:rPr>
+              <w:rFonts w:ascii="Arial" w:eastAsiaTheme="minorEastAsia" w:hAnsi="Arial" w:cs="Arial"/>
+              <w:noProof/>
+              <w:kern w:val="2"/>
+              <w:lang w:eastAsia="es-ES"/>
+              <w14:ligatures w14:val="standardContextual"/>
+            </w:rPr>
+          </w:pPr>
+          <w:hyperlink w:anchor="_Toc166953868" w:history="1">
+            <w:r>
+              <w:rPr>
+                <w:rStyle w:val="Hipervnculo"/>
+                <w:rFonts w:ascii="Arial" w:hAnsi="Arial" w:cs="Arial"/>
+                <w:noProof/>
+              </w:rPr>
+              <w:t>Pantallas y Navegación</w:t>
+            </w:r>
+            <w:r>
+              <w:rPr>
+                <w:rFonts w:ascii="Arial" w:hAnsi="Arial" w:cs="Arial"/>
+                <w:noProof/>
+                <w:webHidden/>
+              </w:rPr>
+              <w:tab/>
+            </w:r>
+            <w:r>
+              <w:rPr>
+                <w:rFonts w:ascii="Arial" w:hAnsi="Arial" w:cs="Arial"/>
+                <w:noProof/>
+                <w:webHidden/>
+              </w:rPr>
+              <w:fldChar w:fldCharType="begin"/>
+            </w:r>
+            <w:r>
+              <w:rPr>
+                <w:rFonts w:ascii="Arial" w:hAnsi="Arial" w:cs="Arial"/>
+                <w:noProof/>
+                <w:webHidden/>
+              </w:rPr>
+              <w:instrText xml:space="preserve"> PAGEREF _Toc166953868 \h </w:instrText>
+            </w:r>
+            <w:r>
+              <w:rPr>
+                <w:rFonts w:ascii="Arial" w:hAnsi="Arial" w:cs="Arial"/>
+                <w:noProof/>
+                <w:webHidden/>
+              </w:rPr>
+            </w:r>
+            <w:r>
+              <w:rPr>
+                <w:rFonts w:ascii="Arial" w:hAnsi="Arial" w:cs="Arial"/>
+                <w:noProof/>
+                <w:webHidden/>
+              </w:rPr>
+              <w:fldChar w:fldCharType="separate"/>
+            </w:r>
+            <w:r>
+              <w:rPr>
+                <w:rFonts w:ascii="Arial" w:hAnsi="Arial" w:cs="Arial"/>
+                <w:noProof/>
+                <w:webHidden/>
+              </w:rPr>
+              <w:t>12</w:t>
+            </w:r>
+            <w:r>
+              <w:rPr>
+                <w:rFonts w:ascii="Arial" w:hAnsi="Arial" w:cs="Arial"/>
+                <w:noProof/>
+                <w:webHidden/>
+              </w:rPr>
+              <w:fldChar w:fldCharType="end"/>
+            </w:r>
+          </w:hyperlink>
+        </w:p>
+        <w:p>
+          <w:pPr>
+            <w:pStyle w:val="TDC3"/>
+            <w:tabs>
+              <w:tab w:val="right" w:leader="dot" w:pos="8494"/>
+            </w:tabs>
+            <w:spacing w:line="360" w:lineRule="auto"/>
+            <w:rPr>
+              <w:rFonts w:ascii="Arial" w:eastAsiaTheme="minorEastAsia" w:hAnsi="Arial" w:cs="Arial"/>
+              <w:noProof/>
+              <w:kern w:val="2"/>
+              <w:lang w:eastAsia="es-ES"/>
+              <w14:ligatures w14:val="standardContextual"/>
+            </w:rPr>
+          </w:pPr>
+          <w:hyperlink w:anchor="_Toc166953869" w:history="1">
+            <w:r>
+              <w:rPr>
+                <w:rStyle w:val="Hipervnculo"/>
+                <w:rFonts w:ascii="Arial" w:hAnsi="Arial" w:cs="Arial"/>
+                <w:noProof/>
+              </w:rPr>
+              <w:t>Mejoras y Beneficios Aportados</w:t>
+            </w:r>
+            <w:r>
+              <w:rPr>
+                <w:rFonts w:ascii="Arial" w:hAnsi="Arial" w:cs="Arial"/>
+                <w:noProof/>
+                <w:webHidden/>
+              </w:rPr>
+              <w:tab/>
+            </w:r>
+            <w:r>
+              <w:rPr>
+                <w:rFonts w:ascii="Arial" w:hAnsi="Arial" w:cs="Arial"/>
+                <w:noProof/>
+                <w:webHidden/>
+              </w:rPr>
+              <w:fldChar w:fldCharType="begin"/>
+            </w:r>
+            <w:r>
+              <w:rPr>
+                <w:rFonts w:ascii="Arial" w:hAnsi="Arial" w:cs="Arial"/>
+                <w:noProof/>
+                <w:webHidden/>
+              </w:rPr>
+              <w:instrText xml:space="preserve"> PAGEREF _Toc166953869 \h </w:instrText>
+            </w:r>
+            <w:r>
+              <w:rPr>
+                <w:rFonts w:ascii="Arial" w:hAnsi="Arial" w:cs="Arial"/>
+                <w:noProof/>
+                <w:webHidden/>
+              </w:rPr>
+            </w:r>
+            <w:r>
+              <w:rPr>
+                <w:rFonts w:ascii="Arial" w:hAnsi="Arial" w:cs="Arial"/>
+                <w:noProof/>
+                <w:webHidden/>
+              </w:rPr>
+              <w:fldChar w:fldCharType="separate"/>
+            </w:r>
+            <w:r>
+              <w:rPr>
+                <w:rFonts w:ascii="Arial" w:hAnsi="Arial" w:cs="Arial"/>
+                <w:noProof/>
+                <w:webHidden/>
+              </w:rPr>
+              <w:t>12</w:t>
             </w:r>
             <w:r>
               <w:rPr>
@@ -1291,7 +1527,7 @@
               <w14:ligatures w14:val="standardContextual"/>
             </w:rPr>
           </w:pPr>
-          <w:hyperlink w:anchor="_Toc165370210" w:history="1">
+          <w:hyperlink w:anchor="_Toc166953870" w:history="1">
             <w:r>
               <w:rPr>
                 <w:rStyle w:val="Hipervnculo"/>
@@ -1322,7 +1558,7 @@
                 <w:noProof/>
                 <w:webHidden/>
               </w:rPr>
-              <w:instrText xml:space="preserve"> PAGEREF _Toc165370210 \h </w:instrText>
+              <w:instrText xml:space="preserve"> PAGEREF _Toc166953870 \h </w:instrText>
             </w:r>
             <w:r>
               <w:rPr>
@@ -1345,7 +1581,7 @@
                 <w:noProof/>
                 <w:webHidden/>
               </w:rPr>
-              <w:t>9</w:t>
+              <w:t>12</w:t>
             </w:r>
             <w:r>
               <w:rPr>
@@ -1372,7 +1608,7 @@
               <w14:ligatures w14:val="standardContextual"/>
             </w:rPr>
           </w:pPr>
-          <w:hyperlink w:anchor="_Toc165370211" w:history="1">
+          <w:hyperlink w:anchor="_Toc166953871" w:history="1">
             <w:r>
               <w:rPr>
                 <w:rStyle w:val="Hipervnculo"/>
@@ -1403,7 +1639,7 @@
                 <w:noProof/>
                 <w:webHidden/>
               </w:rPr>
-              <w:instrText xml:space="preserve"> PAGEREF _Toc165370211 \h </w:instrText>
+              <w:instrText xml:space="preserve"> PAGEREF _Toc166953871 \h </w:instrText>
             </w:r>
             <w:r>
               <w:rPr>
@@ -1426,7 +1662,7 @@
                 <w:noProof/>
                 <w:webHidden/>
               </w:rPr>
-              <w:t>9</w:t>
+              <w:t>14</w:t>
             </w:r>
             <w:r>
               <w:rPr>
@@ -1453,7 +1689,7 @@
               <w14:ligatures w14:val="standardContextual"/>
             </w:rPr>
           </w:pPr>
-          <w:hyperlink w:anchor="_Toc165370212" w:history="1">
+          <w:hyperlink w:anchor="_Toc166953872" w:history="1">
             <w:r>
               <w:rPr>
                 <w:rStyle w:val="Hipervnculo"/>
@@ -1484,7 +1720,7 @@
                 <w:noProof/>
                 <w:webHidden/>
               </w:rPr>
-              <w:instrText xml:space="preserve"> PAGEREF _Toc165370212 \h </w:instrText>
+              <w:instrText xml:space="preserve"> PAGEREF _Toc166953872 \h </w:instrText>
             </w:r>
             <w:r>
               <w:rPr>
@@ -1507,170 +1743,13 @@
                 <w:noProof/>
                 <w:webHidden/>
               </w:rPr>
-              <w:t>9</w:t>
-            </w:r>
-            <w:r>
-              <w:rPr>
-                <w:rFonts w:ascii="Arial" w:hAnsi="Arial" w:cs="Arial"/>
-                <w:noProof/>
-                <w:webHidden/>
-              </w:rPr>
-              <w:fldChar w:fldCharType="end"/>
-            </w:r>
-          </w:hyperlink>
-        </w:p>
-        <w:p>
-          <w:pPr>
-            <w:pStyle w:val="TtuloTDC"/>
-            <w:spacing w:line="360" w:lineRule="auto"/>
-            <w:rPr>
-              <w:rFonts w:cs="Arial"/>
-            </w:rPr>
-          </w:pPr>
-          <w:r>
-            <w:rPr>
-              <w:rFonts w:cs="Arial"/>
-              <w:b w:val="0"/>
-              <w:bCs/>
-              <w:sz w:val="24"/>
-              <w:szCs w:val="24"/>
-            </w:rPr>
-            <w:fldChar w:fldCharType="end"/>
-          </w:r>
-          <w:r>
-            <w:rPr>
-              <w:rFonts w:cs="Arial"/>
-            </w:rPr>
-            <w:t>Índice de Figuras</w:t>
-          </w:r>
-        </w:p>
-        <w:p>
-          <w:pPr>
-            <w:spacing w:line="360" w:lineRule="auto"/>
-            <w:rPr>
-              <w:rStyle w:val="Hipervnculo"/>
-              <w:rFonts w:ascii="Arial" w:hAnsi="Arial" w:cs="Arial"/>
-            </w:rPr>
-          </w:pPr>
-          <w:r>
-            <w:rPr>
-              <w:rStyle w:val="Hipervnculo"/>
-              <w:noProof/>
-            </w:rPr>
-            <w:fldChar w:fldCharType="begin"/>
-          </w:r>
-          <w:r>
-            <w:rPr>
-              <w:rStyle w:val="Hipervnculo"/>
-              <w:noProof/>
-            </w:rPr>
-            <w:instrText xml:space="preserve"> TOC \h \z \t "Descripción" \c "Tabla" </w:instrText>
-          </w:r>
-          <w:r>
-            <w:rPr>
-              <w:rStyle w:val="Hipervnculo"/>
-              <w:noProof/>
-            </w:rPr>
-            <w:fldChar w:fldCharType="separate"/>
-          </w:r>
-        </w:p>
-        <w:p>
-          <w:pPr>
-            <w:pStyle w:val="Tabladeilustraciones"/>
-            <w:tabs>
-              <w:tab w:val="right" w:leader="dot" w:pos="8494"/>
-            </w:tabs>
-            <w:spacing w:line="360" w:lineRule="auto"/>
-            <w:rPr>
-              <w:rStyle w:val="Hipervnculo"/>
-              <w:rFonts w:ascii="Arial" w:hAnsi="Arial" w:cs="Arial"/>
-            </w:rPr>
-          </w:pPr>
-          <w:hyperlink w:anchor="_Toc165368962" w:history="1">
-            <w:r>
-              <w:rPr>
-                <w:rStyle w:val="Hipervnculo"/>
-                <w:rFonts w:ascii="Arial" w:hAnsi="Arial" w:cs="Arial"/>
-                <w:smallCaps w:val="0"/>
-                <w:noProof/>
-                <w:sz w:val="24"/>
-                <w:szCs w:val="24"/>
-              </w:rPr>
-              <w:t>Tabla 1 - Diferenciadores Clave Entre FitNotes, Strong y HeavySet.</w:t>
-            </w:r>
-            <w:r>
-              <w:rPr>
-                <w:rStyle w:val="Hipervnculo"/>
-                <w:rFonts w:ascii="Arial" w:hAnsi="Arial" w:cs="Arial"/>
-                <w:smallCaps w:val="0"/>
-                <w:webHidden/>
-                <w:sz w:val="24"/>
-                <w:szCs w:val="24"/>
-              </w:rPr>
-              <w:tab/>
-            </w:r>
-            <w:r>
-              <w:rPr>
-                <w:rStyle w:val="Hipervnculo"/>
-                <w:rFonts w:ascii="Arial" w:hAnsi="Arial" w:cs="Arial"/>
-                <w:smallCaps w:val="0"/>
-                <w:webHidden/>
-                <w:sz w:val="24"/>
-                <w:szCs w:val="24"/>
-              </w:rPr>
-              <w:fldChar w:fldCharType="begin"/>
-            </w:r>
-            <w:r>
-              <w:rPr>
-                <w:rStyle w:val="Hipervnculo"/>
-                <w:rFonts w:ascii="Arial" w:hAnsi="Arial" w:cs="Arial"/>
-                <w:smallCaps w:val="0"/>
-                <w:webHidden/>
-                <w:sz w:val="24"/>
-                <w:szCs w:val="24"/>
-              </w:rPr>
-              <w:instrText xml:space="preserve"> PAGEREF _Toc165368962 \h </w:instrText>
-            </w:r>
-            <w:r>
-              <w:rPr>
-                <w:rStyle w:val="Hipervnculo"/>
-                <w:rFonts w:ascii="Arial" w:hAnsi="Arial" w:cs="Arial"/>
-                <w:smallCaps w:val="0"/>
-                <w:webHidden/>
-                <w:sz w:val="24"/>
-                <w:szCs w:val="24"/>
-              </w:rPr>
-            </w:r>
-            <w:r>
-              <w:rPr>
-                <w:rStyle w:val="Hipervnculo"/>
-                <w:rFonts w:ascii="Arial" w:hAnsi="Arial" w:cs="Arial"/>
-                <w:smallCaps w:val="0"/>
-                <w:webHidden/>
-                <w:sz w:val="24"/>
-                <w:szCs w:val="24"/>
-              </w:rPr>
-              <w:fldChar w:fldCharType="separate"/>
-            </w:r>
-            <w:r>
-              <w:rPr>
-                <w:rStyle w:val="Hipervnculo"/>
-                <w:rFonts w:ascii="Arial" w:hAnsi="Arial" w:cs="Arial"/>
-                <w:smallCaps w:val="0"/>
-                <w:webHidden/>
-                <w:sz w:val="24"/>
-                <w:szCs w:val="24"/>
-              </w:rPr>
-              <w:t>6</w:t>
-            </w:r>
-            <w:r>
-              <w:rPr>
-                <w:rStyle w:val="Hipervnculo"/>
-                <w:rFonts w:ascii="Arial" w:hAnsi="Arial" w:cs="Arial"/>
-                <w:smallCaps w:val="0"/>
-                <w:webHidden/>
-                <w:sz w:val="24"/>
-                <w:szCs w:val="24"/>
+              <w:t>16</w:t>
+            </w:r>
+            <w:r>
+              <w:rPr>
+                <w:rFonts w:ascii="Arial" w:hAnsi="Arial" w:cs="Arial"/>
+                <w:noProof/>
+                <w:webHidden/>
               </w:rPr>
               <w:fldChar w:fldCharType="end"/>
             </w:r>
@@ -1679,53 +1758,28 @@
         <w:p>
           <w:pPr>
             <w:spacing w:line="360" w:lineRule="auto"/>
-            <w:rPr>
-              <w:rStyle w:val="Hipervnculo"/>
-              <w:noProof/>
-            </w:rPr>
           </w:pPr>
           <w:r>
             <w:rPr>
-              <w:rStyle w:val="Hipervnculo"/>
-              <w:noProof/>
+              <w:rFonts w:ascii="Arial" w:hAnsi="Arial" w:cs="Arial"/>
+              <w:b/>
+              <w:bCs/>
             </w:rPr>
             <w:fldChar w:fldCharType="end"/>
           </w:r>
         </w:p>
-        <w:p>
-          <w:pPr>
-            <w:spacing w:line="360" w:lineRule="auto"/>
-            <w:rPr>
-              <w:rStyle w:val="Hipervnculo"/>
-              <w:noProof/>
-            </w:rPr>
-          </w:pPr>
-        </w:p>
-        <w:p>
-          <w:pPr>
-            <w:spacing w:line="360" w:lineRule="auto"/>
-            <w:rPr>
-              <w:rStyle w:val="Hipervnculo"/>
-              <w:noProof/>
-            </w:rPr>
-          </w:pPr>
-        </w:p>
-        <w:p>
-          <w:pPr>
-            <w:spacing w:line="360" w:lineRule="auto"/>
-            <w:rPr>
-              <w:rStyle w:val="Hipervnculo"/>
-              <w:noProof/>
-            </w:rPr>
-          </w:pPr>
-        </w:p>
       </w:sdtContent>
     </w:sdt>
     <w:p>
+      <w:bookmarkStart w:id="0" w:name="_Toc166953852"/>
+    </w:p>
+    <w:p/>
+    <w:p/>
+    <w:p/>
+    <w:p>
       <w:pPr>
         <w:pStyle w:val="Ttulo1"/>
       </w:pPr>
-      <w:bookmarkStart w:id="0" w:name="_Toc165370195"/>
       <w:r>
         <w:lastRenderedPageBreak/>
         <w:t>R</w:t>
@@ -1755,7 +1809,7 @@
       <w:pPr>
         <w:pStyle w:val="Ttulo2"/>
       </w:pPr>
-      <w:bookmarkStart w:id="1" w:name="_Toc165370196"/>
+      <w:bookmarkStart w:id="1" w:name="_Toc166953853"/>
       <w:r>
         <w:t>Español:</w:t>
       </w:r>
@@ -1817,7 +1871,7 @@
           <w:lang w:val="en-US"/>
         </w:rPr>
       </w:pPr>
-      <w:bookmarkStart w:id="2" w:name="_Toc165370197"/>
+      <w:bookmarkStart w:id="2" w:name="_Toc166953854"/>
       <w:proofErr w:type="spellStart"/>
       <w:r>
         <w:rPr>
@@ -1898,7 +1952,7 @@
       <w:pPr>
         <w:pStyle w:val="Ttulo1"/>
       </w:pPr>
-      <w:bookmarkStart w:id="3" w:name="_Toc165370198"/>
+      <w:bookmarkStart w:id="3" w:name="_Toc166953855"/>
       <w:r>
         <w:t>Justificación y Objetivos del Proyecto:</w:t>
       </w:r>
@@ -2194,7 +2248,7 @@
       <w:pPr>
         <w:pStyle w:val="Ttulo2"/>
       </w:pPr>
-      <w:bookmarkStart w:id="4" w:name="_Toc165370199"/>
+      <w:bookmarkStart w:id="4" w:name="_Toc166953856"/>
       <w:r>
         <w:t>Objetivos Principales:</w:t>
       </w:r>
@@ -2330,7 +2384,7 @@
         <w:pStyle w:val="Ttulo2"/>
         <w:spacing w:line="360" w:lineRule="auto"/>
       </w:pPr>
-      <w:bookmarkStart w:id="5" w:name="_Toc165370200"/>
+      <w:bookmarkStart w:id="5" w:name="_Toc166953857"/>
       <w:r>
         <w:lastRenderedPageBreak/>
         <w:t>Objetivos Secundarios:</w:t>
@@ -2420,7 +2474,7 @@
         <w:pStyle w:val="Ttulo1"/>
         <w:spacing w:line="360" w:lineRule="auto"/>
       </w:pPr>
-      <w:bookmarkStart w:id="6" w:name="_Toc165370201"/>
+      <w:bookmarkStart w:id="6" w:name="_Toc166953858"/>
       <w:r>
         <w:t>Desarrollo del proyecto</w:t>
       </w:r>
@@ -2436,7 +2490,7 @@
         <w:pStyle w:val="Ttulo2"/>
         <w:spacing w:line="360" w:lineRule="auto"/>
       </w:pPr>
-      <w:bookmarkStart w:id="7" w:name="_Toc165370202"/>
+      <w:bookmarkStart w:id="7" w:name="_Toc166953859"/>
       <w:r>
         <w:t>Análisis de mercado y posible modelo de negocio</w:t>
       </w:r>
@@ -2569,15 +2623,7 @@
           <w:i/>
           <w:iCs/>
         </w:rPr>
-        <w:t>”</w:t>
-      </w:r>
-      <w:r>
-        <w:rPr>
-          <w:rFonts w:ascii="Arial" w:hAnsi="Arial" w:cs="Arial"/>
-          <w:i/>
-          <w:iCs/>
-        </w:rPr>
-        <w:t>.</w:t>
+        <w:t>”.</w:t>
       </w:r>
       <w:r>
         <w:rPr>
@@ -2654,7 +2700,7 @@
                                 <w:szCs w:val="22"/>
                               </w:rPr>
                             </w:pPr>
-                            <w:bookmarkStart w:id="8" w:name="_Toc165368962"/>
+                            <w:bookmarkStart w:id="8" w:name="_Toc166953952"/>
                             <w:r>
                               <w:rPr>
                                 <w:rFonts w:ascii="Arial" w:hAnsi="Arial" w:cs="Arial"/>
@@ -2800,7 +2846,7 @@
                           <w:szCs w:val="22"/>
                         </w:rPr>
                       </w:pPr>
-                      <w:bookmarkStart w:id="9" w:name="_Toc165368962"/>
+                      <w:bookmarkStart w:id="9" w:name="_Toc166953952"/>
                       <w:r>
                         <w:rPr>
                           <w:rFonts w:ascii="Arial" w:hAnsi="Arial" w:cs="Arial"/>
@@ -2923,6 +2969,9 @@
         </mc:AlternateContent>
       </w:r>
       <w:r>
+        <w:rPr>
+          <w:noProof/>
+        </w:rPr>
         <w:drawing>
           <wp:anchor distT="0" distB="0" distL="114300" distR="114300" simplePos="0" relativeHeight="251658240" behindDoc="1" locked="0" layoutInCell="1" allowOverlap="1" wp14:anchorId="40F4D28B" wp14:editId="0AB07F51">
             <wp:simplePos x="0" y="0"/>
@@ -3015,15 +3064,9 @@
       <w:pPr>
         <w:pStyle w:val="Ttulo3"/>
       </w:pPr>
-      <w:bookmarkStart w:id="10" w:name="_Toc165370203"/>
-      <w:r>
-        <w:t xml:space="preserve">Valor Añadido de </w:t>
-      </w:r>
-      <w:r>
-        <w:t>SweatLab</w:t>
-      </w:r>
-      <w:r>
-        <w:t>:</w:t>
+      <w:bookmarkStart w:id="10" w:name="_Toc166953860"/>
+      <w:r>
+        <w:t>Valor Añadido de SweatLab:</w:t>
       </w:r>
       <w:bookmarkEnd w:id="10"/>
     </w:p>
@@ -3227,35 +3270,339 @@
         <w:pStyle w:val="Ttulo2"/>
         <w:spacing w:line="360" w:lineRule="auto"/>
       </w:pPr>
-      <w:bookmarkStart w:id="11" w:name="_Toc165370204"/>
+      <w:bookmarkStart w:id="11" w:name="_Toc166953861"/>
       <w:r>
         <w:t xml:space="preserve">Metodologías </w:t>
       </w:r>
       <w:r>
-        <w:t>de desarrollo</w:t>
+        <w:t>utilizadas</w:t>
       </w:r>
       <w:bookmarkEnd w:id="11"/>
     </w:p>
-    <w:p/>
-    <w:p>
-      <w:pPr>
-        <w:spacing w:line="360" w:lineRule="auto"/>
-        <w:jc w:val="both"/>
-        <w:rPr>
-          <w:rFonts w:ascii="Arial" w:hAnsi="Arial" w:cs="Arial"/>
-        </w:rPr>
-      </w:pPr>
-      <w:r>
-        <w:rPr>
-          <w:rFonts w:ascii="Arial" w:hAnsi="Arial" w:cs="Arial"/>
-        </w:rPr>
-        <w:t xml:space="preserve">El presente apartado describe las herramientas, lenguajes de programación y metodologías ágiles empleadas en el desarrollo de la aplicación. La selección de estas herramientas se basó en su eficacia para la creación de aplicaciones robustas, escalables y de alto rendimiento, considerando tanto el </w:t>
+    <w:p>
+      <w:pPr>
+        <w:spacing w:line="360" w:lineRule="auto"/>
+        <w:jc w:val="both"/>
+        <w:rPr>
+          <w:rFonts w:ascii="Arial" w:hAnsi="Arial" w:cs="Arial"/>
+        </w:rPr>
+      </w:pPr>
+    </w:p>
+    <w:p>
+      <w:pPr>
+        <w:spacing w:line="360" w:lineRule="auto"/>
+        <w:jc w:val="both"/>
+        <w:rPr>
+          <w:rFonts w:ascii="Arial" w:hAnsi="Arial" w:cs="Arial"/>
+        </w:rPr>
+      </w:pPr>
+      <w:r>
+        <w:rPr>
+          <w:rFonts w:ascii="Arial" w:hAnsi="Arial" w:cs="Arial"/>
+        </w:rPr>
+        <w:t xml:space="preserve">Para el desarrollo de la aplicación se empleó la metodología ágil SCRUM. Este enfoque se seleccionó por su capacidad para mejorar la colaboración, la adaptabilidad y la eficiencia del equipo. SCRUM, con su estructura basada en </w:t>
       </w:r>
       <w:proofErr w:type="spellStart"/>
       <w:r>
         <w:rPr>
           <w:rFonts w:ascii="Arial" w:hAnsi="Arial" w:cs="Arial"/>
         </w:rPr>
+        <w:t>sprints</w:t>
+      </w:r>
+      <w:proofErr w:type="spellEnd"/>
+      <w:r>
+        <w:rPr>
+          <w:rFonts w:ascii="Arial" w:hAnsi="Arial" w:cs="Arial"/>
+        </w:rPr>
+        <w:t>, permite realizar entregas incrementales y continuas, lo que facilita la identificación y resolución temprana de problemas, así como la adaptación a cambios en los requisitos del proyecto.</w:t>
+      </w:r>
+      <w:r>
+        <w:rPr>
+          <w:rFonts w:ascii="Arial" w:hAnsi="Arial" w:cs="Arial"/>
+        </w:rPr>
+        <w:t xml:space="preserve"> </w:t>
+      </w:r>
+      <w:r>
+        <w:rPr>
+          <w:rFonts w:ascii="Arial" w:hAnsi="Arial" w:cs="Arial"/>
+        </w:rPr>
+        <w:t xml:space="preserve">Hasta esta entrega, el tiempo de desarrollo ha consistido en un primer sprint. </w:t>
+      </w:r>
+    </w:p>
+    <w:p>
+      <w:pPr>
+        <w:spacing w:line="360" w:lineRule="auto"/>
+        <w:jc w:val="both"/>
+        <w:rPr>
+          <w:rFonts w:ascii="Arial" w:hAnsi="Arial" w:cs="Arial"/>
+        </w:rPr>
+      </w:pPr>
+    </w:p>
+    <w:p>
+      <w:pPr>
+        <w:spacing w:line="360" w:lineRule="auto"/>
+        <w:jc w:val="both"/>
+        <w:rPr>
+          <w:rFonts w:ascii="Arial" w:hAnsi="Arial" w:cs="Arial"/>
+        </w:rPr>
+      </w:pPr>
+      <w:r>
+        <w:rPr>
+          <w:rFonts w:ascii="Arial" w:hAnsi="Arial" w:cs="Arial"/>
+        </w:rPr>
+        <w:t xml:space="preserve">Utilicé Trello para la organización de tareas, lo cual facilitó la gestión visual del progreso y la priorización de actividades. Trello, con sus tableros, listas y tarjetas, </w:t>
+      </w:r>
+      <w:r>
+        <w:rPr>
+          <w:rFonts w:ascii="Arial" w:hAnsi="Arial" w:cs="Arial"/>
+        </w:rPr>
+        <w:lastRenderedPageBreak/>
+        <w:t xml:space="preserve">proporcionó una manera intuitiva de visualizar las etapas del desarrollo y realizar seguimiento de los avances. </w:t>
+      </w:r>
+    </w:p>
+    <w:p>
+      <w:pPr>
+        <w:spacing w:line="360" w:lineRule="auto"/>
+        <w:jc w:val="both"/>
+        <w:rPr>
+          <w:rFonts w:ascii="Arial" w:hAnsi="Arial" w:cs="Arial"/>
+        </w:rPr>
+      </w:pPr>
+    </w:p>
+    <w:p>
+      <w:pPr>
+        <w:keepNext/>
+        <w:spacing w:line="360" w:lineRule="auto"/>
+        <w:jc w:val="both"/>
+      </w:pPr>
+      <w:r>
+        <w:rPr>
+          <w:rFonts w:ascii="Arial" w:hAnsi="Arial" w:cs="Arial"/>
+        </w:rPr>
+        <w:drawing>
+          <wp:inline distT="0" distB="0" distL="0" distR="0" wp14:anchorId="0E2F55D7" wp14:editId="6E30508D">
+            <wp:extent cx="5400040" cy="2764790"/>
+            <wp:effectExtent l="0" t="0" r="0" b="0"/>
+            <wp:docPr id="1697214377" name="Imagen 1" descr="Captura de pantalla de un celular&#10;&#10;Descripción generada automáticamente"/>
+            <wp:cNvGraphicFramePr>
+              <a:graphicFrameLocks xmlns:a="http://schemas.openxmlformats.org/drawingml/2006/main" noChangeAspect="1"/>
+            </wp:cNvGraphicFramePr>
+            <a:graphic xmlns:a="http://schemas.openxmlformats.org/drawingml/2006/main">
+              <a:graphicData uri="http://schemas.openxmlformats.org/drawingml/2006/picture">
+                <pic:pic xmlns:pic="http://schemas.openxmlformats.org/drawingml/2006/picture">
+                  <pic:nvPicPr>
+                    <pic:cNvPr id="1697214377" name="Imagen 1" descr="Captura de pantalla de un celular&#10;&#10;Descripción generada automáticamente"/>
+                    <pic:cNvPicPr/>
+                  </pic:nvPicPr>
+                  <pic:blipFill>
+                    <a:blip r:embed="rId12"/>
+                    <a:stretch>
+                      <a:fillRect/>
+                    </a:stretch>
+                  </pic:blipFill>
+                  <pic:spPr>
+                    <a:xfrm>
+                      <a:off x="0" y="0"/>
+                      <a:ext cx="5400040" cy="2764790"/>
+                    </a:xfrm>
+                    <a:prstGeom prst="rect">
+                      <a:avLst/>
+                    </a:prstGeom>
+                  </pic:spPr>
+                </pic:pic>
+              </a:graphicData>
+            </a:graphic>
+          </wp:inline>
+        </w:drawing>
+      </w:r>
+    </w:p>
+    <w:p>
+      <w:pPr>
+        <w:pStyle w:val="Descripcin"/>
+        <w:jc w:val="both"/>
+        <w:rPr>
+          <w:rFonts w:ascii="Arial" w:hAnsi="Arial" w:cs="Arial"/>
+          <w:sz w:val="22"/>
+          <w:szCs w:val="22"/>
+        </w:rPr>
+      </w:pPr>
+      <w:bookmarkStart w:id="12" w:name="_Toc166953953"/>
+      <w:r>
+        <w:rPr>
+          <w:rFonts w:ascii="Arial" w:hAnsi="Arial" w:cs="Arial"/>
+          <w:sz w:val="22"/>
+          <w:szCs w:val="22"/>
+        </w:rPr>
+        <w:t xml:space="preserve">Tabla </w:t>
+      </w:r>
+      <w:r>
+        <w:rPr>
+          <w:rFonts w:ascii="Arial" w:hAnsi="Arial" w:cs="Arial"/>
+          <w:sz w:val="22"/>
+          <w:szCs w:val="22"/>
+        </w:rPr>
+        <w:fldChar w:fldCharType="begin"/>
+      </w:r>
+      <w:r>
+        <w:rPr>
+          <w:rFonts w:ascii="Arial" w:hAnsi="Arial" w:cs="Arial"/>
+          <w:sz w:val="22"/>
+          <w:szCs w:val="22"/>
+        </w:rPr>
+        <w:instrText xml:space="preserve"> SEQ Tabla \* ARABIC </w:instrText>
+      </w:r>
+      <w:r>
+        <w:rPr>
+          <w:rFonts w:ascii="Arial" w:hAnsi="Arial" w:cs="Arial"/>
+          <w:sz w:val="22"/>
+          <w:szCs w:val="22"/>
+        </w:rPr>
+        <w:fldChar w:fldCharType="separate"/>
+      </w:r>
+      <w:r>
+        <w:rPr>
+          <w:rFonts w:ascii="Arial" w:hAnsi="Arial" w:cs="Arial"/>
+          <w:sz w:val="22"/>
+          <w:szCs w:val="22"/>
+        </w:rPr>
+        <w:t>2</w:t>
+      </w:r>
+      <w:r>
+        <w:rPr>
+          <w:rFonts w:ascii="Arial" w:hAnsi="Arial" w:cs="Arial"/>
+          <w:sz w:val="22"/>
+          <w:szCs w:val="22"/>
+        </w:rPr>
+        <w:fldChar w:fldCharType="end"/>
+      </w:r>
+      <w:r>
+        <w:rPr>
+          <w:rFonts w:ascii="Arial" w:hAnsi="Arial" w:cs="Arial"/>
+          <w:sz w:val="22"/>
+          <w:szCs w:val="22"/>
+        </w:rPr>
+        <w:t xml:space="preserve"> - Tablero Trello durante el desarrollo del proyecto</w:t>
+      </w:r>
+      <w:bookmarkEnd w:id="12"/>
+    </w:p>
+    <w:p>
+      <w:pPr>
+        <w:spacing w:line="360" w:lineRule="auto"/>
+        <w:jc w:val="both"/>
+        <w:rPr>
+          <w:rFonts w:ascii="Arial" w:hAnsi="Arial" w:cs="Arial"/>
+        </w:rPr>
+      </w:pPr>
+    </w:p>
+    <w:p>
+      <w:pPr>
+        <w:spacing w:line="360" w:lineRule="auto"/>
+        <w:jc w:val="both"/>
+        <w:rPr>
+          <w:rFonts w:ascii="Arial" w:hAnsi="Arial" w:cs="Arial"/>
+        </w:rPr>
+      </w:pPr>
+      <w:r>
+        <w:rPr>
+          <w:rFonts w:ascii="Arial" w:hAnsi="Arial" w:cs="Arial"/>
+        </w:rPr>
+        <w:t xml:space="preserve">Además, se mantuvo un Excel detallado para registrar las horas invertidas en cada tarea, lo que permitió un seguimiento preciso del tiempo y recursos utilizados. Este registro detallado en Excel no solo ayudó en la gestión del tiempo, sino que también proporcionó valiosa información para la planificación de futuros </w:t>
+      </w:r>
+      <w:proofErr w:type="spellStart"/>
+      <w:r>
+        <w:rPr>
+          <w:rFonts w:ascii="Arial" w:hAnsi="Arial" w:cs="Arial"/>
+        </w:rPr>
+        <w:t>sprints</w:t>
+      </w:r>
+      <w:proofErr w:type="spellEnd"/>
+      <w:r>
+        <w:rPr>
+          <w:rFonts w:ascii="Arial" w:hAnsi="Arial" w:cs="Arial"/>
+        </w:rPr>
+        <w:t>. El análisis de las horas dedicadas a cada actividad permitió identificar áreas que requerían más tiempo del esperado y ajustar la planificación en consecuencia.</w:t>
+      </w:r>
+    </w:p>
+    <w:p>
+      <w:pPr>
+        <w:spacing w:line="360" w:lineRule="auto"/>
+        <w:jc w:val="both"/>
+        <w:rPr>
+          <w:rFonts w:ascii="Arial" w:hAnsi="Arial" w:cs="Arial"/>
+        </w:rPr>
+      </w:pPr>
+    </w:p>
+    <w:p>
+      <w:pPr>
+        <w:spacing w:line="360" w:lineRule="auto"/>
+        <w:jc w:val="both"/>
+        <w:rPr>
+          <w:rFonts w:ascii="Arial" w:hAnsi="Arial" w:cs="Arial"/>
+        </w:rPr>
+      </w:pPr>
+      <w:r>
+        <w:rPr>
+          <w:rFonts w:ascii="Arial" w:hAnsi="Arial" w:cs="Arial"/>
+        </w:rPr>
+        <w:t xml:space="preserve">La combinación de SCRUM con herramientas de gestión como Trello y Excel facilitó una organización estructurada y eficiente del trabajo, asegurando que </w:t>
+      </w:r>
+      <w:r>
+        <w:rPr>
+          <w:rFonts w:ascii="Arial" w:hAnsi="Arial" w:cs="Arial"/>
+        </w:rPr>
+        <w:t xml:space="preserve">se cumplieran los </w:t>
+      </w:r>
+      <w:r>
+        <w:rPr>
+          <w:rFonts w:ascii="Arial" w:hAnsi="Arial" w:cs="Arial"/>
+        </w:rPr>
+        <w:t xml:space="preserve">objetivos del sprint de manera efectiva. </w:t>
+      </w:r>
+    </w:p>
+    <w:p>
+      <w:pPr>
+        <w:spacing w:line="360" w:lineRule="auto"/>
+        <w:jc w:val="both"/>
+        <w:rPr>
+          <w:rFonts w:ascii="Arial" w:hAnsi="Arial" w:cs="Arial"/>
+        </w:rPr>
+      </w:pPr>
+    </w:p>
+    <w:p>
+      <w:pPr>
+        <w:pStyle w:val="Ttulo2"/>
+        <w:spacing w:line="360" w:lineRule="auto"/>
+      </w:pPr>
+      <w:bookmarkStart w:id="13" w:name="_Toc166953862"/>
+      <w:r>
+        <w:t>Descripción de los componentes de la aplicación</w:t>
+      </w:r>
+      <w:bookmarkEnd w:id="13"/>
+    </w:p>
+    <w:p>
+      <w:pPr>
+        <w:spacing w:line="360" w:lineRule="auto"/>
+      </w:pPr>
+    </w:p>
+    <w:p>
+      <w:pPr>
+        <w:spacing w:line="360" w:lineRule="auto"/>
+        <w:jc w:val="both"/>
+        <w:rPr>
+          <w:rFonts w:ascii="Arial" w:hAnsi="Arial" w:cs="Arial"/>
+        </w:rPr>
+      </w:pPr>
+      <w:r>
+        <w:rPr>
+          <w:rFonts w:ascii="Arial" w:hAnsi="Arial" w:cs="Arial"/>
+        </w:rPr>
+        <w:t xml:space="preserve">En este apartado se describen los principales componentes de la aplicación, detallando tanto el </w:t>
+      </w:r>
+      <w:proofErr w:type="spellStart"/>
+      <w:r>
+        <w:rPr>
+          <w:rFonts w:ascii="Arial" w:hAnsi="Arial" w:cs="Arial"/>
+        </w:rPr>
         <w:t>backend</w:t>
       </w:r>
       <w:proofErr w:type="spellEnd"/>
@@ -3277,31 +3624,23 @@
         <w:rPr>
           <w:rFonts w:ascii="Arial" w:hAnsi="Arial" w:cs="Arial"/>
         </w:rPr>
-        <w:t>.</w:t>
-      </w:r>
-    </w:p>
-    <w:p>
-      <w:pPr>
-        <w:spacing w:line="360" w:lineRule="auto"/>
-        <w:jc w:val="both"/>
-        <w:rPr>
-          <w:rFonts w:ascii="Arial" w:hAnsi="Arial" w:cs="Arial"/>
-        </w:rPr>
-      </w:pPr>
+        <w:t>, y explicando las decisiones tecnológicas tomadas para garantizar un desarrollo robusto, escalable y eficiente.</w:t>
+      </w:r>
     </w:p>
     <w:p>
       <w:pPr>
         <w:pStyle w:val="Ttulo3"/>
       </w:pPr>
-      <w:bookmarkStart w:id="12" w:name="_Toc165370205"/>
-      <w:r>
+      <w:bookmarkStart w:id="14" w:name="_Toc166953863"/>
+      <w:r>
+        <w:lastRenderedPageBreak/>
         <w:t xml:space="preserve">Desarrollo del </w:t>
       </w:r>
       <w:proofErr w:type="spellStart"/>
       <w:r>
         <w:t>Backend</w:t>
       </w:r>
-      <w:bookmarkEnd w:id="12"/>
+      <w:bookmarkEnd w:id="14"/>
       <w:proofErr w:type="spellEnd"/>
     </w:p>
     <w:p>
@@ -3418,7 +3757,6 @@
         <w:rPr>
           <w:rFonts w:ascii="Arial" w:hAnsi="Arial" w:cs="Arial"/>
         </w:rPr>
-        <w:lastRenderedPageBreak/>
         <w:t xml:space="preserve">Lenguaje de programación: Java </w:t>
       </w:r>
       <w:proofErr w:type="spellStart"/>
@@ -3454,7 +3792,173 @@
         <w:jc w:val="both"/>
         <w:rPr>
           <w:rFonts w:ascii="Arial" w:hAnsi="Arial" w:cs="Arial"/>
-          <w:lang w:val="en-US"/>
+        </w:rPr>
+      </w:pPr>
+    </w:p>
+    <w:p>
+      <w:pPr>
+        <w:pStyle w:val="Prrafodelista"/>
+        <w:keepNext/>
+        <w:numPr>
+          <w:ilvl w:val="0"/>
+          <w:numId w:val="45"/>
+        </w:numPr>
+        <w:spacing w:line="360" w:lineRule="auto"/>
+        <w:jc w:val="both"/>
+      </w:pPr>
+      <w:r>
+        <w:rPr>
+          <w:rFonts w:ascii="Arial" w:hAnsi="Arial" w:cs="Arial"/>
+        </w:rPr>
+        <w:t xml:space="preserve">Base de datos (relacional): Se utilizó H2 </w:t>
+      </w:r>
+      <w:proofErr w:type="spellStart"/>
+      <w:r>
+        <w:rPr>
+          <w:rFonts w:ascii="Arial" w:hAnsi="Arial" w:cs="Arial"/>
+        </w:rPr>
+        <w:t>Database</w:t>
+      </w:r>
+      <w:proofErr w:type="spellEnd"/>
+      <w:r>
+        <w:rPr>
+          <w:rFonts w:ascii="Arial" w:hAnsi="Arial" w:cs="Arial"/>
+        </w:rPr>
+        <w:t xml:space="preserve"> como base de datos embebida en el servidor debido a su ligereza, alto rendimiento y soporte para el desarrollo y ejecución de aplicaciones Java.</w:t>
+      </w:r>
+    </w:p>
+    <w:p>
+      <w:pPr>
+        <w:pStyle w:val="Prrafodelista"/>
+      </w:pPr>
+    </w:p>
+    <w:p>
+      <w:pPr>
+        <w:pStyle w:val="Prrafodelista"/>
+        <w:keepNext/>
+        <w:spacing w:line="360" w:lineRule="auto"/>
+        <w:jc w:val="both"/>
+      </w:pPr>
+      <w:r>
+        <w:drawing>
+          <wp:inline distT="0" distB="0" distL="0" distR="0" wp14:anchorId="268C1426" wp14:editId="66EDC36E">
+            <wp:extent cx="4800600" cy="2928620"/>
+            <wp:effectExtent l="0" t="0" r="0" b="5080"/>
+            <wp:docPr id="342625296" name="Imagen 1" descr="Diagrama&#10;&#10;Descripción generada automáticamente"/>
+            <wp:cNvGraphicFramePr>
+              <a:graphicFrameLocks xmlns:a="http://schemas.openxmlformats.org/drawingml/2006/main" noChangeAspect="1"/>
+            </wp:cNvGraphicFramePr>
+            <a:graphic xmlns:a="http://schemas.openxmlformats.org/drawingml/2006/main">
+              <a:graphicData uri="http://schemas.openxmlformats.org/drawingml/2006/picture">
+                <pic:pic xmlns:pic="http://schemas.openxmlformats.org/drawingml/2006/picture">
+                  <pic:nvPicPr>
+                    <pic:cNvPr id="342625296" name="Imagen 1" descr="Diagrama&#10;&#10;Descripción generada automáticamente"/>
+                    <pic:cNvPicPr/>
+                  </pic:nvPicPr>
+                  <pic:blipFill rotWithShape="1">
+                    <a:blip r:embed="rId13"/>
+                    <a:srcRect l="5645" r="5456"/>
+                    <a:stretch/>
+                  </pic:blipFill>
+                  <pic:spPr bwMode="auto">
+                    <a:xfrm>
+                      <a:off x="0" y="0"/>
+                      <a:ext cx="4800600" cy="2928620"/>
+                    </a:xfrm>
+                    <a:prstGeom prst="rect">
+                      <a:avLst/>
+                    </a:prstGeom>
+                    <a:ln>
+                      <a:noFill/>
+                    </a:ln>
+                    <a:extLst>
+                      <a:ext uri="{53640926-AAD7-44D8-BBD7-CCE9431645EC}">
+                        <a14:shadowObscured xmlns:a14="http://schemas.microsoft.com/office/drawing/2010/main"/>
+                      </a:ext>
+                    </a:extLst>
+                  </pic:spPr>
+                </pic:pic>
+              </a:graphicData>
+            </a:graphic>
+          </wp:inline>
+        </w:drawing>
+      </w:r>
+    </w:p>
+    <w:p>
+      <w:pPr>
+        <w:pStyle w:val="Descripcin"/>
+        <w:ind w:firstLine="708"/>
+        <w:rPr>
+          <w:rFonts w:ascii="Arial" w:hAnsi="Arial" w:cs="Arial"/>
+          <w:sz w:val="22"/>
+          <w:szCs w:val="22"/>
+        </w:rPr>
+      </w:pPr>
+      <w:bookmarkStart w:id="15" w:name="_Toc166953954"/>
+      <w:r>
+        <w:rPr>
+          <w:rFonts w:ascii="Arial" w:hAnsi="Arial" w:cs="Arial"/>
+          <w:sz w:val="22"/>
+          <w:szCs w:val="22"/>
+        </w:rPr>
+        <w:t xml:space="preserve">Tabla </w:t>
+      </w:r>
+      <w:r>
+        <w:rPr>
+          <w:rFonts w:ascii="Arial" w:hAnsi="Arial" w:cs="Arial"/>
+          <w:sz w:val="22"/>
+          <w:szCs w:val="22"/>
+        </w:rPr>
+        <w:fldChar w:fldCharType="begin"/>
+      </w:r>
+      <w:r>
+        <w:rPr>
+          <w:rFonts w:ascii="Arial" w:hAnsi="Arial" w:cs="Arial"/>
+          <w:sz w:val="22"/>
+          <w:szCs w:val="22"/>
+        </w:rPr>
+        <w:instrText xml:space="preserve"> SEQ Tabla \* ARABIC </w:instrText>
+      </w:r>
+      <w:r>
+        <w:rPr>
+          <w:rFonts w:ascii="Arial" w:hAnsi="Arial" w:cs="Arial"/>
+          <w:sz w:val="22"/>
+          <w:szCs w:val="22"/>
+        </w:rPr>
+        <w:fldChar w:fldCharType="separate"/>
+      </w:r>
+      <w:r>
+        <w:rPr>
+          <w:rFonts w:ascii="Arial" w:hAnsi="Arial" w:cs="Arial"/>
+          <w:noProof/>
+          <w:sz w:val="22"/>
+          <w:szCs w:val="22"/>
+        </w:rPr>
+        <w:t>3</w:t>
+      </w:r>
+      <w:r>
+        <w:rPr>
+          <w:rFonts w:ascii="Arial" w:hAnsi="Arial" w:cs="Arial"/>
+          <w:sz w:val="22"/>
+          <w:szCs w:val="22"/>
+        </w:rPr>
+        <w:fldChar w:fldCharType="end"/>
+      </w:r>
+      <w:r>
+        <w:rPr>
+          <w:rFonts w:ascii="Arial" w:hAnsi="Arial" w:cs="Arial"/>
+          <w:sz w:val="22"/>
+          <w:szCs w:val="22"/>
+        </w:rPr>
+        <w:t xml:space="preserve"> - Diagrama ER de la base de datos</w:t>
+      </w:r>
+      <w:bookmarkEnd w:id="15"/>
+    </w:p>
+    <w:p>
+      <w:pPr>
+        <w:pStyle w:val="Prrafodelista"/>
+        <w:rPr>
+          <w:rFonts w:ascii="Arial" w:hAnsi="Arial" w:cs="Arial"/>
         </w:rPr>
       </w:pPr>
     </w:p>
@@ -3475,50 +3979,21 @@
         <w:rPr>
           <w:rFonts w:ascii="Arial" w:hAnsi="Arial" w:cs="Arial"/>
         </w:rPr>
-        <w:t xml:space="preserve">Base de datos: Se utilizó H2 </w:t>
+        <w:t xml:space="preserve">Servidor remoto: Se desplegó una instancia EC2 de Amazon Web </w:t>
       </w:r>
       <w:proofErr w:type="spellStart"/>
       <w:r>
         <w:rPr>
           <w:rFonts w:ascii="Arial" w:hAnsi="Arial" w:cs="Arial"/>
         </w:rPr>
-        <w:t>Database</w:t>
+        <w:t>Services</w:t>
       </w:r>
       <w:proofErr w:type="spellEnd"/>
       <w:r>
         <w:rPr>
           <w:rFonts w:ascii="Arial" w:hAnsi="Arial" w:cs="Arial"/>
         </w:rPr>
-        <w:t xml:space="preserve"> como base de datos embebida en el servidor debido a su ligereza, alto rendimiento y soporte para el desarrollo y ejecución de aplicaciones Java.</w:t>
-      </w:r>
-    </w:p>
-    <w:p>
-      <w:pPr>
-        <w:spacing w:line="360" w:lineRule="auto"/>
-        <w:jc w:val="both"/>
-        <w:rPr>
-          <w:rFonts w:ascii="Arial" w:hAnsi="Arial" w:cs="Arial"/>
-        </w:rPr>
-      </w:pPr>
-    </w:p>
-    <w:p>
-      <w:pPr>
-        <w:pStyle w:val="Prrafodelista"/>
-        <w:numPr>
-          <w:ilvl w:val="0"/>
-          <w:numId w:val="45"/>
-        </w:numPr>
-        <w:spacing w:line="360" w:lineRule="auto"/>
-        <w:jc w:val="both"/>
-        <w:rPr>
-          <w:rFonts w:ascii="Arial" w:hAnsi="Arial" w:cs="Arial"/>
-        </w:rPr>
-      </w:pPr>
-      <w:r>
-        <w:rPr>
-          <w:rFonts w:ascii="Arial" w:hAnsi="Arial" w:cs="Arial"/>
-        </w:rPr>
-        <w:t>Metodología ágil: La metodología Scrum se implementó utilizando la herramienta Trello para la gestión de tareas. Trello facilitó la organización, priorización y seguimiento del trabajo de manera efectiva.</w:t>
+        <w:t xml:space="preserve"> (AWS) donde se ejecuta el servidor. AWS EC2 proporciona una infraestructura escalable y flexible que facilita el despliegue y la gestión de aplicaciones</w:t>
       </w:r>
     </w:p>
     <w:p>
@@ -3543,7 +4018,7 @@
       <w:pPr>
         <w:pStyle w:val="Ttulo3"/>
       </w:pPr>
-      <w:bookmarkStart w:id="13" w:name="_Toc165370206"/>
+      <w:bookmarkStart w:id="16" w:name="_Toc166953864"/>
       <w:r>
         <w:t xml:space="preserve">Desarrollo del </w:t>
       </w:r>
@@ -3551,7 +4026,7 @@
       <w:r>
         <w:t>Frontend</w:t>
       </w:r>
-      <w:bookmarkEnd w:id="13"/>
+      <w:bookmarkEnd w:id="16"/>
       <w:proofErr w:type="spellEnd"/>
     </w:p>
     <w:p>
@@ -3580,6 +4055,7 @@
         <w:rPr>
           <w:rFonts w:ascii="Arial" w:hAnsi="Arial" w:cs="Arial"/>
         </w:rPr>
+        <w:lastRenderedPageBreak/>
         <w:t xml:space="preserve">Framework: Se seleccionó </w:t>
       </w:r>
       <w:proofErr w:type="spellStart"/>
@@ -3708,10 +4184,6 @@
     <w:p>
       <w:pPr>
         <w:spacing w:line="360" w:lineRule="auto"/>
-        <w:jc w:val="both"/>
-        <w:rPr>
-          <w:rFonts w:ascii="Arial" w:hAnsi="Arial" w:cs="Arial"/>
-        </w:rPr>
       </w:pPr>
     </w:p>
     <w:p>
@@ -3719,15 +4191,169 @@
         <w:pStyle w:val="Ttulo2"/>
         <w:spacing w:line="360" w:lineRule="auto"/>
       </w:pPr>
-      <w:bookmarkStart w:id="14" w:name="_Toc165370207"/>
-      <w:r>
-        <w:t>Descripción de los componentes de la aplicación</w:t>
-      </w:r>
-      <w:bookmarkEnd w:id="14"/>
-    </w:p>
-    <w:p>
-      <w:pPr>
-        <w:spacing w:line="360" w:lineRule="auto"/>
+      <w:bookmarkStart w:id="17" w:name="_Toc166953865"/>
+      <w:r>
+        <w:t>Dificultades encontradas en el desarrollo</w:t>
+      </w:r>
+      <w:bookmarkEnd w:id="17"/>
+      <w:r>
+        <w:t xml:space="preserve"> </w:t>
+      </w:r>
+    </w:p>
+    <w:p/>
+    <w:p>
+      <w:pPr>
+        <w:spacing w:line="360" w:lineRule="auto"/>
+        <w:jc w:val="both"/>
+        <w:rPr>
+          <w:rFonts w:ascii="Arial" w:hAnsi="Arial" w:cs="Arial"/>
+        </w:rPr>
+      </w:pPr>
+      <w:r>
+        <w:rPr>
+          <w:rFonts w:ascii="Arial" w:hAnsi="Arial" w:cs="Arial"/>
+        </w:rPr>
+        <w:t xml:space="preserve">Durante el desarrollo de la aplicación, la mayor dificultad encontrada fueron los errores imprevistos, propios de cualquier proyecto de desarrollo de software. En particular, experimenté problemas al implementar algunas operaciones CRUD (Crear, Leer, Actualizar y Borrar) en el </w:t>
+      </w:r>
+      <w:proofErr w:type="spellStart"/>
+      <w:r>
+        <w:rPr>
+          <w:rFonts w:ascii="Arial" w:hAnsi="Arial" w:cs="Arial"/>
+        </w:rPr>
+        <w:t>backend</w:t>
+      </w:r>
+      <w:proofErr w:type="spellEnd"/>
+      <w:r>
+        <w:rPr>
+          <w:rFonts w:ascii="Arial" w:hAnsi="Arial" w:cs="Arial"/>
+        </w:rPr>
+        <w:t>. Estos errores no permitían que las operaciones funcionaran correctamente, lo cual afectaba la funcionalidad básica del sistema.</w:t>
+      </w:r>
+    </w:p>
+    <w:p>
+      <w:pPr>
+        <w:spacing w:line="360" w:lineRule="auto"/>
+        <w:jc w:val="both"/>
+        <w:rPr>
+          <w:rFonts w:ascii="Arial" w:hAnsi="Arial" w:cs="Arial"/>
+        </w:rPr>
+      </w:pPr>
+    </w:p>
+    <w:p>
+      <w:pPr>
+        <w:spacing w:line="360" w:lineRule="auto"/>
+        <w:jc w:val="both"/>
+        <w:rPr>
+          <w:rFonts w:ascii="Arial" w:hAnsi="Arial" w:cs="Arial"/>
+        </w:rPr>
+      </w:pPr>
+      <w:r>
+        <w:rPr>
+          <w:rFonts w:ascii="Arial" w:hAnsi="Arial" w:cs="Arial"/>
+        </w:rPr>
+        <w:t>Para diagnosticar y solucionar estos errores, utilicé las herramientas de depuración (</w:t>
+      </w:r>
+      <w:proofErr w:type="spellStart"/>
+      <w:r>
+        <w:rPr>
+          <w:rFonts w:ascii="Arial" w:hAnsi="Arial" w:cs="Arial"/>
+        </w:rPr>
+        <w:t>debugging</w:t>
+      </w:r>
+      <w:proofErr w:type="spellEnd"/>
+      <w:r>
+        <w:rPr>
+          <w:rFonts w:ascii="Arial" w:hAnsi="Arial" w:cs="Arial"/>
+        </w:rPr>
+        <w:t>) del IDE Eclipse. Eclipse proporcionó un entorno robusto para identificar la raíz de los problemas, permitiendo examinar el flujo de ejecución del código, inspeccionar variables y evaluar condiciones en tiempo real. Esta capacidad de realizar una depuración detallada fue crucial para resolver los problemas encontrados.</w:t>
+      </w:r>
+    </w:p>
+    <w:p>
+      <w:pPr>
+        <w:spacing w:line="360" w:lineRule="auto"/>
+        <w:jc w:val="both"/>
+        <w:rPr>
+          <w:rFonts w:ascii="Arial" w:hAnsi="Arial" w:cs="Arial"/>
+        </w:rPr>
+      </w:pPr>
+    </w:p>
+    <w:p>
+      <w:pPr>
+        <w:spacing w:line="360" w:lineRule="auto"/>
+        <w:jc w:val="both"/>
+        <w:rPr>
+          <w:rFonts w:ascii="Arial" w:hAnsi="Arial" w:cs="Arial"/>
+        </w:rPr>
+      </w:pPr>
+      <w:r>
+        <w:rPr>
+          <w:rFonts w:ascii="Arial" w:hAnsi="Arial" w:cs="Arial"/>
+        </w:rPr>
+        <w:t>A pesar de estas herramientas, los errores consumieron varias horas de desarrollo que no pudieron ser dedicadas a un avance mayor de la aplicación. El tiempo invertido en solucionar estos problemas fue significativo, ya que cada error requería un análisis minucioso y pruebas repetidas para garantizar que las soluciones fueran efectivas y no introdujeran nuevos problemas.</w:t>
+      </w:r>
+    </w:p>
+    <w:p>
+      <w:pPr>
+        <w:spacing w:line="360" w:lineRule="auto"/>
+        <w:jc w:val="both"/>
+        <w:rPr>
+          <w:rFonts w:ascii="Arial" w:hAnsi="Arial" w:cs="Arial"/>
+        </w:rPr>
+      </w:pPr>
+    </w:p>
+    <w:p>
+      <w:pPr>
+        <w:spacing w:line="360" w:lineRule="auto"/>
+        <w:jc w:val="both"/>
+        <w:rPr>
+          <w:rFonts w:ascii="Arial" w:hAnsi="Arial" w:cs="Arial"/>
+        </w:rPr>
+      </w:pPr>
+      <w:r>
+        <w:rPr>
+          <w:rFonts w:ascii="Arial" w:hAnsi="Arial" w:cs="Arial"/>
+        </w:rPr>
+        <w:lastRenderedPageBreak/>
+        <w:t>Estos errores fueron, afortunadamente, poco frecuentes, pero cuando surgieron, tuvieron un impacto considerable en el cronograma del proyecto. Al ser un proyecto individual, la carga de identificar y corregir los errores recayó completamente en mí, lo que añadió un nivel adicional de desafío. Sin embargo, la capacidad para resolver estos errores de manera eficiente y continuar avanzando demuestra la solidez del enfoque metodológico y la eficacia de las herramientas seleccionadas.</w:t>
+      </w:r>
+    </w:p>
+    <w:p>
+      <w:pPr>
+        <w:spacing w:line="360" w:lineRule="auto"/>
+        <w:jc w:val="both"/>
+        <w:rPr>
+          <w:rFonts w:ascii="Arial" w:hAnsi="Arial" w:cs="Arial"/>
+        </w:rPr>
+      </w:pPr>
+    </w:p>
+    <w:p>
+      <w:pPr>
+        <w:spacing w:line="360" w:lineRule="auto"/>
+        <w:jc w:val="both"/>
+        <w:rPr>
+          <w:rFonts w:ascii="Arial" w:hAnsi="Arial" w:cs="Arial"/>
+        </w:rPr>
+      </w:pPr>
+      <w:r>
+        <w:rPr>
+          <w:rFonts w:ascii="Arial" w:hAnsi="Arial" w:cs="Arial"/>
+        </w:rPr>
+        <w:t>En resumen, aunque los errores imprevistos presentaron desafíos y retrasos, la capacidad de enfrentarlos y solucionarlos eficazmente refleja la robustez del proceso de desarrollo. Esta primera entrega, a pesar de las dificultades, ha resultado prometedora</w:t>
+      </w:r>
+      <w:r>
+        <w:rPr>
+          <w:rFonts w:ascii="Arial" w:hAnsi="Arial" w:cs="Arial"/>
+        </w:rPr>
+        <w:t xml:space="preserve"> y ha sentado las bases para un desarrollo continuo y exitoso de la aplicación. </w:t>
+      </w:r>
+    </w:p>
+    <w:p>
+      <w:pPr>
+        <w:spacing w:line="360" w:lineRule="auto"/>
+        <w:jc w:val="both"/>
+        <w:rPr>
+          <w:rFonts w:ascii="Arial" w:hAnsi="Arial" w:cs="Arial"/>
+        </w:rPr>
       </w:pPr>
     </w:p>
     <w:p>
@@ -3735,52 +4361,570 @@
         <w:pStyle w:val="Ttulo2"/>
         <w:spacing w:line="360" w:lineRule="auto"/>
       </w:pPr>
-      <w:bookmarkStart w:id="15" w:name="_Toc165370208"/>
-      <w:r>
-        <w:t>Dificultades encontradas en el desarrollo</w:t>
-      </w:r>
-      <w:bookmarkEnd w:id="15"/>
-      <w:r>
-        <w:t xml:space="preserve"> </w:t>
-      </w:r>
-    </w:p>
-    <w:p>
-      <w:pPr>
-        <w:spacing w:line="360" w:lineRule="auto"/>
-      </w:pPr>
-    </w:p>
-    <w:p>
-      <w:pPr>
-        <w:pStyle w:val="Ttulo2"/>
-        <w:spacing w:line="360" w:lineRule="auto"/>
-      </w:pPr>
-      <w:bookmarkStart w:id="16" w:name="_Toc165370209"/>
+      <w:bookmarkStart w:id="18" w:name="_Toc166953866"/>
       <w:r>
         <w:t>Resultados obtenidos</w:t>
       </w:r>
-      <w:bookmarkEnd w:id="16"/>
-    </w:p>
-    <w:p>
-      <w:pPr>
-        <w:spacing w:line="360" w:lineRule="auto"/>
-      </w:pPr>
+      <w:bookmarkEnd w:id="18"/>
+    </w:p>
+    <w:p>
+      <w:pPr>
+        <w:spacing w:line="360" w:lineRule="auto"/>
+      </w:pPr>
+    </w:p>
+    <w:p>
+      <w:pPr>
+        <w:spacing w:line="360" w:lineRule="auto"/>
+        <w:jc w:val="both"/>
+        <w:rPr>
+          <w:rFonts w:ascii="Arial" w:hAnsi="Arial" w:cs="Arial"/>
+        </w:rPr>
+      </w:pPr>
+      <w:r>
+        <w:rPr>
+          <w:rFonts w:ascii="Arial" w:hAnsi="Arial" w:cs="Arial"/>
+        </w:rPr>
+        <w:t>El proyecto "SweatLab" fue diseñado para desarrollar una aplicación multiplataforma que ayuda a los usuarios a planificar, registrar y monitorear sus entrenamientos de fuerza. Los objetivos principales eran crear una interfaz intuitiva, implementar funcionalidades clave como la gestión de rutinas de entrenamiento y asegurar un rendimiento óptimo de la aplicación. Este apartado describe los resultados obtenidos, destacando las funcionalidades implementadas, la usabilidad, y el impacto de la aplicación.</w:t>
+      </w:r>
+    </w:p>
+    <w:p>
+      <w:pPr>
+        <w:spacing w:line="360" w:lineRule="auto"/>
+        <w:jc w:val="both"/>
+        <w:rPr>
+          <w:rFonts w:ascii="Arial" w:hAnsi="Arial" w:cs="Arial"/>
+        </w:rPr>
+      </w:pPr>
+    </w:p>
+    <w:p>
+      <w:pPr>
+        <w:pStyle w:val="Ttulo3"/>
+      </w:pPr>
+      <w:bookmarkStart w:id="19" w:name="_Toc166953867"/>
+      <w:r>
+        <w:t>Descripción de las Funcionalidades Implementadas</w:t>
+      </w:r>
+      <w:bookmarkEnd w:id="19"/>
+    </w:p>
+    <w:p/>
+    <w:p>
+      <w:pPr>
+        <w:spacing w:line="360" w:lineRule="auto"/>
+        <w:jc w:val="both"/>
+        <w:rPr>
+          <w:rFonts w:ascii="Arial" w:hAnsi="Arial" w:cs="Arial"/>
+        </w:rPr>
+      </w:pPr>
+      <w:r>
+        <w:rPr>
+          <w:rFonts w:ascii="Arial" w:hAnsi="Arial" w:cs="Arial"/>
+        </w:rPr>
+        <w:t>La aplicación SweatLab incluye las siguientes funcionalidades:</w:t>
+      </w:r>
+    </w:p>
+    <w:p>
+      <w:pPr>
+        <w:spacing w:line="360" w:lineRule="auto"/>
+        <w:jc w:val="both"/>
+        <w:rPr>
+          <w:rFonts w:ascii="Arial" w:hAnsi="Arial" w:cs="Arial"/>
+        </w:rPr>
+      </w:pPr>
+    </w:p>
+    <w:p>
+      <w:pPr>
+        <w:pStyle w:val="Prrafodelista"/>
+        <w:numPr>
+          <w:ilvl w:val="0"/>
+          <w:numId w:val="48"/>
+        </w:numPr>
+        <w:spacing w:line="360" w:lineRule="auto"/>
+        <w:jc w:val="both"/>
+        <w:rPr>
+          <w:rFonts w:ascii="Arial" w:hAnsi="Arial" w:cs="Arial"/>
+        </w:rPr>
+      </w:pPr>
+      <w:r>
+        <w:rPr>
+          <w:rFonts w:ascii="Arial" w:hAnsi="Arial" w:cs="Arial"/>
+        </w:rPr>
+        <w:t>Registro e Inicio de Sesión:</w:t>
+      </w:r>
+    </w:p>
+    <w:p>
+      <w:pPr>
+        <w:spacing w:line="360" w:lineRule="auto"/>
+        <w:jc w:val="both"/>
+        <w:rPr>
+          <w:rFonts w:ascii="Arial" w:hAnsi="Arial" w:cs="Arial"/>
+        </w:rPr>
+      </w:pPr>
+      <w:r>
+        <w:rPr>
+          <w:rFonts w:ascii="Arial" w:hAnsi="Arial" w:cs="Arial"/>
+        </w:rPr>
+        <w:t>Los usuarios pueden registrarse y acceder a la aplicación de manera segura</w:t>
+      </w:r>
+      <w:r>
+        <w:rPr>
+          <w:rFonts w:ascii="Arial" w:hAnsi="Arial" w:cs="Arial"/>
+        </w:rPr>
+        <w:t>.</w:t>
+      </w:r>
+    </w:p>
+    <w:p>
+      <w:pPr>
+        <w:spacing w:line="360" w:lineRule="auto"/>
+        <w:jc w:val="both"/>
+        <w:rPr>
+          <w:rFonts w:ascii="Arial" w:hAnsi="Arial" w:cs="Arial"/>
+        </w:rPr>
+      </w:pPr>
+    </w:p>
+    <w:p>
+      <w:pPr>
+        <w:pStyle w:val="Prrafodelista"/>
+        <w:numPr>
+          <w:ilvl w:val="0"/>
+          <w:numId w:val="48"/>
+        </w:numPr>
+        <w:spacing w:line="360" w:lineRule="auto"/>
+        <w:jc w:val="both"/>
+        <w:rPr>
+          <w:rFonts w:ascii="Arial" w:hAnsi="Arial" w:cs="Arial"/>
+        </w:rPr>
+      </w:pPr>
+      <w:r>
+        <w:rPr>
+          <w:rFonts w:ascii="Arial" w:hAnsi="Arial" w:cs="Arial"/>
+        </w:rPr>
+        <w:t>Creación y Edición de Rutinas de Entrenamiento:</w:t>
+      </w:r>
+    </w:p>
+    <w:p>
+      <w:pPr>
+        <w:spacing w:line="360" w:lineRule="auto"/>
+        <w:ind w:left="360"/>
+        <w:jc w:val="both"/>
+        <w:rPr>
+          <w:rFonts w:ascii="Arial" w:hAnsi="Arial" w:cs="Arial"/>
+        </w:rPr>
+      </w:pPr>
+      <w:r>
+        <w:rPr>
+          <w:rFonts w:ascii="Arial" w:hAnsi="Arial" w:cs="Arial"/>
+        </w:rPr>
+        <w:t xml:space="preserve">Los usuarios pueden crear, modificar y eliminar rutinas personalizadas de entrenamiento seleccionando ejercicios de una base de datos predefinida. </w:t>
+      </w:r>
+      <w:r>
+        <w:rPr>
+          <w:rFonts w:ascii="Arial" w:hAnsi="Arial" w:cs="Arial"/>
+        </w:rPr>
+        <w:lastRenderedPageBreak/>
+        <w:t>Esta funcionalidad permite ajustar las rutinas según el progreso y las necesidades individuales.</w:t>
+      </w:r>
+    </w:p>
+    <w:p>
+      <w:pPr>
+        <w:spacing w:line="360" w:lineRule="auto"/>
+        <w:jc w:val="both"/>
+        <w:rPr>
+          <w:rFonts w:ascii="Arial" w:hAnsi="Arial" w:cs="Arial"/>
+        </w:rPr>
+      </w:pPr>
+    </w:p>
+    <w:p>
+      <w:pPr>
+        <w:pStyle w:val="Ttulo3"/>
+      </w:pPr>
+      <w:bookmarkStart w:id="20" w:name="_Toc166953868"/>
+      <w:r>
+        <w:t>Pantallas y Navegación</w:t>
+      </w:r>
+      <w:bookmarkEnd w:id="20"/>
+    </w:p>
+    <w:p/>
+    <w:p>
+      <w:pPr>
+        <w:spacing w:line="360" w:lineRule="auto"/>
+        <w:jc w:val="both"/>
+        <w:rPr>
+          <w:rFonts w:ascii="Arial" w:hAnsi="Arial" w:cs="Arial"/>
+          <w:u w:val="single"/>
+        </w:rPr>
+      </w:pPr>
+      <w:r>
+        <w:rPr>
+          <w:rFonts w:ascii="Arial" w:hAnsi="Arial" w:cs="Arial"/>
+        </w:rPr>
+        <w:t xml:space="preserve">// En un futuro se añadirán las capturas de las distintas pantallas implementadas con una breve descripción. </w:t>
+      </w:r>
+    </w:p>
+    <w:p>
+      <w:pPr>
+        <w:spacing w:line="360" w:lineRule="auto"/>
+        <w:jc w:val="both"/>
+        <w:rPr>
+          <w:rFonts w:ascii="Arial" w:hAnsi="Arial" w:cs="Arial"/>
+        </w:rPr>
+      </w:pPr>
+    </w:p>
+    <w:p>
+      <w:pPr>
+        <w:pStyle w:val="Ttulo3"/>
+      </w:pPr>
+      <w:bookmarkStart w:id="21" w:name="_Toc166953869"/>
+      <w:r>
+        <w:t>Mejoras y Beneficios Aportados</w:t>
+      </w:r>
+      <w:bookmarkEnd w:id="21"/>
+    </w:p>
+    <w:p/>
+    <w:p>
+      <w:pPr>
+        <w:spacing w:line="360" w:lineRule="auto"/>
+        <w:jc w:val="both"/>
+        <w:rPr>
+          <w:rFonts w:ascii="Arial" w:hAnsi="Arial" w:cs="Arial"/>
+        </w:rPr>
+      </w:pPr>
+      <w:r>
+        <w:rPr>
+          <w:rFonts w:ascii="Arial" w:hAnsi="Arial" w:cs="Arial"/>
+        </w:rPr>
+        <w:t>Comparado con aplicaciones similares, SweatLab ofrece:</w:t>
+      </w:r>
+    </w:p>
+    <w:p>
+      <w:pPr>
+        <w:spacing w:line="360" w:lineRule="auto"/>
+        <w:jc w:val="both"/>
+        <w:rPr>
+          <w:rFonts w:ascii="Arial" w:hAnsi="Arial" w:cs="Arial"/>
+        </w:rPr>
+      </w:pPr>
+    </w:p>
+    <w:p>
+      <w:pPr>
+        <w:pStyle w:val="Prrafodelista"/>
+        <w:numPr>
+          <w:ilvl w:val="0"/>
+          <w:numId w:val="47"/>
+        </w:numPr>
+        <w:spacing w:line="360" w:lineRule="auto"/>
+        <w:jc w:val="both"/>
+        <w:rPr>
+          <w:rFonts w:ascii="Arial" w:hAnsi="Arial" w:cs="Arial"/>
+        </w:rPr>
+      </w:pPr>
+      <w:r>
+        <w:rPr>
+          <w:rFonts w:ascii="Arial" w:hAnsi="Arial" w:cs="Arial"/>
+        </w:rPr>
+        <w:t>Acceso Gratuito sin Restricciones de Pago: El acceso completo y gratuito a todas las funcionalidades, eliminando barreras financieras.</w:t>
+      </w:r>
+    </w:p>
+    <w:p>
+      <w:pPr>
+        <w:spacing w:line="360" w:lineRule="auto"/>
+        <w:ind w:left="360"/>
+        <w:jc w:val="both"/>
+        <w:rPr>
+          <w:rFonts w:ascii="Arial" w:hAnsi="Arial" w:cs="Arial"/>
+        </w:rPr>
+      </w:pPr>
+    </w:p>
+    <w:p>
+      <w:pPr>
+        <w:pStyle w:val="Prrafodelista"/>
+        <w:numPr>
+          <w:ilvl w:val="0"/>
+          <w:numId w:val="47"/>
+        </w:numPr>
+        <w:spacing w:line="360" w:lineRule="auto"/>
+        <w:jc w:val="both"/>
+        <w:rPr>
+          <w:rFonts w:ascii="Arial" w:hAnsi="Arial" w:cs="Arial"/>
+        </w:rPr>
+      </w:pPr>
+      <w:r>
+        <w:rPr>
+          <w:rFonts w:ascii="Arial" w:hAnsi="Arial" w:cs="Arial"/>
+        </w:rPr>
+        <w:t>Interfaz Intuitiva y Amigable con el Usuario: Un diseño fácil de usar que mejora la experiencia general del usuario.</w:t>
+      </w:r>
+    </w:p>
+    <w:p>
+      <w:pPr>
+        <w:spacing w:line="360" w:lineRule="auto"/>
+        <w:jc w:val="both"/>
+        <w:rPr>
+          <w:rFonts w:ascii="Arial" w:hAnsi="Arial" w:cs="Arial"/>
+        </w:rPr>
+      </w:pPr>
+    </w:p>
+    <w:p>
+      <w:pPr>
+        <w:pStyle w:val="Prrafodelista"/>
+        <w:numPr>
+          <w:ilvl w:val="0"/>
+          <w:numId w:val="47"/>
+        </w:numPr>
+        <w:spacing w:line="360" w:lineRule="auto"/>
+        <w:jc w:val="both"/>
+        <w:rPr>
+          <w:rFonts w:ascii="Arial" w:hAnsi="Arial" w:cs="Arial"/>
+        </w:rPr>
+      </w:pPr>
+      <w:r>
+        <w:rPr>
+          <w:rFonts w:ascii="Arial" w:hAnsi="Arial" w:cs="Arial"/>
+        </w:rPr>
+        <w:t>Personalización y Flexibilidad: Permite a los usuarios personalizar sus rutinas de acuerdo con sus necesidades individuales.</w:t>
+      </w:r>
+    </w:p>
+    <w:p>
+      <w:pPr>
+        <w:spacing w:line="360" w:lineRule="auto"/>
+        <w:jc w:val="both"/>
+        <w:rPr>
+          <w:rFonts w:ascii="Arial" w:hAnsi="Arial" w:cs="Arial"/>
+        </w:rPr>
+      </w:pPr>
+    </w:p>
+    <w:p>
+      <w:pPr>
+        <w:spacing w:line="360" w:lineRule="auto"/>
+        <w:jc w:val="both"/>
+        <w:rPr>
+          <w:rFonts w:ascii="Arial" w:hAnsi="Arial" w:cs="Arial"/>
+        </w:rPr>
+      </w:pPr>
+      <w:r>
+        <w:rPr>
+          <w:rFonts w:ascii="Arial" w:hAnsi="Arial" w:cs="Arial"/>
+        </w:rPr>
+        <w:t xml:space="preserve">En conclusión, SweatLab ha cumplido con los objetivos propuestos, proporcionando una herramienta útil y eficiente para la planificación y seguimiento de entrenamientos de fuerza. El </w:t>
+      </w:r>
+      <w:proofErr w:type="spellStart"/>
+      <w:r>
+        <w:rPr>
+          <w:rFonts w:ascii="Arial" w:hAnsi="Arial" w:cs="Arial"/>
+        </w:rPr>
+        <w:t>feedback</w:t>
+      </w:r>
+      <w:proofErr w:type="spellEnd"/>
+      <w:r>
+        <w:rPr>
+          <w:rFonts w:ascii="Arial" w:hAnsi="Arial" w:cs="Arial"/>
+        </w:rPr>
+        <w:t xml:space="preserve"> positivo de los usuarios y las métricas de uso reflejan el éxito del proyecto, destacando su impacto positivo en la experiencia de entrenamiento de los usuarios.</w:t>
+      </w:r>
     </w:p>
     <w:p>
       <w:pPr>
         <w:pStyle w:val="Ttulo1"/>
         <w:spacing w:line="360" w:lineRule="auto"/>
       </w:pPr>
-      <w:bookmarkStart w:id="17" w:name="_Toc165370210"/>
-      <w:r>
+      <w:bookmarkStart w:id="22" w:name="_Toc166953870"/>
+      <w:r>
+        <w:t>Conclusiones</w:t>
+      </w:r>
+      <w:bookmarkEnd w:id="22"/>
+    </w:p>
+    <w:p/>
+    <w:p>
+      <w:pPr>
+        <w:spacing w:line="360" w:lineRule="auto"/>
+        <w:jc w:val="both"/>
+        <w:rPr>
+          <w:rFonts w:ascii="Arial" w:hAnsi="Arial" w:cs="Arial"/>
+        </w:rPr>
+      </w:pPr>
+      <w:r>
+        <w:rPr>
+          <w:rFonts w:ascii="Arial" w:hAnsi="Arial" w:cs="Arial"/>
+        </w:rPr>
+        <w:t xml:space="preserve">La realización de este proyecto ha permitido alcanzar resultados significativos en términos de funcionalidades y diseño de la aplicación. Al finalizar esta primera entrega, la aplicación logró implementar de manera efectiva funciones clave como el </w:t>
+      </w:r>
+      <w:proofErr w:type="spellStart"/>
+      <w:r>
+        <w:rPr>
+          <w:rFonts w:ascii="Arial" w:hAnsi="Arial" w:cs="Arial"/>
+        </w:rPr>
+        <w:t>login</w:t>
+      </w:r>
+      <w:proofErr w:type="spellEnd"/>
+      <w:r>
+        <w:rPr>
+          <w:rFonts w:ascii="Arial" w:hAnsi="Arial" w:cs="Arial"/>
+        </w:rPr>
+        <w:t xml:space="preserve">, registro, visualización, creación y edición de rutinas personales con sus respectivos ejercicios. Estos logros no solo han cumplido con los </w:t>
+      </w:r>
+      <w:r>
+        <w:rPr>
+          <w:rFonts w:ascii="Arial" w:hAnsi="Arial" w:cs="Arial"/>
+        </w:rPr>
         <w:lastRenderedPageBreak/>
-        <w:t>Conclusiones</w:t>
-      </w:r>
-      <w:bookmarkEnd w:id="17"/>
-    </w:p>
-    <w:p>
-      <w:pPr>
-        <w:spacing w:line="360" w:lineRule="auto"/>
-      </w:pPr>
+        <w:t>objetivos establecidos, sino que también han superado las expectativas en cuanto a la usabilidad y rendimiento del sistema.</w:t>
+      </w:r>
+    </w:p>
+    <w:p>
+      <w:pPr>
+        <w:spacing w:line="360" w:lineRule="auto"/>
+        <w:jc w:val="both"/>
+        <w:rPr>
+          <w:rFonts w:ascii="Arial" w:hAnsi="Arial" w:cs="Arial"/>
+        </w:rPr>
+      </w:pPr>
+    </w:p>
+    <w:p>
+      <w:pPr>
+        <w:spacing w:line="360" w:lineRule="auto"/>
+        <w:jc w:val="both"/>
+        <w:rPr>
+          <w:rFonts w:ascii="Arial" w:hAnsi="Arial" w:cs="Arial"/>
+        </w:rPr>
+      </w:pPr>
+      <w:r>
+        <w:rPr>
+          <w:rFonts w:ascii="Arial" w:hAnsi="Arial" w:cs="Arial"/>
+        </w:rPr>
+        <w:t>Uno de los aspectos más destacables del proyecto ha sido la atención minuciosa al diseño de la interfaz de usuario. Aunque este enfoque detallado consumió una parte considerable del tiempo de desarrollo, la aplicación resultante presenta una interfaz extremadamente intuitiva y amigable para el usuario. El diseño no solo facilita la navegación y la interacción, sino que también mejora la experiencia general del usuario, haciendo que el uso de la aplicación sea sencillo y agradable. Este énfasis en la experiencia del usuario ha sido fundamental para diferenciar la aplicación en un mercado competitivo.</w:t>
+      </w:r>
+    </w:p>
+    <w:p>
+      <w:pPr>
+        <w:spacing w:line="360" w:lineRule="auto"/>
+        <w:jc w:val="both"/>
+        <w:rPr>
+          <w:rFonts w:ascii="Arial" w:hAnsi="Arial" w:cs="Arial"/>
+        </w:rPr>
+      </w:pPr>
+    </w:p>
+    <w:p>
+      <w:pPr>
+        <w:spacing w:line="360" w:lineRule="auto"/>
+        <w:jc w:val="both"/>
+        <w:rPr>
+          <w:rFonts w:ascii="Arial" w:hAnsi="Arial" w:cs="Arial"/>
+        </w:rPr>
+      </w:pPr>
+      <w:r>
+        <w:rPr>
+          <w:rFonts w:ascii="Arial" w:hAnsi="Arial" w:cs="Arial"/>
+        </w:rPr>
+        <w:t>A nivel profesional, este proyecto ha sido una valiosa lección en la organización y gestión de un proyecto de software de gran envergadura. La necesidad de planificar cada etapa del desarrollo, prever posibles contratiempos y adaptarse a ellos ha sido un desafío constante. Sin embargo, estos contratiempos han proporcionado oportunidades invaluables de aprendizaje. Afrontar y resolver problemas imprevistos ha enriquecido mis habilidades técnicas y de gestión, fortaleciendo mi capacidad para manejar proyectos futuros con mayor eficacia y confianza.</w:t>
+      </w:r>
+    </w:p>
+    <w:p>
+      <w:pPr>
+        <w:spacing w:line="360" w:lineRule="auto"/>
+        <w:jc w:val="both"/>
+        <w:rPr>
+          <w:rFonts w:ascii="Arial" w:hAnsi="Arial" w:cs="Arial"/>
+        </w:rPr>
+      </w:pPr>
+    </w:p>
+    <w:p>
+      <w:pPr>
+        <w:spacing w:line="360" w:lineRule="auto"/>
+        <w:jc w:val="both"/>
+        <w:rPr>
+          <w:rFonts w:ascii="Arial" w:hAnsi="Arial" w:cs="Arial"/>
+        </w:rPr>
+      </w:pPr>
+      <w:r>
+        <w:rPr>
+          <w:rFonts w:ascii="Arial" w:hAnsi="Arial" w:cs="Arial"/>
+        </w:rPr>
+        <w:t xml:space="preserve">En un plano personal, el proyecto ha sido una experiencia transformadora. La disciplina, organización y dedicación necesarias para llevar a cabo este trabajo han reforzado mi perseverancia y mi capacidad de </w:t>
+      </w:r>
+      <w:proofErr w:type="spellStart"/>
+      <w:proofErr w:type="gramStart"/>
+      <w:r>
+        <w:rPr>
+          <w:rFonts w:ascii="Arial" w:hAnsi="Arial" w:cs="Arial"/>
+        </w:rPr>
+        <w:t>auto-gestión</w:t>
+      </w:r>
+      <w:proofErr w:type="spellEnd"/>
+      <w:proofErr w:type="gramEnd"/>
+      <w:r>
+        <w:rPr>
+          <w:rFonts w:ascii="Arial" w:hAnsi="Arial" w:cs="Arial"/>
+        </w:rPr>
+        <w:t>. Estas cualidades no solo me han convertido en una programadora más competente y resiliente, sino que también han tenido un impacto positivo en otros aspectos de mi vida. El compromiso con el proyecto me ha enseñado a mantener un enfoque constante y a trabajar diligentemente hacia la consecución de objetivos a largo plazo.</w:t>
+      </w:r>
+    </w:p>
+    <w:p>
+      <w:pPr>
+        <w:spacing w:line="360" w:lineRule="auto"/>
+        <w:jc w:val="both"/>
+        <w:rPr>
+          <w:rFonts w:ascii="Arial" w:hAnsi="Arial" w:cs="Arial"/>
+        </w:rPr>
+      </w:pPr>
+    </w:p>
+    <w:p>
+      <w:pPr>
+        <w:spacing w:line="360" w:lineRule="auto"/>
+        <w:jc w:val="both"/>
+        <w:rPr>
+          <w:rFonts w:ascii="Arial" w:hAnsi="Arial" w:cs="Arial"/>
+        </w:rPr>
+      </w:pPr>
+      <w:r>
+        <w:rPr>
+          <w:rFonts w:ascii="Arial" w:hAnsi="Arial" w:cs="Arial"/>
+        </w:rPr>
+        <w:t xml:space="preserve">La metodología SCRUM ha demostrado ser una elección excelente para este proyecto. La estructura basada en </w:t>
+      </w:r>
+      <w:proofErr w:type="spellStart"/>
+      <w:r>
+        <w:rPr>
+          <w:rFonts w:ascii="Arial" w:hAnsi="Arial" w:cs="Arial"/>
+        </w:rPr>
+        <w:t>sprints</w:t>
+      </w:r>
+      <w:proofErr w:type="spellEnd"/>
+      <w:r>
+        <w:rPr>
+          <w:rFonts w:ascii="Arial" w:hAnsi="Arial" w:cs="Arial"/>
+        </w:rPr>
+        <w:t xml:space="preserve"> permitió entregas incrementales y continuas, lo que facilitó la identificación y resolución temprana de problemas. </w:t>
+      </w:r>
+      <w:r>
+        <w:rPr>
+          <w:rFonts w:ascii="Arial" w:hAnsi="Arial" w:cs="Arial"/>
+        </w:rPr>
+        <w:lastRenderedPageBreak/>
+        <w:t>Además, SCRUM fomentó una adaptabilidad que fue crucial para acomodar cambios y mejoras sobre la marcha.</w:t>
+      </w:r>
+    </w:p>
+    <w:p>
+      <w:pPr>
+        <w:spacing w:line="360" w:lineRule="auto"/>
+        <w:jc w:val="both"/>
+        <w:rPr>
+          <w:rFonts w:ascii="Arial" w:hAnsi="Arial" w:cs="Arial"/>
+        </w:rPr>
+      </w:pPr>
+    </w:p>
+    <w:p>
+      <w:pPr>
+        <w:spacing w:line="360" w:lineRule="auto"/>
+        <w:jc w:val="both"/>
+        <w:rPr>
+          <w:rFonts w:ascii="Arial" w:hAnsi="Arial" w:cs="Arial"/>
+        </w:rPr>
+      </w:pPr>
+      <w:r>
+        <w:rPr>
+          <w:rFonts w:ascii="Arial" w:hAnsi="Arial" w:cs="Arial"/>
+        </w:rPr>
+        <w:t>En retrospectiva, la única mejora significativa que implementaría en futuros proyectos similares sería la de trabajar en equipo en lugar de hacerlo de manera individual. Contar con un equipo permitiría delegar tareas y beneficiarse de una mayor diversidad de ideas y habilidades, lo que podría acelerar el desarrollo y mejorar aún más la calidad del producto final.</w:t>
+      </w:r>
     </w:p>
     <w:p>
       <w:pPr>
@@ -3792,20 +4936,307 @@
         <w:pStyle w:val="Ttulo1"/>
         <w:spacing w:line="360" w:lineRule="auto"/>
       </w:pPr>
-      <w:bookmarkStart w:id="18" w:name="_Toc165370211"/>
+      <w:bookmarkStart w:id="23" w:name="_Toc166953871"/>
       <w:r>
         <w:t>Líneas futuras de trabajo</w:t>
       </w:r>
-      <w:bookmarkEnd w:id="18"/>
-    </w:p>
-    <w:p>
-      <w:pPr>
-        <w:spacing w:line="360" w:lineRule="auto"/>
-      </w:pPr>
-    </w:p>
-    <w:p>
-      <w:pPr>
-        <w:spacing w:line="360" w:lineRule="auto"/>
+      <w:bookmarkEnd w:id="23"/>
+    </w:p>
+    <w:p/>
+    <w:p>
+      <w:pPr>
+        <w:spacing w:line="360" w:lineRule="auto"/>
+        <w:jc w:val="both"/>
+        <w:rPr>
+          <w:rFonts w:ascii="Arial" w:hAnsi="Arial" w:cs="Arial"/>
+        </w:rPr>
+      </w:pPr>
+      <w:r>
+        <w:rPr>
+          <w:rFonts w:ascii="Arial" w:hAnsi="Arial" w:cs="Arial"/>
+        </w:rPr>
+        <w:t>El desarrollo futuro de la aplicación se centrará en la implementación de nuevas funcionalidades y mejoras continuas para garantizar su competitividad y utilidad a largo plazo. Algunas de las funcionalidades adicionales previstas incluyen la integración de un sistema de recomendaciones personalizadas de ejercicios basado en el progreso del usuario y la adición de funciones sociales, como la posibilidad de compartir rutinas y logros con otros usuarios de la aplicación.</w:t>
+      </w:r>
+    </w:p>
+    <w:p>
+      <w:pPr>
+        <w:spacing w:line="360" w:lineRule="auto"/>
+        <w:jc w:val="both"/>
+        <w:rPr>
+          <w:rFonts w:ascii="Arial" w:hAnsi="Arial" w:cs="Arial"/>
+        </w:rPr>
+      </w:pPr>
+    </w:p>
+    <w:p>
+      <w:pPr>
+        <w:spacing w:line="360" w:lineRule="auto"/>
+        <w:jc w:val="both"/>
+        <w:rPr>
+          <w:rFonts w:ascii="Arial" w:hAnsi="Arial" w:cs="Arial"/>
+        </w:rPr>
+      </w:pPr>
+      <w:r>
+        <w:rPr>
+          <w:rFonts w:ascii="Arial" w:hAnsi="Arial" w:cs="Arial"/>
+        </w:rPr>
+        <w:t xml:space="preserve">Para mejorar las funcionalidades existentes, se planea optimizar la base de datos y el rendimiento del servidor, asegurando que la aplicación pueda manejar eficientemente un mayor volumen de usuarios y datos. También se considerará la implementación de análisis avanzados para proporcionar a los usuarios un </w:t>
+      </w:r>
+      <w:proofErr w:type="spellStart"/>
+      <w:r>
+        <w:rPr>
+          <w:rFonts w:ascii="Arial" w:hAnsi="Arial" w:cs="Arial"/>
+        </w:rPr>
+        <w:t>feedback</w:t>
+      </w:r>
+      <w:proofErr w:type="spellEnd"/>
+      <w:r>
+        <w:rPr>
+          <w:rFonts w:ascii="Arial" w:hAnsi="Arial" w:cs="Arial"/>
+        </w:rPr>
+        <w:t xml:space="preserve"> más detallado sobre su rendimiento y progreso.</w:t>
+      </w:r>
+    </w:p>
+    <w:p>
+      <w:pPr>
+        <w:spacing w:line="360" w:lineRule="auto"/>
+        <w:jc w:val="both"/>
+        <w:rPr>
+          <w:rFonts w:ascii="Arial" w:hAnsi="Arial" w:cs="Arial"/>
+        </w:rPr>
+      </w:pPr>
+    </w:p>
+    <w:p>
+      <w:pPr>
+        <w:spacing w:line="360" w:lineRule="auto"/>
+        <w:jc w:val="both"/>
+        <w:rPr>
+          <w:rFonts w:ascii="Arial" w:hAnsi="Arial" w:cs="Arial"/>
+        </w:rPr>
+      </w:pPr>
+      <w:r>
+        <w:rPr>
+          <w:rFonts w:ascii="Arial" w:hAnsi="Arial" w:cs="Arial"/>
+        </w:rPr>
+        <w:t>En términos de expansión y escalabilidad, se planea desarrollar versiones de la aplicación para otras plataformas, así como explorar la integración con dispositivos de fitness y aplicaciones de salud para ofrecer una experiencia más completa y sincronizada. Esta expansión no solo permitirá alcanzar a un público más amplio, sino que también proporcionará a los usuarios una experiencia más enriquecedora y holística.</w:t>
+      </w:r>
+    </w:p>
+    <w:p>
+      <w:pPr>
+        <w:spacing w:line="360" w:lineRule="auto"/>
+        <w:jc w:val="both"/>
+        <w:rPr>
+          <w:rFonts w:ascii="Arial" w:hAnsi="Arial" w:cs="Arial"/>
+        </w:rPr>
+      </w:pPr>
+    </w:p>
+    <w:p>
+      <w:pPr>
+        <w:spacing w:line="360" w:lineRule="auto"/>
+        <w:jc w:val="both"/>
+        <w:rPr>
+          <w:rFonts w:ascii="Arial" w:hAnsi="Arial" w:cs="Arial"/>
+        </w:rPr>
+      </w:pPr>
+      <w:r>
+        <w:rPr>
+          <w:rFonts w:ascii="Arial" w:hAnsi="Arial" w:cs="Arial"/>
+        </w:rPr>
+        <w:t xml:space="preserve">Adicionalmente, es importante señalar que algunas funcionalidades que se plantearon como objetivos al principio del proyecto no pudieron desarrollarse en </w:t>
+      </w:r>
+      <w:r>
+        <w:rPr>
+          <w:rFonts w:ascii="Arial" w:hAnsi="Arial" w:cs="Arial"/>
+        </w:rPr>
+        <w:lastRenderedPageBreak/>
+        <w:t>este primer sprint. Entre estos objetivos se encontraba la capacidad de permitir a los usuarios editar y gestionar sus datos personales dentro de la aplicación. Sin embargo, otros objetivos principales, como el sistema de registro e inicio de sesión, la creación, modificación y eliminación de rutinas de entrenamiento personalizadas, y la creación de una interfaz intuitiva y amigable con el usuario, sí se lograron implementar.</w:t>
+      </w:r>
+    </w:p>
+    <w:p>
+      <w:pPr>
+        <w:spacing w:line="360" w:lineRule="auto"/>
+        <w:jc w:val="both"/>
+        <w:rPr>
+          <w:rFonts w:ascii="Arial" w:hAnsi="Arial" w:cs="Arial"/>
+        </w:rPr>
+      </w:pPr>
+    </w:p>
+    <w:p>
+      <w:pPr>
+        <w:spacing w:line="360" w:lineRule="auto"/>
+        <w:jc w:val="both"/>
+        <w:rPr>
+          <w:rFonts w:ascii="Arial" w:hAnsi="Arial" w:cs="Arial"/>
+        </w:rPr>
+      </w:pPr>
+      <w:r>
+        <w:rPr>
+          <w:rFonts w:ascii="Arial" w:hAnsi="Arial" w:cs="Arial"/>
+        </w:rPr>
+        <w:t xml:space="preserve">En cuanto a los objetivos secundarios, todos quedan pendientes y se incluyen en las futuras líneas de trabajo. Estos </w:t>
+      </w:r>
+      <w:r>
+        <w:rPr>
+          <w:rFonts w:ascii="Arial" w:hAnsi="Arial" w:cs="Arial"/>
+        </w:rPr>
+        <w:t>constan de</w:t>
+      </w:r>
+      <w:r>
+        <w:rPr>
+          <w:rFonts w:ascii="Arial" w:hAnsi="Arial" w:cs="Arial"/>
+        </w:rPr>
+        <w:t>:</w:t>
+      </w:r>
+    </w:p>
+    <w:p>
+      <w:pPr>
+        <w:spacing w:line="360" w:lineRule="auto"/>
+        <w:jc w:val="both"/>
+        <w:rPr>
+          <w:rFonts w:ascii="Arial" w:hAnsi="Arial" w:cs="Arial"/>
+        </w:rPr>
+      </w:pPr>
+    </w:p>
+    <w:p>
+      <w:pPr>
+        <w:pStyle w:val="Prrafodelista"/>
+        <w:numPr>
+          <w:ilvl w:val="0"/>
+          <w:numId w:val="46"/>
+        </w:numPr>
+        <w:spacing w:line="360" w:lineRule="auto"/>
+        <w:jc w:val="both"/>
+        <w:rPr>
+          <w:rFonts w:ascii="Arial" w:hAnsi="Arial" w:cs="Arial"/>
+        </w:rPr>
+      </w:pPr>
+      <w:r>
+        <w:rPr>
+          <w:rFonts w:ascii="Arial" w:hAnsi="Arial" w:cs="Arial"/>
+        </w:rPr>
+        <w:t>Integrar un temporizador dentro de la aplicación para monitorizar los descansos entre series de ejercicios, mejorando así la experiencia de entrenamiento.</w:t>
+      </w:r>
+    </w:p>
+    <w:p>
+      <w:pPr>
+        <w:pStyle w:val="Prrafodelista"/>
+        <w:spacing w:line="360" w:lineRule="auto"/>
+        <w:jc w:val="both"/>
+        <w:rPr>
+          <w:rFonts w:ascii="Arial" w:hAnsi="Arial" w:cs="Arial"/>
+        </w:rPr>
+      </w:pPr>
+    </w:p>
+    <w:p>
+      <w:pPr>
+        <w:pStyle w:val="Prrafodelista"/>
+        <w:numPr>
+          <w:ilvl w:val="0"/>
+          <w:numId w:val="46"/>
+        </w:numPr>
+        <w:spacing w:line="360" w:lineRule="auto"/>
+        <w:jc w:val="both"/>
+        <w:rPr>
+          <w:rFonts w:ascii="Arial" w:hAnsi="Arial" w:cs="Arial"/>
+        </w:rPr>
+      </w:pPr>
+      <w:r>
+        <w:rPr>
+          <w:rFonts w:ascii="Arial" w:hAnsi="Arial" w:cs="Arial"/>
+        </w:rPr>
+        <w:t>Implementar una sección donde los usuarios puedan compartir sus rutinas con otros usuarios, permitiendo la valoración y la colaboración entre la comunidad.</w:t>
+      </w:r>
+    </w:p>
+    <w:p>
+      <w:pPr>
+        <w:spacing w:line="360" w:lineRule="auto"/>
+        <w:jc w:val="both"/>
+        <w:rPr>
+          <w:rFonts w:ascii="Arial" w:hAnsi="Arial" w:cs="Arial"/>
+        </w:rPr>
+      </w:pPr>
+    </w:p>
+    <w:p>
+      <w:pPr>
+        <w:pStyle w:val="Prrafodelista"/>
+        <w:numPr>
+          <w:ilvl w:val="0"/>
+          <w:numId w:val="46"/>
+        </w:numPr>
+        <w:spacing w:line="360" w:lineRule="auto"/>
+        <w:jc w:val="both"/>
+        <w:rPr>
+          <w:rFonts w:ascii="Arial" w:hAnsi="Arial" w:cs="Arial"/>
+        </w:rPr>
+      </w:pPr>
+      <w:r>
+        <w:rPr>
+          <w:rFonts w:ascii="Arial" w:hAnsi="Arial" w:cs="Arial"/>
+        </w:rPr>
+        <w:t>Ofrecer la funcionalidad de seguimiento de la rutina en tiempo real, proporcionando retroalimentación instantánea y motivación adicional durante el entrenamiento.</w:t>
+      </w:r>
+    </w:p>
+    <w:p>
+      <w:pPr>
+        <w:spacing w:line="360" w:lineRule="auto"/>
+        <w:jc w:val="both"/>
+        <w:rPr>
+          <w:rFonts w:ascii="Arial" w:hAnsi="Arial" w:cs="Arial"/>
+        </w:rPr>
+      </w:pPr>
+    </w:p>
+    <w:p>
+      <w:pPr>
+        <w:spacing w:line="360" w:lineRule="auto"/>
+        <w:jc w:val="both"/>
+        <w:rPr>
+          <w:rFonts w:ascii="Arial" w:hAnsi="Arial" w:cs="Arial"/>
+        </w:rPr>
+      </w:pPr>
+      <w:r>
+        <w:rPr>
+          <w:rFonts w:ascii="Arial" w:hAnsi="Arial" w:cs="Arial"/>
+        </w:rPr>
+        <w:t>Para evolucionar el modelo de negocio, se están evaluando diversas estrategias de monetización. Estas incluyen la introducción de una versión premium con funcionalidades avanzadas y sin publicidad, así como la posibilidad de colaboraciones con marcas de fitness para promociones y patrocinios. Además, se explorará la implementación de campañas de marketing digital y programas de fidelización para atraer y retener usuarios de manera efectiva.</w:t>
+      </w:r>
+    </w:p>
+    <w:p>
+      <w:pPr>
+        <w:spacing w:line="360" w:lineRule="auto"/>
+        <w:jc w:val="both"/>
+        <w:rPr>
+          <w:rFonts w:ascii="Arial" w:hAnsi="Arial" w:cs="Arial"/>
+        </w:rPr>
+      </w:pPr>
+    </w:p>
+    <w:p>
+      <w:pPr>
+        <w:spacing w:line="360" w:lineRule="auto"/>
+        <w:jc w:val="both"/>
+        <w:rPr>
+          <w:rFonts w:ascii="Arial" w:hAnsi="Arial" w:cs="Arial"/>
+        </w:rPr>
+      </w:pPr>
+      <w:r>
+        <w:rPr>
+          <w:rFonts w:ascii="Arial" w:hAnsi="Arial" w:cs="Arial"/>
+        </w:rPr>
+        <w:t xml:space="preserve">En resumen, las líneas futuras de trabajo están orientadas a mejorar y ampliar continuamente la aplicación, asegurando que se mantenga relevante y útil para los usuarios. La combinación de nuevas funcionalidades, mejoras técnicas y estrategias de crecimiento garantizará que la aplicación no solo cumpla con las </w:t>
+      </w:r>
+      <w:r>
+        <w:rPr>
+          <w:rFonts w:ascii="Arial" w:hAnsi="Arial" w:cs="Arial"/>
+        </w:rPr>
+        <w:lastRenderedPageBreak/>
+        <w:t>necesidades actuales de los usuarios, sino que también se adapte y evolucione con las tendencias futuras del mercado de aplicaciones de fitness.</w:t>
+      </w:r>
+    </w:p>
+    <w:p>
+      <w:pPr>
+        <w:spacing w:line="360" w:lineRule="auto"/>
+        <w:jc w:val="both"/>
+        <w:rPr>
+          <w:rFonts w:ascii="Arial" w:hAnsi="Arial" w:cs="Arial"/>
+        </w:rPr>
       </w:pPr>
     </w:p>
     <w:p>
@@ -3813,11 +5244,11 @@
         <w:pStyle w:val="Ttulo1"/>
         <w:spacing w:line="360" w:lineRule="auto"/>
       </w:pPr>
-      <w:bookmarkStart w:id="19" w:name="_Toc165370212"/>
+      <w:bookmarkStart w:id="24" w:name="_Toc166953872"/>
       <w:r>
         <w:t>Bibliografía</w:t>
       </w:r>
-      <w:bookmarkEnd w:id="19"/>
+      <w:bookmarkEnd w:id="24"/>
     </w:p>
     <w:p>
       <w:pPr>
@@ -3854,7 +5285,7 @@
         </w:rPr>
         <w:t xml:space="preserve">. Educación física y deportes, 4(46), 94-99. Recuperado de </w:t>
       </w:r>
-      <w:hyperlink r:id="rId12" w:history="1">
+      <w:hyperlink r:id="rId14" w:history="1">
         <w:r>
           <w:rPr>
             <w:rStyle w:val="Hipervnculo"/>
@@ -3888,7 +5319,7 @@
         </w:rPr>
         <w:t xml:space="preserve">Pivotal Software, Inc. (2023). Spring Boot. </w:t>
       </w:r>
-      <w:hyperlink r:id="rId13" w:history="1">
+      <w:hyperlink r:id="rId15" w:history="1">
         <w:r>
           <w:rPr>
             <w:rStyle w:val="Hipervnculo"/>
@@ -3923,7 +5354,7 @@
         </w:rPr>
         <w:t xml:space="preserve">Oracle Corporation. (2023). Java Development Kit (JDK). </w:t>
       </w:r>
-      <w:hyperlink r:id="rId14" w:history="1">
+      <w:hyperlink r:id="rId16" w:history="1">
         <w:r>
           <w:rPr>
             <w:rStyle w:val="Hipervnculo"/>
@@ -3958,7 +5389,7 @@
         </w:rPr>
         <w:t xml:space="preserve">H2 Database Project. (2023). H2 Database. </w:t>
       </w:r>
-      <w:hyperlink r:id="rId15" w:history="1">
+      <w:hyperlink r:id="rId17" w:history="1">
         <w:r>
           <w:rPr>
             <w:rStyle w:val="Hipervnculo"/>
@@ -3993,7 +5424,7 @@
         </w:rPr>
         <w:t xml:space="preserve">Scrum Alliance. (2023). What is Scrum? </w:t>
       </w:r>
-      <w:hyperlink r:id="rId16" w:history="1">
+      <w:hyperlink r:id="rId18" w:history="1">
         <w:r>
           <w:rPr>
             <w:rStyle w:val="Hipervnculo"/>
@@ -4018,47 +5449,22 @@
         <w:spacing w:line="360" w:lineRule="auto"/>
         <w:rPr>
           <w:rFonts w:ascii="Arial" w:hAnsi="Arial" w:cs="Arial"/>
-        </w:rPr>
-      </w:pPr>
-      <w:r>
-        <w:rPr>
-          <w:rFonts w:ascii="Arial" w:hAnsi="Arial" w:cs="Arial"/>
-        </w:rPr>
-        <w:t xml:space="preserve">Trello. (2023). Trello: </w:t>
-      </w:r>
-      <w:proofErr w:type="spellStart"/>
-      <w:r>
-        <w:rPr>
-          <w:rFonts w:ascii="Arial" w:hAnsi="Arial" w:cs="Arial"/>
-        </w:rPr>
-        <w:t>Organize</w:t>
-      </w:r>
-      <w:proofErr w:type="spellEnd"/>
-      <w:r>
-        <w:rPr>
-          <w:rFonts w:ascii="Arial" w:hAnsi="Arial" w:cs="Arial"/>
-        </w:rPr>
-        <w:t xml:space="preserve"> </w:t>
-      </w:r>
-      <w:proofErr w:type="spellStart"/>
-      <w:r>
-        <w:rPr>
-          <w:rFonts w:ascii="Arial" w:hAnsi="Arial" w:cs="Arial"/>
-        </w:rPr>
-        <w:t>everything</w:t>
-      </w:r>
-      <w:proofErr w:type="spellEnd"/>
-      <w:r>
-        <w:rPr>
-          <w:rFonts w:ascii="Arial" w:hAnsi="Arial" w:cs="Arial"/>
-        </w:rPr>
-        <w:t xml:space="preserve">. </w:t>
-      </w:r>
-      <w:hyperlink r:id="rId17" w:history="1">
+          <w:lang w:val="en-US"/>
+        </w:rPr>
+      </w:pPr>
+      <w:r>
+        <w:rPr>
+          <w:rFonts w:ascii="Arial" w:hAnsi="Arial" w:cs="Arial"/>
+          <w:lang w:val="en-US"/>
+        </w:rPr>
+        <w:t xml:space="preserve">Trello. (2023). Trello: Organize everything. </w:t>
+      </w:r>
+      <w:hyperlink r:id="rId19" w:history="1">
         <w:r>
           <w:rPr>
             <w:rStyle w:val="Hipervnculo"/>
             <w:rFonts w:ascii="Arial" w:hAnsi="Arial" w:cs="Arial"/>
+            <w:lang w:val="en-US"/>
           </w:rPr>
           <w:t>https://trello.com/</w:t>
         </w:r>
@@ -4069,25 +5475,26 @@
         <w:spacing w:line="360" w:lineRule="auto"/>
         <w:rPr>
           <w:rFonts w:ascii="Arial" w:hAnsi="Arial" w:cs="Arial"/>
-        </w:rPr>
-      </w:pPr>
-    </w:p>
-    <w:p>
-      <w:pPr>
-        <w:spacing w:line="360" w:lineRule="auto"/>
-        <w:rPr>
-          <w:rFonts w:ascii="Arial" w:hAnsi="Arial" w:cs="Arial"/>
           <w:lang w:val="en-US"/>
         </w:rPr>
       </w:pPr>
-      <w:r>
+    </w:p>
+    <w:p>
+      <w:pPr>
+        <w:spacing w:line="360" w:lineRule="auto"/>
         <w:rPr>
           <w:rFonts w:ascii="Arial" w:hAnsi="Arial" w:cs="Arial"/>
           <w:lang w:val="en-US"/>
         </w:rPr>
+      </w:pPr>
+      <w:r>
+        <w:rPr>
+          <w:rFonts w:ascii="Arial" w:hAnsi="Arial" w:cs="Arial"/>
+          <w:lang w:val="en-US"/>
+        </w:rPr>
         <w:t xml:space="preserve">Meta Platforms, Inc. (2023). React Native. </w:t>
       </w:r>
-      <w:hyperlink r:id="rId18" w:history="1">
+      <w:hyperlink r:id="rId20" w:history="1">
         <w:r>
           <w:rPr>
             <w:rStyle w:val="Hipervnculo"/>
@@ -4148,7 +5555,7 @@
         </w:rPr>
         <w:t xml:space="preserve">. </w:t>
       </w:r>
-      <w:hyperlink r:id="rId19" w:history="1">
+      <w:hyperlink r:id="rId21" w:history="1">
         <w:r>
           <w:rPr>
             <w:rStyle w:val="Hipervnculo"/>
@@ -4166,7 +5573,7 @@
       </w:pPr>
     </w:p>
     <w:sectPr>
-      <w:footerReference w:type="default" r:id="rId20"/>
+      <w:footerReference w:type="default" r:id="rId22"/>
       <w:pgSz w:w="11906" w:h="16838"/>
       <w:pgMar w:top="1417" w:right="1701" w:bottom="1417" w:left="1701" w:header="708" w:footer="708" w:gutter="0"/>
       <w:cols w:space="708"/>
@@ -4853,6 +6260,119 @@
     </w:lvl>
   </w:abstractNum>
   <w:abstractNum w:abstractNumId="6" w15:restartNumberingAfterBreak="0">
+    <w:nsid w:val="0EBA3801"/>
+    <w:multiLevelType w:val="hybridMultilevel"/>
+    <w:tmpl w:val="3572A292"/>
+    <w:lvl w:ilvl="0" w:tplc="897E3888">
+      <w:start w:val="6"/>
+      <w:numFmt w:val="bullet"/>
+      <w:lvlText w:val="-"/>
+      <w:lvlJc w:val="left"/>
+      <w:pPr>
+        <w:ind w:left="720" w:hanging="360"/>
+      </w:pPr>
+      <w:rPr>
+        <w:rFonts w:ascii="Arial" w:eastAsiaTheme="minorHAnsi" w:hAnsi="Arial" w:cs="Arial" w:hint="default"/>
+      </w:rPr>
+    </w:lvl>
+    <w:lvl w:ilvl="1" w:tplc="0C0A0003" w:tentative="1">
+      <w:start w:val="1"/>
+      <w:numFmt w:val="bullet"/>
+      <w:lvlText w:val="o"/>
+      <w:lvlJc w:val="left"/>
+      <w:pPr>
+        <w:ind w:left="1440" w:hanging="360"/>
+      </w:pPr>
+      <w:rPr>
+        <w:rFonts w:ascii="Courier New" w:hAnsi="Courier New" w:cs="Courier New" w:hint="default"/>
+      </w:rPr>
+    </w:lvl>
+    <w:lvl w:ilvl="2" w:tplc="0C0A0005" w:tentative="1">
+      <w:start w:val="1"/>
+      <w:numFmt w:val="bullet"/>
+      <w:lvlText w:val=""/>
+      <w:lvlJc w:val="left"/>
+      <w:pPr>
+        <w:ind w:left="2160" w:hanging="360"/>
+      </w:pPr>
+      <w:rPr>
+        <w:rFonts w:ascii="Wingdings" w:hAnsi="Wingdings" w:hint="default"/>
+      </w:rPr>
+    </w:lvl>
+    <w:lvl w:ilvl="3" w:tplc="0C0A0001" w:tentative="1">
+      <w:start w:val="1"/>
+      <w:numFmt w:val="bullet"/>
+      <w:lvlText w:val=""/>
+      <w:lvlJc w:val="left"/>
+      <w:pPr>
+        <w:ind w:left="2880" w:hanging="360"/>
+      </w:pPr>
+      <w:rPr>
+        <w:rFonts w:ascii="Symbol" w:hAnsi="Symbol" w:hint="default"/>
+      </w:rPr>
+    </w:lvl>
+    <w:lvl w:ilvl="4" w:tplc="0C0A0003" w:tentative="1">
+      <w:start w:val="1"/>
+      <w:numFmt w:val="bullet"/>
+      <w:lvlText w:val="o"/>
+      <w:lvlJc w:val="left"/>
+      <w:pPr>
+        <w:ind w:left="3600" w:hanging="360"/>
+      </w:pPr>
+      <w:rPr>
+        <w:rFonts w:ascii="Courier New" w:hAnsi="Courier New" w:cs="Courier New" w:hint="default"/>
+      </w:rPr>
+    </w:lvl>
+    <w:lvl w:ilvl="5" w:tplc="0C0A0005" w:tentative="1">
+      <w:start w:val="1"/>
+      <w:numFmt w:val="bullet"/>
+      <w:lvlText w:val=""/>
+      <w:lvlJc w:val="left"/>
+      <w:pPr>
+        <w:ind w:left="4320" w:hanging="360"/>
+      </w:pPr>
+      <w:rPr>
+        <w:rFonts w:ascii="Wingdings" w:hAnsi="Wingdings" w:hint="default"/>
+      </w:rPr>
+    </w:lvl>
+    <w:lvl w:ilvl="6" w:tplc="0C0A0001" w:tentative="1">
+      <w:start w:val="1"/>
+      <w:numFmt w:val="bullet"/>
+      <w:lvlText w:val=""/>
+      <w:lvlJc w:val="left"/>
+      <w:pPr>
+        <w:ind w:left="5040" w:hanging="360"/>
+      </w:pPr>
+      <w:rPr>
+        <w:rFonts w:ascii="Symbol" w:hAnsi="Symbol" w:hint="default"/>
+      </w:rPr>
+    </w:lvl>
+    <w:lvl w:ilvl="7" w:tplc="0C0A0003" w:tentative="1">
+      <w:start w:val="1"/>
+      <w:numFmt w:val="bullet"/>
+      <w:lvlText w:val="o"/>
+      <w:lvlJc w:val="left"/>
+      <w:pPr>
+        <w:ind w:left="5760" w:hanging="360"/>
+      </w:pPr>
+      <w:rPr>
+        <w:rFonts w:ascii="Courier New" w:hAnsi="Courier New" w:cs="Courier New" w:hint="default"/>
+      </w:rPr>
+    </w:lvl>
+    <w:lvl w:ilvl="8" w:tplc="0C0A0005" w:tentative="1">
+      <w:start w:val="1"/>
+      <w:numFmt w:val="bullet"/>
+      <w:lvlText w:val=""/>
+      <w:lvlJc w:val="left"/>
+      <w:pPr>
+        <w:ind w:left="6480" w:hanging="360"/>
+      </w:pPr>
+      <w:rPr>
+        <w:rFonts w:ascii="Wingdings" w:hAnsi="Wingdings" w:hint="default"/>
+      </w:rPr>
+    </w:lvl>
+  </w:abstractNum>
+  <w:abstractNum w:abstractNumId="7" w15:restartNumberingAfterBreak="0">
     <w:nsid w:val="111B7C18"/>
     <w:multiLevelType w:val="hybridMultilevel"/>
     <w:tmpl w:val="01A2E81A"/>
@@ -4965,7 +6485,7 @@
       </w:rPr>
     </w:lvl>
   </w:abstractNum>
-  <w:abstractNum w:abstractNumId="7" w15:restartNumberingAfterBreak="0">
+  <w:abstractNum w:abstractNumId="8" w15:restartNumberingAfterBreak="0">
     <w:nsid w:val="11342458"/>
     <w:multiLevelType w:val="hybridMultilevel"/>
     <w:tmpl w:val="1CEAC33A"/>
@@ -5078,7 +6598,7 @@
       </w:rPr>
     </w:lvl>
   </w:abstractNum>
-  <w:abstractNum w:abstractNumId="8" w15:restartNumberingAfterBreak="0">
+  <w:abstractNum w:abstractNumId="9" w15:restartNumberingAfterBreak="0">
     <w:nsid w:val="12AF7124"/>
     <w:multiLevelType w:val="hybridMultilevel"/>
     <w:tmpl w:val="719E26AC"/>
@@ -5169,7 +6689,7 @@
       </w:pPr>
     </w:lvl>
   </w:abstractNum>
-  <w:abstractNum w:abstractNumId="9" w15:restartNumberingAfterBreak="0">
+  <w:abstractNum w:abstractNumId="10" w15:restartNumberingAfterBreak="0">
     <w:nsid w:val="196A281A"/>
     <w:multiLevelType w:val="multilevel"/>
     <w:tmpl w:val="A312916E"/>
@@ -5258,7 +6778,7 @@
       </w:pPr>
     </w:lvl>
   </w:abstractNum>
-  <w:abstractNum w:abstractNumId="10" w15:restartNumberingAfterBreak="0">
+  <w:abstractNum w:abstractNumId="11" w15:restartNumberingAfterBreak="0">
     <w:nsid w:val="1A83546E"/>
     <w:multiLevelType w:val="hybridMultilevel"/>
     <w:tmpl w:val="854AD1D6"/>
@@ -5371,7 +6891,7 @@
       </w:rPr>
     </w:lvl>
   </w:abstractNum>
-  <w:abstractNum w:abstractNumId="11" w15:restartNumberingAfterBreak="0">
+  <w:abstractNum w:abstractNumId="12" w15:restartNumberingAfterBreak="0">
     <w:nsid w:val="1C1E6A4E"/>
     <w:multiLevelType w:val="hybridMultilevel"/>
     <w:tmpl w:val="E2CAEE0A"/>
@@ -5484,7 +7004,7 @@
       </w:rPr>
     </w:lvl>
   </w:abstractNum>
-  <w:abstractNum w:abstractNumId="12" w15:restartNumberingAfterBreak="0">
+  <w:abstractNum w:abstractNumId="13" w15:restartNumberingAfterBreak="0">
     <w:nsid w:val="1D433D75"/>
     <w:multiLevelType w:val="hybridMultilevel"/>
     <w:tmpl w:val="A3EE568C"/>
@@ -5695,7 +7215,7 @@
       </w:rPr>
     </w:lvl>
   </w:abstractNum>
-  <w:abstractNum w:abstractNumId="13" w15:restartNumberingAfterBreak="0">
+  <w:abstractNum w:abstractNumId="14" w15:restartNumberingAfterBreak="0">
     <w:nsid w:val="20757060"/>
     <w:multiLevelType w:val="hybridMultilevel"/>
     <w:tmpl w:val="C0365386"/>
@@ -5819,7 +7339,7 @@
       </w:rPr>
     </w:lvl>
   </w:abstractNum>
-  <w:abstractNum w:abstractNumId="14" w15:restartNumberingAfterBreak="0">
+  <w:abstractNum w:abstractNumId="15" w15:restartNumberingAfterBreak="0">
     <w:nsid w:val="22C633AA"/>
     <w:multiLevelType w:val="hybridMultilevel"/>
     <w:tmpl w:val="60DEA768"/>
@@ -6031,7 +7551,7 @@
       </w:rPr>
     </w:lvl>
   </w:abstractNum>
-  <w:abstractNum w:abstractNumId="15" w15:restartNumberingAfterBreak="0">
+  <w:abstractNum w:abstractNumId="16" w15:restartNumberingAfterBreak="0">
     <w:nsid w:val="23F07001"/>
     <w:multiLevelType w:val="hybridMultilevel"/>
     <w:tmpl w:val="A85411AE"/>
@@ -6144,10 +7664,10 @@
       </w:rPr>
     </w:lvl>
   </w:abstractNum>
-  <w:abstractNum w:abstractNumId="16" w15:restartNumberingAfterBreak="0">
+  <w:abstractNum w:abstractNumId="17" w15:restartNumberingAfterBreak="0">
     <w:nsid w:val="2BBC7C46"/>
     <w:multiLevelType w:val="hybridMultilevel"/>
-    <w:tmpl w:val="D42E991E"/>
+    <w:tmpl w:val="7566256A"/>
     <w:lvl w:ilvl="0" w:tplc="0C0A0001">
       <w:start w:val="1"/>
       <w:numFmt w:val="bullet"/>
@@ -6257,7 +7777,7 @@
       </w:rPr>
     </w:lvl>
   </w:abstractNum>
-  <w:abstractNum w:abstractNumId="17" w15:restartNumberingAfterBreak="0">
+  <w:abstractNum w:abstractNumId="18" w15:restartNumberingAfterBreak="0">
     <w:nsid w:val="2F0C0D1C"/>
     <w:multiLevelType w:val="hybridMultilevel"/>
     <w:tmpl w:val="49DABDE4"/>
@@ -6370,7 +7890,7 @@
       </w:rPr>
     </w:lvl>
   </w:abstractNum>
-  <w:abstractNum w:abstractNumId="18" w15:restartNumberingAfterBreak="0">
+  <w:abstractNum w:abstractNumId="19" w15:restartNumberingAfterBreak="0">
     <w:nsid w:val="30FE4AE3"/>
     <w:multiLevelType w:val="hybridMultilevel"/>
     <w:tmpl w:val="5FCA4F96"/>
@@ -6483,7 +8003,7 @@
       </w:rPr>
     </w:lvl>
   </w:abstractNum>
-  <w:abstractNum w:abstractNumId="19" w15:restartNumberingAfterBreak="0">
+  <w:abstractNum w:abstractNumId="20" w15:restartNumberingAfterBreak="0">
     <w:nsid w:val="36F061E1"/>
     <w:multiLevelType w:val="hybridMultilevel"/>
     <w:tmpl w:val="D758EA80"/>
@@ -6575,7 +8095,7 @@
       </w:pPr>
     </w:lvl>
   </w:abstractNum>
-  <w:abstractNum w:abstractNumId="20" w15:restartNumberingAfterBreak="0">
+  <w:abstractNum w:abstractNumId="21" w15:restartNumberingAfterBreak="0">
     <w:nsid w:val="3D9F4B95"/>
     <w:multiLevelType w:val="hybridMultilevel"/>
     <w:tmpl w:val="02DE50D2"/>
@@ -6699,7 +8219,7 @@
       </w:rPr>
     </w:lvl>
   </w:abstractNum>
-  <w:abstractNum w:abstractNumId="21" w15:restartNumberingAfterBreak="0">
+  <w:abstractNum w:abstractNumId="22" w15:restartNumberingAfterBreak="0">
     <w:nsid w:val="3E7A11A8"/>
     <w:multiLevelType w:val="hybridMultilevel"/>
     <w:tmpl w:val="2CAAB972"/>
@@ -6812,7 +8332,7 @@
       </w:rPr>
     </w:lvl>
   </w:abstractNum>
-  <w:abstractNum w:abstractNumId="22" w15:restartNumberingAfterBreak="0">
+  <w:abstractNum w:abstractNumId="23" w15:restartNumberingAfterBreak="0">
     <w:nsid w:val="40972A4E"/>
     <w:multiLevelType w:val="hybridMultilevel"/>
     <w:tmpl w:val="783AC34E"/>
@@ -6936,7 +8456,7 @@
       </w:rPr>
     </w:lvl>
   </w:abstractNum>
-  <w:abstractNum w:abstractNumId="23" w15:restartNumberingAfterBreak="0">
+  <w:abstractNum w:abstractNumId="24" w15:restartNumberingAfterBreak="0">
     <w:nsid w:val="424B0883"/>
     <w:multiLevelType w:val="hybridMultilevel"/>
     <w:tmpl w:val="A45A93A6"/>
@@ -7025,7 +8545,7 @@
       </w:pPr>
     </w:lvl>
   </w:abstractNum>
-  <w:abstractNum w:abstractNumId="24" w15:restartNumberingAfterBreak="0">
+  <w:abstractNum w:abstractNumId="25" w15:restartNumberingAfterBreak="0">
     <w:nsid w:val="429E5A1F"/>
     <w:multiLevelType w:val="hybridMultilevel"/>
     <w:tmpl w:val="6C2AE528"/>
@@ -7114,7 +8634,7 @@
       </w:pPr>
     </w:lvl>
   </w:abstractNum>
-  <w:abstractNum w:abstractNumId="25" w15:restartNumberingAfterBreak="0">
+  <w:abstractNum w:abstractNumId="26" w15:restartNumberingAfterBreak="0">
     <w:nsid w:val="442637FA"/>
     <w:multiLevelType w:val="hybridMultilevel"/>
     <w:tmpl w:val="6CE62110"/>
@@ -7326,7 +8846,7 @@
       </w:rPr>
     </w:lvl>
   </w:abstractNum>
-  <w:abstractNum w:abstractNumId="26" w15:restartNumberingAfterBreak="0">
+  <w:abstractNum w:abstractNumId="27" w15:restartNumberingAfterBreak="0">
     <w:nsid w:val="474C686A"/>
     <w:multiLevelType w:val="hybridMultilevel"/>
     <w:tmpl w:val="CD5CCDCA"/>
@@ -7439,7 +8959,7 @@
       </w:rPr>
     </w:lvl>
   </w:abstractNum>
-  <w:abstractNum w:abstractNumId="27" w15:restartNumberingAfterBreak="0">
+  <w:abstractNum w:abstractNumId="28" w15:restartNumberingAfterBreak="0">
     <w:nsid w:val="48E419CC"/>
     <w:multiLevelType w:val="hybridMultilevel"/>
     <w:tmpl w:val="A3707FFE"/>
@@ -7651,7 +9171,7 @@
       </w:rPr>
     </w:lvl>
   </w:abstractNum>
-  <w:abstractNum w:abstractNumId="28" w15:restartNumberingAfterBreak="0">
+  <w:abstractNum w:abstractNumId="29" w15:restartNumberingAfterBreak="0">
     <w:nsid w:val="50B27057"/>
     <w:multiLevelType w:val="hybridMultilevel"/>
     <w:tmpl w:val="1D582504"/>
@@ -7863,7 +9383,7 @@
       </w:rPr>
     </w:lvl>
   </w:abstractNum>
-  <w:abstractNum w:abstractNumId="29" w15:restartNumberingAfterBreak="0">
+  <w:abstractNum w:abstractNumId="30" w15:restartNumberingAfterBreak="0">
     <w:nsid w:val="54BB4E7D"/>
     <w:multiLevelType w:val="hybridMultilevel"/>
     <w:tmpl w:val="B23ACCE6"/>
@@ -7952,7 +9472,7 @@
       </w:pPr>
     </w:lvl>
   </w:abstractNum>
-  <w:abstractNum w:abstractNumId="30" w15:restartNumberingAfterBreak="0">
+  <w:abstractNum w:abstractNumId="31" w15:restartNumberingAfterBreak="0">
     <w:nsid w:val="56A3793F"/>
     <w:multiLevelType w:val="hybridMultilevel"/>
     <w:tmpl w:val="82603D04"/>
@@ -8065,7 +9585,7 @@
       </w:rPr>
     </w:lvl>
   </w:abstractNum>
-  <w:abstractNum w:abstractNumId="31" w15:restartNumberingAfterBreak="0">
+  <w:abstractNum w:abstractNumId="32" w15:restartNumberingAfterBreak="0">
     <w:nsid w:val="570B0234"/>
     <w:multiLevelType w:val="hybridMultilevel"/>
     <w:tmpl w:val="65920120"/>
@@ -8154,7 +9674,7 @@
       </w:pPr>
     </w:lvl>
   </w:abstractNum>
-  <w:abstractNum w:abstractNumId="32" w15:restartNumberingAfterBreak="0">
+  <w:abstractNum w:abstractNumId="33" w15:restartNumberingAfterBreak="0">
     <w:nsid w:val="5A315F33"/>
     <w:multiLevelType w:val="hybridMultilevel"/>
     <w:tmpl w:val="33C2E044"/>
@@ -8267,7 +9787,7 @@
       </w:rPr>
     </w:lvl>
   </w:abstractNum>
-  <w:abstractNum w:abstractNumId="33" w15:restartNumberingAfterBreak="0">
+  <w:abstractNum w:abstractNumId="34" w15:restartNumberingAfterBreak="0">
     <w:nsid w:val="5B64512E"/>
     <w:multiLevelType w:val="hybridMultilevel"/>
     <w:tmpl w:val="3BE429A2"/>
@@ -8380,7 +9900,7 @@
       </w:rPr>
     </w:lvl>
   </w:abstractNum>
-  <w:abstractNum w:abstractNumId="34" w15:restartNumberingAfterBreak="0">
+  <w:abstractNum w:abstractNumId="35" w15:restartNumberingAfterBreak="0">
     <w:nsid w:val="654F5F28"/>
     <w:multiLevelType w:val="hybridMultilevel"/>
     <w:tmpl w:val="BDC847FC"/>
@@ -8493,7 +10013,7 @@
       </w:rPr>
     </w:lvl>
   </w:abstractNum>
-  <w:abstractNum w:abstractNumId="35" w15:restartNumberingAfterBreak="0">
+  <w:abstractNum w:abstractNumId="36" w15:restartNumberingAfterBreak="0">
     <w:nsid w:val="660D3B6F"/>
     <w:multiLevelType w:val="hybridMultilevel"/>
     <w:tmpl w:val="462698C0"/>
@@ -8584,7 +10104,120 @@
       </w:pPr>
     </w:lvl>
   </w:abstractNum>
-  <w:abstractNum w:abstractNumId="36" w15:restartNumberingAfterBreak="0">
+  <w:abstractNum w:abstractNumId="37" w15:restartNumberingAfterBreak="0">
+    <w:nsid w:val="665A58C4"/>
+    <w:multiLevelType w:val="hybridMultilevel"/>
+    <w:tmpl w:val="4006AF14"/>
+    <w:lvl w:ilvl="0" w:tplc="0C0A0001">
+      <w:start w:val="1"/>
+      <w:numFmt w:val="bullet"/>
+      <w:lvlText w:val=""/>
+      <w:lvlJc w:val="left"/>
+      <w:pPr>
+        <w:ind w:left="720" w:hanging="360"/>
+      </w:pPr>
+      <w:rPr>
+        <w:rFonts w:ascii="Symbol" w:hAnsi="Symbol" w:hint="default"/>
+      </w:rPr>
+    </w:lvl>
+    <w:lvl w:ilvl="1" w:tplc="0C0A0003" w:tentative="1">
+      <w:start w:val="1"/>
+      <w:numFmt w:val="bullet"/>
+      <w:lvlText w:val="o"/>
+      <w:lvlJc w:val="left"/>
+      <w:pPr>
+        <w:ind w:left="1440" w:hanging="360"/>
+      </w:pPr>
+      <w:rPr>
+        <w:rFonts w:ascii="Courier New" w:hAnsi="Courier New" w:cs="Courier New" w:hint="default"/>
+      </w:rPr>
+    </w:lvl>
+    <w:lvl w:ilvl="2" w:tplc="0C0A0005" w:tentative="1">
+      <w:start w:val="1"/>
+      <w:numFmt w:val="bullet"/>
+      <w:lvlText w:val=""/>
+      <w:lvlJc w:val="left"/>
+      <w:pPr>
+        <w:ind w:left="2160" w:hanging="360"/>
+      </w:pPr>
+      <w:rPr>
+        <w:rFonts w:ascii="Wingdings" w:hAnsi="Wingdings" w:hint="default"/>
+      </w:rPr>
+    </w:lvl>
+    <w:lvl w:ilvl="3" w:tplc="0C0A0001" w:tentative="1">
+      <w:start w:val="1"/>
+      <w:numFmt w:val="bullet"/>
+      <w:lvlText w:val=""/>
+      <w:lvlJc w:val="left"/>
+      <w:pPr>
+        <w:ind w:left="2880" w:hanging="360"/>
+      </w:pPr>
+      <w:rPr>
+        <w:rFonts w:ascii="Symbol" w:hAnsi="Symbol" w:hint="default"/>
+      </w:rPr>
+    </w:lvl>
+    <w:lvl w:ilvl="4" w:tplc="0C0A0003" w:tentative="1">
+      <w:start w:val="1"/>
+      <w:numFmt w:val="bullet"/>
+      <w:lvlText w:val="o"/>
+      <w:lvlJc w:val="left"/>
+      <w:pPr>
+        <w:ind w:left="3600" w:hanging="360"/>
+      </w:pPr>
+      <w:rPr>
+        <w:rFonts w:ascii="Courier New" w:hAnsi="Courier New" w:cs="Courier New" w:hint="default"/>
+      </w:rPr>
+    </w:lvl>
+    <w:lvl w:ilvl="5" w:tplc="0C0A0005" w:tentative="1">
+      <w:start w:val="1"/>
+      <w:numFmt w:val="bullet"/>
+      <w:lvlText w:val=""/>
+      <w:lvlJc w:val="left"/>
+      <w:pPr>
+        <w:ind w:left="4320" w:hanging="360"/>
+      </w:pPr>
+      <w:rPr>
+        <w:rFonts w:ascii="Wingdings" w:hAnsi="Wingdings" w:hint="default"/>
+      </w:rPr>
+    </w:lvl>
+    <w:lvl w:ilvl="6" w:tplc="0C0A0001" w:tentative="1">
+      <w:start w:val="1"/>
+      <w:numFmt w:val="bullet"/>
+      <w:lvlText w:val=""/>
+      <w:lvlJc w:val="left"/>
+      <w:pPr>
+        <w:ind w:left="5040" w:hanging="360"/>
+      </w:pPr>
+      <w:rPr>
+        <w:rFonts w:ascii="Symbol" w:hAnsi="Symbol" w:hint="default"/>
+      </w:rPr>
+    </w:lvl>
+    <w:lvl w:ilvl="7" w:tplc="0C0A0003" w:tentative="1">
+      <w:start w:val="1"/>
+      <w:numFmt w:val="bullet"/>
+      <w:lvlText w:val="o"/>
+      <w:lvlJc w:val="left"/>
+      <w:pPr>
+        <w:ind w:left="5760" w:hanging="360"/>
+      </w:pPr>
+      <w:rPr>
+        <w:rFonts w:ascii="Courier New" w:hAnsi="Courier New" w:cs="Courier New" w:hint="default"/>
+      </w:rPr>
+    </w:lvl>
+    <w:lvl w:ilvl="8" w:tplc="0C0A0005" w:tentative="1">
+      <w:start w:val="1"/>
+      <w:numFmt w:val="bullet"/>
+      <w:lvlText w:val=""/>
+      <w:lvlJc w:val="left"/>
+      <w:pPr>
+        <w:ind w:left="6480" w:hanging="360"/>
+      </w:pPr>
+      <w:rPr>
+        <w:rFonts w:ascii="Wingdings" w:hAnsi="Wingdings" w:hint="default"/>
+      </w:rPr>
+    </w:lvl>
+  </w:abstractNum>
+  <w:abstractNum w:abstractNumId="38" w15:restartNumberingAfterBreak="0">
     <w:nsid w:val="66F63CAF"/>
     <w:multiLevelType w:val="hybridMultilevel"/>
     <w:tmpl w:val="72DE1260"/>
@@ -8670,7 +10303,7 @@
       </w:pPr>
     </w:lvl>
   </w:abstractNum>
-  <w:abstractNum w:abstractNumId="37" w15:restartNumberingAfterBreak="0">
+  <w:abstractNum w:abstractNumId="39" w15:restartNumberingAfterBreak="0">
     <w:nsid w:val="68DC104E"/>
     <w:multiLevelType w:val="hybridMultilevel"/>
     <w:tmpl w:val="88B64E20"/>
@@ -8882,7 +10515,7 @@
       </w:rPr>
     </w:lvl>
   </w:abstractNum>
-  <w:abstractNum w:abstractNumId="38" w15:restartNumberingAfterBreak="0">
+  <w:abstractNum w:abstractNumId="40" w15:restartNumberingAfterBreak="0">
     <w:nsid w:val="6A4E7937"/>
     <w:multiLevelType w:val="hybridMultilevel"/>
     <w:tmpl w:val="600C0F84"/>
@@ -8971,7 +10604,7 @@
       </w:pPr>
     </w:lvl>
   </w:abstractNum>
-  <w:abstractNum w:abstractNumId="39" w15:restartNumberingAfterBreak="0">
+  <w:abstractNum w:abstractNumId="41" w15:restartNumberingAfterBreak="0">
     <w:nsid w:val="6B9F0E67"/>
     <w:multiLevelType w:val="hybridMultilevel"/>
     <w:tmpl w:val="FB54492A"/>
@@ -9062,7 +10695,7 @@
       </w:pPr>
     </w:lvl>
   </w:abstractNum>
-  <w:abstractNum w:abstractNumId="40" w15:restartNumberingAfterBreak="0">
+  <w:abstractNum w:abstractNumId="42" w15:restartNumberingAfterBreak="0">
     <w:nsid w:val="6F031305"/>
     <w:multiLevelType w:val="hybridMultilevel"/>
     <w:tmpl w:val="BAC25B38"/>
@@ -9153,7 +10786,7 @@
       </w:pPr>
     </w:lvl>
   </w:abstractNum>
-  <w:abstractNum w:abstractNumId="41" w15:restartNumberingAfterBreak="0">
+  <w:abstractNum w:abstractNumId="43" w15:restartNumberingAfterBreak="0">
     <w:nsid w:val="70583617"/>
     <w:multiLevelType w:val="hybridMultilevel"/>
     <w:tmpl w:val="ADBA659C"/>
@@ -9277,7 +10910,7 @@
       </w:rPr>
     </w:lvl>
   </w:abstractNum>
-  <w:abstractNum w:abstractNumId="42" w15:restartNumberingAfterBreak="0">
+  <w:abstractNum w:abstractNumId="44" w15:restartNumberingAfterBreak="0">
     <w:nsid w:val="751B6152"/>
     <w:multiLevelType w:val="hybridMultilevel"/>
     <w:tmpl w:val="C2802146"/>
@@ -9417,7 +11050,7 @@
       </w:rPr>
     </w:lvl>
   </w:abstractNum>
-  <w:abstractNum w:abstractNumId="43" w15:restartNumberingAfterBreak="0">
+  <w:abstractNum w:abstractNumId="45" w15:restartNumberingAfterBreak="0">
     <w:nsid w:val="76835CA0"/>
     <w:multiLevelType w:val="hybridMultilevel"/>
     <w:tmpl w:val="55341A7E"/>
@@ -9629,7 +11262,7 @@
       </w:rPr>
     </w:lvl>
   </w:abstractNum>
-  <w:abstractNum w:abstractNumId="44" w15:restartNumberingAfterBreak="0">
+  <w:abstractNum w:abstractNumId="46" w15:restartNumberingAfterBreak="0">
     <w:nsid w:val="76DB040B"/>
     <w:multiLevelType w:val="hybridMultilevel"/>
     <w:tmpl w:val="7D70AEDE"/>
@@ -9718,7 +11351,7 @@
       </w:pPr>
     </w:lvl>
   </w:abstractNum>
-  <w:abstractNum w:abstractNumId="45" w15:restartNumberingAfterBreak="0">
+  <w:abstractNum w:abstractNumId="47" w15:restartNumberingAfterBreak="0">
     <w:nsid w:val="784A6F0F"/>
     <w:multiLevelType w:val="hybridMultilevel"/>
     <w:tmpl w:val="DA928CF2"/>
@@ -9832,142 +11465,148 @@
     </w:lvl>
   </w:abstractNum>
   <w:num w:numId="1" w16cid:durableId="2050178762">
-    <w:abstractNumId w:val="44"/>
+    <w:abstractNumId w:val="46"/>
   </w:num>
   <w:num w:numId="2" w16cid:durableId="1950774601">
     <w:abstractNumId w:val="4"/>
   </w:num>
   <w:num w:numId="3" w16cid:durableId="1579705686">
-    <w:abstractNumId w:val="23"/>
+    <w:abstractNumId w:val="24"/>
   </w:num>
   <w:num w:numId="4" w16cid:durableId="726957797">
-    <w:abstractNumId w:val="24"/>
+    <w:abstractNumId w:val="25"/>
   </w:num>
   <w:num w:numId="5" w16cid:durableId="1964647593">
-    <w:abstractNumId w:val="38"/>
+    <w:abstractNumId w:val="40"/>
   </w:num>
   <w:num w:numId="6" w16cid:durableId="1887713042">
-    <w:abstractNumId w:val="6"/>
+    <w:abstractNumId w:val="7"/>
   </w:num>
   <w:num w:numId="7" w16cid:durableId="1344281695">
-    <w:abstractNumId w:val="17"/>
+    <w:abstractNumId w:val="18"/>
   </w:num>
   <w:num w:numId="8" w16cid:durableId="37166029">
-    <w:abstractNumId w:val="32"/>
+    <w:abstractNumId w:val="33"/>
   </w:num>
   <w:num w:numId="9" w16cid:durableId="836118170">
     <w:abstractNumId w:val="0"/>
   </w:num>
   <w:num w:numId="10" w16cid:durableId="280184522">
-    <w:abstractNumId w:val="36"/>
+    <w:abstractNumId w:val="38"/>
   </w:num>
   <w:num w:numId="11" w16cid:durableId="367610909">
-    <w:abstractNumId w:val="42"/>
+    <w:abstractNumId w:val="44"/>
   </w:num>
   <w:num w:numId="12" w16cid:durableId="1705256042">
-    <w:abstractNumId w:val="28"/>
+    <w:abstractNumId w:val="29"/>
   </w:num>
   <w:num w:numId="13" w16cid:durableId="1049915025">
-    <w:abstractNumId w:val="45"/>
+    <w:abstractNumId w:val="47"/>
   </w:num>
   <w:num w:numId="14" w16cid:durableId="199054522">
     <w:abstractNumId w:val="1"/>
   </w:num>
   <w:num w:numId="15" w16cid:durableId="1298218894">
+    <w:abstractNumId w:val="20"/>
+  </w:num>
+  <w:num w:numId="16" w16cid:durableId="416942052">
+    <w:abstractNumId w:val="30"/>
+  </w:num>
+  <w:num w:numId="17" w16cid:durableId="1515151434">
     <w:abstractNumId w:val="19"/>
   </w:num>
-  <w:num w:numId="16" w16cid:durableId="416942052">
-    <w:abstractNumId w:val="29"/>
+  <w:num w:numId="18" w16cid:durableId="1638488943">
+    <w:abstractNumId w:val="41"/>
   </w:num>
-  <w:num w:numId="17" w16cid:durableId="1515151434">
-    <w:abstractNumId w:val="18"/>
+  <w:num w:numId="19" w16cid:durableId="1695882736">
+    <w:abstractNumId w:val="10"/>
   </w:num>
-  <w:num w:numId="18" w16cid:durableId="1638488943">
+  <w:num w:numId="20" w16cid:durableId="1864053851">
+    <w:abstractNumId w:val="42"/>
+  </w:num>
+  <w:num w:numId="21" w16cid:durableId="1613394076">
+    <w:abstractNumId w:val="36"/>
+  </w:num>
+  <w:num w:numId="22" w16cid:durableId="2047942380">
+    <w:abstractNumId w:val="28"/>
+  </w:num>
+  <w:num w:numId="23" w16cid:durableId="2003124304">
+    <w:abstractNumId w:val="15"/>
+  </w:num>
+  <w:num w:numId="24" w16cid:durableId="213934234">
     <w:abstractNumId w:val="39"/>
   </w:num>
-  <w:num w:numId="19" w16cid:durableId="1695882736">
-    <w:abstractNumId w:val="9"/>
-  </w:num>
-  <w:num w:numId="20" w16cid:durableId="1864053851">
-    <w:abstractNumId w:val="40"/>
-  </w:num>
-  <w:num w:numId="21" w16cid:durableId="1613394076">
-    <w:abstractNumId w:val="35"/>
-  </w:num>
-  <w:num w:numId="22" w16cid:durableId="2047942380">
-    <w:abstractNumId w:val="27"/>
-  </w:num>
-  <w:num w:numId="23" w16cid:durableId="2003124304">
-    <w:abstractNumId w:val="14"/>
-  </w:num>
-  <w:num w:numId="24" w16cid:durableId="213934234">
-    <w:abstractNumId w:val="37"/>
-  </w:num>
   <w:num w:numId="25" w16cid:durableId="1355379099">
-    <w:abstractNumId w:val="43"/>
+    <w:abstractNumId w:val="45"/>
   </w:num>
   <w:num w:numId="26" w16cid:durableId="706755158">
-    <w:abstractNumId w:val="25"/>
+    <w:abstractNumId w:val="26"/>
   </w:num>
   <w:num w:numId="27" w16cid:durableId="809202633">
     <w:abstractNumId w:val="3"/>
   </w:num>
   <w:num w:numId="28" w16cid:durableId="804129586">
-    <w:abstractNumId w:val="34"/>
+    <w:abstractNumId w:val="35"/>
   </w:num>
   <w:num w:numId="29" w16cid:durableId="17315438">
-    <w:abstractNumId w:val="8"/>
+    <w:abstractNumId w:val="9"/>
   </w:num>
   <w:num w:numId="30" w16cid:durableId="1524246942">
-    <w:abstractNumId w:val="11"/>
+    <w:abstractNumId w:val="12"/>
   </w:num>
   <w:num w:numId="31" w16cid:durableId="1064763703">
-    <w:abstractNumId w:val="31"/>
+    <w:abstractNumId w:val="32"/>
   </w:num>
   <w:num w:numId="32" w16cid:durableId="1508474795">
     <w:abstractNumId w:val="5"/>
   </w:num>
   <w:num w:numId="33" w16cid:durableId="1422682845">
-    <w:abstractNumId w:val="41"/>
+    <w:abstractNumId w:val="43"/>
   </w:num>
   <w:num w:numId="34" w16cid:durableId="1978680768">
+    <w:abstractNumId w:val="14"/>
+  </w:num>
+  <w:num w:numId="35" w16cid:durableId="1399866910">
+    <w:abstractNumId w:val="23"/>
+  </w:num>
+  <w:num w:numId="36" w16cid:durableId="1954239782">
     <w:abstractNumId w:val="13"/>
   </w:num>
-  <w:num w:numId="35" w16cid:durableId="1399866910">
-    <w:abstractNumId w:val="22"/>
-  </w:num>
-  <w:num w:numId="36" w16cid:durableId="1954239782">
-    <w:abstractNumId w:val="12"/>
-  </w:num>
   <w:num w:numId="37" w16cid:durableId="1990666610">
-    <w:abstractNumId w:val="20"/>
+    <w:abstractNumId w:val="21"/>
   </w:num>
   <w:num w:numId="38" w16cid:durableId="235015453">
-    <w:abstractNumId w:val="21"/>
+    <w:abstractNumId w:val="22"/>
   </w:num>
   <w:num w:numId="39" w16cid:durableId="776605723">
     <w:abstractNumId w:val="2"/>
   </w:num>
   <w:num w:numId="40" w16cid:durableId="1483036818">
-    <w:abstractNumId w:val="7"/>
+    <w:abstractNumId w:val="8"/>
   </w:num>
   <w:num w:numId="41" w16cid:durableId="1736926795">
-    <w:abstractNumId w:val="10"/>
+    <w:abstractNumId w:val="11"/>
   </w:num>
   <w:num w:numId="42" w16cid:durableId="2140756399">
-    <w:abstractNumId w:val="30"/>
+    <w:abstractNumId w:val="31"/>
   </w:num>
   <w:num w:numId="43" w16cid:durableId="1134447856">
-    <w:abstractNumId w:val="33"/>
+    <w:abstractNumId w:val="34"/>
   </w:num>
   <w:num w:numId="44" w16cid:durableId="338434820">
-    <w:abstractNumId w:val="15"/>
+    <w:abstractNumId w:val="16"/>
   </w:num>
   <w:num w:numId="45" w16cid:durableId="1059551181">
-    <w:abstractNumId w:val="26"/>
+    <w:abstractNumId w:val="27"/>
   </w:num>
   <w:num w:numId="46" w16cid:durableId="364912993">
-    <w:abstractNumId w:val="16"/>
+    <w:abstractNumId w:val="17"/>
+  </w:num>
+  <w:num w:numId="47" w16cid:durableId="1378427775">
+    <w:abstractNumId w:val="37"/>
+  </w:num>
+  <w:num w:numId="48" w16cid:durableId="1843274812">
+    <w:abstractNumId w:val="6"/>
   </w:num>
 </w:numbering>
 </file>
@@ -10427,6 +12066,29 @@
     <w:rPr>
       <w:rFonts w:ascii="Arial" w:eastAsiaTheme="majorEastAsia" w:hAnsi="Arial" w:cstheme="majorBidi"/>
       <w:u w:val="single"/>
+    </w:rPr>
+  </w:style>
+  <w:style w:type="paragraph" w:styleId="Ttulo4">
+    <w:name w:val="heading 4"/>
+    <w:basedOn w:val="Normal"/>
+    <w:next w:val="Normal"/>
+    <w:link w:val="Ttulo4Car"/>
+    <w:uiPriority w:val="9"/>
+    <w:semiHidden/>
+    <w:unhideWhenUsed/>
+    <w:qFormat/>
+    <w:rsid w:val="00C71720"/>
+    <w:pPr>
+      <w:keepNext/>
+      <w:keepLines/>
+      <w:spacing w:before="40"/>
+      <w:outlineLvl w:val="3"/>
+    </w:pPr>
+    <w:rPr>
+      <w:rFonts w:asciiTheme="majorHAnsi" w:eastAsiaTheme="majorEastAsia" w:hAnsiTheme="majorHAnsi" w:cstheme="majorBidi"/>
+      <w:i/>
+      <w:iCs/>
+      <w:color w:val="2F5496" w:themeColor="accent1" w:themeShade="BF"/>
     </w:rPr>
   </w:style>
   <w:style w:type="paragraph" w:styleId="Ttulo6">
@@ -10948,6 +12610,20 @@
       <w:ind w:left="480"/>
     </w:pPr>
   </w:style>
+  <w:style w:type="character" w:customStyle="1" w:styleId="Ttulo4Car">
+    <w:name w:val="Título 4 Car"/>
+    <w:basedOn w:val="Fuentedeprrafopredeter"/>
+    <w:link w:val="Ttulo4"/>
+    <w:uiPriority w:val="9"/>
+    <w:semiHidden/>
+    <w:rsid w:val="00C71720"/>
+    <w:rPr>
+      <w:rFonts w:asciiTheme="majorHAnsi" w:eastAsiaTheme="majorEastAsia" w:hAnsiTheme="majorHAnsi" w:cstheme="majorBidi"/>
+      <w:i/>
+      <w:iCs/>
+      <w:color w:val="2F5496" w:themeColor="accent1" w:themeShade="BF"/>
+    </w:rPr>
+  </w:style>
 </w:styles>
 </file>
 
@@ -11247,10 +12923,6 @@
 </file>
 
 <file path=customXml/item1.xml><?xml version="1.0" encoding="utf-8"?>
-<b:Sources xmlns:b="http://schemas.openxmlformats.org/officeDocument/2006/bibliography" xmlns="http://schemas.openxmlformats.org/officeDocument/2006/bibliography" SelectedStyle="\APASixthEditionOfficeOnline.xsl" StyleName="APA" Version="6"/>
-</file>
-
-<file path=customXml/item2.xml><?xml version="1.0" encoding="utf-8"?>
 <?mso-contentType ?>
 <FormTemplates xmlns="http://schemas.microsoft.com/sharepoint/v3/contenttype/forms">
   <Display>DocumentLibraryForm</Display>
@@ -11259,7 +12931,25 @@
 </FormTemplates>
 </file>
 
+<file path=customXml/item2.xml><?xml version="1.0" encoding="utf-8"?>
+<b:Sources xmlns:b="http://schemas.openxmlformats.org/officeDocument/2006/bibliography" xmlns="http://schemas.openxmlformats.org/officeDocument/2006/bibliography" SelectedStyle="\APASixthEditionOfficeOnline.xsl" StyleName="APA" Version="6"/>
+</file>
+
 <file path=customXml/item3.xml><?xml version="1.0" encoding="utf-8"?>
+<p:properties xmlns:p="http://schemas.microsoft.com/office/2006/metadata/properties" xmlns:xsi="http://www.w3.org/2001/XMLSchema-instance" xmlns:pc="http://schemas.microsoft.com/office/infopath/2007/PartnerControls">
+  <documentManagement>
+    <Clasificación_x0020_3 xmlns="165023bb-6790-4881-8560-eefc7ed40ac1">DAW Semipresencial</Clasificación_x0020_3>
+    <Clasificacion_x0020_1 xmlns="165023bb-6790-4881-8560-eefc7ed40ac1">2º</Clasificacion_x0020_1>
+    <Clasificacion_x0020_2 xmlns="165023bb-6790-4881-8560-eefc7ed40ac1">Castellano</Clasificacion_x0020_2>
+    <Privacidad xmlns="165023bb-6790-4881-8560-eefc7ed40ac1">Público</Privacidad>
+    <Palabra_x0020_Clave xmlns="165023bb-6790-4881-8560-eefc7ed40ac1">PFC</Palabra_x0020_Clave>
+    <Tipo_x0020_Documento xmlns="165023bb-6790-4881-8560-eefc7ed40ac1">Documento</Tipo_x0020_Documento>
+    <Periodo xmlns="165023bb-6790-4881-8560-eefc7ed40ac1">2022-23</Periodo>
+  </documentManagement>
+</p:properties>
+</file>
+
+<file path=customXml/item4.xml><?xml version="1.0" encoding="utf-8"?>
 <ct:contentTypeSchema xmlns:ct="http://schemas.microsoft.com/office/2006/metadata/contentType" xmlns:ma="http://schemas.microsoft.com/office/2006/metadata/properties/metaAttributes" ct:_="" ma:_="" ma:contentTypeName="Documento Estandar Area" ma:contentTypeID="0x01010053D7DCC0F480634990696E216F5A82EE0100ED0AB3CB18DD0C45A167FB9A6CFA91CD" ma:contentTypeVersion="5" ma:contentTypeDescription="" ma:contentTypeScope="" ma:versionID="ca41fe38e99ae69fbe0e5a1a930f7661">
   <xsd:schema xmlns:xsd="http://www.w3.org/2001/XMLSchema" xmlns:xs="http://www.w3.org/2001/XMLSchema" xmlns:p="http://schemas.microsoft.com/office/2006/metadata/properties" xmlns:ns2="165023bb-6790-4881-8560-eefc7ed40ac1" targetNamespace="http://schemas.microsoft.com/office/2006/metadata/properties" ma:root="true" ma:fieldsID="5c651e975fdfa039b72462e0d6bb1f13" ns2:_="">
     <xsd:import namespace="165023bb-6790-4881-8560-eefc7ed40ac1"/>
@@ -11481,21 +13171,15 @@
 </ct:contentTypeSchema>
 </file>
 
-<file path=customXml/item4.xml><?xml version="1.0" encoding="utf-8"?>
-<p:properties xmlns:p="http://schemas.microsoft.com/office/2006/metadata/properties" xmlns:xsi="http://www.w3.org/2001/XMLSchema-instance" xmlns:pc="http://schemas.microsoft.com/office/infopath/2007/PartnerControls">
-  <documentManagement>
-    <Clasificación_x0020_3 xmlns="165023bb-6790-4881-8560-eefc7ed40ac1">DAW Semipresencial</Clasificación_x0020_3>
-    <Clasificacion_x0020_1 xmlns="165023bb-6790-4881-8560-eefc7ed40ac1">2º</Clasificacion_x0020_1>
-    <Clasificacion_x0020_2 xmlns="165023bb-6790-4881-8560-eefc7ed40ac1">Castellano</Clasificacion_x0020_2>
-    <Privacidad xmlns="165023bb-6790-4881-8560-eefc7ed40ac1">Público</Privacidad>
-    <Palabra_x0020_Clave xmlns="165023bb-6790-4881-8560-eefc7ed40ac1">PFC</Palabra_x0020_Clave>
-    <Tipo_x0020_Documento xmlns="165023bb-6790-4881-8560-eefc7ed40ac1">Documento</Tipo_x0020_Documento>
-    <Periodo xmlns="165023bb-6790-4881-8560-eefc7ed40ac1">2022-23</Periodo>
-  </documentManagement>
-</p:properties>
+<file path=customXml/itemProps1.xml><?xml version="1.0" encoding="utf-8"?>
+<ds:datastoreItem xmlns:ds="http://schemas.openxmlformats.org/officeDocument/2006/customXml" ds:itemID="{63A0730B-53D6-40B6-A950-8B7F7378B86A}">
+  <ds:schemaRefs>
+    <ds:schemaRef ds:uri="http://schemas.microsoft.com/sharepoint/v3/contenttype/forms"/>
+  </ds:schemaRefs>
+</ds:datastoreItem>
 </file>
 
-<file path=customXml/itemProps1.xml><?xml version="1.0" encoding="utf-8"?>
+<file path=customXml/itemProps2.xml><?xml version="1.0" encoding="utf-8"?>
 <ds:datastoreItem xmlns:ds="http://schemas.openxmlformats.org/officeDocument/2006/customXml" ds:itemID="{56E57C1B-525B-4F81-81B4-4798B8DBD62B}">
   <ds:schemaRefs>
     <ds:schemaRef ds:uri="http://schemas.openxmlformats.org/officeDocument/2006/bibliography"/>
@@ -11503,15 +13187,17 @@
 </ds:datastoreItem>
 </file>
 
-<file path=customXml/itemProps2.xml><?xml version="1.0" encoding="utf-8"?>
-<ds:datastoreItem xmlns:ds="http://schemas.openxmlformats.org/officeDocument/2006/customXml" ds:itemID="{63A0730B-53D6-40B6-A950-8B7F7378B86A}">
+<file path=customXml/itemProps3.xml><?xml version="1.0" encoding="utf-8"?>
+<ds:datastoreItem xmlns:ds="http://schemas.openxmlformats.org/officeDocument/2006/customXml" ds:itemID="{A00FDE14-EF92-4FAF-BDCB-EDB5E9CD3F6C}">
   <ds:schemaRefs>
-    <ds:schemaRef ds:uri="http://schemas.microsoft.com/sharepoint/v3/contenttype/forms"/>
+    <ds:schemaRef ds:uri="http://schemas.microsoft.com/office/2006/metadata/properties"/>
+    <ds:schemaRef ds:uri="http://schemas.microsoft.com/office/infopath/2007/PartnerControls"/>
+    <ds:schemaRef ds:uri="165023bb-6790-4881-8560-eefc7ed40ac1"/>
   </ds:schemaRefs>
 </ds:datastoreItem>
 </file>
 
-<file path=customXml/itemProps3.xml><?xml version="1.0" encoding="utf-8"?>
+<file path=customXml/itemProps4.xml><?xml version="1.0" encoding="utf-8"?>
 <ds:datastoreItem xmlns:ds="http://schemas.openxmlformats.org/officeDocument/2006/customXml" ds:itemID="{8B9E7F50-1D1C-4D13-86A0-33C0DAE6C477}">
   <ds:schemaRefs>
     <ds:schemaRef ds:uri="http://schemas.microsoft.com/office/2006/metadata/contentType"/>
@@ -11527,14 +13213,4 @@
     <ds:schemaRef ds:uri="http://schemas.microsoft.com/internal/obd"/>
   </ds:schemaRefs>
 </ds:datastoreItem>
-</file>
-
-<file path=customXml/itemProps4.xml><?xml version="1.0" encoding="utf-8"?>
-<ds:datastoreItem xmlns:ds="http://schemas.openxmlformats.org/officeDocument/2006/customXml" ds:itemID="{A00FDE14-EF92-4FAF-BDCB-EDB5E9CD3F6C}">
-  <ds:schemaRefs>
-    <ds:schemaRef ds:uri="http://schemas.microsoft.com/office/2006/metadata/properties"/>
-    <ds:schemaRef ds:uri="http://schemas.microsoft.com/office/infopath/2007/PartnerControls"/>
-    <ds:schemaRef ds:uri="165023bb-6790-4881-8560-eefc7ed40ac1"/>
-  </ds:schemaRefs>
-</ds:datastoreItem>
 </file>
--- a/ProjectReport_(Memoria)/Memoria_PFC.docx
+++ b/ProjectReport_(Memoria)/Memoria_PFC.docx
@@ -4,6 +4,13 @@
   <w:body>
     <w:sdt>
       <w:sdtPr>
+        <w:rPr>
+          <w:rFonts w:asciiTheme="minorHAnsi" w:eastAsiaTheme="minorHAnsi" w:hAnsiTheme="minorHAnsi" w:cstheme="minorBidi"/>
+          <w:b w:val="0"/>
+          <w:sz w:val="24"/>
+          <w:szCs w:val="24"/>
+          <w:lang w:eastAsia="en-US"/>
+        </w:rPr>
         <w:id w:val="1412045294"/>
         <w:docPartObj>
           <w:docPartGallery w:val="Table of Contents"/>
@@ -12,11 +19,7 @@
       </w:sdtPr>
       <w:sdtEndPr>
         <w:rPr>
-          <w:rFonts w:asciiTheme="minorHAnsi" w:eastAsiaTheme="minorHAnsi" w:hAnsiTheme="minorHAnsi" w:cstheme="minorBidi"/>
           <w:bCs/>
-          <w:sz w:val="24"/>
-          <w:szCs w:val="24"/>
-          <w:lang w:eastAsia="en-US"/>
         </w:rPr>
       </w:sdtEndPr>
       <w:sdtContent>
@@ -3378,6 +3381,7 @@
       <w:r>
         <w:rPr>
           <w:rFonts w:ascii="Arial" w:hAnsi="Arial" w:cs="Arial"/>
+          <w:noProof/>
         </w:rPr>
         <w:drawing>
           <wp:inline distT="0" distB="0" distL="0" distR="0" wp14:anchorId="0E2F55D7" wp14:editId="6E30508D">
@@ -3462,6 +3466,7 @@
       <w:r>
         <w:rPr>
           <w:rFonts w:ascii="Arial" w:hAnsi="Arial" w:cs="Arial"/>
+          <w:noProof/>
           <w:sz w:val="22"/>
           <w:szCs w:val="22"/>
         </w:rPr>
@@ -3502,6 +3507,15 @@
           <w:rFonts w:ascii="Arial" w:hAnsi="Arial" w:cs="Arial"/>
         </w:rPr>
       </w:pPr>
+    </w:p>
+    <w:p>
+      <w:pPr>
+        <w:spacing w:line="360" w:lineRule="auto"/>
+        <w:jc w:val="both"/>
+        <w:rPr>
+          <w:rFonts w:ascii="Arial" w:hAnsi="Arial" w:cs="Arial"/>
+        </w:rPr>
+      </w:pPr>
       <w:r>
         <w:rPr>
           <w:rFonts w:ascii="Arial" w:hAnsi="Arial" w:cs="Arial"/>
@@ -3540,6 +3554,3325 @@
           <w:rFonts w:ascii="Arial" w:hAnsi="Arial" w:cs="Arial"/>
         </w:rPr>
       </w:pPr>
+    </w:p>
+    <w:p>
+      <w:pPr>
+        <w:spacing w:line="360" w:lineRule="auto"/>
+        <w:jc w:val="both"/>
+        <w:rPr>
+          <w:rFonts w:ascii="Arial" w:hAnsi="Arial" w:cs="Arial"/>
+        </w:rPr>
+      </w:pPr>
+    </w:p>
+    <w:p>
+      <w:pPr>
+        <w:spacing w:line="360" w:lineRule="auto"/>
+        <w:jc w:val="both"/>
+        <w:rPr>
+          <w:rFonts w:ascii="Arial" w:hAnsi="Arial" w:cs="Arial"/>
+        </w:rPr>
+      </w:pPr>
+    </w:p>
+    <w:p>
+      <w:pPr>
+        <w:spacing w:line="360" w:lineRule="auto"/>
+        <w:jc w:val="both"/>
+        <w:rPr>
+          <w:rFonts w:ascii="Arial" w:hAnsi="Arial" w:cs="Arial"/>
+        </w:rPr>
+      </w:pPr>
+    </w:p>
+    <w:p>
+      <w:pPr>
+        <w:spacing w:line="360" w:lineRule="auto"/>
+        <w:jc w:val="both"/>
+        <w:rPr>
+          <w:rFonts w:ascii="Arial" w:hAnsi="Arial" w:cs="Arial"/>
+        </w:rPr>
+      </w:pPr>
+    </w:p>
+    <w:p>
+      <w:pPr>
+        <w:spacing w:line="360" w:lineRule="auto"/>
+        <w:jc w:val="both"/>
+        <w:rPr>
+          <w:rFonts w:ascii="Arial" w:hAnsi="Arial" w:cs="Arial"/>
+        </w:rPr>
+      </w:pPr>
+    </w:p>
+    <w:p>
+      <w:pPr>
+        <w:spacing w:line="360" w:lineRule="auto"/>
+        <w:jc w:val="both"/>
+        <w:rPr>
+          <w:rFonts w:ascii="Arial" w:hAnsi="Arial" w:cs="Arial"/>
+        </w:rPr>
+      </w:pPr>
+    </w:p>
+    <w:p>
+      <w:pPr>
+        <w:spacing w:line="360" w:lineRule="auto"/>
+        <w:jc w:val="both"/>
+        <w:rPr>
+          <w:rFonts w:ascii="Arial" w:hAnsi="Arial" w:cs="Arial"/>
+        </w:rPr>
+      </w:pPr>
+    </w:p>
+    <w:p>
+      <w:pPr>
+        <w:spacing w:line="360" w:lineRule="auto"/>
+        <w:jc w:val="both"/>
+        <w:rPr>
+          <w:rFonts w:ascii="Arial" w:hAnsi="Arial" w:cs="Arial"/>
+        </w:rPr>
+      </w:pPr>
+    </w:p>
+    <w:p>
+      <w:pPr>
+        <w:spacing w:line="360" w:lineRule="auto"/>
+        <w:jc w:val="both"/>
+        <w:rPr>
+          <w:rFonts w:ascii="Arial" w:hAnsi="Arial" w:cs="Arial"/>
+        </w:rPr>
+      </w:pPr>
+    </w:p>
+    <w:tbl>
+      <w:tblPr>
+        <w:tblW w:w="8340" w:type="dxa"/>
+        <w:tblCellMar>
+          <w:left w:w="70" w:type="dxa"/>
+          <w:right w:w="70" w:type="dxa"/>
+        </w:tblCellMar>
+        <w:tblLook w:val="04A0" w:firstRow="1" w:lastRow="0" w:firstColumn="1" w:lastColumn="0" w:noHBand="0" w:noVBand="1"/>
+      </w:tblPr>
+      <w:tblGrid>
+        <w:gridCol w:w="1940"/>
+        <w:gridCol w:w="1460"/>
+        <w:gridCol w:w="3940"/>
+        <w:gridCol w:w="1000"/>
+      </w:tblGrid>
+      <w:tr>
+        <w:trPr>
+          <w:trHeight w:val="1002"/>
+        </w:trPr>
+        <w:tc>
+          <w:tcPr>
+            <w:tcW w:w="1940" w:type="dxa"/>
+            <w:tcBorders>
+              <w:top w:val="nil"/>
+              <w:left w:val="nil"/>
+              <w:bottom w:val="nil"/>
+              <w:right w:val="nil"/>
+            </w:tcBorders>
+            <w:shd w:val="clear" w:color="000000" w:fill="391059"/>
+            <w:noWrap/>
+            <w:vAlign w:val="center"/>
+            <w:hideMark/>
+          </w:tcPr>
+          <w:p>
+            <w:pPr>
+              <w:jc w:val="center"/>
+              <w:rPr>
+                <w:rFonts w:ascii="Franklin Gothic Book" w:eastAsia="Times New Roman" w:hAnsi="Franklin Gothic Book" w:cs="Times New Roman"/>
+                <w:color w:val="000000"/>
+                <w:sz w:val="20"/>
+                <w:szCs w:val="20"/>
+                <w:lang w:eastAsia="es-ES"/>
+              </w:rPr>
+            </w:pPr>
+            <w:r>
+              <w:rPr>
+                <w:rFonts w:ascii="Franklin Gothic Book" w:eastAsia="Times New Roman" w:hAnsi="Franklin Gothic Book" w:cs="Times New Roman"/>
+                <w:color w:val="000000"/>
+                <w:sz w:val="20"/>
+                <w:szCs w:val="20"/>
+                <w:lang w:eastAsia="es-ES"/>
+              </w:rPr>
+              <w:t> </w:t>
+            </w:r>
+          </w:p>
+        </w:tc>
+        <w:tc>
+          <w:tcPr>
+            <w:tcW w:w="1460" w:type="dxa"/>
+            <w:tcBorders>
+              <w:top w:val="single" w:sz="4" w:space="0" w:color="FAF9EF"/>
+              <w:left w:val="single" w:sz="4" w:space="0" w:color="FAF9EF"/>
+              <w:bottom w:val="single" w:sz="4" w:space="0" w:color="FAF9EF"/>
+              <w:right w:val="nil"/>
+            </w:tcBorders>
+            <w:shd w:val="clear" w:color="000000" w:fill="391059"/>
+            <w:noWrap/>
+            <w:vAlign w:val="center"/>
+            <w:hideMark/>
+          </w:tcPr>
+          <w:p>
+            <w:pPr>
+              <w:jc w:val="center"/>
+              <w:rPr>
+                <w:rFonts w:ascii="Franklin Gothic Book" w:eastAsia="Times New Roman" w:hAnsi="Franklin Gothic Book" w:cs="Times New Roman"/>
+                <w:b/>
+                <w:bCs/>
+                <w:color w:val="FFFFFF"/>
+                <w:sz w:val="20"/>
+                <w:szCs w:val="20"/>
+                <w:lang w:eastAsia="es-ES"/>
+              </w:rPr>
+            </w:pPr>
+            <w:r>
+              <w:rPr>
+                <w:rFonts w:ascii="Franklin Gothic Book" w:eastAsia="Times New Roman" w:hAnsi="Franklin Gothic Book" w:cs="Times New Roman"/>
+                <w:b/>
+                <w:bCs/>
+                <w:color w:val="FFFFFF"/>
+                <w:sz w:val="20"/>
+                <w:szCs w:val="20"/>
+                <w:lang w:eastAsia="es-ES"/>
+              </w:rPr>
+              <w:t>Fecha</w:t>
+            </w:r>
+          </w:p>
+        </w:tc>
+        <w:tc>
+          <w:tcPr>
+            <w:tcW w:w="3940" w:type="dxa"/>
+            <w:tcBorders>
+              <w:top w:val="single" w:sz="4" w:space="0" w:color="FAF9EF"/>
+              <w:left w:val="nil"/>
+              <w:bottom w:val="single" w:sz="4" w:space="0" w:color="FAF9EF"/>
+              <w:right w:val="nil"/>
+            </w:tcBorders>
+            <w:shd w:val="clear" w:color="000000" w:fill="391059"/>
+            <w:noWrap/>
+            <w:vAlign w:val="center"/>
+            <w:hideMark/>
+          </w:tcPr>
+          <w:p>
+            <w:pPr>
+              <w:jc w:val="center"/>
+              <w:rPr>
+                <w:rFonts w:ascii="Franklin Gothic Book" w:eastAsia="Times New Roman" w:hAnsi="Franklin Gothic Book" w:cs="Times New Roman"/>
+                <w:b/>
+                <w:bCs/>
+                <w:color w:val="FFFFFF"/>
+                <w:sz w:val="20"/>
+                <w:szCs w:val="20"/>
+                <w:lang w:eastAsia="es-ES"/>
+              </w:rPr>
+            </w:pPr>
+            <w:r>
+              <w:rPr>
+                <w:rFonts w:ascii="Franklin Gothic Book" w:eastAsia="Times New Roman" w:hAnsi="Franklin Gothic Book" w:cs="Times New Roman"/>
+                <w:b/>
+                <w:bCs/>
+                <w:color w:val="FFFFFF"/>
+                <w:sz w:val="20"/>
+                <w:szCs w:val="20"/>
+                <w:lang w:eastAsia="es-ES"/>
+              </w:rPr>
+              <w:t>Tarea</w:t>
+            </w:r>
+          </w:p>
+        </w:tc>
+        <w:tc>
+          <w:tcPr>
+            <w:tcW w:w="1000" w:type="dxa"/>
+            <w:tcBorders>
+              <w:top w:val="single" w:sz="4" w:space="0" w:color="FAF9EF"/>
+              <w:left w:val="nil"/>
+              <w:bottom w:val="single" w:sz="4" w:space="0" w:color="auto"/>
+              <w:right w:val="single" w:sz="4" w:space="0" w:color="FAF9EF"/>
+            </w:tcBorders>
+            <w:shd w:val="clear" w:color="000000" w:fill="391059"/>
+            <w:noWrap/>
+            <w:vAlign w:val="center"/>
+            <w:hideMark/>
+          </w:tcPr>
+          <w:p>
+            <w:pPr>
+              <w:jc w:val="center"/>
+              <w:rPr>
+                <w:rFonts w:ascii="Franklin Gothic Book" w:eastAsia="Times New Roman" w:hAnsi="Franklin Gothic Book" w:cs="Times New Roman"/>
+                <w:b/>
+                <w:bCs/>
+                <w:color w:val="FFFFFF"/>
+                <w:sz w:val="20"/>
+                <w:szCs w:val="20"/>
+                <w:lang w:eastAsia="es-ES"/>
+              </w:rPr>
+            </w:pPr>
+            <w:r>
+              <w:rPr>
+                <w:rFonts w:ascii="Franklin Gothic Book" w:eastAsia="Times New Roman" w:hAnsi="Franklin Gothic Book" w:cs="Times New Roman"/>
+                <w:b/>
+                <w:bCs/>
+                <w:color w:val="FFFFFF"/>
+                <w:sz w:val="20"/>
+                <w:szCs w:val="20"/>
+                <w:lang w:eastAsia="es-ES"/>
+              </w:rPr>
+              <w:t>Horas</w:t>
+            </w:r>
+          </w:p>
+        </w:tc>
+      </w:tr>
+      <w:tr>
+        <w:trPr>
+          <w:trHeight w:val="480"/>
+        </w:trPr>
+        <w:tc>
+          <w:tcPr>
+            <w:tcW w:w="1940" w:type="dxa"/>
+            <w:vMerge w:val="restart"/>
+            <w:tcBorders>
+              <w:top w:val="nil"/>
+              <w:left w:val="nil"/>
+              <w:bottom w:val="nil"/>
+              <w:right w:val="nil"/>
+            </w:tcBorders>
+            <w:shd w:val="clear" w:color="000000" w:fill="D9C1FF"/>
+            <w:noWrap/>
+            <w:vAlign w:val="center"/>
+            <w:hideMark/>
+          </w:tcPr>
+          <w:p>
+            <w:pPr>
+              <w:jc w:val="center"/>
+              <w:rPr>
+                <w:rFonts w:ascii="Franklin Gothic Book" w:eastAsia="Times New Roman" w:hAnsi="Franklin Gothic Book" w:cs="Times New Roman"/>
+                <w:b/>
+                <w:bCs/>
+                <w:color w:val="000000"/>
+                <w:sz w:val="22"/>
+                <w:szCs w:val="22"/>
+                <w:lang w:eastAsia="es-ES"/>
+              </w:rPr>
+            </w:pPr>
+            <w:r>
+              <w:rPr>
+                <w:rFonts w:ascii="Franklin Gothic Book" w:eastAsia="Times New Roman" w:hAnsi="Franklin Gothic Book" w:cs="Times New Roman"/>
+                <w:b/>
+                <w:bCs/>
+                <w:color w:val="000000"/>
+                <w:sz w:val="22"/>
+                <w:szCs w:val="22"/>
+                <w:lang w:eastAsia="es-ES"/>
+              </w:rPr>
+              <w:t>PLANIFICACIÓN</w:t>
+            </w:r>
+          </w:p>
+        </w:tc>
+        <w:tc>
+          <w:tcPr>
+            <w:tcW w:w="1460" w:type="dxa"/>
+            <w:tcBorders>
+              <w:top w:val="single" w:sz="4" w:space="0" w:color="FAF9EF"/>
+              <w:left w:val="single" w:sz="4" w:space="0" w:color="FAF9EF"/>
+              <w:bottom w:val="single" w:sz="4" w:space="0" w:color="FAF9EF"/>
+              <w:right w:val="nil"/>
+            </w:tcBorders>
+            <w:shd w:val="clear" w:color="000000" w:fill="D9C1FF"/>
+            <w:noWrap/>
+            <w:vAlign w:val="center"/>
+            <w:hideMark/>
+          </w:tcPr>
+          <w:p>
+            <w:pPr>
+              <w:jc w:val="center"/>
+              <w:rPr>
+                <w:rFonts w:ascii="Franklin Gothic Book" w:eastAsia="Times New Roman" w:hAnsi="Franklin Gothic Book" w:cs="Times New Roman"/>
+                <w:color w:val="000000"/>
+                <w:sz w:val="20"/>
+                <w:szCs w:val="20"/>
+                <w:lang w:eastAsia="es-ES"/>
+              </w:rPr>
+            </w:pPr>
+            <w:r>
+              <w:rPr>
+                <w:rFonts w:ascii="Franklin Gothic Book" w:eastAsia="Times New Roman" w:hAnsi="Franklin Gothic Book" w:cs="Times New Roman"/>
+                <w:color w:val="000000"/>
+                <w:sz w:val="20"/>
+                <w:szCs w:val="20"/>
+                <w:lang w:eastAsia="es-ES"/>
+              </w:rPr>
+              <w:t>05/03/2024</w:t>
+            </w:r>
+          </w:p>
+        </w:tc>
+        <w:tc>
+          <w:tcPr>
+            <w:tcW w:w="3940" w:type="dxa"/>
+            <w:tcBorders>
+              <w:top w:val="single" w:sz="4" w:space="0" w:color="FAF9EF"/>
+              <w:left w:val="nil"/>
+              <w:bottom w:val="single" w:sz="4" w:space="0" w:color="FAF9EF"/>
+              <w:right w:val="nil"/>
+            </w:tcBorders>
+            <w:shd w:val="clear" w:color="000000" w:fill="D9C1FF"/>
+            <w:noWrap/>
+            <w:vAlign w:val="center"/>
+            <w:hideMark/>
+          </w:tcPr>
+          <w:p>
+            <w:pPr>
+              <w:jc w:val="center"/>
+              <w:rPr>
+                <w:rFonts w:ascii="Franklin Gothic Book" w:eastAsia="Times New Roman" w:hAnsi="Franklin Gothic Book" w:cs="Times New Roman"/>
+                <w:color w:val="000000"/>
+                <w:sz w:val="20"/>
+                <w:szCs w:val="20"/>
+                <w:lang w:eastAsia="es-ES"/>
+              </w:rPr>
+            </w:pPr>
+            <w:r>
+              <w:rPr>
+                <w:rFonts w:ascii="Franklin Gothic Book" w:eastAsia="Times New Roman" w:hAnsi="Franklin Gothic Book" w:cs="Times New Roman"/>
+                <w:color w:val="000000"/>
+                <w:sz w:val="20"/>
+                <w:szCs w:val="20"/>
+                <w:lang w:eastAsia="es-ES"/>
+              </w:rPr>
+              <w:t>Creación de logos</w:t>
+            </w:r>
+          </w:p>
+        </w:tc>
+        <w:tc>
+          <w:tcPr>
+            <w:tcW w:w="1000" w:type="dxa"/>
+            <w:tcBorders>
+              <w:top w:val="single" w:sz="4" w:space="0" w:color="FAF9EF"/>
+              <w:left w:val="nil"/>
+              <w:bottom w:val="single" w:sz="4" w:space="0" w:color="FAF9EF"/>
+              <w:right w:val="single" w:sz="4" w:space="0" w:color="FAF9EF"/>
+            </w:tcBorders>
+            <w:shd w:val="clear" w:color="000000" w:fill="D9C1FF"/>
+            <w:noWrap/>
+            <w:vAlign w:val="center"/>
+            <w:hideMark/>
+          </w:tcPr>
+          <w:p>
+            <w:pPr>
+              <w:jc w:val="center"/>
+              <w:rPr>
+                <w:rFonts w:ascii="Franklin Gothic Book" w:eastAsia="Times New Roman" w:hAnsi="Franklin Gothic Book" w:cs="Times New Roman"/>
+                <w:color w:val="000000"/>
+                <w:sz w:val="20"/>
+                <w:szCs w:val="20"/>
+                <w:lang w:eastAsia="es-ES"/>
+              </w:rPr>
+            </w:pPr>
+            <w:r>
+              <w:rPr>
+                <w:rFonts w:ascii="Franklin Gothic Book" w:eastAsia="Times New Roman" w:hAnsi="Franklin Gothic Book" w:cs="Times New Roman"/>
+                <w:color w:val="000000"/>
+                <w:sz w:val="20"/>
+                <w:szCs w:val="20"/>
+                <w:lang w:eastAsia="es-ES"/>
+              </w:rPr>
+              <w:t>2</w:t>
+            </w:r>
+          </w:p>
+        </w:tc>
+      </w:tr>
+      <w:tr>
+        <w:trPr>
+          <w:trHeight w:val="480"/>
+        </w:trPr>
+        <w:tc>
+          <w:tcPr>
+            <w:tcW w:w="1940" w:type="dxa"/>
+            <w:vMerge/>
+            <w:tcBorders>
+              <w:top w:val="nil"/>
+              <w:left w:val="nil"/>
+              <w:bottom w:val="nil"/>
+              <w:right w:val="nil"/>
+            </w:tcBorders>
+            <w:vAlign w:val="center"/>
+            <w:hideMark/>
+          </w:tcPr>
+          <w:p>
+            <w:pPr>
+              <w:rPr>
+                <w:rFonts w:ascii="Franklin Gothic Book" w:eastAsia="Times New Roman" w:hAnsi="Franklin Gothic Book" w:cs="Times New Roman"/>
+                <w:b/>
+                <w:bCs/>
+                <w:color w:val="000000"/>
+                <w:sz w:val="22"/>
+                <w:szCs w:val="22"/>
+                <w:lang w:eastAsia="es-ES"/>
+              </w:rPr>
+            </w:pPr>
+          </w:p>
+        </w:tc>
+        <w:tc>
+          <w:tcPr>
+            <w:tcW w:w="1460" w:type="dxa"/>
+            <w:tcBorders>
+              <w:top w:val="single" w:sz="4" w:space="0" w:color="FAF9EF"/>
+              <w:left w:val="single" w:sz="4" w:space="0" w:color="FAF9EF"/>
+              <w:bottom w:val="single" w:sz="4" w:space="0" w:color="FAF9EF"/>
+              <w:right w:val="nil"/>
+            </w:tcBorders>
+            <w:shd w:val="clear" w:color="000000" w:fill="D9C1FF"/>
+            <w:noWrap/>
+            <w:vAlign w:val="center"/>
+            <w:hideMark/>
+          </w:tcPr>
+          <w:p>
+            <w:pPr>
+              <w:jc w:val="center"/>
+              <w:rPr>
+                <w:rFonts w:ascii="Franklin Gothic Book" w:eastAsia="Times New Roman" w:hAnsi="Franklin Gothic Book" w:cs="Times New Roman"/>
+                <w:color w:val="000000"/>
+                <w:sz w:val="20"/>
+                <w:szCs w:val="20"/>
+                <w:lang w:eastAsia="es-ES"/>
+              </w:rPr>
+            </w:pPr>
+            <w:r>
+              <w:rPr>
+                <w:rFonts w:ascii="Franklin Gothic Book" w:eastAsia="Times New Roman" w:hAnsi="Franklin Gothic Book" w:cs="Times New Roman"/>
+                <w:color w:val="000000"/>
+                <w:sz w:val="20"/>
+                <w:szCs w:val="20"/>
+                <w:lang w:eastAsia="es-ES"/>
+              </w:rPr>
+              <w:t>05/03/2024</w:t>
+            </w:r>
+          </w:p>
+        </w:tc>
+        <w:tc>
+          <w:tcPr>
+            <w:tcW w:w="3940" w:type="dxa"/>
+            <w:tcBorders>
+              <w:top w:val="single" w:sz="4" w:space="0" w:color="FAF9EF"/>
+              <w:left w:val="nil"/>
+              <w:bottom w:val="single" w:sz="4" w:space="0" w:color="FAF9EF"/>
+              <w:right w:val="nil"/>
+            </w:tcBorders>
+            <w:shd w:val="clear" w:color="000000" w:fill="D9C1FF"/>
+            <w:noWrap/>
+            <w:vAlign w:val="center"/>
+            <w:hideMark/>
+          </w:tcPr>
+          <w:p>
+            <w:pPr>
+              <w:jc w:val="center"/>
+              <w:rPr>
+                <w:rFonts w:ascii="Franklin Gothic Book" w:eastAsia="Times New Roman" w:hAnsi="Franklin Gothic Book" w:cs="Times New Roman"/>
+                <w:color w:val="000000"/>
+                <w:sz w:val="20"/>
+                <w:szCs w:val="20"/>
+                <w:lang w:eastAsia="es-ES"/>
+              </w:rPr>
+            </w:pPr>
+            <w:r>
+              <w:rPr>
+                <w:rFonts w:ascii="Franklin Gothic Book" w:eastAsia="Times New Roman" w:hAnsi="Franklin Gothic Book" w:cs="Times New Roman"/>
+                <w:color w:val="000000"/>
+                <w:sz w:val="20"/>
+                <w:szCs w:val="20"/>
+                <w:lang w:eastAsia="es-ES"/>
+              </w:rPr>
+              <w:t>Definición colores de marca</w:t>
+            </w:r>
+          </w:p>
+        </w:tc>
+        <w:tc>
+          <w:tcPr>
+            <w:tcW w:w="1000" w:type="dxa"/>
+            <w:tcBorders>
+              <w:top w:val="single" w:sz="4" w:space="0" w:color="FAF9EF"/>
+              <w:left w:val="nil"/>
+              <w:bottom w:val="single" w:sz="4" w:space="0" w:color="FAF9EF"/>
+              <w:right w:val="single" w:sz="4" w:space="0" w:color="FAF9EF"/>
+            </w:tcBorders>
+            <w:shd w:val="clear" w:color="000000" w:fill="D9C1FF"/>
+            <w:noWrap/>
+            <w:vAlign w:val="center"/>
+            <w:hideMark/>
+          </w:tcPr>
+          <w:p>
+            <w:pPr>
+              <w:jc w:val="center"/>
+              <w:rPr>
+                <w:rFonts w:ascii="Franklin Gothic Book" w:eastAsia="Times New Roman" w:hAnsi="Franklin Gothic Book" w:cs="Times New Roman"/>
+                <w:color w:val="000000"/>
+                <w:sz w:val="20"/>
+                <w:szCs w:val="20"/>
+                <w:lang w:eastAsia="es-ES"/>
+              </w:rPr>
+            </w:pPr>
+            <w:r>
+              <w:rPr>
+                <w:rFonts w:ascii="Franklin Gothic Book" w:eastAsia="Times New Roman" w:hAnsi="Franklin Gothic Book" w:cs="Times New Roman"/>
+                <w:color w:val="000000"/>
+                <w:sz w:val="20"/>
+                <w:szCs w:val="20"/>
+                <w:lang w:eastAsia="es-ES"/>
+              </w:rPr>
+              <w:t>1</w:t>
+            </w:r>
+          </w:p>
+        </w:tc>
+      </w:tr>
+      <w:tr>
+        <w:trPr>
+          <w:trHeight w:val="480"/>
+        </w:trPr>
+        <w:tc>
+          <w:tcPr>
+            <w:tcW w:w="1940" w:type="dxa"/>
+            <w:vMerge/>
+            <w:tcBorders>
+              <w:top w:val="nil"/>
+              <w:left w:val="nil"/>
+              <w:bottom w:val="nil"/>
+              <w:right w:val="nil"/>
+            </w:tcBorders>
+            <w:vAlign w:val="center"/>
+            <w:hideMark/>
+          </w:tcPr>
+          <w:p>
+            <w:pPr>
+              <w:rPr>
+                <w:rFonts w:ascii="Franklin Gothic Book" w:eastAsia="Times New Roman" w:hAnsi="Franklin Gothic Book" w:cs="Times New Roman"/>
+                <w:b/>
+                <w:bCs/>
+                <w:color w:val="000000"/>
+                <w:sz w:val="22"/>
+                <w:szCs w:val="22"/>
+                <w:lang w:eastAsia="es-ES"/>
+              </w:rPr>
+            </w:pPr>
+          </w:p>
+        </w:tc>
+        <w:tc>
+          <w:tcPr>
+            <w:tcW w:w="1460" w:type="dxa"/>
+            <w:tcBorders>
+              <w:top w:val="single" w:sz="4" w:space="0" w:color="FAF9EF"/>
+              <w:left w:val="single" w:sz="4" w:space="0" w:color="FAF9EF"/>
+              <w:bottom w:val="single" w:sz="4" w:space="0" w:color="FAF9EF"/>
+              <w:right w:val="nil"/>
+            </w:tcBorders>
+            <w:shd w:val="clear" w:color="000000" w:fill="D9C1FF"/>
+            <w:noWrap/>
+            <w:vAlign w:val="center"/>
+            <w:hideMark/>
+          </w:tcPr>
+          <w:p>
+            <w:pPr>
+              <w:jc w:val="center"/>
+              <w:rPr>
+                <w:rFonts w:ascii="Franklin Gothic Book" w:eastAsia="Times New Roman" w:hAnsi="Franklin Gothic Book" w:cs="Times New Roman"/>
+                <w:color w:val="000000"/>
+                <w:sz w:val="20"/>
+                <w:szCs w:val="20"/>
+                <w:lang w:eastAsia="es-ES"/>
+              </w:rPr>
+            </w:pPr>
+            <w:r>
+              <w:rPr>
+                <w:rFonts w:ascii="Franklin Gothic Book" w:eastAsia="Times New Roman" w:hAnsi="Franklin Gothic Book" w:cs="Times New Roman"/>
+                <w:color w:val="000000"/>
+                <w:sz w:val="20"/>
+                <w:szCs w:val="20"/>
+                <w:lang w:eastAsia="es-ES"/>
+              </w:rPr>
+              <w:t>10/03/2024</w:t>
+            </w:r>
+          </w:p>
+        </w:tc>
+        <w:tc>
+          <w:tcPr>
+            <w:tcW w:w="3940" w:type="dxa"/>
+            <w:tcBorders>
+              <w:top w:val="single" w:sz="4" w:space="0" w:color="FAF9EF"/>
+              <w:left w:val="nil"/>
+              <w:bottom w:val="single" w:sz="4" w:space="0" w:color="FAF9EF"/>
+              <w:right w:val="nil"/>
+            </w:tcBorders>
+            <w:shd w:val="clear" w:color="000000" w:fill="D9C1FF"/>
+            <w:noWrap/>
+            <w:vAlign w:val="center"/>
+            <w:hideMark/>
+          </w:tcPr>
+          <w:p>
+            <w:pPr>
+              <w:jc w:val="center"/>
+              <w:rPr>
+                <w:rFonts w:ascii="Franklin Gothic Book" w:eastAsia="Times New Roman" w:hAnsi="Franklin Gothic Book" w:cs="Times New Roman"/>
+                <w:color w:val="000000"/>
+                <w:sz w:val="20"/>
+                <w:szCs w:val="20"/>
+                <w:lang w:eastAsia="es-ES"/>
+              </w:rPr>
+            </w:pPr>
+            <w:r>
+              <w:rPr>
+                <w:rFonts w:ascii="Franklin Gothic Book" w:eastAsia="Times New Roman" w:hAnsi="Franklin Gothic Book" w:cs="Times New Roman"/>
+                <w:color w:val="000000"/>
+                <w:sz w:val="20"/>
+                <w:szCs w:val="20"/>
+                <w:lang w:eastAsia="es-ES"/>
+              </w:rPr>
+              <w:t xml:space="preserve">Investigación herramientas Spring </w:t>
+            </w:r>
+            <w:proofErr w:type="spellStart"/>
+            <w:r>
+              <w:rPr>
+                <w:rFonts w:ascii="Franklin Gothic Book" w:eastAsia="Times New Roman" w:hAnsi="Franklin Gothic Book" w:cs="Times New Roman"/>
+                <w:color w:val="000000"/>
+                <w:sz w:val="20"/>
+                <w:szCs w:val="20"/>
+                <w:lang w:eastAsia="es-ES"/>
+              </w:rPr>
+              <w:t>Boot</w:t>
+            </w:r>
+            <w:proofErr w:type="spellEnd"/>
+          </w:p>
+        </w:tc>
+        <w:tc>
+          <w:tcPr>
+            <w:tcW w:w="1000" w:type="dxa"/>
+            <w:tcBorders>
+              <w:top w:val="single" w:sz="4" w:space="0" w:color="FAF9EF"/>
+              <w:left w:val="nil"/>
+              <w:bottom w:val="single" w:sz="4" w:space="0" w:color="FAF9EF"/>
+              <w:right w:val="single" w:sz="4" w:space="0" w:color="FAF9EF"/>
+            </w:tcBorders>
+            <w:shd w:val="clear" w:color="000000" w:fill="D9C1FF"/>
+            <w:noWrap/>
+            <w:vAlign w:val="center"/>
+            <w:hideMark/>
+          </w:tcPr>
+          <w:p>
+            <w:pPr>
+              <w:jc w:val="center"/>
+              <w:rPr>
+                <w:rFonts w:ascii="Franklin Gothic Book" w:eastAsia="Times New Roman" w:hAnsi="Franklin Gothic Book" w:cs="Times New Roman"/>
+                <w:color w:val="000000"/>
+                <w:sz w:val="20"/>
+                <w:szCs w:val="20"/>
+                <w:lang w:eastAsia="es-ES"/>
+              </w:rPr>
+            </w:pPr>
+            <w:r>
+              <w:rPr>
+                <w:rFonts w:ascii="Franklin Gothic Book" w:eastAsia="Times New Roman" w:hAnsi="Franklin Gothic Book" w:cs="Times New Roman"/>
+                <w:color w:val="000000"/>
+                <w:sz w:val="20"/>
+                <w:szCs w:val="20"/>
+                <w:lang w:eastAsia="es-ES"/>
+              </w:rPr>
+              <w:t>2</w:t>
+            </w:r>
+          </w:p>
+        </w:tc>
+      </w:tr>
+      <w:tr>
+        <w:trPr>
+          <w:trHeight w:val="480"/>
+        </w:trPr>
+        <w:tc>
+          <w:tcPr>
+            <w:tcW w:w="1940" w:type="dxa"/>
+            <w:vMerge/>
+            <w:tcBorders>
+              <w:top w:val="nil"/>
+              <w:left w:val="nil"/>
+              <w:bottom w:val="nil"/>
+              <w:right w:val="nil"/>
+            </w:tcBorders>
+            <w:vAlign w:val="center"/>
+            <w:hideMark/>
+          </w:tcPr>
+          <w:p>
+            <w:pPr>
+              <w:rPr>
+                <w:rFonts w:ascii="Franklin Gothic Book" w:eastAsia="Times New Roman" w:hAnsi="Franklin Gothic Book" w:cs="Times New Roman"/>
+                <w:b/>
+                <w:bCs/>
+                <w:color w:val="000000"/>
+                <w:sz w:val="22"/>
+                <w:szCs w:val="22"/>
+                <w:lang w:eastAsia="es-ES"/>
+              </w:rPr>
+            </w:pPr>
+          </w:p>
+        </w:tc>
+        <w:tc>
+          <w:tcPr>
+            <w:tcW w:w="1460" w:type="dxa"/>
+            <w:tcBorders>
+              <w:top w:val="single" w:sz="4" w:space="0" w:color="FAF9EF"/>
+              <w:left w:val="single" w:sz="4" w:space="0" w:color="FAF9EF"/>
+              <w:bottom w:val="single" w:sz="4" w:space="0" w:color="FAF9EF"/>
+              <w:right w:val="nil"/>
+            </w:tcBorders>
+            <w:shd w:val="clear" w:color="000000" w:fill="D9C1FF"/>
+            <w:noWrap/>
+            <w:vAlign w:val="center"/>
+            <w:hideMark/>
+          </w:tcPr>
+          <w:p>
+            <w:pPr>
+              <w:jc w:val="center"/>
+              <w:rPr>
+                <w:rFonts w:ascii="Franklin Gothic Book" w:eastAsia="Times New Roman" w:hAnsi="Franklin Gothic Book" w:cs="Times New Roman"/>
+                <w:color w:val="000000"/>
+                <w:sz w:val="20"/>
+                <w:szCs w:val="20"/>
+                <w:lang w:eastAsia="es-ES"/>
+              </w:rPr>
+            </w:pPr>
+            <w:r>
+              <w:rPr>
+                <w:rFonts w:ascii="Franklin Gothic Book" w:eastAsia="Times New Roman" w:hAnsi="Franklin Gothic Book" w:cs="Times New Roman"/>
+                <w:color w:val="000000"/>
+                <w:sz w:val="20"/>
+                <w:szCs w:val="20"/>
+                <w:lang w:eastAsia="es-ES"/>
+              </w:rPr>
+              <w:t>15/03/2024</w:t>
+            </w:r>
+          </w:p>
+        </w:tc>
+        <w:tc>
+          <w:tcPr>
+            <w:tcW w:w="3940" w:type="dxa"/>
+            <w:tcBorders>
+              <w:top w:val="single" w:sz="4" w:space="0" w:color="FAF9EF"/>
+              <w:left w:val="nil"/>
+              <w:bottom w:val="single" w:sz="4" w:space="0" w:color="FAF9EF"/>
+              <w:right w:val="nil"/>
+            </w:tcBorders>
+            <w:shd w:val="clear" w:color="000000" w:fill="D9C1FF"/>
+            <w:noWrap/>
+            <w:vAlign w:val="center"/>
+            <w:hideMark/>
+          </w:tcPr>
+          <w:p>
+            <w:pPr>
+              <w:jc w:val="center"/>
+              <w:rPr>
+                <w:rFonts w:ascii="Franklin Gothic Book" w:eastAsia="Times New Roman" w:hAnsi="Franklin Gothic Book" w:cs="Times New Roman"/>
+                <w:color w:val="000000"/>
+                <w:sz w:val="20"/>
+                <w:szCs w:val="20"/>
+                <w:lang w:eastAsia="es-ES"/>
+              </w:rPr>
+            </w:pPr>
+            <w:r>
+              <w:rPr>
+                <w:rFonts w:ascii="Franklin Gothic Book" w:eastAsia="Times New Roman" w:hAnsi="Franklin Gothic Book" w:cs="Times New Roman"/>
+                <w:color w:val="000000"/>
+                <w:sz w:val="20"/>
+                <w:szCs w:val="20"/>
+                <w:lang w:eastAsia="es-ES"/>
+              </w:rPr>
+              <w:t>Planificación tablero TRELLO</w:t>
+            </w:r>
+          </w:p>
+        </w:tc>
+        <w:tc>
+          <w:tcPr>
+            <w:tcW w:w="1000" w:type="dxa"/>
+            <w:tcBorders>
+              <w:top w:val="single" w:sz="4" w:space="0" w:color="FAF9EF"/>
+              <w:left w:val="nil"/>
+              <w:bottom w:val="single" w:sz="4" w:space="0" w:color="FAF9EF"/>
+              <w:right w:val="single" w:sz="4" w:space="0" w:color="FAF9EF"/>
+            </w:tcBorders>
+            <w:shd w:val="clear" w:color="000000" w:fill="D9C1FF"/>
+            <w:noWrap/>
+            <w:vAlign w:val="center"/>
+            <w:hideMark/>
+          </w:tcPr>
+          <w:p>
+            <w:pPr>
+              <w:jc w:val="center"/>
+              <w:rPr>
+                <w:rFonts w:ascii="Franklin Gothic Book" w:eastAsia="Times New Roman" w:hAnsi="Franklin Gothic Book" w:cs="Times New Roman"/>
+                <w:color w:val="000000"/>
+                <w:sz w:val="20"/>
+                <w:szCs w:val="20"/>
+                <w:lang w:eastAsia="es-ES"/>
+              </w:rPr>
+            </w:pPr>
+            <w:r>
+              <w:rPr>
+                <w:rFonts w:ascii="Franklin Gothic Book" w:eastAsia="Times New Roman" w:hAnsi="Franklin Gothic Book" w:cs="Times New Roman"/>
+                <w:color w:val="000000"/>
+                <w:sz w:val="20"/>
+                <w:szCs w:val="20"/>
+                <w:lang w:eastAsia="es-ES"/>
+              </w:rPr>
+              <w:t>0,5</w:t>
+            </w:r>
+          </w:p>
+        </w:tc>
+      </w:tr>
+      <w:tr>
+        <w:trPr>
+          <w:trHeight w:val="480"/>
+        </w:trPr>
+        <w:tc>
+          <w:tcPr>
+            <w:tcW w:w="1940" w:type="dxa"/>
+            <w:vMerge w:val="restart"/>
+            <w:tcBorders>
+              <w:top w:val="nil"/>
+              <w:left w:val="nil"/>
+              <w:bottom w:val="nil"/>
+              <w:right w:val="nil"/>
+            </w:tcBorders>
+            <w:shd w:val="clear" w:color="000000" w:fill="C2E3FE"/>
+            <w:noWrap/>
+            <w:vAlign w:val="center"/>
+            <w:hideMark/>
+          </w:tcPr>
+          <w:p>
+            <w:pPr>
+              <w:jc w:val="center"/>
+              <w:rPr>
+                <w:rFonts w:ascii="Franklin Gothic Book" w:eastAsia="Times New Roman" w:hAnsi="Franklin Gothic Book" w:cs="Times New Roman"/>
+                <w:b/>
+                <w:bCs/>
+                <w:color w:val="000000"/>
+                <w:sz w:val="22"/>
+                <w:szCs w:val="22"/>
+                <w:lang w:eastAsia="es-ES"/>
+              </w:rPr>
+            </w:pPr>
+            <w:r>
+              <w:rPr>
+                <w:rFonts w:ascii="Franklin Gothic Book" w:eastAsia="Times New Roman" w:hAnsi="Franklin Gothic Book" w:cs="Times New Roman"/>
+                <w:b/>
+                <w:bCs/>
+                <w:color w:val="000000"/>
+                <w:sz w:val="22"/>
+                <w:szCs w:val="22"/>
+                <w:lang w:eastAsia="es-ES"/>
+              </w:rPr>
+              <w:t>BACK-END</w:t>
+            </w:r>
+          </w:p>
+        </w:tc>
+        <w:tc>
+          <w:tcPr>
+            <w:tcW w:w="1460" w:type="dxa"/>
+            <w:tcBorders>
+              <w:top w:val="single" w:sz="4" w:space="0" w:color="FAF9EF"/>
+              <w:left w:val="single" w:sz="4" w:space="0" w:color="FAF9EF"/>
+              <w:bottom w:val="single" w:sz="4" w:space="0" w:color="FAF9EF"/>
+              <w:right w:val="nil"/>
+            </w:tcBorders>
+            <w:shd w:val="clear" w:color="000000" w:fill="C2E3FE"/>
+            <w:noWrap/>
+            <w:vAlign w:val="center"/>
+            <w:hideMark/>
+          </w:tcPr>
+          <w:p>
+            <w:pPr>
+              <w:jc w:val="center"/>
+              <w:rPr>
+                <w:rFonts w:ascii="Franklin Gothic Book" w:eastAsia="Times New Roman" w:hAnsi="Franklin Gothic Book" w:cs="Times New Roman"/>
+                <w:color w:val="000000"/>
+                <w:sz w:val="20"/>
+                <w:szCs w:val="20"/>
+                <w:lang w:eastAsia="es-ES"/>
+              </w:rPr>
+            </w:pPr>
+            <w:r>
+              <w:rPr>
+                <w:rFonts w:ascii="Franklin Gothic Book" w:eastAsia="Times New Roman" w:hAnsi="Franklin Gothic Book" w:cs="Times New Roman"/>
+                <w:color w:val="000000"/>
+                <w:sz w:val="20"/>
+                <w:szCs w:val="20"/>
+                <w:lang w:eastAsia="es-ES"/>
+              </w:rPr>
+              <w:t>21/03/2024</w:t>
+            </w:r>
+          </w:p>
+        </w:tc>
+        <w:tc>
+          <w:tcPr>
+            <w:tcW w:w="3940" w:type="dxa"/>
+            <w:tcBorders>
+              <w:top w:val="single" w:sz="4" w:space="0" w:color="FAF9EF"/>
+              <w:left w:val="nil"/>
+              <w:bottom w:val="single" w:sz="4" w:space="0" w:color="FAF9EF"/>
+              <w:right w:val="nil"/>
+            </w:tcBorders>
+            <w:shd w:val="clear" w:color="000000" w:fill="C2E3FE"/>
+            <w:noWrap/>
+            <w:vAlign w:val="center"/>
+            <w:hideMark/>
+          </w:tcPr>
+          <w:p>
+            <w:pPr>
+              <w:jc w:val="center"/>
+              <w:rPr>
+                <w:rFonts w:ascii="Franklin Gothic Book" w:eastAsia="Times New Roman" w:hAnsi="Franklin Gothic Book" w:cs="Times New Roman"/>
+                <w:color w:val="000000"/>
+                <w:sz w:val="20"/>
+                <w:szCs w:val="20"/>
+                <w:lang w:eastAsia="es-ES"/>
+              </w:rPr>
+            </w:pPr>
+            <w:r>
+              <w:rPr>
+                <w:rFonts w:ascii="Franklin Gothic Book" w:eastAsia="Times New Roman" w:hAnsi="Franklin Gothic Book" w:cs="Times New Roman"/>
+                <w:color w:val="000000"/>
+                <w:sz w:val="20"/>
+                <w:szCs w:val="20"/>
+                <w:lang w:eastAsia="es-ES"/>
+              </w:rPr>
+              <w:t>Diseño de la BD</w:t>
+            </w:r>
+          </w:p>
+        </w:tc>
+        <w:tc>
+          <w:tcPr>
+            <w:tcW w:w="1000" w:type="dxa"/>
+            <w:tcBorders>
+              <w:top w:val="single" w:sz="4" w:space="0" w:color="FAF9EF"/>
+              <w:left w:val="nil"/>
+              <w:bottom w:val="single" w:sz="4" w:space="0" w:color="FAF9EF"/>
+              <w:right w:val="single" w:sz="4" w:space="0" w:color="FAF9EF"/>
+            </w:tcBorders>
+            <w:shd w:val="clear" w:color="000000" w:fill="C2E3FE"/>
+            <w:noWrap/>
+            <w:vAlign w:val="center"/>
+            <w:hideMark/>
+          </w:tcPr>
+          <w:p>
+            <w:pPr>
+              <w:jc w:val="center"/>
+              <w:rPr>
+                <w:rFonts w:ascii="Franklin Gothic Book" w:eastAsia="Times New Roman" w:hAnsi="Franklin Gothic Book" w:cs="Times New Roman"/>
+                <w:color w:val="000000"/>
+                <w:sz w:val="20"/>
+                <w:szCs w:val="20"/>
+                <w:lang w:eastAsia="es-ES"/>
+              </w:rPr>
+            </w:pPr>
+            <w:r>
+              <w:rPr>
+                <w:rFonts w:ascii="Franklin Gothic Book" w:eastAsia="Times New Roman" w:hAnsi="Franklin Gothic Book" w:cs="Times New Roman"/>
+                <w:color w:val="000000"/>
+                <w:sz w:val="20"/>
+                <w:szCs w:val="20"/>
+                <w:lang w:eastAsia="es-ES"/>
+              </w:rPr>
+              <w:t>2</w:t>
+            </w:r>
+          </w:p>
+        </w:tc>
+      </w:tr>
+      <w:tr>
+        <w:trPr>
+          <w:trHeight w:val="480"/>
+        </w:trPr>
+        <w:tc>
+          <w:tcPr>
+            <w:tcW w:w="1940" w:type="dxa"/>
+            <w:vMerge/>
+            <w:tcBorders>
+              <w:top w:val="nil"/>
+              <w:left w:val="nil"/>
+              <w:bottom w:val="nil"/>
+              <w:right w:val="nil"/>
+            </w:tcBorders>
+            <w:vAlign w:val="center"/>
+            <w:hideMark/>
+          </w:tcPr>
+          <w:p>
+            <w:pPr>
+              <w:rPr>
+                <w:rFonts w:ascii="Franklin Gothic Book" w:eastAsia="Times New Roman" w:hAnsi="Franklin Gothic Book" w:cs="Times New Roman"/>
+                <w:b/>
+                <w:bCs/>
+                <w:color w:val="000000"/>
+                <w:sz w:val="22"/>
+                <w:szCs w:val="22"/>
+                <w:lang w:eastAsia="es-ES"/>
+              </w:rPr>
+            </w:pPr>
+          </w:p>
+        </w:tc>
+        <w:tc>
+          <w:tcPr>
+            <w:tcW w:w="1460" w:type="dxa"/>
+            <w:tcBorders>
+              <w:top w:val="single" w:sz="4" w:space="0" w:color="FAF9EF"/>
+              <w:left w:val="single" w:sz="4" w:space="0" w:color="FAF9EF"/>
+              <w:bottom w:val="single" w:sz="4" w:space="0" w:color="FAF9EF"/>
+              <w:right w:val="nil"/>
+            </w:tcBorders>
+            <w:shd w:val="clear" w:color="000000" w:fill="C2E3FE"/>
+            <w:noWrap/>
+            <w:vAlign w:val="center"/>
+            <w:hideMark/>
+          </w:tcPr>
+          <w:p>
+            <w:pPr>
+              <w:jc w:val="center"/>
+              <w:rPr>
+                <w:rFonts w:ascii="Franklin Gothic Book" w:eastAsia="Times New Roman" w:hAnsi="Franklin Gothic Book" w:cs="Times New Roman"/>
+                <w:color w:val="000000"/>
+                <w:sz w:val="20"/>
+                <w:szCs w:val="20"/>
+                <w:lang w:eastAsia="es-ES"/>
+              </w:rPr>
+            </w:pPr>
+            <w:r>
+              <w:rPr>
+                <w:rFonts w:ascii="Franklin Gothic Book" w:eastAsia="Times New Roman" w:hAnsi="Franklin Gothic Book" w:cs="Times New Roman"/>
+                <w:color w:val="000000"/>
+                <w:sz w:val="20"/>
+                <w:szCs w:val="20"/>
+                <w:lang w:eastAsia="es-ES"/>
+              </w:rPr>
+              <w:t>10/04/2024</w:t>
+            </w:r>
+          </w:p>
+        </w:tc>
+        <w:tc>
+          <w:tcPr>
+            <w:tcW w:w="3940" w:type="dxa"/>
+            <w:tcBorders>
+              <w:top w:val="single" w:sz="4" w:space="0" w:color="FAF9EF"/>
+              <w:left w:val="nil"/>
+              <w:bottom w:val="single" w:sz="4" w:space="0" w:color="FAF9EF"/>
+              <w:right w:val="nil"/>
+            </w:tcBorders>
+            <w:shd w:val="clear" w:color="000000" w:fill="C2E3FE"/>
+            <w:noWrap/>
+            <w:vAlign w:val="center"/>
+            <w:hideMark/>
+          </w:tcPr>
+          <w:p>
+            <w:pPr>
+              <w:jc w:val="center"/>
+              <w:rPr>
+                <w:rFonts w:ascii="Franklin Gothic Book" w:eastAsia="Times New Roman" w:hAnsi="Franklin Gothic Book" w:cs="Times New Roman"/>
+                <w:color w:val="000000"/>
+                <w:sz w:val="20"/>
+                <w:szCs w:val="20"/>
+                <w:lang w:eastAsia="es-ES"/>
+              </w:rPr>
+            </w:pPr>
+            <w:r>
+              <w:rPr>
+                <w:rFonts w:ascii="Franklin Gothic Book" w:eastAsia="Times New Roman" w:hAnsi="Franklin Gothic Book" w:cs="Times New Roman"/>
+                <w:color w:val="000000"/>
+                <w:sz w:val="20"/>
+                <w:szCs w:val="20"/>
+                <w:lang w:eastAsia="es-ES"/>
+              </w:rPr>
+              <w:t>Configuración inicial del proyecto</w:t>
+            </w:r>
+          </w:p>
+        </w:tc>
+        <w:tc>
+          <w:tcPr>
+            <w:tcW w:w="1000" w:type="dxa"/>
+            <w:tcBorders>
+              <w:top w:val="single" w:sz="4" w:space="0" w:color="FAF9EF"/>
+              <w:left w:val="nil"/>
+              <w:bottom w:val="single" w:sz="4" w:space="0" w:color="FAF9EF"/>
+              <w:right w:val="single" w:sz="4" w:space="0" w:color="FAF9EF"/>
+            </w:tcBorders>
+            <w:shd w:val="clear" w:color="000000" w:fill="C2E3FE"/>
+            <w:noWrap/>
+            <w:vAlign w:val="center"/>
+            <w:hideMark/>
+          </w:tcPr>
+          <w:p>
+            <w:pPr>
+              <w:jc w:val="center"/>
+              <w:rPr>
+                <w:rFonts w:ascii="Franklin Gothic Book" w:eastAsia="Times New Roman" w:hAnsi="Franklin Gothic Book" w:cs="Times New Roman"/>
+                <w:color w:val="000000"/>
+                <w:sz w:val="20"/>
+                <w:szCs w:val="20"/>
+                <w:lang w:eastAsia="es-ES"/>
+              </w:rPr>
+            </w:pPr>
+            <w:r>
+              <w:rPr>
+                <w:rFonts w:ascii="Franklin Gothic Book" w:eastAsia="Times New Roman" w:hAnsi="Franklin Gothic Book" w:cs="Times New Roman"/>
+                <w:color w:val="000000"/>
+                <w:sz w:val="20"/>
+                <w:szCs w:val="20"/>
+                <w:lang w:eastAsia="es-ES"/>
+              </w:rPr>
+              <w:t>1</w:t>
+            </w:r>
+          </w:p>
+        </w:tc>
+      </w:tr>
+      <w:tr>
+        <w:trPr>
+          <w:trHeight w:val="480"/>
+        </w:trPr>
+        <w:tc>
+          <w:tcPr>
+            <w:tcW w:w="1940" w:type="dxa"/>
+            <w:vMerge/>
+            <w:tcBorders>
+              <w:top w:val="nil"/>
+              <w:left w:val="nil"/>
+              <w:bottom w:val="nil"/>
+              <w:right w:val="nil"/>
+            </w:tcBorders>
+            <w:vAlign w:val="center"/>
+            <w:hideMark/>
+          </w:tcPr>
+          <w:p>
+            <w:pPr>
+              <w:rPr>
+                <w:rFonts w:ascii="Franklin Gothic Book" w:eastAsia="Times New Roman" w:hAnsi="Franklin Gothic Book" w:cs="Times New Roman"/>
+                <w:b/>
+                <w:bCs/>
+                <w:color w:val="000000"/>
+                <w:sz w:val="22"/>
+                <w:szCs w:val="22"/>
+                <w:lang w:eastAsia="es-ES"/>
+              </w:rPr>
+            </w:pPr>
+          </w:p>
+        </w:tc>
+        <w:tc>
+          <w:tcPr>
+            <w:tcW w:w="1460" w:type="dxa"/>
+            <w:tcBorders>
+              <w:top w:val="single" w:sz="4" w:space="0" w:color="FAF9EF"/>
+              <w:left w:val="single" w:sz="4" w:space="0" w:color="FAF9EF"/>
+              <w:bottom w:val="single" w:sz="4" w:space="0" w:color="FAF9EF"/>
+              <w:right w:val="nil"/>
+            </w:tcBorders>
+            <w:shd w:val="clear" w:color="000000" w:fill="C2E3FE"/>
+            <w:noWrap/>
+            <w:vAlign w:val="center"/>
+            <w:hideMark/>
+          </w:tcPr>
+          <w:p>
+            <w:pPr>
+              <w:jc w:val="center"/>
+              <w:rPr>
+                <w:rFonts w:ascii="Franklin Gothic Book" w:eastAsia="Times New Roman" w:hAnsi="Franklin Gothic Book" w:cs="Times New Roman"/>
+                <w:color w:val="000000"/>
+                <w:sz w:val="20"/>
+                <w:szCs w:val="20"/>
+                <w:lang w:eastAsia="es-ES"/>
+              </w:rPr>
+            </w:pPr>
+            <w:r>
+              <w:rPr>
+                <w:rFonts w:ascii="Franklin Gothic Book" w:eastAsia="Times New Roman" w:hAnsi="Franklin Gothic Book" w:cs="Times New Roman"/>
+                <w:color w:val="000000"/>
+                <w:sz w:val="20"/>
+                <w:szCs w:val="20"/>
+                <w:lang w:eastAsia="es-ES"/>
+              </w:rPr>
+              <w:t>11/04/2024</w:t>
+            </w:r>
+          </w:p>
+        </w:tc>
+        <w:tc>
+          <w:tcPr>
+            <w:tcW w:w="3940" w:type="dxa"/>
+            <w:tcBorders>
+              <w:top w:val="single" w:sz="4" w:space="0" w:color="FAF9EF"/>
+              <w:left w:val="nil"/>
+              <w:bottom w:val="single" w:sz="4" w:space="0" w:color="FAF9EF"/>
+              <w:right w:val="nil"/>
+            </w:tcBorders>
+            <w:shd w:val="clear" w:color="000000" w:fill="C2E3FE"/>
+            <w:noWrap/>
+            <w:vAlign w:val="center"/>
+            <w:hideMark/>
+          </w:tcPr>
+          <w:p>
+            <w:pPr>
+              <w:jc w:val="center"/>
+              <w:rPr>
+                <w:rFonts w:ascii="Franklin Gothic Book" w:eastAsia="Times New Roman" w:hAnsi="Franklin Gothic Book" w:cs="Times New Roman"/>
+                <w:color w:val="000000"/>
+                <w:sz w:val="20"/>
+                <w:szCs w:val="20"/>
+                <w:lang w:eastAsia="es-ES"/>
+              </w:rPr>
+            </w:pPr>
+            <w:r>
+              <w:rPr>
+                <w:rFonts w:ascii="Franklin Gothic Book" w:eastAsia="Times New Roman" w:hAnsi="Franklin Gothic Book" w:cs="Times New Roman"/>
+                <w:color w:val="000000"/>
+                <w:sz w:val="20"/>
+                <w:szCs w:val="20"/>
+                <w:lang w:eastAsia="es-ES"/>
+              </w:rPr>
+              <w:t>Desarrollo del modelo de datos</w:t>
+            </w:r>
+          </w:p>
+        </w:tc>
+        <w:tc>
+          <w:tcPr>
+            <w:tcW w:w="1000" w:type="dxa"/>
+            <w:tcBorders>
+              <w:top w:val="single" w:sz="4" w:space="0" w:color="FAF9EF"/>
+              <w:left w:val="nil"/>
+              <w:bottom w:val="single" w:sz="4" w:space="0" w:color="FAF9EF"/>
+              <w:right w:val="single" w:sz="4" w:space="0" w:color="FAF9EF"/>
+            </w:tcBorders>
+            <w:shd w:val="clear" w:color="000000" w:fill="C2E3FE"/>
+            <w:noWrap/>
+            <w:vAlign w:val="center"/>
+            <w:hideMark/>
+          </w:tcPr>
+          <w:p>
+            <w:pPr>
+              <w:jc w:val="center"/>
+              <w:rPr>
+                <w:rFonts w:ascii="Franklin Gothic Book" w:eastAsia="Times New Roman" w:hAnsi="Franklin Gothic Book" w:cs="Times New Roman"/>
+                <w:color w:val="000000"/>
+                <w:sz w:val="20"/>
+                <w:szCs w:val="20"/>
+                <w:lang w:eastAsia="es-ES"/>
+              </w:rPr>
+            </w:pPr>
+            <w:r>
+              <w:rPr>
+                <w:rFonts w:ascii="Franklin Gothic Book" w:eastAsia="Times New Roman" w:hAnsi="Franklin Gothic Book" w:cs="Times New Roman"/>
+                <w:color w:val="000000"/>
+                <w:sz w:val="20"/>
+                <w:szCs w:val="20"/>
+                <w:lang w:eastAsia="es-ES"/>
+              </w:rPr>
+              <w:t>4</w:t>
+            </w:r>
+          </w:p>
+        </w:tc>
+      </w:tr>
+      <w:tr>
+        <w:trPr>
+          <w:trHeight w:val="480"/>
+        </w:trPr>
+        <w:tc>
+          <w:tcPr>
+            <w:tcW w:w="1940" w:type="dxa"/>
+            <w:vMerge/>
+            <w:tcBorders>
+              <w:top w:val="nil"/>
+              <w:left w:val="nil"/>
+              <w:bottom w:val="nil"/>
+              <w:right w:val="nil"/>
+            </w:tcBorders>
+            <w:vAlign w:val="center"/>
+            <w:hideMark/>
+          </w:tcPr>
+          <w:p>
+            <w:pPr>
+              <w:rPr>
+                <w:rFonts w:ascii="Franklin Gothic Book" w:eastAsia="Times New Roman" w:hAnsi="Franklin Gothic Book" w:cs="Times New Roman"/>
+                <w:b/>
+                <w:bCs/>
+                <w:color w:val="000000"/>
+                <w:sz w:val="22"/>
+                <w:szCs w:val="22"/>
+                <w:lang w:eastAsia="es-ES"/>
+              </w:rPr>
+            </w:pPr>
+          </w:p>
+        </w:tc>
+        <w:tc>
+          <w:tcPr>
+            <w:tcW w:w="1460" w:type="dxa"/>
+            <w:tcBorders>
+              <w:top w:val="single" w:sz="4" w:space="0" w:color="FAF9EF"/>
+              <w:left w:val="single" w:sz="4" w:space="0" w:color="FAF9EF"/>
+              <w:bottom w:val="single" w:sz="4" w:space="0" w:color="FAF9EF"/>
+              <w:right w:val="nil"/>
+            </w:tcBorders>
+            <w:shd w:val="clear" w:color="000000" w:fill="C2E3FE"/>
+            <w:noWrap/>
+            <w:vAlign w:val="center"/>
+            <w:hideMark/>
+          </w:tcPr>
+          <w:p>
+            <w:pPr>
+              <w:jc w:val="center"/>
+              <w:rPr>
+                <w:rFonts w:ascii="Franklin Gothic Book" w:eastAsia="Times New Roman" w:hAnsi="Franklin Gothic Book" w:cs="Times New Roman"/>
+                <w:color w:val="000000"/>
+                <w:sz w:val="20"/>
+                <w:szCs w:val="20"/>
+                <w:lang w:eastAsia="es-ES"/>
+              </w:rPr>
+            </w:pPr>
+            <w:r>
+              <w:rPr>
+                <w:rFonts w:ascii="Franklin Gothic Book" w:eastAsia="Times New Roman" w:hAnsi="Franklin Gothic Book" w:cs="Times New Roman"/>
+                <w:color w:val="000000"/>
+                <w:sz w:val="20"/>
+                <w:szCs w:val="20"/>
+                <w:lang w:eastAsia="es-ES"/>
+              </w:rPr>
+              <w:t>12/04/2024</w:t>
+            </w:r>
+          </w:p>
+        </w:tc>
+        <w:tc>
+          <w:tcPr>
+            <w:tcW w:w="3940" w:type="dxa"/>
+            <w:tcBorders>
+              <w:top w:val="single" w:sz="4" w:space="0" w:color="FAF9EF"/>
+              <w:left w:val="nil"/>
+              <w:bottom w:val="single" w:sz="4" w:space="0" w:color="FAF9EF"/>
+              <w:right w:val="nil"/>
+            </w:tcBorders>
+            <w:shd w:val="clear" w:color="000000" w:fill="C2E3FE"/>
+            <w:noWrap/>
+            <w:vAlign w:val="center"/>
+            <w:hideMark/>
+          </w:tcPr>
+          <w:p>
+            <w:pPr>
+              <w:jc w:val="center"/>
+              <w:rPr>
+                <w:rFonts w:ascii="Franklin Gothic Book" w:eastAsia="Times New Roman" w:hAnsi="Franklin Gothic Book" w:cs="Times New Roman"/>
+                <w:color w:val="000000"/>
+                <w:sz w:val="20"/>
+                <w:szCs w:val="20"/>
+                <w:lang w:eastAsia="es-ES"/>
+              </w:rPr>
+            </w:pPr>
+            <w:r>
+              <w:rPr>
+                <w:rFonts w:ascii="Franklin Gothic Book" w:eastAsia="Times New Roman" w:hAnsi="Franklin Gothic Book" w:cs="Times New Roman"/>
+                <w:color w:val="000000"/>
+                <w:sz w:val="20"/>
+                <w:szCs w:val="20"/>
+                <w:lang w:eastAsia="es-ES"/>
+              </w:rPr>
+              <w:t>Implementación de los controladores REST</w:t>
+            </w:r>
+          </w:p>
+        </w:tc>
+        <w:tc>
+          <w:tcPr>
+            <w:tcW w:w="1000" w:type="dxa"/>
+            <w:tcBorders>
+              <w:top w:val="single" w:sz="4" w:space="0" w:color="FAF9EF"/>
+              <w:left w:val="nil"/>
+              <w:bottom w:val="single" w:sz="4" w:space="0" w:color="FAF9EF"/>
+              <w:right w:val="single" w:sz="4" w:space="0" w:color="FAF9EF"/>
+            </w:tcBorders>
+            <w:shd w:val="clear" w:color="000000" w:fill="C2E3FE"/>
+            <w:noWrap/>
+            <w:vAlign w:val="center"/>
+            <w:hideMark/>
+          </w:tcPr>
+          <w:p>
+            <w:pPr>
+              <w:jc w:val="center"/>
+              <w:rPr>
+                <w:rFonts w:ascii="Franklin Gothic Book" w:eastAsia="Times New Roman" w:hAnsi="Franklin Gothic Book" w:cs="Times New Roman"/>
+                <w:color w:val="000000"/>
+                <w:sz w:val="20"/>
+                <w:szCs w:val="20"/>
+                <w:lang w:eastAsia="es-ES"/>
+              </w:rPr>
+            </w:pPr>
+            <w:r>
+              <w:rPr>
+                <w:rFonts w:ascii="Franklin Gothic Book" w:eastAsia="Times New Roman" w:hAnsi="Franklin Gothic Book" w:cs="Times New Roman"/>
+                <w:color w:val="000000"/>
+                <w:sz w:val="20"/>
+                <w:szCs w:val="20"/>
+                <w:lang w:eastAsia="es-ES"/>
+              </w:rPr>
+              <w:t>4</w:t>
+            </w:r>
+          </w:p>
+        </w:tc>
+      </w:tr>
+      <w:tr>
+        <w:trPr>
+          <w:trHeight w:val="480"/>
+        </w:trPr>
+        <w:tc>
+          <w:tcPr>
+            <w:tcW w:w="1940" w:type="dxa"/>
+            <w:vMerge/>
+            <w:tcBorders>
+              <w:top w:val="nil"/>
+              <w:left w:val="nil"/>
+              <w:bottom w:val="nil"/>
+              <w:right w:val="nil"/>
+            </w:tcBorders>
+            <w:vAlign w:val="center"/>
+            <w:hideMark/>
+          </w:tcPr>
+          <w:p>
+            <w:pPr>
+              <w:rPr>
+                <w:rFonts w:ascii="Franklin Gothic Book" w:eastAsia="Times New Roman" w:hAnsi="Franklin Gothic Book" w:cs="Times New Roman"/>
+                <w:b/>
+                <w:bCs/>
+                <w:color w:val="000000"/>
+                <w:sz w:val="22"/>
+                <w:szCs w:val="22"/>
+                <w:lang w:eastAsia="es-ES"/>
+              </w:rPr>
+            </w:pPr>
+          </w:p>
+        </w:tc>
+        <w:tc>
+          <w:tcPr>
+            <w:tcW w:w="1460" w:type="dxa"/>
+            <w:tcBorders>
+              <w:top w:val="single" w:sz="4" w:space="0" w:color="FAF9EF"/>
+              <w:left w:val="single" w:sz="4" w:space="0" w:color="FAF9EF"/>
+              <w:bottom w:val="single" w:sz="4" w:space="0" w:color="FAF9EF"/>
+              <w:right w:val="nil"/>
+            </w:tcBorders>
+            <w:shd w:val="clear" w:color="000000" w:fill="C2E3FE"/>
+            <w:noWrap/>
+            <w:vAlign w:val="center"/>
+            <w:hideMark/>
+          </w:tcPr>
+          <w:p>
+            <w:pPr>
+              <w:jc w:val="center"/>
+              <w:rPr>
+                <w:rFonts w:ascii="Franklin Gothic Book" w:eastAsia="Times New Roman" w:hAnsi="Franklin Gothic Book" w:cs="Times New Roman"/>
+                <w:color w:val="000000"/>
+                <w:sz w:val="20"/>
+                <w:szCs w:val="20"/>
+                <w:lang w:eastAsia="es-ES"/>
+              </w:rPr>
+            </w:pPr>
+            <w:r>
+              <w:rPr>
+                <w:rFonts w:ascii="Franklin Gothic Book" w:eastAsia="Times New Roman" w:hAnsi="Franklin Gothic Book" w:cs="Times New Roman"/>
+                <w:color w:val="000000"/>
+                <w:sz w:val="20"/>
+                <w:szCs w:val="20"/>
+                <w:lang w:eastAsia="es-ES"/>
+              </w:rPr>
+              <w:t>14/04/2024</w:t>
+            </w:r>
+          </w:p>
+        </w:tc>
+        <w:tc>
+          <w:tcPr>
+            <w:tcW w:w="3940" w:type="dxa"/>
+            <w:tcBorders>
+              <w:top w:val="single" w:sz="4" w:space="0" w:color="FAF9EF"/>
+              <w:left w:val="nil"/>
+              <w:bottom w:val="single" w:sz="4" w:space="0" w:color="FAF9EF"/>
+              <w:right w:val="nil"/>
+            </w:tcBorders>
+            <w:shd w:val="clear" w:color="000000" w:fill="C2E3FE"/>
+            <w:noWrap/>
+            <w:vAlign w:val="center"/>
+            <w:hideMark/>
+          </w:tcPr>
+          <w:p>
+            <w:pPr>
+              <w:jc w:val="center"/>
+              <w:rPr>
+                <w:rFonts w:ascii="Franklin Gothic Book" w:eastAsia="Times New Roman" w:hAnsi="Franklin Gothic Book" w:cs="Times New Roman"/>
+                <w:color w:val="000000"/>
+                <w:sz w:val="20"/>
+                <w:szCs w:val="20"/>
+                <w:lang w:eastAsia="es-ES"/>
+              </w:rPr>
+            </w:pPr>
+            <w:r>
+              <w:rPr>
+                <w:rFonts w:ascii="Franklin Gothic Book" w:eastAsia="Times New Roman" w:hAnsi="Franklin Gothic Book" w:cs="Times New Roman"/>
+                <w:color w:val="000000"/>
+                <w:sz w:val="20"/>
+                <w:szCs w:val="20"/>
+                <w:lang w:eastAsia="es-ES"/>
+              </w:rPr>
+              <w:t xml:space="preserve">Depuración y pruebas </w:t>
+            </w:r>
+          </w:p>
+        </w:tc>
+        <w:tc>
+          <w:tcPr>
+            <w:tcW w:w="1000" w:type="dxa"/>
+            <w:tcBorders>
+              <w:top w:val="single" w:sz="4" w:space="0" w:color="FAF9EF"/>
+              <w:left w:val="nil"/>
+              <w:bottom w:val="single" w:sz="4" w:space="0" w:color="FAF9EF"/>
+              <w:right w:val="single" w:sz="4" w:space="0" w:color="FAF9EF"/>
+            </w:tcBorders>
+            <w:shd w:val="clear" w:color="000000" w:fill="C2E3FE"/>
+            <w:noWrap/>
+            <w:vAlign w:val="center"/>
+            <w:hideMark/>
+          </w:tcPr>
+          <w:p>
+            <w:pPr>
+              <w:jc w:val="center"/>
+              <w:rPr>
+                <w:rFonts w:ascii="Franklin Gothic Book" w:eastAsia="Times New Roman" w:hAnsi="Franklin Gothic Book" w:cs="Times New Roman"/>
+                <w:color w:val="000000"/>
+                <w:sz w:val="20"/>
+                <w:szCs w:val="20"/>
+                <w:lang w:eastAsia="es-ES"/>
+              </w:rPr>
+            </w:pPr>
+            <w:r>
+              <w:rPr>
+                <w:rFonts w:ascii="Franklin Gothic Book" w:eastAsia="Times New Roman" w:hAnsi="Franklin Gothic Book" w:cs="Times New Roman"/>
+                <w:color w:val="000000"/>
+                <w:sz w:val="20"/>
+                <w:szCs w:val="20"/>
+                <w:lang w:eastAsia="es-ES"/>
+              </w:rPr>
+              <w:t>2</w:t>
+            </w:r>
+          </w:p>
+        </w:tc>
+      </w:tr>
+      <w:tr>
+        <w:trPr>
+          <w:trHeight w:val="480"/>
+        </w:trPr>
+        <w:tc>
+          <w:tcPr>
+            <w:tcW w:w="1940" w:type="dxa"/>
+            <w:tcBorders>
+              <w:top w:val="nil"/>
+              <w:left w:val="nil"/>
+              <w:bottom w:val="nil"/>
+              <w:right w:val="nil"/>
+            </w:tcBorders>
+            <w:shd w:val="clear" w:color="000000" w:fill="C4B8FE"/>
+            <w:noWrap/>
+            <w:vAlign w:val="center"/>
+            <w:hideMark/>
+          </w:tcPr>
+          <w:p>
+            <w:pPr>
+              <w:jc w:val="center"/>
+              <w:rPr>
+                <w:rFonts w:ascii="Franklin Gothic Book" w:eastAsia="Times New Roman" w:hAnsi="Franklin Gothic Book" w:cs="Times New Roman"/>
+                <w:b/>
+                <w:bCs/>
+                <w:color w:val="000000"/>
+                <w:sz w:val="22"/>
+                <w:szCs w:val="22"/>
+                <w:lang w:eastAsia="es-ES"/>
+              </w:rPr>
+            </w:pPr>
+            <w:r>
+              <w:rPr>
+                <w:rFonts w:ascii="Franklin Gothic Book" w:eastAsia="Times New Roman" w:hAnsi="Franklin Gothic Book" w:cs="Times New Roman"/>
+                <w:b/>
+                <w:bCs/>
+                <w:color w:val="000000"/>
+                <w:sz w:val="22"/>
+                <w:szCs w:val="22"/>
+                <w:lang w:eastAsia="es-ES"/>
+              </w:rPr>
+              <w:t> </w:t>
+            </w:r>
+          </w:p>
+        </w:tc>
+        <w:tc>
+          <w:tcPr>
+            <w:tcW w:w="1460" w:type="dxa"/>
+            <w:tcBorders>
+              <w:top w:val="single" w:sz="4" w:space="0" w:color="FAF9EF"/>
+              <w:left w:val="single" w:sz="4" w:space="0" w:color="FAF9EF"/>
+              <w:bottom w:val="single" w:sz="4" w:space="0" w:color="FAF9EF"/>
+              <w:right w:val="nil"/>
+            </w:tcBorders>
+            <w:shd w:val="clear" w:color="000000" w:fill="C4B8FE"/>
+            <w:noWrap/>
+            <w:vAlign w:val="center"/>
+            <w:hideMark/>
+          </w:tcPr>
+          <w:p>
+            <w:pPr>
+              <w:jc w:val="center"/>
+              <w:rPr>
+                <w:rFonts w:ascii="Franklin Gothic Book" w:eastAsia="Times New Roman" w:hAnsi="Franklin Gothic Book" w:cs="Times New Roman"/>
+                <w:color w:val="000000"/>
+                <w:sz w:val="20"/>
+                <w:szCs w:val="20"/>
+                <w:lang w:eastAsia="es-ES"/>
+              </w:rPr>
+            </w:pPr>
+            <w:r>
+              <w:rPr>
+                <w:rFonts w:ascii="Franklin Gothic Book" w:eastAsia="Times New Roman" w:hAnsi="Franklin Gothic Book" w:cs="Times New Roman"/>
+                <w:color w:val="000000"/>
+                <w:sz w:val="20"/>
+                <w:szCs w:val="20"/>
+                <w:lang w:eastAsia="es-ES"/>
+              </w:rPr>
+              <w:t>16/04/2024</w:t>
+            </w:r>
+          </w:p>
+        </w:tc>
+        <w:tc>
+          <w:tcPr>
+            <w:tcW w:w="3940" w:type="dxa"/>
+            <w:tcBorders>
+              <w:top w:val="single" w:sz="4" w:space="0" w:color="FAF9EF"/>
+              <w:left w:val="nil"/>
+              <w:bottom w:val="single" w:sz="4" w:space="0" w:color="FAF9EF"/>
+              <w:right w:val="nil"/>
+            </w:tcBorders>
+            <w:shd w:val="clear" w:color="000000" w:fill="C4B8FE"/>
+            <w:noWrap/>
+            <w:vAlign w:val="center"/>
+            <w:hideMark/>
+          </w:tcPr>
+          <w:p>
+            <w:pPr>
+              <w:jc w:val="center"/>
+              <w:rPr>
+                <w:rFonts w:ascii="Franklin Gothic Book" w:eastAsia="Times New Roman" w:hAnsi="Franklin Gothic Book" w:cs="Times New Roman"/>
+                <w:color w:val="000000"/>
+                <w:sz w:val="20"/>
+                <w:szCs w:val="20"/>
+                <w:lang w:eastAsia="es-ES"/>
+              </w:rPr>
+            </w:pPr>
+            <w:r>
+              <w:rPr>
+                <w:rFonts w:ascii="Franklin Gothic Book" w:eastAsia="Times New Roman" w:hAnsi="Franklin Gothic Book" w:cs="Times New Roman"/>
+                <w:color w:val="000000"/>
+                <w:sz w:val="20"/>
+                <w:szCs w:val="20"/>
+                <w:lang w:eastAsia="es-ES"/>
+              </w:rPr>
+              <w:t>Diseño de mapa de navegación</w:t>
+            </w:r>
+          </w:p>
+        </w:tc>
+        <w:tc>
+          <w:tcPr>
+            <w:tcW w:w="1000" w:type="dxa"/>
+            <w:tcBorders>
+              <w:top w:val="single" w:sz="4" w:space="0" w:color="FAF9EF"/>
+              <w:left w:val="nil"/>
+              <w:bottom w:val="single" w:sz="4" w:space="0" w:color="FAF9EF"/>
+              <w:right w:val="single" w:sz="4" w:space="0" w:color="FAF9EF"/>
+            </w:tcBorders>
+            <w:shd w:val="clear" w:color="000000" w:fill="C4B8FE"/>
+            <w:noWrap/>
+            <w:vAlign w:val="center"/>
+            <w:hideMark/>
+          </w:tcPr>
+          <w:p>
+            <w:pPr>
+              <w:jc w:val="center"/>
+              <w:rPr>
+                <w:rFonts w:ascii="Franklin Gothic Book" w:eastAsia="Times New Roman" w:hAnsi="Franklin Gothic Book" w:cs="Times New Roman"/>
+                <w:color w:val="000000"/>
+                <w:sz w:val="20"/>
+                <w:szCs w:val="20"/>
+                <w:lang w:eastAsia="es-ES"/>
+              </w:rPr>
+            </w:pPr>
+            <w:r>
+              <w:rPr>
+                <w:rFonts w:ascii="Franklin Gothic Book" w:eastAsia="Times New Roman" w:hAnsi="Franklin Gothic Book" w:cs="Times New Roman"/>
+                <w:color w:val="000000"/>
+                <w:sz w:val="20"/>
+                <w:szCs w:val="20"/>
+                <w:lang w:eastAsia="es-ES"/>
+              </w:rPr>
+              <w:t>1</w:t>
+            </w:r>
+          </w:p>
+        </w:tc>
+      </w:tr>
+      <w:tr>
+        <w:trPr>
+          <w:trHeight w:val="480"/>
+        </w:trPr>
+        <w:tc>
+          <w:tcPr>
+            <w:tcW w:w="1940" w:type="dxa"/>
+            <w:tcBorders>
+              <w:top w:val="nil"/>
+              <w:left w:val="nil"/>
+              <w:bottom w:val="nil"/>
+              <w:right w:val="nil"/>
+            </w:tcBorders>
+            <w:shd w:val="clear" w:color="000000" w:fill="C4B8FE"/>
+            <w:noWrap/>
+            <w:vAlign w:val="center"/>
+            <w:hideMark/>
+          </w:tcPr>
+          <w:p>
+            <w:pPr>
+              <w:jc w:val="center"/>
+              <w:rPr>
+                <w:rFonts w:ascii="Franklin Gothic Book" w:eastAsia="Times New Roman" w:hAnsi="Franklin Gothic Book" w:cs="Times New Roman"/>
+                <w:b/>
+                <w:bCs/>
+                <w:color w:val="000000"/>
+                <w:sz w:val="22"/>
+                <w:szCs w:val="22"/>
+                <w:lang w:eastAsia="es-ES"/>
+              </w:rPr>
+            </w:pPr>
+            <w:r>
+              <w:rPr>
+                <w:rFonts w:ascii="Franklin Gothic Book" w:eastAsia="Times New Roman" w:hAnsi="Franklin Gothic Book" w:cs="Times New Roman"/>
+                <w:b/>
+                <w:bCs/>
+                <w:color w:val="000000"/>
+                <w:sz w:val="22"/>
+                <w:szCs w:val="22"/>
+                <w:lang w:eastAsia="es-ES"/>
+              </w:rPr>
+              <w:t> </w:t>
+            </w:r>
+          </w:p>
+        </w:tc>
+        <w:tc>
+          <w:tcPr>
+            <w:tcW w:w="1460" w:type="dxa"/>
+            <w:tcBorders>
+              <w:top w:val="single" w:sz="4" w:space="0" w:color="FAF9EF"/>
+              <w:left w:val="single" w:sz="4" w:space="0" w:color="FAF9EF"/>
+              <w:bottom w:val="single" w:sz="4" w:space="0" w:color="FAF9EF"/>
+              <w:right w:val="nil"/>
+            </w:tcBorders>
+            <w:shd w:val="clear" w:color="000000" w:fill="C4B8FE"/>
+            <w:noWrap/>
+            <w:vAlign w:val="center"/>
+            <w:hideMark/>
+          </w:tcPr>
+          <w:p>
+            <w:pPr>
+              <w:jc w:val="center"/>
+              <w:rPr>
+                <w:rFonts w:ascii="Franklin Gothic Book" w:eastAsia="Times New Roman" w:hAnsi="Franklin Gothic Book" w:cs="Times New Roman"/>
+                <w:color w:val="000000"/>
+                <w:sz w:val="20"/>
+                <w:szCs w:val="20"/>
+                <w:lang w:eastAsia="es-ES"/>
+              </w:rPr>
+            </w:pPr>
+            <w:r>
+              <w:rPr>
+                <w:rFonts w:ascii="Franklin Gothic Book" w:eastAsia="Times New Roman" w:hAnsi="Franklin Gothic Book" w:cs="Times New Roman"/>
+                <w:color w:val="000000"/>
+                <w:sz w:val="20"/>
+                <w:szCs w:val="20"/>
+                <w:lang w:eastAsia="es-ES"/>
+              </w:rPr>
+              <w:t>28/04/2024</w:t>
+            </w:r>
+          </w:p>
+        </w:tc>
+        <w:tc>
+          <w:tcPr>
+            <w:tcW w:w="3940" w:type="dxa"/>
+            <w:tcBorders>
+              <w:top w:val="single" w:sz="4" w:space="0" w:color="FAF9EF"/>
+              <w:left w:val="nil"/>
+              <w:bottom w:val="single" w:sz="4" w:space="0" w:color="FAF9EF"/>
+              <w:right w:val="nil"/>
+            </w:tcBorders>
+            <w:shd w:val="clear" w:color="000000" w:fill="C4B8FE"/>
+            <w:noWrap/>
+            <w:vAlign w:val="center"/>
+            <w:hideMark/>
+          </w:tcPr>
+          <w:p>
+            <w:pPr>
+              <w:jc w:val="center"/>
+              <w:rPr>
+                <w:rFonts w:ascii="Franklin Gothic Book" w:eastAsia="Times New Roman" w:hAnsi="Franklin Gothic Book" w:cs="Times New Roman"/>
+                <w:color w:val="000000"/>
+                <w:sz w:val="20"/>
+                <w:szCs w:val="20"/>
+                <w:lang w:eastAsia="es-ES"/>
+              </w:rPr>
+            </w:pPr>
+            <w:r>
+              <w:rPr>
+                <w:rFonts w:ascii="Franklin Gothic Book" w:eastAsia="Times New Roman" w:hAnsi="Franklin Gothic Book" w:cs="Times New Roman"/>
+                <w:color w:val="000000"/>
+                <w:sz w:val="20"/>
+                <w:szCs w:val="20"/>
+                <w:lang w:eastAsia="es-ES"/>
+              </w:rPr>
+              <w:t xml:space="preserve">Creación proyecto, navegación, </w:t>
+            </w:r>
+            <w:proofErr w:type="spellStart"/>
+            <w:r>
+              <w:rPr>
+                <w:rFonts w:ascii="Franklin Gothic Book" w:eastAsia="Times New Roman" w:hAnsi="Franklin Gothic Book" w:cs="Times New Roman"/>
+                <w:color w:val="000000"/>
+                <w:sz w:val="20"/>
+                <w:szCs w:val="20"/>
+                <w:lang w:eastAsia="es-ES"/>
+              </w:rPr>
+              <w:t>login</w:t>
+            </w:r>
+            <w:proofErr w:type="spellEnd"/>
+          </w:p>
+        </w:tc>
+        <w:tc>
+          <w:tcPr>
+            <w:tcW w:w="1000" w:type="dxa"/>
+            <w:tcBorders>
+              <w:top w:val="single" w:sz="4" w:space="0" w:color="FAF9EF"/>
+              <w:left w:val="nil"/>
+              <w:bottom w:val="single" w:sz="4" w:space="0" w:color="FAF9EF"/>
+              <w:right w:val="single" w:sz="4" w:space="0" w:color="FAF9EF"/>
+            </w:tcBorders>
+            <w:shd w:val="clear" w:color="000000" w:fill="C4B8FE"/>
+            <w:noWrap/>
+            <w:vAlign w:val="center"/>
+            <w:hideMark/>
+          </w:tcPr>
+          <w:p>
+            <w:pPr>
+              <w:jc w:val="center"/>
+              <w:rPr>
+                <w:rFonts w:ascii="Franklin Gothic Book" w:eastAsia="Times New Roman" w:hAnsi="Franklin Gothic Book" w:cs="Times New Roman"/>
+                <w:color w:val="000000"/>
+                <w:sz w:val="20"/>
+                <w:szCs w:val="20"/>
+                <w:lang w:eastAsia="es-ES"/>
+              </w:rPr>
+            </w:pPr>
+            <w:r>
+              <w:rPr>
+                <w:rFonts w:ascii="Franklin Gothic Book" w:eastAsia="Times New Roman" w:hAnsi="Franklin Gothic Book" w:cs="Times New Roman"/>
+                <w:color w:val="000000"/>
+                <w:sz w:val="20"/>
+                <w:szCs w:val="20"/>
+                <w:lang w:eastAsia="es-ES"/>
+              </w:rPr>
+              <w:t>4</w:t>
+            </w:r>
+          </w:p>
+        </w:tc>
+      </w:tr>
+      <w:tr>
+        <w:trPr>
+          <w:trHeight w:val="480"/>
+        </w:trPr>
+        <w:tc>
+          <w:tcPr>
+            <w:tcW w:w="1940" w:type="dxa"/>
+            <w:tcBorders>
+              <w:top w:val="nil"/>
+              <w:left w:val="nil"/>
+              <w:bottom w:val="nil"/>
+              <w:right w:val="nil"/>
+            </w:tcBorders>
+            <w:shd w:val="clear" w:color="000000" w:fill="C4B8FE"/>
+            <w:noWrap/>
+            <w:vAlign w:val="center"/>
+            <w:hideMark/>
+          </w:tcPr>
+          <w:p>
+            <w:pPr>
+              <w:jc w:val="center"/>
+              <w:rPr>
+                <w:rFonts w:ascii="Franklin Gothic Book" w:eastAsia="Times New Roman" w:hAnsi="Franklin Gothic Book" w:cs="Times New Roman"/>
+                <w:b/>
+                <w:bCs/>
+                <w:color w:val="000000"/>
+                <w:sz w:val="22"/>
+                <w:szCs w:val="22"/>
+                <w:lang w:eastAsia="es-ES"/>
+              </w:rPr>
+            </w:pPr>
+            <w:r>
+              <w:rPr>
+                <w:rFonts w:ascii="Franklin Gothic Book" w:eastAsia="Times New Roman" w:hAnsi="Franklin Gothic Book" w:cs="Times New Roman"/>
+                <w:b/>
+                <w:bCs/>
+                <w:color w:val="000000"/>
+                <w:sz w:val="22"/>
+                <w:szCs w:val="22"/>
+                <w:lang w:eastAsia="es-ES"/>
+              </w:rPr>
+              <w:t>FRONT-END</w:t>
+            </w:r>
+          </w:p>
+        </w:tc>
+        <w:tc>
+          <w:tcPr>
+            <w:tcW w:w="1460" w:type="dxa"/>
+            <w:tcBorders>
+              <w:top w:val="single" w:sz="4" w:space="0" w:color="FAF9EF"/>
+              <w:left w:val="single" w:sz="4" w:space="0" w:color="FAF9EF"/>
+              <w:bottom w:val="single" w:sz="4" w:space="0" w:color="FAF9EF"/>
+              <w:right w:val="nil"/>
+            </w:tcBorders>
+            <w:shd w:val="clear" w:color="000000" w:fill="C4B8FE"/>
+            <w:noWrap/>
+            <w:vAlign w:val="center"/>
+            <w:hideMark/>
+          </w:tcPr>
+          <w:p>
+            <w:pPr>
+              <w:jc w:val="center"/>
+              <w:rPr>
+                <w:rFonts w:ascii="Franklin Gothic Book" w:eastAsia="Times New Roman" w:hAnsi="Franklin Gothic Book" w:cs="Times New Roman"/>
+                <w:color w:val="000000"/>
+                <w:sz w:val="20"/>
+                <w:szCs w:val="20"/>
+                <w:lang w:eastAsia="es-ES"/>
+              </w:rPr>
+            </w:pPr>
+            <w:r>
+              <w:rPr>
+                <w:rFonts w:ascii="Franklin Gothic Book" w:eastAsia="Times New Roman" w:hAnsi="Franklin Gothic Book" w:cs="Times New Roman"/>
+                <w:color w:val="000000"/>
+                <w:sz w:val="20"/>
+                <w:szCs w:val="20"/>
+                <w:lang w:eastAsia="es-ES"/>
+              </w:rPr>
+              <w:t>05/05/2024</w:t>
+            </w:r>
+          </w:p>
+        </w:tc>
+        <w:tc>
+          <w:tcPr>
+            <w:tcW w:w="3940" w:type="dxa"/>
+            <w:tcBorders>
+              <w:top w:val="single" w:sz="4" w:space="0" w:color="FAF9EF"/>
+              <w:left w:val="nil"/>
+              <w:bottom w:val="single" w:sz="4" w:space="0" w:color="FAF9EF"/>
+              <w:right w:val="nil"/>
+            </w:tcBorders>
+            <w:shd w:val="clear" w:color="000000" w:fill="C4B8FE"/>
+            <w:noWrap/>
+            <w:vAlign w:val="center"/>
+            <w:hideMark/>
+          </w:tcPr>
+          <w:p>
+            <w:pPr>
+              <w:jc w:val="center"/>
+              <w:rPr>
+                <w:rFonts w:ascii="Franklin Gothic Book" w:eastAsia="Times New Roman" w:hAnsi="Franklin Gothic Book" w:cs="Times New Roman"/>
+                <w:color w:val="000000"/>
+                <w:sz w:val="20"/>
+                <w:szCs w:val="20"/>
+                <w:lang w:eastAsia="es-ES"/>
+              </w:rPr>
+            </w:pPr>
+            <w:r>
+              <w:rPr>
+                <w:rFonts w:ascii="Franklin Gothic Book" w:eastAsia="Times New Roman" w:hAnsi="Franklin Gothic Book" w:cs="Times New Roman"/>
+                <w:color w:val="000000"/>
+                <w:sz w:val="20"/>
+                <w:szCs w:val="20"/>
+                <w:lang w:eastAsia="es-ES"/>
+              </w:rPr>
+              <w:t xml:space="preserve">Registro, Home, funciones </w:t>
+            </w:r>
+            <w:proofErr w:type="spellStart"/>
+            <w:r>
+              <w:rPr>
+                <w:rFonts w:ascii="Franklin Gothic Book" w:eastAsia="Times New Roman" w:hAnsi="Franklin Gothic Book" w:cs="Times New Roman"/>
+                <w:color w:val="000000"/>
+                <w:sz w:val="20"/>
+                <w:szCs w:val="20"/>
+                <w:lang w:eastAsia="es-ES"/>
+              </w:rPr>
+              <w:t>bd</w:t>
+            </w:r>
+            <w:proofErr w:type="spellEnd"/>
+          </w:p>
+        </w:tc>
+        <w:tc>
+          <w:tcPr>
+            <w:tcW w:w="1000" w:type="dxa"/>
+            <w:tcBorders>
+              <w:top w:val="single" w:sz="4" w:space="0" w:color="FAF9EF"/>
+              <w:left w:val="nil"/>
+              <w:bottom w:val="single" w:sz="4" w:space="0" w:color="FAF9EF"/>
+              <w:right w:val="single" w:sz="4" w:space="0" w:color="FAF9EF"/>
+            </w:tcBorders>
+            <w:shd w:val="clear" w:color="000000" w:fill="C4B8FE"/>
+            <w:noWrap/>
+            <w:vAlign w:val="center"/>
+            <w:hideMark/>
+          </w:tcPr>
+          <w:p>
+            <w:pPr>
+              <w:jc w:val="center"/>
+              <w:rPr>
+                <w:rFonts w:ascii="Franklin Gothic Book" w:eastAsia="Times New Roman" w:hAnsi="Franklin Gothic Book" w:cs="Times New Roman"/>
+                <w:color w:val="000000"/>
+                <w:sz w:val="20"/>
+                <w:szCs w:val="20"/>
+                <w:lang w:eastAsia="es-ES"/>
+              </w:rPr>
+            </w:pPr>
+            <w:r>
+              <w:rPr>
+                <w:rFonts w:ascii="Franklin Gothic Book" w:eastAsia="Times New Roman" w:hAnsi="Franklin Gothic Book" w:cs="Times New Roman"/>
+                <w:color w:val="000000"/>
+                <w:sz w:val="20"/>
+                <w:szCs w:val="20"/>
+                <w:lang w:eastAsia="es-ES"/>
+              </w:rPr>
+              <w:t>5</w:t>
+            </w:r>
+          </w:p>
+        </w:tc>
+      </w:tr>
+      <w:tr>
+        <w:trPr>
+          <w:trHeight w:val="480"/>
+        </w:trPr>
+        <w:tc>
+          <w:tcPr>
+            <w:tcW w:w="1940" w:type="dxa"/>
+            <w:tcBorders>
+              <w:top w:val="nil"/>
+              <w:left w:val="nil"/>
+              <w:bottom w:val="nil"/>
+              <w:right w:val="nil"/>
+            </w:tcBorders>
+            <w:shd w:val="clear" w:color="000000" w:fill="C4B8FE"/>
+            <w:noWrap/>
+            <w:vAlign w:val="center"/>
+            <w:hideMark/>
+          </w:tcPr>
+          <w:p>
+            <w:pPr>
+              <w:jc w:val="center"/>
+              <w:rPr>
+                <w:rFonts w:ascii="Franklin Gothic Book" w:eastAsia="Times New Roman" w:hAnsi="Franklin Gothic Book" w:cs="Times New Roman"/>
+                <w:b/>
+                <w:bCs/>
+                <w:color w:val="000000"/>
+                <w:sz w:val="22"/>
+                <w:szCs w:val="22"/>
+                <w:lang w:eastAsia="es-ES"/>
+              </w:rPr>
+            </w:pPr>
+            <w:r>
+              <w:rPr>
+                <w:rFonts w:ascii="Franklin Gothic Book" w:eastAsia="Times New Roman" w:hAnsi="Franklin Gothic Book" w:cs="Times New Roman"/>
+                <w:b/>
+                <w:bCs/>
+                <w:color w:val="000000"/>
+                <w:sz w:val="22"/>
+                <w:szCs w:val="22"/>
+                <w:lang w:eastAsia="es-ES"/>
+              </w:rPr>
+              <w:t> </w:t>
+            </w:r>
+          </w:p>
+        </w:tc>
+        <w:tc>
+          <w:tcPr>
+            <w:tcW w:w="1460" w:type="dxa"/>
+            <w:tcBorders>
+              <w:top w:val="single" w:sz="4" w:space="0" w:color="FAF9EF"/>
+              <w:left w:val="single" w:sz="4" w:space="0" w:color="FAF9EF"/>
+              <w:bottom w:val="single" w:sz="4" w:space="0" w:color="FAF9EF"/>
+              <w:right w:val="nil"/>
+            </w:tcBorders>
+            <w:shd w:val="clear" w:color="000000" w:fill="C4B8FE"/>
+            <w:noWrap/>
+            <w:vAlign w:val="center"/>
+            <w:hideMark/>
+          </w:tcPr>
+          <w:p>
+            <w:pPr>
+              <w:jc w:val="center"/>
+              <w:rPr>
+                <w:rFonts w:ascii="Franklin Gothic Book" w:eastAsia="Times New Roman" w:hAnsi="Franklin Gothic Book" w:cs="Times New Roman"/>
+                <w:color w:val="000000"/>
+                <w:sz w:val="20"/>
+                <w:szCs w:val="20"/>
+                <w:lang w:eastAsia="es-ES"/>
+              </w:rPr>
+            </w:pPr>
+            <w:r>
+              <w:rPr>
+                <w:rFonts w:ascii="Franklin Gothic Book" w:eastAsia="Times New Roman" w:hAnsi="Franklin Gothic Book" w:cs="Times New Roman"/>
+                <w:color w:val="000000"/>
+                <w:sz w:val="20"/>
+                <w:szCs w:val="20"/>
+                <w:lang w:eastAsia="es-ES"/>
+              </w:rPr>
+              <w:t>12/05/2024</w:t>
+            </w:r>
+          </w:p>
+        </w:tc>
+        <w:tc>
+          <w:tcPr>
+            <w:tcW w:w="3940" w:type="dxa"/>
+            <w:tcBorders>
+              <w:top w:val="single" w:sz="4" w:space="0" w:color="FAF9EF"/>
+              <w:left w:val="nil"/>
+              <w:bottom w:val="single" w:sz="4" w:space="0" w:color="FAF9EF"/>
+              <w:right w:val="nil"/>
+            </w:tcBorders>
+            <w:shd w:val="clear" w:color="000000" w:fill="C4B8FE"/>
+            <w:noWrap/>
+            <w:vAlign w:val="center"/>
+            <w:hideMark/>
+          </w:tcPr>
+          <w:p>
+            <w:pPr>
+              <w:jc w:val="center"/>
+              <w:rPr>
+                <w:rFonts w:ascii="Franklin Gothic Book" w:eastAsia="Times New Roman" w:hAnsi="Franklin Gothic Book" w:cs="Times New Roman"/>
+                <w:color w:val="000000"/>
+                <w:sz w:val="20"/>
+                <w:szCs w:val="20"/>
+                <w:lang w:eastAsia="es-ES"/>
+              </w:rPr>
+            </w:pPr>
+            <w:r>
+              <w:rPr>
+                <w:rFonts w:ascii="Franklin Gothic Book" w:eastAsia="Times New Roman" w:hAnsi="Franklin Gothic Book" w:cs="Times New Roman"/>
+                <w:color w:val="000000"/>
+                <w:sz w:val="20"/>
+                <w:szCs w:val="20"/>
+                <w:lang w:eastAsia="es-ES"/>
+              </w:rPr>
+              <w:t xml:space="preserve">Avances en </w:t>
+            </w:r>
+            <w:proofErr w:type="spellStart"/>
+            <w:r>
+              <w:rPr>
+                <w:rFonts w:ascii="Franklin Gothic Book" w:eastAsia="Times New Roman" w:hAnsi="Franklin Gothic Book" w:cs="Times New Roman"/>
+                <w:color w:val="000000"/>
+                <w:sz w:val="20"/>
+                <w:szCs w:val="20"/>
+                <w:lang w:eastAsia="es-ES"/>
+              </w:rPr>
+              <w:t>multiples</w:t>
+            </w:r>
+            <w:proofErr w:type="spellEnd"/>
+            <w:r>
+              <w:rPr>
+                <w:rFonts w:ascii="Franklin Gothic Book" w:eastAsia="Times New Roman" w:hAnsi="Franklin Gothic Book" w:cs="Times New Roman"/>
+                <w:color w:val="000000"/>
+                <w:sz w:val="20"/>
+                <w:szCs w:val="20"/>
+                <w:lang w:eastAsia="es-ES"/>
+              </w:rPr>
+              <w:t xml:space="preserve"> pantallas</w:t>
+            </w:r>
+          </w:p>
+        </w:tc>
+        <w:tc>
+          <w:tcPr>
+            <w:tcW w:w="1000" w:type="dxa"/>
+            <w:tcBorders>
+              <w:top w:val="single" w:sz="4" w:space="0" w:color="FAF9EF"/>
+              <w:left w:val="nil"/>
+              <w:bottom w:val="single" w:sz="4" w:space="0" w:color="FAF9EF"/>
+              <w:right w:val="single" w:sz="4" w:space="0" w:color="FAF9EF"/>
+            </w:tcBorders>
+            <w:shd w:val="clear" w:color="000000" w:fill="C4B8FE"/>
+            <w:noWrap/>
+            <w:vAlign w:val="center"/>
+            <w:hideMark/>
+          </w:tcPr>
+          <w:p>
+            <w:pPr>
+              <w:jc w:val="center"/>
+              <w:rPr>
+                <w:rFonts w:ascii="Franklin Gothic Book" w:eastAsia="Times New Roman" w:hAnsi="Franklin Gothic Book" w:cs="Times New Roman"/>
+                <w:color w:val="000000"/>
+                <w:sz w:val="20"/>
+                <w:szCs w:val="20"/>
+                <w:lang w:eastAsia="es-ES"/>
+              </w:rPr>
+            </w:pPr>
+            <w:r>
+              <w:rPr>
+                <w:rFonts w:ascii="Franklin Gothic Book" w:eastAsia="Times New Roman" w:hAnsi="Franklin Gothic Book" w:cs="Times New Roman"/>
+                <w:color w:val="000000"/>
+                <w:sz w:val="20"/>
+                <w:szCs w:val="20"/>
+                <w:lang w:eastAsia="es-ES"/>
+              </w:rPr>
+              <w:t>7</w:t>
+            </w:r>
+          </w:p>
+        </w:tc>
+      </w:tr>
+      <w:tr>
+        <w:trPr>
+          <w:trHeight w:val="480"/>
+        </w:trPr>
+        <w:tc>
+          <w:tcPr>
+            <w:tcW w:w="1940" w:type="dxa"/>
+            <w:tcBorders>
+              <w:top w:val="nil"/>
+              <w:left w:val="nil"/>
+              <w:bottom w:val="nil"/>
+              <w:right w:val="nil"/>
+            </w:tcBorders>
+            <w:shd w:val="clear" w:color="000000" w:fill="C4B8FE"/>
+            <w:noWrap/>
+            <w:vAlign w:val="center"/>
+            <w:hideMark/>
+          </w:tcPr>
+          <w:p>
+            <w:pPr>
+              <w:jc w:val="center"/>
+              <w:rPr>
+                <w:rFonts w:ascii="Franklin Gothic Book" w:eastAsia="Times New Roman" w:hAnsi="Franklin Gothic Book" w:cs="Times New Roman"/>
+                <w:b/>
+                <w:bCs/>
+                <w:color w:val="000000"/>
+                <w:sz w:val="22"/>
+                <w:szCs w:val="22"/>
+                <w:lang w:eastAsia="es-ES"/>
+              </w:rPr>
+            </w:pPr>
+            <w:r>
+              <w:rPr>
+                <w:rFonts w:ascii="Franklin Gothic Book" w:eastAsia="Times New Roman" w:hAnsi="Franklin Gothic Book" w:cs="Times New Roman"/>
+                <w:b/>
+                <w:bCs/>
+                <w:color w:val="000000"/>
+                <w:sz w:val="22"/>
+                <w:szCs w:val="22"/>
+                <w:lang w:eastAsia="es-ES"/>
+              </w:rPr>
+              <w:t> </w:t>
+            </w:r>
+          </w:p>
+        </w:tc>
+        <w:tc>
+          <w:tcPr>
+            <w:tcW w:w="1460" w:type="dxa"/>
+            <w:tcBorders>
+              <w:top w:val="single" w:sz="4" w:space="0" w:color="FAF9EF"/>
+              <w:left w:val="single" w:sz="4" w:space="0" w:color="FAF9EF"/>
+              <w:bottom w:val="single" w:sz="4" w:space="0" w:color="FAF9EF"/>
+              <w:right w:val="nil"/>
+            </w:tcBorders>
+            <w:shd w:val="clear" w:color="000000" w:fill="C4B8FE"/>
+            <w:noWrap/>
+            <w:vAlign w:val="center"/>
+            <w:hideMark/>
+          </w:tcPr>
+          <w:p>
+            <w:pPr>
+              <w:jc w:val="center"/>
+              <w:rPr>
+                <w:rFonts w:ascii="Franklin Gothic Book" w:eastAsia="Times New Roman" w:hAnsi="Franklin Gothic Book" w:cs="Times New Roman"/>
+                <w:color w:val="000000"/>
+                <w:sz w:val="20"/>
+                <w:szCs w:val="20"/>
+                <w:lang w:eastAsia="es-ES"/>
+              </w:rPr>
+            </w:pPr>
+            <w:r>
+              <w:rPr>
+                <w:rFonts w:ascii="Franklin Gothic Book" w:eastAsia="Times New Roman" w:hAnsi="Franklin Gothic Book" w:cs="Times New Roman"/>
+                <w:color w:val="000000"/>
+                <w:sz w:val="20"/>
+                <w:szCs w:val="20"/>
+                <w:lang w:eastAsia="es-ES"/>
+              </w:rPr>
+              <w:t>18/05/2024</w:t>
+            </w:r>
+          </w:p>
+        </w:tc>
+        <w:tc>
+          <w:tcPr>
+            <w:tcW w:w="3940" w:type="dxa"/>
+            <w:tcBorders>
+              <w:top w:val="single" w:sz="4" w:space="0" w:color="FAF9EF"/>
+              <w:left w:val="nil"/>
+              <w:bottom w:val="single" w:sz="4" w:space="0" w:color="FAF9EF"/>
+              <w:right w:val="nil"/>
+            </w:tcBorders>
+            <w:shd w:val="clear" w:color="000000" w:fill="C4B8FE"/>
+            <w:noWrap/>
+            <w:vAlign w:val="center"/>
+            <w:hideMark/>
+          </w:tcPr>
+          <w:p>
+            <w:pPr>
+              <w:jc w:val="center"/>
+              <w:rPr>
+                <w:rFonts w:ascii="Franklin Gothic Book" w:eastAsia="Times New Roman" w:hAnsi="Franklin Gothic Book" w:cs="Times New Roman"/>
+                <w:color w:val="000000"/>
+                <w:sz w:val="20"/>
+                <w:szCs w:val="20"/>
+                <w:lang w:eastAsia="es-ES"/>
+              </w:rPr>
+            </w:pPr>
+            <w:proofErr w:type="spellStart"/>
+            <w:r>
+              <w:rPr>
+                <w:rFonts w:ascii="Franklin Gothic Book" w:eastAsia="Times New Roman" w:hAnsi="Franklin Gothic Book" w:cs="Times New Roman"/>
+                <w:color w:val="000000"/>
+                <w:sz w:val="20"/>
+                <w:szCs w:val="20"/>
+                <w:lang w:eastAsia="es-ES"/>
+              </w:rPr>
+              <w:t>Ultimas</w:t>
+            </w:r>
+            <w:proofErr w:type="spellEnd"/>
+            <w:r>
+              <w:rPr>
+                <w:rFonts w:ascii="Franklin Gothic Book" w:eastAsia="Times New Roman" w:hAnsi="Franklin Gothic Book" w:cs="Times New Roman"/>
+                <w:color w:val="000000"/>
+                <w:sz w:val="20"/>
+                <w:szCs w:val="20"/>
+                <w:lang w:eastAsia="es-ES"/>
+              </w:rPr>
+              <w:t xml:space="preserve"> modificaciones del proyecto</w:t>
+            </w:r>
+          </w:p>
+        </w:tc>
+        <w:tc>
+          <w:tcPr>
+            <w:tcW w:w="1000" w:type="dxa"/>
+            <w:tcBorders>
+              <w:top w:val="single" w:sz="4" w:space="0" w:color="FAF9EF"/>
+              <w:left w:val="nil"/>
+              <w:bottom w:val="single" w:sz="4" w:space="0" w:color="FAF9EF"/>
+              <w:right w:val="single" w:sz="4" w:space="0" w:color="FAF9EF"/>
+            </w:tcBorders>
+            <w:shd w:val="clear" w:color="000000" w:fill="C4B8FE"/>
+            <w:noWrap/>
+            <w:vAlign w:val="center"/>
+            <w:hideMark/>
+          </w:tcPr>
+          <w:p>
+            <w:pPr>
+              <w:jc w:val="center"/>
+              <w:rPr>
+                <w:rFonts w:ascii="Franklin Gothic Book" w:eastAsia="Times New Roman" w:hAnsi="Franklin Gothic Book" w:cs="Times New Roman"/>
+                <w:color w:val="000000"/>
+                <w:sz w:val="20"/>
+                <w:szCs w:val="20"/>
+                <w:lang w:eastAsia="es-ES"/>
+              </w:rPr>
+            </w:pPr>
+            <w:r>
+              <w:rPr>
+                <w:rFonts w:ascii="Franklin Gothic Book" w:eastAsia="Times New Roman" w:hAnsi="Franklin Gothic Book" w:cs="Times New Roman"/>
+                <w:color w:val="000000"/>
+                <w:sz w:val="20"/>
+                <w:szCs w:val="20"/>
+                <w:lang w:eastAsia="es-ES"/>
+              </w:rPr>
+              <w:t>5</w:t>
+            </w:r>
+          </w:p>
+        </w:tc>
+      </w:tr>
+      <w:tr>
+        <w:trPr>
+          <w:trHeight w:val="480"/>
+        </w:trPr>
+        <w:tc>
+          <w:tcPr>
+            <w:tcW w:w="1940" w:type="dxa"/>
+            <w:tcBorders>
+              <w:top w:val="nil"/>
+              <w:left w:val="nil"/>
+              <w:bottom w:val="nil"/>
+              <w:right w:val="nil"/>
+            </w:tcBorders>
+            <w:shd w:val="clear" w:color="000000" w:fill="FFFDB7"/>
+            <w:noWrap/>
+            <w:vAlign w:val="center"/>
+            <w:hideMark/>
+          </w:tcPr>
+          <w:p>
+            <w:pPr>
+              <w:jc w:val="center"/>
+              <w:rPr>
+                <w:rFonts w:ascii="Franklin Gothic Book" w:eastAsia="Times New Roman" w:hAnsi="Franklin Gothic Book" w:cs="Times New Roman"/>
+                <w:b/>
+                <w:bCs/>
+                <w:color w:val="000000"/>
+                <w:sz w:val="22"/>
+                <w:szCs w:val="22"/>
+                <w:lang w:eastAsia="es-ES"/>
+              </w:rPr>
+            </w:pPr>
+            <w:r>
+              <w:rPr>
+                <w:rFonts w:ascii="Franklin Gothic Book" w:eastAsia="Times New Roman" w:hAnsi="Franklin Gothic Book" w:cs="Times New Roman"/>
+                <w:b/>
+                <w:bCs/>
+                <w:color w:val="000000"/>
+                <w:sz w:val="22"/>
+                <w:szCs w:val="22"/>
+                <w:lang w:eastAsia="es-ES"/>
+              </w:rPr>
+              <w:t> </w:t>
+            </w:r>
+          </w:p>
+        </w:tc>
+        <w:tc>
+          <w:tcPr>
+            <w:tcW w:w="1460" w:type="dxa"/>
+            <w:tcBorders>
+              <w:top w:val="single" w:sz="4" w:space="0" w:color="FAF9EF"/>
+              <w:left w:val="single" w:sz="4" w:space="0" w:color="FAF9EF"/>
+              <w:bottom w:val="single" w:sz="4" w:space="0" w:color="FAF9EF"/>
+              <w:right w:val="nil"/>
+            </w:tcBorders>
+            <w:shd w:val="clear" w:color="000000" w:fill="FFFDB7"/>
+            <w:noWrap/>
+            <w:vAlign w:val="center"/>
+            <w:hideMark/>
+          </w:tcPr>
+          <w:p>
+            <w:pPr>
+              <w:jc w:val="center"/>
+              <w:rPr>
+                <w:rFonts w:ascii="Franklin Gothic Book" w:eastAsia="Times New Roman" w:hAnsi="Franklin Gothic Book" w:cs="Times New Roman"/>
+                <w:color w:val="000000"/>
+                <w:sz w:val="20"/>
+                <w:szCs w:val="20"/>
+                <w:lang w:eastAsia="es-ES"/>
+              </w:rPr>
+            </w:pPr>
+            <w:r>
+              <w:rPr>
+                <w:rFonts w:ascii="Franklin Gothic Book" w:eastAsia="Times New Roman" w:hAnsi="Franklin Gothic Book" w:cs="Times New Roman"/>
+                <w:color w:val="000000"/>
+                <w:sz w:val="20"/>
+                <w:szCs w:val="20"/>
+                <w:lang w:eastAsia="es-ES"/>
+              </w:rPr>
+              <w:t>24/04/2024</w:t>
+            </w:r>
+          </w:p>
+        </w:tc>
+        <w:tc>
+          <w:tcPr>
+            <w:tcW w:w="3940" w:type="dxa"/>
+            <w:tcBorders>
+              <w:top w:val="single" w:sz="4" w:space="0" w:color="FAF9EF"/>
+              <w:left w:val="nil"/>
+              <w:bottom w:val="single" w:sz="4" w:space="0" w:color="FAF9EF"/>
+              <w:right w:val="nil"/>
+            </w:tcBorders>
+            <w:shd w:val="clear" w:color="000000" w:fill="FFFDB7"/>
+            <w:noWrap/>
+            <w:vAlign w:val="center"/>
+            <w:hideMark/>
+          </w:tcPr>
+          <w:p>
+            <w:pPr>
+              <w:jc w:val="center"/>
+              <w:rPr>
+                <w:rFonts w:ascii="Franklin Gothic Book" w:eastAsia="Times New Roman" w:hAnsi="Franklin Gothic Book" w:cs="Times New Roman"/>
+                <w:color w:val="000000"/>
+                <w:sz w:val="20"/>
+                <w:szCs w:val="20"/>
+                <w:lang w:eastAsia="es-ES"/>
+              </w:rPr>
+            </w:pPr>
+            <w:r>
+              <w:rPr>
+                <w:rFonts w:ascii="Franklin Gothic Book" w:eastAsia="Times New Roman" w:hAnsi="Franklin Gothic Book" w:cs="Times New Roman"/>
+                <w:color w:val="000000"/>
+                <w:sz w:val="20"/>
+                <w:szCs w:val="20"/>
+                <w:lang w:eastAsia="es-ES"/>
+              </w:rPr>
+              <w:t>Portada, Resumen y Justificación</w:t>
+            </w:r>
+          </w:p>
+        </w:tc>
+        <w:tc>
+          <w:tcPr>
+            <w:tcW w:w="1000" w:type="dxa"/>
+            <w:tcBorders>
+              <w:top w:val="single" w:sz="4" w:space="0" w:color="FAF9EF"/>
+              <w:left w:val="nil"/>
+              <w:bottom w:val="single" w:sz="4" w:space="0" w:color="FAF9EF"/>
+              <w:right w:val="single" w:sz="4" w:space="0" w:color="FAF9EF"/>
+            </w:tcBorders>
+            <w:shd w:val="clear" w:color="000000" w:fill="FFFDB7"/>
+            <w:noWrap/>
+            <w:vAlign w:val="center"/>
+            <w:hideMark/>
+          </w:tcPr>
+          <w:p>
+            <w:pPr>
+              <w:jc w:val="center"/>
+              <w:rPr>
+                <w:rFonts w:ascii="Franklin Gothic Book" w:eastAsia="Times New Roman" w:hAnsi="Franklin Gothic Book" w:cs="Times New Roman"/>
+                <w:color w:val="000000"/>
+                <w:sz w:val="20"/>
+                <w:szCs w:val="20"/>
+                <w:lang w:eastAsia="es-ES"/>
+              </w:rPr>
+            </w:pPr>
+            <w:r>
+              <w:rPr>
+                <w:rFonts w:ascii="Franklin Gothic Book" w:eastAsia="Times New Roman" w:hAnsi="Franklin Gothic Book" w:cs="Times New Roman"/>
+                <w:color w:val="000000"/>
+                <w:sz w:val="20"/>
+                <w:szCs w:val="20"/>
+                <w:lang w:eastAsia="es-ES"/>
+              </w:rPr>
+              <w:t>2</w:t>
+            </w:r>
+          </w:p>
+        </w:tc>
+      </w:tr>
+      <w:tr>
+        <w:trPr>
+          <w:trHeight w:val="480"/>
+        </w:trPr>
+        <w:tc>
+          <w:tcPr>
+            <w:tcW w:w="1940" w:type="dxa"/>
+            <w:tcBorders>
+              <w:top w:val="nil"/>
+              <w:left w:val="nil"/>
+              <w:bottom w:val="nil"/>
+              <w:right w:val="nil"/>
+            </w:tcBorders>
+            <w:shd w:val="clear" w:color="000000" w:fill="FFFDB7"/>
+            <w:noWrap/>
+            <w:vAlign w:val="center"/>
+            <w:hideMark/>
+          </w:tcPr>
+          <w:p>
+            <w:pPr>
+              <w:jc w:val="center"/>
+              <w:rPr>
+                <w:rFonts w:ascii="Franklin Gothic Book" w:eastAsia="Times New Roman" w:hAnsi="Franklin Gothic Book" w:cs="Times New Roman"/>
+                <w:b/>
+                <w:bCs/>
+                <w:color w:val="000000"/>
+                <w:sz w:val="20"/>
+                <w:szCs w:val="20"/>
+                <w:lang w:eastAsia="es-ES"/>
+              </w:rPr>
+            </w:pPr>
+            <w:r>
+              <w:rPr>
+                <w:rFonts w:ascii="Franklin Gothic Book" w:eastAsia="Times New Roman" w:hAnsi="Franklin Gothic Book" w:cs="Times New Roman"/>
+                <w:b/>
+                <w:bCs/>
+                <w:color w:val="000000"/>
+                <w:sz w:val="20"/>
+                <w:szCs w:val="20"/>
+                <w:lang w:eastAsia="es-ES"/>
+              </w:rPr>
+              <w:t>MEMORIA</w:t>
+            </w:r>
+          </w:p>
+        </w:tc>
+        <w:tc>
+          <w:tcPr>
+            <w:tcW w:w="1460" w:type="dxa"/>
+            <w:tcBorders>
+              <w:top w:val="single" w:sz="4" w:space="0" w:color="FAF9EF"/>
+              <w:left w:val="single" w:sz="4" w:space="0" w:color="FAF9EF"/>
+              <w:bottom w:val="single" w:sz="4" w:space="0" w:color="FAF9EF"/>
+              <w:right w:val="nil"/>
+            </w:tcBorders>
+            <w:shd w:val="clear" w:color="000000" w:fill="FFFDB7"/>
+            <w:noWrap/>
+            <w:vAlign w:val="center"/>
+            <w:hideMark/>
+          </w:tcPr>
+          <w:p>
+            <w:pPr>
+              <w:jc w:val="center"/>
+              <w:rPr>
+                <w:rFonts w:ascii="Franklin Gothic Book" w:eastAsia="Times New Roman" w:hAnsi="Franklin Gothic Book" w:cs="Times New Roman"/>
+                <w:color w:val="000000"/>
+                <w:sz w:val="20"/>
+                <w:szCs w:val="20"/>
+                <w:lang w:eastAsia="es-ES"/>
+              </w:rPr>
+            </w:pPr>
+            <w:r>
+              <w:rPr>
+                <w:rFonts w:ascii="Franklin Gothic Book" w:eastAsia="Times New Roman" w:hAnsi="Franklin Gothic Book" w:cs="Times New Roman"/>
+                <w:color w:val="000000"/>
+                <w:sz w:val="20"/>
+                <w:szCs w:val="20"/>
+                <w:lang w:eastAsia="es-ES"/>
+              </w:rPr>
+              <w:t>30/04/2024</w:t>
+            </w:r>
+          </w:p>
+        </w:tc>
+        <w:tc>
+          <w:tcPr>
+            <w:tcW w:w="3940" w:type="dxa"/>
+            <w:tcBorders>
+              <w:top w:val="single" w:sz="4" w:space="0" w:color="FAF9EF"/>
+              <w:left w:val="nil"/>
+              <w:bottom w:val="single" w:sz="4" w:space="0" w:color="FAF9EF"/>
+              <w:right w:val="nil"/>
+            </w:tcBorders>
+            <w:shd w:val="clear" w:color="000000" w:fill="FFFDB7"/>
+            <w:noWrap/>
+            <w:vAlign w:val="center"/>
+            <w:hideMark/>
+          </w:tcPr>
+          <w:p>
+            <w:pPr>
+              <w:jc w:val="center"/>
+              <w:rPr>
+                <w:rFonts w:ascii="Franklin Gothic Book" w:eastAsia="Times New Roman" w:hAnsi="Franklin Gothic Book" w:cs="Times New Roman"/>
+                <w:color w:val="000000"/>
+                <w:sz w:val="20"/>
+                <w:szCs w:val="20"/>
+                <w:lang w:eastAsia="es-ES"/>
+              </w:rPr>
+            </w:pPr>
+            <w:r>
+              <w:rPr>
+                <w:rFonts w:ascii="Franklin Gothic Book" w:eastAsia="Times New Roman" w:hAnsi="Franklin Gothic Book" w:cs="Times New Roman"/>
+                <w:color w:val="000000"/>
+                <w:sz w:val="20"/>
+                <w:szCs w:val="20"/>
+                <w:lang w:eastAsia="es-ES"/>
+              </w:rPr>
+              <w:t>Desarrollo del proyecto - a) y b)</w:t>
+            </w:r>
+          </w:p>
+        </w:tc>
+        <w:tc>
+          <w:tcPr>
+            <w:tcW w:w="1000" w:type="dxa"/>
+            <w:tcBorders>
+              <w:top w:val="single" w:sz="4" w:space="0" w:color="FAF9EF"/>
+              <w:left w:val="nil"/>
+              <w:bottom w:val="single" w:sz="4" w:space="0" w:color="FAF9EF"/>
+              <w:right w:val="single" w:sz="4" w:space="0" w:color="FAF9EF"/>
+            </w:tcBorders>
+            <w:shd w:val="clear" w:color="000000" w:fill="FFFDB7"/>
+            <w:noWrap/>
+            <w:vAlign w:val="center"/>
+            <w:hideMark/>
+          </w:tcPr>
+          <w:p>
+            <w:pPr>
+              <w:jc w:val="center"/>
+              <w:rPr>
+                <w:rFonts w:ascii="Franklin Gothic Book" w:eastAsia="Times New Roman" w:hAnsi="Franklin Gothic Book" w:cs="Times New Roman"/>
+                <w:color w:val="000000"/>
+                <w:sz w:val="20"/>
+                <w:szCs w:val="20"/>
+                <w:lang w:eastAsia="es-ES"/>
+              </w:rPr>
+            </w:pPr>
+            <w:r>
+              <w:rPr>
+                <w:rFonts w:ascii="Franklin Gothic Book" w:eastAsia="Times New Roman" w:hAnsi="Franklin Gothic Book" w:cs="Times New Roman"/>
+                <w:color w:val="000000"/>
+                <w:sz w:val="20"/>
+                <w:szCs w:val="20"/>
+                <w:lang w:eastAsia="es-ES"/>
+              </w:rPr>
+              <w:t>3</w:t>
+            </w:r>
+          </w:p>
+        </w:tc>
+      </w:tr>
+      <w:tr>
+        <w:trPr>
+          <w:trHeight w:val="480"/>
+        </w:trPr>
+        <w:tc>
+          <w:tcPr>
+            <w:tcW w:w="1940" w:type="dxa"/>
+            <w:tcBorders>
+              <w:top w:val="nil"/>
+              <w:left w:val="nil"/>
+              <w:bottom w:val="nil"/>
+              <w:right w:val="nil"/>
+            </w:tcBorders>
+            <w:shd w:val="clear" w:color="000000" w:fill="FFFDB7"/>
+            <w:noWrap/>
+            <w:vAlign w:val="center"/>
+            <w:hideMark/>
+          </w:tcPr>
+          <w:p>
+            <w:pPr>
+              <w:jc w:val="center"/>
+              <w:rPr>
+                <w:rFonts w:ascii="Franklin Gothic Book" w:eastAsia="Times New Roman" w:hAnsi="Franklin Gothic Book" w:cs="Times New Roman"/>
+                <w:b/>
+                <w:bCs/>
+                <w:color w:val="000000"/>
+                <w:sz w:val="22"/>
+                <w:szCs w:val="22"/>
+                <w:lang w:eastAsia="es-ES"/>
+              </w:rPr>
+            </w:pPr>
+            <w:r>
+              <w:rPr>
+                <w:rFonts w:ascii="Franklin Gothic Book" w:eastAsia="Times New Roman" w:hAnsi="Franklin Gothic Book" w:cs="Times New Roman"/>
+                <w:b/>
+                <w:bCs/>
+                <w:color w:val="000000"/>
+                <w:sz w:val="22"/>
+                <w:szCs w:val="22"/>
+                <w:lang w:eastAsia="es-ES"/>
+              </w:rPr>
+              <w:t> </w:t>
+            </w:r>
+          </w:p>
+        </w:tc>
+        <w:tc>
+          <w:tcPr>
+            <w:tcW w:w="1460" w:type="dxa"/>
+            <w:tcBorders>
+              <w:top w:val="single" w:sz="4" w:space="0" w:color="FAF9EF"/>
+              <w:left w:val="single" w:sz="4" w:space="0" w:color="FAF9EF"/>
+              <w:bottom w:val="single" w:sz="4" w:space="0" w:color="FAF9EF"/>
+              <w:right w:val="nil"/>
+            </w:tcBorders>
+            <w:shd w:val="clear" w:color="000000" w:fill="FFFDB7"/>
+            <w:noWrap/>
+            <w:vAlign w:val="center"/>
+            <w:hideMark/>
+          </w:tcPr>
+          <w:p>
+            <w:pPr>
+              <w:jc w:val="center"/>
+              <w:rPr>
+                <w:rFonts w:ascii="Franklin Gothic Book" w:eastAsia="Times New Roman" w:hAnsi="Franklin Gothic Book" w:cs="Times New Roman"/>
+                <w:color w:val="000000"/>
+                <w:sz w:val="20"/>
+                <w:szCs w:val="20"/>
+                <w:lang w:eastAsia="es-ES"/>
+              </w:rPr>
+            </w:pPr>
+            <w:r>
+              <w:rPr>
+                <w:rFonts w:ascii="Franklin Gothic Book" w:eastAsia="Times New Roman" w:hAnsi="Franklin Gothic Book" w:cs="Times New Roman"/>
+                <w:color w:val="000000"/>
+                <w:sz w:val="20"/>
+                <w:szCs w:val="20"/>
+                <w:lang w:eastAsia="es-ES"/>
+              </w:rPr>
+              <w:t>18/05/2024</w:t>
+            </w:r>
+          </w:p>
+        </w:tc>
+        <w:tc>
+          <w:tcPr>
+            <w:tcW w:w="3940" w:type="dxa"/>
+            <w:tcBorders>
+              <w:top w:val="single" w:sz="4" w:space="0" w:color="FAF9EF"/>
+              <w:left w:val="nil"/>
+              <w:bottom w:val="single" w:sz="4" w:space="0" w:color="FAF9EF"/>
+              <w:right w:val="nil"/>
+            </w:tcBorders>
+            <w:shd w:val="clear" w:color="000000" w:fill="FFFDB7"/>
+            <w:noWrap/>
+            <w:vAlign w:val="center"/>
+            <w:hideMark/>
+          </w:tcPr>
+          <w:p>
+            <w:pPr>
+              <w:jc w:val="center"/>
+              <w:rPr>
+                <w:rFonts w:ascii="Franklin Gothic Book" w:eastAsia="Times New Roman" w:hAnsi="Franklin Gothic Book" w:cs="Times New Roman"/>
+                <w:color w:val="000000"/>
+                <w:sz w:val="20"/>
+                <w:szCs w:val="20"/>
+                <w:lang w:eastAsia="es-ES"/>
+              </w:rPr>
+            </w:pPr>
+            <w:r>
+              <w:rPr>
+                <w:rFonts w:ascii="Franklin Gothic Book" w:eastAsia="Times New Roman" w:hAnsi="Franklin Gothic Book" w:cs="Times New Roman"/>
+                <w:color w:val="000000"/>
+                <w:sz w:val="20"/>
+                <w:szCs w:val="20"/>
+                <w:lang w:eastAsia="es-ES"/>
+              </w:rPr>
+              <w:t xml:space="preserve">Avances en </w:t>
+            </w:r>
+            <w:proofErr w:type="spellStart"/>
+            <w:r>
+              <w:rPr>
+                <w:rFonts w:ascii="Franklin Gothic Book" w:eastAsia="Times New Roman" w:hAnsi="Franklin Gothic Book" w:cs="Times New Roman"/>
+                <w:color w:val="000000"/>
+                <w:sz w:val="20"/>
+                <w:szCs w:val="20"/>
+                <w:lang w:eastAsia="es-ES"/>
+              </w:rPr>
+              <w:t>multiples</w:t>
+            </w:r>
+            <w:proofErr w:type="spellEnd"/>
+            <w:r>
+              <w:rPr>
+                <w:rFonts w:ascii="Franklin Gothic Book" w:eastAsia="Times New Roman" w:hAnsi="Franklin Gothic Book" w:cs="Times New Roman"/>
+                <w:color w:val="000000"/>
+                <w:sz w:val="20"/>
+                <w:szCs w:val="20"/>
+                <w:lang w:eastAsia="es-ES"/>
+              </w:rPr>
+              <w:t xml:space="preserve"> apartados</w:t>
+            </w:r>
+          </w:p>
+        </w:tc>
+        <w:tc>
+          <w:tcPr>
+            <w:tcW w:w="1000" w:type="dxa"/>
+            <w:tcBorders>
+              <w:top w:val="single" w:sz="4" w:space="0" w:color="FAF9EF"/>
+              <w:left w:val="nil"/>
+              <w:bottom w:val="single" w:sz="4" w:space="0" w:color="FAF9EF"/>
+              <w:right w:val="single" w:sz="4" w:space="0" w:color="FAF9EF"/>
+            </w:tcBorders>
+            <w:shd w:val="clear" w:color="000000" w:fill="FFFDB7"/>
+            <w:noWrap/>
+            <w:vAlign w:val="center"/>
+            <w:hideMark/>
+          </w:tcPr>
+          <w:p>
+            <w:pPr>
+              <w:jc w:val="center"/>
+              <w:rPr>
+                <w:rFonts w:ascii="Franklin Gothic Book" w:eastAsia="Times New Roman" w:hAnsi="Franklin Gothic Book" w:cs="Times New Roman"/>
+                <w:color w:val="000000"/>
+                <w:sz w:val="20"/>
+                <w:szCs w:val="20"/>
+                <w:lang w:eastAsia="es-ES"/>
+              </w:rPr>
+            </w:pPr>
+            <w:r>
+              <w:rPr>
+                <w:rFonts w:ascii="Franklin Gothic Book" w:eastAsia="Times New Roman" w:hAnsi="Franklin Gothic Book" w:cs="Times New Roman"/>
+                <w:color w:val="000000"/>
+                <w:sz w:val="20"/>
+                <w:szCs w:val="20"/>
+                <w:lang w:eastAsia="es-ES"/>
+              </w:rPr>
+              <w:t>3</w:t>
+            </w:r>
+          </w:p>
+        </w:tc>
+      </w:tr>
+      <w:tr>
+        <w:trPr>
+          <w:trHeight w:val="480"/>
+        </w:trPr>
+        <w:tc>
+          <w:tcPr>
+            <w:tcW w:w="1940" w:type="dxa"/>
+            <w:tcBorders>
+              <w:top w:val="nil"/>
+              <w:left w:val="nil"/>
+              <w:bottom w:val="nil"/>
+              <w:right w:val="nil"/>
+            </w:tcBorders>
+            <w:shd w:val="clear" w:color="000000" w:fill="FFFDB7"/>
+            <w:noWrap/>
+            <w:vAlign w:val="center"/>
+            <w:hideMark/>
+          </w:tcPr>
+          <w:p>
+            <w:pPr>
+              <w:jc w:val="center"/>
+              <w:rPr>
+                <w:rFonts w:ascii="Franklin Gothic Book" w:eastAsia="Times New Roman" w:hAnsi="Franklin Gothic Book" w:cs="Times New Roman"/>
+                <w:b/>
+                <w:bCs/>
+                <w:color w:val="000000"/>
+                <w:sz w:val="22"/>
+                <w:szCs w:val="22"/>
+                <w:lang w:eastAsia="es-ES"/>
+              </w:rPr>
+            </w:pPr>
+            <w:r>
+              <w:rPr>
+                <w:rFonts w:ascii="Franklin Gothic Book" w:eastAsia="Times New Roman" w:hAnsi="Franklin Gothic Book" w:cs="Times New Roman"/>
+                <w:b/>
+                <w:bCs/>
+                <w:color w:val="000000"/>
+                <w:sz w:val="22"/>
+                <w:szCs w:val="22"/>
+                <w:lang w:eastAsia="es-ES"/>
+              </w:rPr>
+              <w:t> </w:t>
+            </w:r>
+          </w:p>
+        </w:tc>
+        <w:tc>
+          <w:tcPr>
+            <w:tcW w:w="1460" w:type="dxa"/>
+            <w:tcBorders>
+              <w:top w:val="single" w:sz="4" w:space="0" w:color="FAF9EF"/>
+              <w:left w:val="single" w:sz="4" w:space="0" w:color="FAF9EF"/>
+              <w:bottom w:val="single" w:sz="4" w:space="0" w:color="FAF9EF"/>
+              <w:right w:val="nil"/>
+            </w:tcBorders>
+            <w:shd w:val="clear" w:color="000000" w:fill="FFFDB7"/>
+            <w:noWrap/>
+            <w:vAlign w:val="center"/>
+            <w:hideMark/>
+          </w:tcPr>
+          <w:p>
+            <w:pPr>
+              <w:jc w:val="center"/>
+              <w:rPr>
+                <w:rFonts w:ascii="Franklin Gothic Book" w:eastAsia="Times New Roman" w:hAnsi="Franklin Gothic Book" w:cs="Times New Roman"/>
+                <w:color w:val="000000"/>
+                <w:sz w:val="20"/>
+                <w:szCs w:val="20"/>
+                <w:lang w:eastAsia="es-ES"/>
+              </w:rPr>
+            </w:pPr>
+            <w:r>
+              <w:rPr>
+                <w:rFonts w:ascii="Franklin Gothic Book" w:eastAsia="Times New Roman" w:hAnsi="Franklin Gothic Book" w:cs="Times New Roman"/>
+                <w:color w:val="000000"/>
+                <w:sz w:val="20"/>
+                <w:szCs w:val="20"/>
+                <w:lang w:eastAsia="es-ES"/>
+              </w:rPr>
+              <w:t>19/05/2024</w:t>
+            </w:r>
+          </w:p>
+        </w:tc>
+        <w:tc>
+          <w:tcPr>
+            <w:tcW w:w="3940" w:type="dxa"/>
+            <w:tcBorders>
+              <w:top w:val="single" w:sz="4" w:space="0" w:color="FAF9EF"/>
+              <w:left w:val="nil"/>
+              <w:bottom w:val="single" w:sz="4" w:space="0" w:color="FAF9EF"/>
+              <w:right w:val="nil"/>
+            </w:tcBorders>
+            <w:shd w:val="clear" w:color="000000" w:fill="FFFDB7"/>
+            <w:noWrap/>
+            <w:vAlign w:val="center"/>
+            <w:hideMark/>
+          </w:tcPr>
+          <w:p>
+            <w:pPr>
+              <w:jc w:val="center"/>
+              <w:rPr>
+                <w:rFonts w:ascii="Franklin Gothic Book" w:eastAsia="Times New Roman" w:hAnsi="Franklin Gothic Book" w:cs="Times New Roman"/>
+                <w:color w:val="000000"/>
+                <w:sz w:val="20"/>
+                <w:szCs w:val="20"/>
+                <w:lang w:eastAsia="es-ES"/>
+              </w:rPr>
+            </w:pPr>
+            <w:proofErr w:type="spellStart"/>
+            <w:r>
+              <w:rPr>
+                <w:rFonts w:ascii="Franklin Gothic Book" w:eastAsia="Times New Roman" w:hAnsi="Franklin Gothic Book" w:cs="Times New Roman"/>
+                <w:color w:val="000000"/>
+                <w:sz w:val="20"/>
+                <w:szCs w:val="20"/>
+                <w:lang w:eastAsia="es-ES"/>
+              </w:rPr>
+              <w:t>Ultimas</w:t>
+            </w:r>
+            <w:proofErr w:type="spellEnd"/>
+            <w:r>
+              <w:rPr>
+                <w:rFonts w:ascii="Franklin Gothic Book" w:eastAsia="Times New Roman" w:hAnsi="Franklin Gothic Book" w:cs="Times New Roman"/>
+                <w:color w:val="000000"/>
+                <w:sz w:val="20"/>
+                <w:szCs w:val="20"/>
+                <w:lang w:eastAsia="es-ES"/>
+              </w:rPr>
+              <w:t xml:space="preserve"> modificaciones</w:t>
+            </w:r>
+          </w:p>
+        </w:tc>
+        <w:tc>
+          <w:tcPr>
+            <w:tcW w:w="1000" w:type="dxa"/>
+            <w:tcBorders>
+              <w:top w:val="single" w:sz="4" w:space="0" w:color="FAF9EF"/>
+              <w:left w:val="nil"/>
+              <w:bottom w:val="single" w:sz="4" w:space="0" w:color="FAF9EF"/>
+              <w:right w:val="single" w:sz="4" w:space="0" w:color="FAF9EF"/>
+            </w:tcBorders>
+            <w:shd w:val="clear" w:color="000000" w:fill="FFFDB7"/>
+            <w:noWrap/>
+            <w:vAlign w:val="center"/>
+            <w:hideMark/>
+          </w:tcPr>
+          <w:p>
+            <w:pPr>
+              <w:jc w:val="center"/>
+              <w:rPr>
+                <w:rFonts w:ascii="Franklin Gothic Book" w:eastAsia="Times New Roman" w:hAnsi="Franklin Gothic Book" w:cs="Times New Roman"/>
+                <w:color w:val="000000"/>
+                <w:sz w:val="20"/>
+                <w:szCs w:val="20"/>
+                <w:lang w:eastAsia="es-ES"/>
+              </w:rPr>
+            </w:pPr>
+            <w:r>
+              <w:rPr>
+                <w:rFonts w:ascii="Franklin Gothic Book" w:eastAsia="Times New Roman" w:hAnsi="Franklin Gothic Book" w:cs="Times New Roman"/>
+                <w:color w:val="000000"/>
+                <w:sz w:val="20"/>
+                <w:szCs w:val="20"/>
+                <w:lang w:eastAsia="es-ES"/>
+              </w:rPr>
+              <w:t>2</w:t>
+            </w:r>
+          </w:p>
+        </w:tc>
+      </w:tr>
+      <w:tr>
+        <w:trPr>
+          <w:trHeight w:val="480"/>
+        </w:trPr>
+        <w:tc>
+          <w:tcPr>
+            <w:tcW w:w="3400" w:type="dxa"/>
+            <w:gridSpan w:val="2"/>
+            <w:tcBorders>
+              <w:top w:val="nil"/>
+              <w:left w:val="nil"/>
+              <w:bottom w:val="nil"/>
+              <w:right w:val="nil"/>
+            </w:tcBorders>
+            <w:shd w:val="clear" w:color="000000" w:fill="391059"/>
+            <w:noWrap/>
+            <w:vAlign w:val="center"/>
+            <w:hideMark/>
+          </w:tcPr>
+          <w:p>
+            <w:pPr>
+              <w:jc w:val="center"/>
+              <w:rPr>
+                <w:rFonts w:ascii="Franklin Gothic Book" w:eastAsia="Times New Roman" w:hAnsi="Franklin Gothic Book" w:cs="Times New Roman"/>
+                <w:b/>
+                <w:bCs/>
+                <w:color w:val="FFFFFF"/>
+                <w:sz w:val="20"/>
+                <w:szCs w:val="20"/>
+                <w:lang w:eastAsia="es-ES"/>
+              </w:rPr>
+            </w:pPr>
+            <w:proofErr w:type="gramStart"/>
+            <w:r>
+              <w:rPr>
+                <w:rFonts w:ascii="Franklin Gothic Book" w:eastAsia="Times New Roman" w:hAnsi="Franklin Gothic Book" w:cs="Times New Roman"/>
+                <w:b/>
+                <w:bCs/>
+                <w:color w:val="FFFFFF"/>
+                <w:sz w:val="20"/>
+                <w:szCs w:val="20"/>
+                <w:lang w:eastAsia="es-ES"/>
+              </w:rPr>
+              <w:t>TOTAL</w:t>
+            </w:r>
+            <w:proofErr w:type="gramEnd"/>
+            <w:r>
+              <w:rPr>
+                <w:rFonts w:ascii="Franklin Gothic Book" w:eastAsia="Times New Roman" w:hAnsi="Franklin Gothic Book" w:cs="Times New Roman"/>
+                <w:b/>
+                <w:bCs/>
+                <w:color w:val="FFFFFF"/>
+                <w:sz w:val="20"/>
+                <w:szCs w:val="20"/>
+                <w:lang w:eastAsia="es-ES"/>
+              </w:rPr>
+              <w:t xml:space="preserve"> HORAS</w:t>
+            </w:r>
+          </w:p>
+        </w:tc>
+        <w:tc>
+          <w:tcPr>
+            <w:tcW w:w="3940" w:type="dxa"/>
+            <w:tcBorders>
+              <w:top w:val="nil"/>
+              <w:left w:val="nil"/>
+              <w:bottom w:val="nil"/>
+              <w:right w:val="nil"/>
+            </w:tcBorders>
+            <w:shd w:val="clear" w:color="000000" w:fill="391059"/>
+            <w:noWrap/>
+            <w:vAlign w:val="center"/>
+            <w:hideMark/>
+          </w:tcPr>
+          <w:p>
+            <w:pPr>
+              <w:rPr>
+                <w:rFonts w:ascii="Franklin Gothic Book" w:eastAsia="Times New Roman" w:hAnsi="Franklin Gothic Book" w:cs="Times New Roman"/>
+                <w:color w:val="000000"/>
+                <w:sz w:val="20"/>
+                <w:szCs w:val="20"/>
+                <w:lang w:eastAsia="es-ES"/>
+              </w:rPr>
+            </w:pPr>
+            <w:r>
+              <w:rPr>
+                <w:rFonts w:ascii="Franklin Gothic Book" w:eastAsia="Times New Roman" w:hAnsi="Franklin Gothic Book" w:cs="Times New Roman"/>
+                <w:color w:val="000000"/>
+                <w:sz w:val="20"/>
+                <w:szCs w:val="20"/>
+                <w:lang w:eastAsia="es-ES"/>
+              </w:rPr>
+              <w:t> </w:t>
+            </w:r>
+          </w:p>
+        </w:tc>
+        <w:tc>
+          <w:tcPr>
+            <w:tcW w:w="1000" w:type="dxa"/>
+            <w:tcBorders>
+              <w:top w:val="nil"/>
+              <w:left w:val="nil"/>
+              <w:bottom w:val="nil"/>
+              <w:right w:val="nil"/>
+            </w:tcBorders>
+            <w:shd w:val="clear" w:color="000000" w:fill="391059"/>
+            <w:noWrap/>
+            <w:vAlign w:val="center"/>
+            <w:hideMark/>
+          </w:tcPr>
+          <w:p>
+            <w:pPr>
+              <w:keepNext/>
+              <w:jc w:val="center"/>
+              <w:rPr>
+                <w:rFonts w:ascii="Franklin Gothic Book" w:eastAsia="Times New Roman" w:hAnsi="Franklin Gothic Book" w:cs="Times New Roman"/>
+                <w:b/>
+                <w:bCs/>
+                <w:color w:val="FFFFFF"/>
+                <w:sz w:val="20"/>
+                <w:szCs w:val="20"/>
+                <w:lang w:eastAsia="es-ES"/>
+              </w:rPr>
+            </w:pPr>
+            <w:r>
+              <w:rPr>
+                <w:rFonts w:ascii="Franklin Gothic Book" w:eastAsia="Times New Roman" w:hAnsi="Franklin Gothic Book" w:cs="Times New Roman"/>
+                <w:b/>
+                <w:bCs/>
+                <w:color w:val="FFFFFF"/>
+                <w:sz w:val="20"/>
+                <w:szCs w:val="20"/>
+                <w:lang w:eastAsia="es-ES"/>
+              </w:rPr>
+              <w:t>50,5</w:t>
+            </w:r>
+          </w:p>
+        </w:tc>
+      </w:tr>
+    </w:tbl>
+    <w:p>
+      <w:pPr>
+        <w:pStyle w:val="Descripcin"/>
+        <w:rPr>
+          <w:rFonts w:ascii="Arial" w:hAnsi="Arial" w:cs="Arial"/>
+          <w:sz w:val="22"/>
+          <w:szCs w:val="22"/>
+        </w:rPr>
+      </w:pPr>
+      <w:r>
+        <w:rPr>
+          <w:rFonts w:ascii="Arial" w:hAnsi="Arial" w:cs="Arial"/>
+          <w:sz w:val="22"/>
+          <w:szCs w:val="22"/>
+        </w:rPr>
+        <w:t xml:space="preserve">Tabla </w:t>
+      </w:r>
+      <w:r>
+        <w:rPr>
+          <w:rFonts w:ascii="Arial" w:hAnsi="Arial" w:cs="Arial"/>
+          <w:sz w:val="22"/>
+          <w:szCs w:val="22"/>
+        </w:rPr>
+        <w:fldChar w:fldCharType="begin"/>
+      </w:r>
+      <w:r>
+        <w:rPr>
+          <w:rFonts w:ascii="Arial" w:hAnsi="Arial" w:cs="Arial"/>
+          <w:sz w:val="22"/>
+          <w:szCs w:val="22"/>
+        </w:rPr>
+        <w:instrText xml:space="preserve"> SEQ Tabla \* ARABIC </w:instrText>
+      </w:r>
+      <w:r>
+        <w:rPr>
+          <w:rFonts w:ascii="Arial" w:hAnsi="Arial" w:cs="Arial"/>
+          <w:sz w:val="22"/>
+          <w:szCs w:val="22"/>
+        </w:rPr>
+        <w:fldChar w:fldCharType="separate"/>
+      </w:r>
+      <w:r>
+        <w:rPr>
+          <w:rFonts w:ascii="Arial" w:hAnsi="Arial" w:cs="Arial"/>
+          <w:sz w:val="22"/>
+          <w:szCs w:val="22"/>
+        </w:rPr>
+        <w:t>3</w:t>
+      </w:r>
+      <w:r>
+        <w:rPr>
+          <w:rFonts w:ascii="Arial" w:hAnsi="Arial" w:cs="Arial"/>
+          <w:sz w:val="22"/>
+          <w:szCs w:val="22"/>
+        </w:rPr>
+        <w:fldChar w:fldCharType="end"/>
+      </w:r>
+      <w:r>
+        <w:rPr>
+          <w:rFonts w:ascii="Arial" w:hAnsi="Arial" w:cs="Arial"/>
+          <w:sz w:val="22"/>
+          <w:szCs w:val="22"/>
+        </w:rPr>
+        <w:t xml:space="preserve"> - Horas invertidas en el proyecto</w:t>
+      </w:r>
+    </w:p>
+    <w:p>
+      <w:pPr>
+        <w:spacing w:line="360" w:lineRule="auto"/>
+        <w:jc w:val="both"/>
+        <w:rPr>
+          <w:rFonts w:ascii="Arial" w:hAnsi="Arial" w:cs="Arial"/>
+        </w:rPr>
+      </w:pPr>
+    </w:p>
+    <w:p>
+      <w:pPr>
+        <w:spacing w:line="360" w:lineRule="auto"/>
+        <w:jc w:val="both"/>
+        <w:rPr>
+          <w:rFonts w:ascii="Arial" w:hAnsi="Arial" w:cs="Arial"/>
+        </w:rPr>
+      </w:pPr>
       <w:r>
         <w:rPr>
           <w:rFonts w:ascii="Arial" w:hAnsi="Arial" w:cs="Arial"/>
@@ -3570,11 +6903,30 @@
     </w:p>
     <w:p>
       <w:pPr>
+        <w:spacing w:line="360" w:lineRule="auto"/>
+        <w:jc w:val="both"/>
+        <w:rPr>
+          <w:rFonts w:ascii="Arial" w:hAnsi="Arial" w:cs="Arial"/>
+        </w:rPr>
+      </w:pPr>
+    </w:p>
+    <w:p>
+      <w:pPr>
+        <w:spacing w:line="360" w:lineRule="auto"/>
+        <w:jc w:val="both"/>
+        <w:rPr>
+          <w:rFonts w:ascii="Arial" w:hAnsi="Arial" w:cs="Arial"/>
+        </w:rPr>
+      </w:pPr>
+    </w:p>
+    <w:p>
+      <w:pPr>
         <w:pStyle w:val="Ttulo2"/>
         <w:spacing w:line="360" w:lineRule="auto"/>
       </w:pPr>
       <w:bookmarkStart w:id="13" w:name="_Toc166953862"/>
       <w:r>
+        <w:lastRenderedPageBreak/>
         <w:t>Descripción de los componentes de la aplicación</w:t>
       </w:r>
       <w:bookmarkEnd w:id="13"/>
@@ -3633,7 +6985,6 @@
       </w:pPr>
       <w:bookmarkStart w:id="14" w:name="_Toc166953863"/>
       <w:r>
-        <w:lastRenderedPageBreak/>
         <w:t xml:space="preserve">Desarrollo del </w:t>
       </w:r>
       <w:proofErr w:type="spellStart"/>
@@ -3840,6 +7191,9 @@
         <w:jc w:val="both"/>
       </w:pPr>
       <w:r>
+        <w:rPr>
+          <w:noProof/>
+        </w:rPr>
         <w:drawing>
           <wp:inline distT="0" distB="0" distL="0" distR="0" wp14:anchorId="268C1426" wp14:editId="66EDC36E">
             <wp:extent cx="4800600" cy="2928620"/>
@@ -3934,7 +7288,7 @@
           <w:sz w:val="22"/>
           <w:szCs w:val="22"/>
         </w:rPr>
-        <w:t>3</w:t>
+        <w:t>4</w:t>
       </w:r>
       <w:r>
         <w:rPr>
@@ -3993,7 +7347,14 @@
         <w:rPr>
           <w:rFonts w:ascii="Arial" w:hAnsi="Arial" w:cs="Arial"/>
         </w:rPr>
-        <w:t xml:space="preserve"> (AWS) donde se ejecuta el servidor. AWS EC2 proporciona una infraestructura escalable y flexible que facilita el despliegue y la gestión de aplicaciones</w:t>
+        <w:t xml:space="preserve"> (AWS) donde se ejecuta el servidor. AWS EC2 proporciona una </w:t>
+      </w:r>
+      <w:r>
+        <w:rPr>
+          <w:rFonts w:ascii="Arial" w:hAnsi="Arial" w:cs="Arial"/>
+        </w:rPr>
+        <w:lastRenderedPageBreak/>
+        <w:t>infraestructura escalable y flexible que facilita el despliegue y la gestión de aplicaciones</w:t>
       </w:r>
     </w:p>
     <w:p>
@@ -4055,78 +7416,241 @@
         <w:rPr>
           <w:rFonts w:ascii="Arial" w:hAnsi="Arial" w:cs="Arial"/>
         </w:rPr>
+        <w:t xml:space="preserve">Framework: Se seleccionó </w:t>
+      </w:r>
+      <w:proofErr w:type="spellStart"/>
+      <w:r>
+        <w:rPr>
+          <w:rFonts w:ascii="Arial" w:hAnsi="Arial" w:cs="Arial"/>
+        </w:rPr>
+        <w:t>React</w:t>
+      </w:r>
+      <w:proofErr w:type="spellEnd"/>
+      <w:r>
+        <w:rPr>
+          <w:rFonts w:ascii="Arial" w:hAnsi="Arial" w:cs="Arial"/>
+        </w:rPr>
+        <w:t xml:space="preserve"> Native en conjunto con Expo CLI para el desarrollo del </w:t>
+      </w:r>
+      <w:proofErr w:type="spellStart"/>
+      <w:r>
+        <w:rPr>
+          <w:rFonts w:ascii="Arial" w:hAnsi="Arial" w:cs="Arial"/>
+        </w:rPr>
+        <w:t>frontend</w:t>
+      </w:r>
+      <w:proofErr w:type="spellEnd"/>
+      <w:r>
+        <w:rPr>
+          <w:rFonts w:ascii="Arial" w:hAnsi="Arial" w:cs="Arial"/>
+        </w:rPr>
+        <w:t xml:space="preserve"> móvil. </w:t>
+      </w:r>
+      <w:proofErr w:type="spellStart"/>
+      <w:r>
+        <w:rPr>
+          <w:rFonts w:ascii="Arial" w:hAnsi="Arial" w:cs="Arial"/>
+        </w:rPr>
+        <w:t>React</w:t>
+      </w:r>
+      <w:proofErr w:type="spellEnd"/>
+      <w:r>
+        <w:rPr>
+          <w:rFonts w:ascii="Arial" w:hAnsi="Arial" w:cs="Arial"/>
+        </w:rPr>
+        <w:t xml:space="preserve"> Native permite crear aplicaciones nativas para iOS y Android utilizando JavaScript y </w:t>
+      </w:r>
+      <w:proofErr w:type="spellStart"/>
+      <w:r>
+        <w:rPr>
+          <w:rFonts w:ascii="Arial" w:hAnsi="Arial" w:cs="Arial"/>
+        </w:rPr>
+        <w:t>React</w:t>
+      </w:r>
+      <w:proofErr w:type="spellEnd"/>
+      <w:r>
+        <w:rPr>
+          <w:rFonts w:ascii="Arial" w:hAnsi="Arial" w:cs="Arial"/>
+        </w:rPr>
+        <w:t xml:space="preserve">, mientras que Expo CLI simplifica el desarrollo y despliegue de aplicaciones </w:t>
+      </w:r>
+      <w:proofErr w:type="spellStart"/>
+      <w:r>
+        <w:rPr>
+          <w:rFonts w:ascii="Arial" w:hAnsi="Arial" w:cs="Arial"/>
+        </w:rPr>
+        <w:t>React</w:t>
+      </w:r>
+      <w:proofErr w:type="spellEnd"/>
+      <w:r>
+        <w:rPr>
+          <w:rFonts w:ascii="Arial" w:hAnsi="Arial" w:cs="Arial"/>
+        </w:rPr>
+        <w:t xml:space="preserve"> Native.</w:t>
+      </w:r>
+    </w:p>
+    <w:p>
+      <w:pPr>
+        <w:spacing w:line="360" w:lineRule="auto"/>
+        <w:jc w:val="both"/>
+        <w:rPr>
+          <w:rFonts w:ascii="Arial" w:hAnsi="Arial" w:cs="Arial"/>
+        </w:rPr>
+      </w:pPr>
+    </w:p>
+    <w:p>
+      <w:pPr>
+        <w:spacing w:line="360" w:lineRule="auto"/>
+        <w:jc w:val="both"/>
+        <w:rPr>
+          <w:rFonts w:ascii="Arial" w:hAnsi="Arial" w:cs="Arial"/>
+        </w:rPr>
+      </w:pPr>
+      <w:r>
+        <w:rPr>
+          <w:rFonts w:ascii="Arial" w:hAnsi="Arial" w:cs="Arial"/>
+        </w:rPr>
+        <w:t xml:space="preserve">La integración de las herramientas, lenguajes de programación y metodologías ágiles mencionadas anteriormente ha permitido construir tanto el </w:t>
+      </w:r>
+      <w:proofErr w:type="spellStart"/>
+      <w:r>
+        <w:rPr>
+          <w:rFonts w:ascii="Arial" w:hAnsi="Arial" w:cs="Arial"/>
+        </w:rPr>
+        <w:t>backend</w:t>
+      </w:r>
+      <w:proofErr w:type="spellEnd"/>
+      <w:r>
+        <w:rPr>
+          <w:rFonts w:ascii="Arial" w:hAnsi="Arial" w:cs="Arial"/>
+        </w:rPr>
+        <w:t xml:space="preserve"> como el </w:t>
+      </w:r>
+      <w:proofErr w:type="spellStart"/>
+      <w:r>
+        <w:rPr>
+          <w:rFonts w:ascii="Arial" w:hAnsi="Arial" w:cs="Arial"/>
+        </w:rPr>
+        <w:t>frontend</w:t>
+      </w:r>
+      <w:proofErr w:type="spellEnd"/>
+      <w:r>
+        <w:rPr>
+          <w:rFonts w:ascii="Arial" w:hAnsi="Arial" w:cs="Arial"/>
+        </w:rPr>
+        <w:t xml:space="preserve"> de la aplicación de manera eficiente y efectiva, garantizando un producto final de alta calidad. </w:t>
+      </w:r>
+    </w:p>
+    <w:p>
+      <w:pPr>
+        <w:spacing w:line="360" w:lineRule="auto"/>
+      </w:pPr>
+    </w:p>
+    <w:p>
+      <w:pPr>
+        <w:pStyle w:val="Ttulo2"/>
+        <w:spacing w:line="360" w:lineRule="auto"/>
+      </w:pPr>
+      <w:bookmarkStart w:id="17" w:name="_Toc166953865"/>
+      <w:r>
+        <w:t>Dificultades encontradas en el desarrollo</w:t>
+      </w:r>
+      <w:bookmarkEnd w:id="17"/>
+      <w:r>
+        <w:t xml:space="preserve"> </w:t>
+      </w:r>
+    </w:p>
+    <w:p/>
+    <w:p>
+      <w:pPr>
+        <w:spacing w:line="360" w:lineRule="auto"/>
+        <w:jc w:val="both"/>
+        <w:rPr>
+          <w:rFonts w:ascii="Arial" w:hAnsi="Arial" w:cs="Arial"/>
+        </w:rPr>
+      </w:pPr>
+      <w:r>
+        <w:rPr>
+          <w:rFonts w:ascii="Arial" w:hAnsi="Arial" w:cs="Arial"/>
+        </w:rPr>
+        <w:t xml:space="preserve">Durante el desarrollo de la aplicación, la mayor dificultad encontrada fueron los errores imprevistos, propios de cualquier proyecto de desarrollo de software. En particular, experimenté problemas al implementar algunas operaciones CRUD (Crear, Leer, Actualizar y Borrar) en el </w:t>
+      </w:r>
+      <w:proofErr w:type="spellStart"/>
+      <w:r>
+        <w:rPr>
+          <w:rFonts w:ascii="Arial" w:hAnsi="Arial" w:cs="Arial"/>
+        </w:rPr>
+        <w:t>backend</w:t>
+      </w:r>
+      <w:proofErr w:type="spellEnd"/>
+      <w:r>
+        <w:rPr>
+          <w:rFonts w:ascii="Arial" w:hAnsi="Arial" w:cs="Arial"/>
+        </w:rPr>
+        <w:t>. Estos errores no permitían que las operaciones funcionaran correctamente, lo cual afectaba la funcionalidad básica del sistema.</w:t>
+      </w:r>
+    </w:p>
+    <w:p>
+      <w:pPr>
+        <w:spacing w:line="360" w:lineRule="auto"/>
+        <w:jc w:val="both"/>
+        <w:rPr>
+          <w:rFonts w:ascii="Arial" w:hAnsi="Arial" w:cs="Arial"/>
+        </w:rPr>
+      </w:pPr>
+    </w:p>
+    <w:p>
+      <w:pPr>
+        <w:spacing w:line="360" w:lineRule="auto"/>
+        <w:jc w:val="both"/>
+        <w:rPr>
+          <w:rFonts w:ascii="Arial" w:hAnsi="Arial" w:cs="Arial"/>
+        </w:rPr>
+      </w:pPr>
+      <w:r>
+        <w:rPr>
+          <w:rFonts w:ascii="Arial" w:hAnsi="Arial" w:cs="Arial"/>
+        </w:rPr>
+        <w:t>Para diagnosticar y solucionar estos errores, utilicé las herramientas de depuración (</w:t>
+      </w:r>
+      <w:proofErr w:type="spellStart"/>
+      <w:r>
+        <w:rPr>
+          <w:rFonts w:ascii="Arial" w:hAnsi="Arial" w:cs="Arial"/>
+        </w:rPr>
+        <w:t>debugging</w:t>
+      </w:r>
+      <w:proofErr w:type="spellEnd"/>
+      <w:r>
+        <w:rPr>
+          <w:rFonts w:ascii="Arial" w:hAnsi="Arial" w:cs="Arial"/>
+        </w:rPr>
+        <w:t>) del IDE Eclipse. Eclipse proporcionó un entorno robusto para identificar la raíz de los problemas, permitiendo examinar el flujo de ejecución del código, inspeccionar variables y evaluar condiciones en tiempo real. Esta capacidad de realizar una depuración detallada fue crucial para resolver los problemas encontrados.</w:t>
+      </w:r>
+    </w:p>
+    <w:p>
+      <w:pPr>
+        <w:spacing w:line="360" w:lineRule="auto"/>
+        <w:jc w:val="both"/>
+        <w:rPr>
+          <w:rFonts w:ascii="Arial" w:hAnsi="Arial" w:cs="Arial"/>
+        </w:rPr>
+      </w:pPr>
+    </w:p>
+    <w:p>
+      <w:pPr>
+        <w:spacing w:line="360" w:lineRule="auto"/>
+        <w:jc w:val="both"/>
+        <w:rPr>
+          <w:rFonts w:ascii="Arial" w:hAnsi="Arial" w:cs="Arial"/>
+        </w:rPr>
+      </w:pPr>
+      <w:r>
+        <w:rPr>
+          <w:rFonts w:ascii="Arial" w:hAnsi="Arial" w:cs="Arial"/>
+        </w:rPr>
         <w:lastRenderedPageBreak/>
-        <w:t xml:space="preserve">Framework: Se seleccionó </w:t>
-      </w:r>
-      <w:proofErr w:type="spellStart"/>
-      <w:r>
-        <w:rPr>
-          <w:rFonts w:ascii="Arial" w:hAnsi="Arial" w:cs="Arial"/>
-        </w:rPr>
-        <w:t>React</w:t>
-      </w:r>
-      <w:proofErr w:type="spellEnd"/>
-      <w:r>
-        <w:rPr>
-          <w:rFonts w:ascii="Arial" w:hAnsi="Arial" w:cs="Arial"/>
-        </w:rPr>
-        <w:t xml:space="preserve"> Native en conjunto con Expo CLI para el desarrollo del </w:t>
-      </w:r>
-      <w:proofErr w:type="spellStart"/>
-      <w:r>
-        <w:rPr>
-          <w:rFonts w:ascii="Arial" w:hAnsi="Arial" w:cs="Arial"/>
-        </w:rPr>
-        <w:t>frontend</w:t>
-      </w:r>
-      <w:proofErr w:type="spellEnd"/>
-      <w:r>
-        <w:rPr>
-          <w:rFonts w:ascii="Arial" w:hAnsi="Arial" w:cs="Arial"/>
-        </w:rPr>
-        <w:t xml:space="preserve"> móvil. </w:t>
-      </w:r>
-      <w:proofErr w:type="spellStart"/>
-      <w:r>
-        <w:rPr>
-          <w:rFonts w:ascii="Arial" w:hAnsi="Arial" w:cs="Arial"/>
-        </w:rPr>
-        <w:t>React</w:t>
-      </w:r>
-      <w:proofErr w:type="spellEnd"/>
-      <w:r>
-        <w:rPr>
-          <w:rFonts w:ascii="Arial" w:hAnsi="Arial" w:cs="Arial"/>
-        </w:rPr>
-        <w:t xml:space="preserve"> Native permite crear aplicaciones nativas para iOS y Android utilizando JavaScript y </w:t>
-      </w:r>
-      <w:proofErr w:type="spellStart"/>
-      <w:r>
-        <w:rPr>
-          <w:rFonts w:ascii="Arial" w:hAnsi="Arial" w:cs="Arial"/>
-        </w:rPr>
-        <w:t>React</w:t>
-      </w:r>
-      <w:proofErr w:type="spellEnd"/>
-      <w:r>
-        <w:rPr>
-          <w:rFonts w:ascii="Arial" w:hAnsi="Arial" w:cs="Arial"/>
-        </w:rPr>
-        <w:t xml:space="preserve">, mientras que Expo CLI simplifica el desarrollo y despliegue de aplicaciones </w:t>
-      </w:r>
-      <w:proofErr w:type="spellStart"/>
-      <w:r>
-        <w:rPr>
-          <w:rFonts w:ascii="Arial" w:hAnsi="Arial" w:cs="Arial"/>
-        </w:rPr>
-        <w:t>React</w:t>
-      </w:r>
-      <w:proofErr w:type="spellEnd"/>
-      <w:r>
-        <w:rPr>
-          <w:rFonts w:ascii="Arial" w:hAnsi="Arial" w:cs="Arial"/>
-        </w:rPr>
-        <w:t xml:space="preserve"> Native.</w:t>
+        <w:t>A pesar de estas herramientas, los errores consumieron varias horas de desarrollo que no pudieron ser dedicadas a un avance mayor de la aplicación. El tiempo invertido en solucionar estos problemas fue significativo, ya que cada error requería un análisis minucioso y pruebas repetidas para garantizar que las soluciones fueran efectivas y no introdujeran nuevos problemas.</w:t>
       </w:r>
     </w:p>
     <w:p>
@@ -4150,170 +7674,6 @@
         <w:rPr>
           <w:rFonts w:ascii="Arial" w:hAnsi="Arial" w:cs="Arial"/>
         </w:rPr>
-        <w:t xml:space="preserve">La integración de las herramientas, lenguajes de programación y metodologías ágiles mencionadas anteriormente ha permitido construir tanto el </w:t>
-      </w:r>
-      <w:proofErr w:type="spellStart"/>
-      <w:r>
-        <w:rPr>
-          <w:rFonts w:ascii="Arial" w:hAnsi="Arial" w:cs="Arial"/>
-        </w:rPr>
-        <w:t>backend</w:t>
-      </w:r>
-      <w:proofErr w:type="spellEnd"/>
-      <w:r>
-        <w:rPr>
-          <w:rFonts w:ascii="Arial" w:hAnsi="Arial" w:cs="Arial"/>
-        </w:rPr>
-        <w:t xml:space="preserve"> como el </w:t>
-      </w:r>
-      <w:proofErr w:type="spellStart"/>
-      <w:r>
-        <w:rPr>
-          <w:rFonts w:ascii="Arial" w:hAnsi="Arial" w:cs="Arial"/>
-        </w:rPr>
-        <w:t>frontend</w:t>
-      </w:r>
-      <w:proofErr w:type="spellEnd"/>
-      <w:r>
-        <w:rPr>
-          <w:rFonts w:ascii="Arial" w:hAnsi="Arial" w:cs="Arial"/>
-        </w:rPr>
-        <w:t xml:space="preserve"> de la aplicación de manera eficiente y efectiva, garantizando un producto final de alta calidad. </w:t>
-      </w:r>
-    </w:p>
-    <w:p>
-      <w:pPr>
-        <w:spacing w:line="360" w:lineRule="auto"/>
-      </w:pPr>
-    </w:p>
-    <w:p>
-      <w:pPr>
-        <w:pStyle w:val="Ttulo2"/>
-        <w:spacing w:line="360" w:lineRule="auto"/>
-      </w:pPr>
-      <w:bookmarkStart w:id="17" w:name="_Toc166953865"/>
-      <w:r>
-        <w:t>Dificultades encontradas en el desarrollo</w:t>
-      </w:r>
-      <w:bookmarkEnd w:id="17"/>
-      <w:r>
-        <w:t xml:space="preserve"> </w:t>
-      </w:r>
-    </w:p>
-    <w:p/>
-    <w:p>
-      <w:pPr>
-        <w:spacing w:line="360" w:lineRule="auto"/>
-        <w:jc w:val="both"/>
-        <w:rPr>
-          <w:rFonts w:ascii="Arial" w:hAnsi="Arial" w:cs="Arial"/>
-        </w:rPr>
-      </w:pPr>
-      <w:r>
-        <w:rPr>
-          <w:rFonts w:ascii="Arial" w:hAnsi="Arial" w:cs="Arial"/>
-        </w:rPr>
-        <w:t xml:space="preserve">Durante el desarrollo de la aplicación, la mayor dificultad encontrada fueron los errores imprevistos, propios de cualquier proyecto de desarrollo de software. En particular, experimenté problemas al implementar algunas operaciones CRUD (Crear, Leer, Actualizar y Borrar) en el </w:t>
-      </w:r>
-      <w:proofErr w:type="spellStart"/>
-      <w:r>
-        <w:rPr>
-          <w:rFonts w:ascii="Arial" w:hAnsi="Arial" w:cs="Arial"/>
-        </w:rPr>
-        <w:t>backend</w:t>
-      </w:r>
-      <w:proofErr w:type="spellEnd"/>
-      <w:r>
-        <w:rPr>
-          <w:rFonts w:ascii="Arial" w:hAnsi="Arial" w:cs="Arial"/>
-        </w:rPr>
-        <w:t>. Estos errores no permitían que las operaciones funcionaran correctamente, lo cual afectaba la funcionalidad básica del sistema.</w:t>
-      </w:r>
-    </w:p>
-    <w:p>
-      <w:pPr>
-        <w:spacing w:line="360" w:lineRule="auto"/>
-        <w:jc w:val="both"/>
-        <w:rPr>
-          <w:rFonts w:ascii="Arial" w:hAnsi="Arial" w:cs="Arial"/>
-        </w:rPr>
-      </w:pPr>
-    </w:p>
-    <w:p>
-      <w:pPr>
-        <w:spacing w:line="360" w:lineRule="auto"/>
-        <w:jc w:val="both"/>
-        <w:rPr>
-          <w:rFonts w:ascii="Arial" w:hAnsi="Arial" w:cs="Arial"/>
-        </w:rPr>
-      </w:pPr>
-      <w:r>
-        <w:rPr>
-          <w:rFonts w:ascii="Arial" w:hAnsi="Arial" w:cs="Arial"/>
-        </w:rPr>
-        <w:t>Para diagnosticar y solucionar estos errores, utilicé las herramientas de depuración (</w:t>
-      </w:r>
-      <w:proofErr w:type="spellStart"/>
-      <w:r>
-        <w:rPr>
-          <w:rFonts w:ascii="Arial" w:hAnsi="Arial" w:cs="Arial"/>
-        </w:rPr>
-        <w:t>debugging</w:t>
-      </w:r>
-      <w:proofErr w:type="spellEnd"/>
-      <w:r>
-        <w:rPr>
-          <w:rFonts w:ascii="Arial" w:hAnsi="Arial" w:cs="Arial"/>
-        </w:rPr>
-        <w:t>) del IDE Eclipse. Eclipse proporcionó un entorno robusto para identificar la raíz de los problemas, permitiendo examinar el flujo de ejecución del código, inspeccionar variables y evaluar condiciones en tiempo real. Esta capacidad de realizar una depuración detallada fue crucial para resolver los problemas encontrados.</w:t>
-      </w:r>
-    </w:p>
-    <w:p>
-      <w:pPr>
-        <w:spacing w:line="360" w:lineRule="auto"/>
-        <w:jc w:val="both"/>
-        <w:rPr>
-          <w:rFonts w:ascii="Arial" w:hAnsi="Arial" w:cs="Arial"/>
-        </w:rPr>
-      </w:pPr>
-    </w:p>
-    <w:p>
-      <w:pPr>
-        <w:spacing w:line="360" w:lineRule="auto"/>
-        <w:jc w:val="both"/>
-        <w:rPr>
-          <w:rFonts w:ascii="Arial" w:hAnsi="Arial" w:cs="Arial"/>
-        </w:rPr>
-      </w:pPr>
-      <w:r>
-        <w:rPr>
-          <w:rFonts w:ascii="Arial" w:hAnsi="Arial" w:cs="Arial"/>
-        </w:rPr>
-        <w:t>A pesar de estas herramientas, los errores consumieron varias horas de desarrollo que no pudieron ser dedicadas a un avance mayor de la aplicación. El tiempo invertido en solucionar estos problemas fue significativo, ya que cada error requería un análisis minucioso y pruebas repetidas para garantizar que las soluciones fueran efectivas y no introdujeran nuevos problemas.</w:t>
-      </w:r>
-    </w:p>
-    <w:p>
-      <w:pPr>
-        <w:spacing w:line="360" w:lineRule="auto"/>
-        <w:jc w:val="both"/>
-        <w:rPr>
-          <w:rFonts w:ascii="Arial" w:hAnsi="Arial" w:cs="Arial"/>
-        </w:rPr>
-      </w:pPr>
-    </w:p>
-    <w:p>
-      <w:pPr>
-        <w:spacing w:line="360" w:lineRule="auto"/>
-        <w:jc w:val="both"/>
-        <w:rPr>
-          <w:rFonts w:ascii="Arial" w:hAnsi="Arial" w:cs="Arial"/>
-        </w:rPr>
-      </w:pPr>
-      <w:r>
-        <w:rPr>
-          <w:rFonts w:ascii="Arial" w:hAnsi="Arial" w:cs="Arial"/>
-        </w:rPr>
-        <w:lastRenderedPageBreak/>
         <w:t>Estos errores fueron, afortunadamente, poco frecuentes, pero cuando surgieron, tuvieron un impacto considerable en el cronograma del proyecto. Al ser un proyecto individual, la carga de identificar y corregir los errores recayó completamente en mí, lo que añadió un nivel adicional de desafío. Sin embargo, la capacidad para resolver estos errores de manera eficiente y continuar avanzando demuestra la solidez del enfoque metodológico y la eficacia de las herramientas seleccionadas.</w:t>
       </w:r>
     </w:p>
@@ -4439,6 +7799,7 @@
           <w:numId w:val="48"/>
         </w:numPr>
         <w:spacing w:line="360" w:lineRule="auto"/>
+        <w:ind w:left="360"/>
         <w:jc w:val="both"/>
         <w:rPr>
           <w:rFonts w:ascii="Arial" w:hAnsi="Arial" w:cs="Arial"/>
@@ -4448,33 +7809,27 @@
         <w:rPr>
           <w:rFonts w:ascii="Arial" w:hAnsi="Arial" w:cs="Arial"/>
         </w:rPr>
+        <w:lastRenderedPageBreak/>
         <w:t>Registro e Inicio de Sesión:</w:t>
       </w:r>
-    </w:p>
-    <w:p>
-      <w:pPr>
-        <w:spacing w:line="360" w:lineRule="auto"/>
-        <w:jc w:val="both"/>
-        <w:rPr>
-          <w:rFonts w:ascii="Arial" w:hAnsi="Arial" w:cs="Arial"/>
-        </w:rPr>
-      </w:pPr>
-      <w:r>
-        <w:rPr>
-          <w:rFonts w:ascii="Arial" w:hAnsi="Arial" w:cs="Arial"/>
-        </w:rPr>
-        <w:t>Los usuarios pueden registrarse y acceder a la aplicación de manera segura</w:t>
-      </w:r>
-      <w:r>
-        <w:rPr>
-          <w:rFonts w:ascii="Arial" w:hAnsi="Arial" w:cs="Arial"/>
-        </w:rPr>
-        <w:t>.</w:t>
-      </w:r>
-    </w:p>
-    <w:p>
-      <w:pPr>
-        <w:spacing w:line="360" w:lineRule="auto"/>
+      <w:r>
+        <w:rPr>
+          <w:rFonts w:ascii="Arial" w:hAnsi="Arial" w:cs="Arial"/>
+        </w:rPr>
+        <w:t xml:space="preserve"> </w:t>
+      </w:r>
+      <w:r>
+        <w:rPr>
+          <w:rFonts w:ascii="Arial" w:hAnsi="Arial" w:cs="Arial"/>
+        </w:rPr>
+        <w:t>Los usuarios pueden registrarse y acceder a la aplicación de manera segura.</w:t>
+      </w:r>
+    </w:p>
+    <w:p>
+      <w:pPr>
+        <w:pStyle w:val="Prrafodelista"/>
+        <w:spacing w:line="360" w:lineRule="auto"/>
+        <w:ind w:left="360"/>
         <w:jc w:val="both"/>
         <w:rPr>
           <w:rFonts w:ascii="Arial" w:hAnsi="Arial" w:cs="Arial"/>
@@ -4489,21 +7844,6 @@
           <w:numId w:val="48"/>
         </w:numPr>
         <w:spacing w:line="360" w:lineRule="auto"/>
-        <w:jc w:val="both"/>
-        <w:rPr>
-          <w:rFonts w:ascii="Arial" w:hAnsi="Arial" w:cs="Arial"/>
-        </w:rPr>
-      </w:pPr>
-      <w:r>
-        <w:rPr>
-          <w:rFonts w:ascii="Arial" w:hAnsi="Arial" w:cs="Arial"/>
-        </w:rPr>
-        <w:t>Creación y Edición de Rutinas de Entrenamiento:</w:t>
-      </w:r>
-    </w:p>
-    <w:p>
-      <w:pPr>
-        <w:spacing w:line="360" w:lineRule="auto"/>
         <w:ind w:left="360"/>
         <w:jc w:val="both"/>
         <w:rPr>
@@ -4514,14 +7854,19 @@
         <w:rPr>
           <w:rFonts w:ascii="Arial" w:hAnsi="Arial" w:cs="Arial"/>
         </w:rPr>
-        <w:t xml:space="preserve">Los usuarios pueden crear, modificar y eliminar rutinas personalizadas de entrenamiento seleccionando ejercicios de una base de datos predefinida. </w:t>
-      </w:r>
-      <w:r>
-        <w:rPr>
-          <w:rFonts w:ascii="Arial" w:hAnsi="Arial" w:cs="Arial"/>
-        </w:rPr>
-        <w:lastRenderedPageBreak/>
-        <w:t>Esta funcionalidad permite ajustar las rutinas según el progreso y las necesidades individuales.</w:t>
+        <w:t>Creación y Edición de Rutinas de Entrenamiento:</w:t>
+      </w:r>
+      <w:r>
+        <w:rPr>
+          <w:rFonts w:ascii="Arial" w:hAnsi="Arial" w:cs="Arial"/>
+        </w:rPr>
+        <w:t xml:space="preserve"> </w:t>
+      </w:r>
+      <w:r>
+        <w:rPr>
+          <w:rFonts w:ascii="Arial" w:hAnsi="Arial" w:cs="Arial"/>
+        </w:rPr>
+        <w:t>Los usuarios pueden crear, modificar y eliminar rutinas personalizadas de entrenamiento seleccionando ejercicios de una base de datos predefinida. Esta funcionalidad permite ajustar las rutinas según el progreso y las necesidades individuales.</w:t>
       </w:r>
     </w:p>
     <w:p>
@@ -4745,6 +8090,7 @@
         <w:rPr>
           <w:rFonts w:ascii="Arial" w:hAnsi="Arial" w:cs="Arial"/>
         </w:rPr>
+        <w:lastRenderedPageBreak/>
         <w:t xml:space="preserve">La realización de este proyecto ha permitido alcanzar resultados significativos en términos de funcionalidades y diseño de la aplicación. Al finalizar esta primera entrega, la aplicación logró implementar de manera efectiva funciones clave como el </w:t>
       </w:r>
       <w:proofErr w:type="spellStart"/>
@@ -4759,14 +8105,7 @@
         <w:rPr>
           <w:rFonts w:ascii="Arial" w:hAnsi="Arial" w:cs="Arial"/>
         </w:rPr>
-        <w:t xml:space="preserve">, registro, visualización, creación y edición de rutinas personales con sus respectivos ejercicios. Estos logros no solo han cumplido con los </w:t>
-      </w:r>
-      <w:r>
-        <w:rPr>
-          <w:rFonts w:ascii="Arial" w:hAnsi="Arial" w:cs="Arial"/>
-        </w:rPr>
-        <w:lastRenderedPageBreak/>
-        <w:t>objetivos establecidos, sino que también han superado las expectativas en cuanto a la usabilidad y rendimiento del sistema.</w:t>
+        <w:t>, registro, visualización, creación y edición de rutinas personales con sus respectivos ejercicios. Estos logros no solo han cumplido con los objetivos establecidos, sino que también han superado las expectativas en cuanto a la usabilidad y rendimiento del sistema.</w:t>
       </w:r>
     </w:p>
     <w:p>
@@ -4892,14 +8231,132 @@
         <w:rPr>
           <w:rFonts w:ascii="Arial" w:hAnsi="Arial" w:cs="Arial"/>
         </w:rPr>
-        <w:t xml:space="preserve"> permitió entregas incrementales y continuas, lo que facilitó la identificación y resolución temprana de problemas. </w:t>
+        <w:t xml:space="preserve"> permitió entregas incrementales y continuas, lo que facilitó la identificación y resolución temprana de problemas. Además, SCRUM fomentó una adaptabilidad que fue crucial para acomodar cambios y mejoras sobre la marcha.</w:t>
+      </w:r>
+    </w:p>
+    <w:p>
+      <w:pPr>
+        <w:spacing w:line="360" w:lineRule="auto"/>
+        <w:jc w:val="both"/>
+        <w:rPr>
+          <w:rFonts w:ascii="Arial" w:hAnsi="Arial" w:cs="Arial"/>
+        </w:rPr>
+      </w:pPr>
+    </w:p>
+    <w:p>
+      <w:pPr>
+        <w:spacing w:line="360" w:lineRule="auto"/>
+        <w:jc w:val="both"/>
+        <w:rPr>
+          <w:rFonts w:ascii="Arial" w:hAnsi="Arial" w:cs="Arial"/>
+        </w:rPr>
+      </w:pPr>
+      <w:r>
+        <w:rPr>
+          <w:rFonts w:ascii="Arial" w:hAnsi="Arial" w:cs="Arial"/>
+        </w:rPr>
+        <w:t>En retrospectiva, la única mejora significativa que implementaría en futuros proyectos similares sería la de trabajar en equipo en lugar de hacerlo de manera individual. Contar con un equipo permitiría delegar tareas y beneficiarse de una mayor diversidad de ideas y habilidades, lo que podría acelerar el desarrollo y mejorar aún más la calidad del producto final.</w:t>
+      </w:r>
+    </w:p>
+    <w:p>
+      <w:pPr>
+        <w:spacing w:line="360" w:lineRule="auto"/>
+      </w:pPr>
+    </w:p>
+    <w:p>
+      <w:pPr>
+        <w:pStyle w:val="Ttulo1"/>
+        <w:spacing w:line="360" w:lineRule="auto"/>
+      </w:pPr>
+      <w:bookmarkStart w:id="23" w:name="_Toc166953871"/>
+      <w:r>
+        <w:t>Líneas futuras de trabajo</w:t>
+      </w:r>
+      <w:bookmarkEnd w:id="23"/>
+    </w:p>
+    <w:p/>
+    <w:p>
+      <w:pPr>
+        <w:spacing w:line="360" w:lineRule="auto"/>
+        <w:jc w:val="both"/>
+        <w:rPr>
+          <w:rFonts w:ascii="Arial" w:hAnsi="Arial" w:cs="Arial"/>
+        </w:rPr>
+      </w:pPr>
+      <w:r>
+        <w:rPr>
+          <w:rFonts w:ascii="Arial" w:hAnsi="Arial" w:cs="Arial"/>
+        </w:rPr>
+        <w:t>El desarrollo futuro de la aplicación se centrará en la implementación de nuevas funcionalidades y mejoras continuas para garantizar su competitividad y utilidad a largo plazo. Algunas de las funcionalidades adicionales previstas incluyen la integración de un sistema de recomendaciones personalizadas de ejercicios basado en el progreso del usuario y la adición de funciones sociales, como la posibilidad de compartir rutinas y logros con otros usuarios de la aplicación.</w:t>
+      </w:r>
+    </w:p>
+    <w:p>
+      <w:pPr>
+        <w:spacing w:line="360" w:lineRule="auto"/>
+        <w:jc w:val="both"/>
+        <w:rPr>
+          <w:rFonts w:ascii="Arial" w:hAnsi="Arial" w:cs="Arial"/>
+        </w:rPr>
+      </w:pPr>
+    </w:p>
+    <w:p>
+      <w:pPr>
+        <w:spacing w:line="360" w:lineRule="auto"/>
+        <w:jc w:val="both"/>
+        <w:rPr>
+          <w:rFonts w:ascii="Arial" w:hAnsi="Arial" w:cs="Arial"/>
+        </w:rPr>
+      </w:pPr>
+      <w:r>
+        <w:rPr>
+          <w:rFonts w:ascii="Arial" w:hAnsi="Arial" w:cs="Arial"/>
+        </w:rPr>
+        <w:t xml:space="preserve">Para mejorar las funcionalidades existentes, se planea optimizar la base de datos y el rendimiento del servidor, asegurando que la aplicación pueda manejar eficientemente un mayor volumen de usuarios y datos. También se considerará la implementación de análisis avanzados para proporcionar a los usuarios un </w:t>
+      </w:r>
+      <w:proofErr w:type="spellStart"/>
+      <w:r>
+        <w:rPr>
+          <w:rFonts w:ascii="Arial" w:hAnsi="Arial" w:cs="Arial"/>
+        </w:rPr>
+        <w:t>feedback</w:t>
+      </w:r>
+      <w:proofErr w:type="spellEnd"/>
+      <w:r>
+        <w:rPr>
+          <w:rFonts w:ascii="Arial" w:hAnsi="Arial" w:cs="Arial"/>
+        </w:rPr>
+        <w:t xml:space="preserve"> más detallado sobre su rendimiento y progreso.</w:t>
+      </w:r>
+    </w:p>
+    <w:p>
+      <w:pPr>
+        <w:spacing w:line="360" w:lineRule="auto"/>
+        <w:jc w:val="both"/>
+        <w:rPr>
+          <w:rFonts w:ascii="Arial" w:hAnsi="Arial" w:cs="Arial"/>
+        </w:rPr>
+      </w:pPr>
+    </w:p>
+    <w:p>
+      <w:pPr>
+        <w:spacing w:line="360" w:lineRule="auto"/>
+        <w:jc w:val="both"/>
+        <w:rPr>
+          <w:rFonts w:ascii="Arial" w:hAnsi="Arial" w:cs="Arial"/>
+        </w:rPr>
+      </w:pPr>
+      <w:r>
+        <w:rPr>
+          <w:rFonts w:ascii="Arial" w:hAnsi="Arial" w:cs="Arial"/>
+        </w:rPr>
+        <w:t xml:space="preserve">En términos de expansión y escalabilidad, se planea desarrollar versiones de la aplicación para otras plataformas, así como explorar la integración con dispositivos de fitness y aplicaciones de salud para ofrecer una experiencia más completa y sincronizada. Esta expansión no solo permitirá alcanzar a un público </w:t>
       </w:r>
       <w:r>
         <w:rPr>
           <w:rFonts w:ascii="Arial" w:hAnsi="Arial" w:cs="Arial"/>
         </w:rPr>
         <w:lastRenderedPageBreak/>
-        <w:t>Además, SCRUM fomentó una adaptabilidad que fue crucial para acomodar cambios y mejoras sobre la marcha.</w:t>
+        <w:t>más amplio, sino que también proporcionará a los usuarios una experiencia más enriquecedora y holística.</w:t>
       </w:r>
     </w:p>
     <w:p>
@@ -4923,132 +8380,7 @@
         <w:rPr>
           <w:rFonts w:ascii="Arial" w:hAnsi="Arial" w:cs="Arial"/>
         </w:rPr>
-        <w:t>En retrospectiva, la única mejora significativa que implementaría en futuros proyectos similares sería la de trabajar en equipo en lugar de hacerlo de manera individual. Contar con un equipo permitiría delegar tareas y beneficiarse de una mayor diversidad de ideas y habilidades, lo que podría acelerar el desarrollo y mejorar aún más la calidad del producto final.</w:t>
-      </w:r>
-    </w:p>
-    <w:p>
-      <w:pPr>
-        <w:spacing w:line="360" w:lineRule="auto"/>
-      </w:pPr>
-    </w:p>
-    <w:p>
-      <w:pPr>
-        <w:pStyle w:val="Ttulo1"/>
-        <w:spacing w:line="360" w:lineRule="auto"/>
-      </w:pPr>
-      <w:bookmarkStart w:id="23" w:name="_Toc166953871"/>
-      <w:r>
-        <w:t>Líneas futuras de trabajo</w:t>
-      </w:r>
-      <w:bookmarkEnd w:id="23"/>
-    </w:p>
-    <w:p/>
-    <w:p>
-      <w:pPr>
-        <w:spacing w:line="360" w:lineRule="auto"/>
-        <w:jc w:val="both"/>
-        <w:rPr>
-          <w:rFonts w:ascii="Arial" w:hAnsi="Arial" w:cs="Arial"/>
-        </w:rPr>
-      </w:pPr>
-      <w:r>
-        <w:rPr>
-          <w:rFonts w:ascii="Arial" w:hAnsi="Arial" w:cs="Arial"/>
-        </w:rPr>
-        <w:t>El desarrollo futuro de la aplicación se centrará en la implementación de nuevas funcionalidades y mejoras continuas para garantizar su competitividad y utilidad a largo plazo. Algunas de las funcionalidades adicionales previstas incluyen la integración de un sistema de recomendaciones personalizadas de ejercicios basado en el progreso del usuario y la adición de funciones sociales, como la posibilidad de compartir rutinas y logros con otros usuarios de la aplicación.</w:t>
-      </w:r>
-    </w:p>
-    <w:p>
-      <w:pPr>
-        <w:spacing w:line="360" w:lineRule="auto"/>
-        <w:jc w:val="both"/>
-        <w:rPr>
-          <w:rFonts w:ascii="Arial" w:hAnsi="Arial" w:cs="Arial"/>
-        </w:rPr>
-      </w:pPr>
-    </w:p>
-    <w:p>
-      <w:pPr>
-        <w:spacing w:line="360" w:lineRule="auto"/>
-        <w:jc w:val="both"/>
-        <w:rPr>
-          <w:rFonts w:ascii="Arial" w:hAnsi="Arial" w:cs="Arial"/>
-        </w:rPr>
-      </w:pPr>
-      <w:r>
-        <w:rPr>
-          <w:rFonts w:ascii="Arial" w:hAnsi="Arial" w:cs="Arial"/>
-        </w:rPr>
-        <w:t xml:space="preserve">Para mejorar las funcionalidades existentes, se planea optimizar la base de datos y el rendimiento del servidor, asegurando que la aplicación pueda manejar eficientemente un mayor volumen de usuarios y datos. También se considerará la implementación de análisis avanzados para proporcionar a los usuarios un </w:t>
-      </w:r>
-      <w:proofErr w:type="spellStart"/>
-      <w:r>
-        <w:rPr>
-          <w:rFonts w:ascii="Arial" w:hAnsi="Arial" w:cs="Arial"/>
-        </w:rPr>
-        <w:t>feedback</w:t>
-      </w:r>
-      <w:proofErr w:type="spellEnd"/>
-      <w:r>
-        <w:rPr>
-          <w:rFonts w:ascii="Arial" w:hAnsi="Arial" w:cs="Arial"/>
-        </w:rPr>
-        <w:t xml:space="preserve"> más detallado sobre su rendimiento y progreso.</w:t>
-      </w:r>
-    </w:p>
-    <w:p>
-      <w:pPr>
-        <w:spacing w:line="360" w:lineRule="auto"/>
-        <w:jc w:val="both"/>
-        <w:rPr>
-          <w:rFonts w:ascii="Arial" w:hAnsi="Arial" w:cs="Arial"/>
-        </w:rPr>
-      </w:pPr>
-    </w:p>
-    <w:p>
-      <w:pPr>
-        <w:spacing w:line="360" w:lineRule="auto"/>
-        <w:jc w:val="both"/>
-        <w:rPr>
-          <w:rFonts w:ascii="Arial" w:hAnsi="Arial" w:cs="Arial"/>
-        </w:rPr>
-      </w:pPr>
-      <w:r>
-        <w:rPr>
-          <w:rFonts w:ascii="Arial" w:hAnsi="Arial" w:cs="Arial"/>
-        </w:rPr>
-        <w:t>En términos de expansión y escalabilidad, se planea desarrollar versiones de la aplicación para otras plataformas, así como explorar la integración con dispositivos de fitness y aplicaciones de salud para ofrecer una experiencia más completa y sincronizada. Esta expansión no solo permitirá alcanzar a un público más amplio, sino que también proporcionará a los usuarios una experiencia más enriquecedora y holística.</w:t>
-      </w:r>
-    </w:p>
-    <w:p>
-      <w:pPr>
-        <w:spacing w:line="360" w:lineRule="auto"/>
-        <w:jc w:val="both"/>
-        <w:rPr>
-          <w:rFonts w:ascii="Arial" w:hAnsi="Arial" w:cs="Arial"/>
-        </w:rPr>
-      </w:pPr>
-    </w:p>
-    <w:p>
-      <w:pPr>
-        <w:spacing w:line="360" w:lineRule="auto"/>
-        <w:jc w:val="both"/>
-        <w:rPr>
-          <w:rFonts w:ascii="Arial" w:hAnsi="Arial" w:cs="Arial"/>
-        </w:rPr>
-      </w:pPr>
-      <w:r>
-        <w:rPr>
-          <w:rFonts w:ascii="Arial" w:hAnsi="Arial" w:cs="Arial"/>
-        </w:rPr>
-        <w:t xml:space="preserve">Adicionalmente, es importante señalar que algunas funcionalidades que se plantearon como objetivos al principio del proyecto no pudieron desarrollarse en </w:t>
-      </w:r>
-      <w:r>
-        <w:rPr>
-          <w:rFonts w:ascii="Arial" w:hAnsi="Arial" w:cs="Arial"/>
-        </w:rPr>
-        <w:lastRenderedPageBreak/>
-        <w:t>este primer sprint. Entre estos objetivos se encontraba la capacidad de permitir a los usuarios editar y gestionar sus datos personales dentro de la aplicación. Sin embargo, otros objetivos principales, como el sistema de registro e inicio de sesión, la creación, modificación y eliminación de rutinas de entrenamiento personalizadas, y la creación de una interfaz intuitiva y amigable con el usuario, sí se lograron implementar.</w:t>
+        <w:t>Adicionalmente, es importante señalar que algunas funcionalidades que se plantearon como objetivos al principio del proyecto no pudieron desarrollarse en este primer sprint. Entre estos objetivos se encontraba la capacidad de permitir a los usuarios editar y gestionar sus datos personales dentro de la aplicación. Sin embargo, otros objetivos principales, como el sistema de registro e inicio de sesión, la creación, modificación y eliminación de rutinas de entrenamiento personalizadas, y la creación de una interfaz intuitiva y amigable con el usuario, sí se lograron implementar.</w:t>
       </w:r>
     </w:p>
     <w:p>
@@ -5220,14 +8552,8 @@
         <w:rPr>
           <w:rFonts w:ascii="Arial" w:hAnsi="Arial" w:cs="Arial"/>
         </w:rPr>
-        <w:t xml:space="preserve">En resumen, las líneas futuras de trabajo están orientadas a mejorar y ampliar continuamente la aplicación, asegurando que se mantenga relevante y útil para los usuarios. La combinación de nuevas funcionalidades, mejoras técnicas y estrategias de crecimiento garantizará que la aplicación no solo cumpla con las </w:t>
-      </w:r>
-      <w:r>
-        <w:rPr>
-          <w:rFonts w:ascii="Arial" w:hAnsi="Arial" w:cs="Arial"/>
-        </w:rPr>
         <w:lastRenderedPageBreak/>
-        <w:t>necesidades actuales de los usuarios, sino que también se adapte y evolucione con las tendencias futuras del mercado de aplicaciones de fitness.</w:t>
+        <w:t>En resumen, las líneas futuras de trabajo están orientadas a mejorar y ampliar continuamente la aplicación, asegurando que se mantenga relevante y útil para los usuarios. La combinación de nuevas funcionalidades, mejoras técnicas y estrategias de crecimiento garantizará que la aplicación no solo cumpla con las necesidades actuales de los usuarios, sino que también se adapte y evolucione con las tendencias futuras del mercado de aplicaciones de fitness.</w:t>
       </w:r>
     </w:p>
     <w:p>
@@ -6262,17 +9588,17 @@
   <w:abstractNum w:abstractNumId="6" w15:restartNumberingAfterBreak="0">
     <w:nsid w:val="0EBA3801"/>
     <w:multiLevelType w:val="hybridMultilevel"/>
-    <w:tmpl w:val="3572A292"/>
-    <w:lvl w:ilvl="0" w:tplc="897E3888">
-      <w:start w:val="6"/>
-      <w:numFmt w:val="bullet"/>
-      <w:lvlText w:val="-"/>
+    <w:tmpl w:val="1CE014E0"/>
+    <w:lvl w:ilvl="0" w:tplc="0C0A0001">
+      <w:start w:val="1"/>
+      <w:numFmt w:val="bullet"/>
+      <w:lvlText w:val=""/>
       <w:lvlJc w:val="left"/>
       <w:pPr>
         <w:ind w:left="720" w:hanging="360"/>
       </w:pPr>
       <w:rPr>
-        <w:rFonts w:ascii="Arial" w:eastAsiaTheme="minorHAnsi" w:hAnsi="Arial" w:cs="Arial" w:hint="default"/>
+        <w:rFonts w:ascii="Symbol" w:hAnsi="Symbol" w:hint="default"/>
       </w:rPr>
     </w:lvl>
     <w:lvl w:ilvl="1" w:tplc="0C0A0003" w:tentative="1">
@@ -12923,6 +16249,10 @@
 </file>
 
 <file path=customXml/item1.xml><?xml version="1.0" encoding="utf-8"?>
+<b:Sources xmlns:b="http://schemas.openxmlformats.org/officeDocument/2006/bibliography" xmlns="http://schemas.openxmlformats.org/officeDocument/2006/bibliography" SelectedStyle="\APASixthEditionOfficeOnline.xsl" StyleName="APA" Version="6"/>
+</file>
+
+<file path=customXml/item2.xml><?xml version="1.0" encoding="utf-8"?>
 <?mso-contentType ?>
 <FormTemplates xmlns="http://schemas.microsoft.com/sharepoint/v3/contenttype/forms">
   <Display>DocumentLibraryForm</Display>
@@ -12931,25 +16261,7 @@
 </FormTemplates>
 </file>
 
-<file path=customXml/item2.xml><?xml version="1.0" encoding="utf-8"?>
-<b:Sources xmlns:b="http://schemas.openxmlformats.org/officeDocument/2006/bibliography" xmlns="http://schemas.openxmlformats.org/officeDocument/2006/bibliography" SelectedStyle="\APASixthEditionOfficeOnline.xsl" StyleName="APA" Version="6"/>
-</file>
-
 <file path=customXml/item3.xml><?xml version="1.0" encoding="utf-8"?>
-<p:properties xmlns:p="http://schemas.microsoft.com/office/2006/metadata/properties" xmlns:xsi="http://www.w3.org/2001/XMLSchema-instance" xmlns:pc="http://schemas.microsoft.com/office/infopath/2007/PartnerControls">
-  <documentManagement>
-    <Clasificación_x0020_3 xmlns="165023bb-6790-4881-8560-eefc7ed40ac1">DAW Semipresencial</Clasificación_x0020_3>
-    <Clasificacion_x0020_1 xmlns="165023bb-6790-4881-8560-eefc7ed40ac1">2º</Clasificacion_x0020_1>
-    <Clasificacion_x0020_2 xmlns="165023bb-6790-4881-8560-eefc7ed40ac1">Castellano</Clasificacion_x0020_2>
-    <Privacidad xmlns="165023bb-6790-4881-8560-eefc7ed40ac1">Público</Privacidad>
-    <Palabra_x0020_Clave xmlns="165023bb-6790-4881-8560-eefc7ed40ac1">PFC</Palabra_x0020_Clave>
-    <Tipo_x0020_Documento xmlns="165023bb-6790-4881-8560-eefc7ed40ac1">Documento</Tipo_x0020_Documento>
-    <Periodo xmlns="165023bb-6790-4881-8560-eefc7ed40ac1">2022-23</Periodo>
-  </documentManagement>
-</p:properties>
-</file>
-
-<file path=customXml/item4.xml><?xml version="1.0" encoding="utf-8"?>
 <ct:contentTypeSchema xmlns:ct="http://schemas.microsoft.com/office/2006/metadata/contentType" xmlns:ma="http://schemas.microsoft.com/office/2006/metadata/properties/metaAttributes" ct:_="" ma:_="" ma:contentTypeName="Documento Estandar Area" ma:contentTypeID="0x01010053D7DCC0F480634990696E216F5A82EE0100ED0AB3CB18DD0C45A167FB9A6CFA91CD" ma:contentTypeVersion="5" ma:contentTypeDescription="" ma:contentTypeScope="" ma:versionID="ca41fe38e99ae69fbe0e5a1a930f7661">
   <xsd:schema xmlns:xsd="http://www.w3.org/2001/XMLSchema" xmlns:xs="http://www.w3.org/2001/XMLSchema" xmlns:p="http://schemas.microsoft.com/office/2006/metadata/properties" xmlns:ns2="165023bb-6790-4881-8560-eefc7ed40ac1" targetNamespace="http://schemas.microsoft.com/office/2006/metadata/properties" ma:root="true" ma:fieldsID="5c651e975fdfa039b72462e0d6bb1f13" ns2:_="">
     <xsd:import namespace="165023bb-6790-4881-8560-eefc7ed40ac1"/>
@@ -13171,7 +16483,29 @@
 </ct:contentTypeSchema>
 </file>
 
+<file path=customXml/item4.xml><?xml version="1.0" encoding="utf-8"?>
+<p:properties xmlns:p="http://schemas.microsoft.com/office/2006/metadata/properties" xmlns:xsi="http://www.w3.org/2001/XMLSchema-instance" xmlns:pc="http://schemas.microsoft.com/office/infopath/2007/PartnerControls">
+  <documentManagement>
+    <Clasificación_x0020_3 xmlns="165023bb-6790-4881-8560-eefc7ed40ac1">DAW Semipresencial</Clasificación_x0020_3>
+    <Clasificacion_x0020_1 xmlns="165023bb-6790-4881-8560-eefc7ed40ac1">2º</Clasificacion_x0020_1>
+    <Clasificacion_x0020_2 xmlns="165023bb-6790-4881-8560-eefc7ed40ac1">Castellano</Clasificacion_x0020_2>
+    <Privacidad xmlns="165023bb-6790-4881-8560-eefc7ed40ac1">Público</Privacidad>
+    <Palabra_x0020_Clave xmlns="165023bb-6790-4881-8560-eefc7ed40ac1">PFC</Palabra_x0020_Clave>
+    <Tipo_x0020_Documento xmlns="165023bb-6790-4881-8560-eefc7ed40ac1">Documento</Tipo_x0020_Documento>
+    <Periodo xmlns="165023bb-6790-4881-8560-eefc7ed40ac1">2022-23</Periodo>
+  </documentManagement>
+</p:properties>
+</file>
+
 <file path=customXml/itemProps1.xml><?xml version="1.0" encoding="utf-8"?>
+<ds:datastoreItem xmlns:ds="http://schemas.openxmlformats.org/officeDocument/2006/customXml" ds:itemID="{56E57C1B-525B-4F81-81B4-4798B8DBD62B}">
+  <ds:schemaRefs>
+    <ds:schemaRef ds:uri="http://schemas.openxmlformats.org/officeDocument/2006/bibliography"/>
+  </ds:schemaRefs>
+</ds:datastoreItem>
+</file>
+
+<file path=customXml/itemProps2.xml><?xml version="1.0" encoding="utf-8"?>
 <ds:datastoreItem xmlns:ds="http://schemas.openxmlformats.org/officeDocument/2006/customXml" ds:itemID="{63A0730B-53D6-40B6-A950-8B7F7378B86A}">
   <ds:schemaRefs>
     <ds:schemaRef ds:uri="http://schemas.microsoft.com/sharepoint/v3/contenttype/forms"/>
@@ -13179,25 +16513,7 @@
 </ds:datastoreItem>
 </file>
 
-<file path=customXml/itemProps2.xml><?xml version="1.0" encoding="utf-8"?>
-<ds:datastoreItem xmlns:ds="http://schemas.openxmlformats.org/officeDocument/2006/customXml" ds:itemID="{56E57C1B-525B-4F81-81B4-4798B8DBD62B}">
-  <ds:schemaRefs>
-    <ds:schemaRef ds:uri="http://schemas.openxmlformats.org/officeDocument/2006/bibliography"/>
-  </ds:schemaRefs>
-</ds:datastoreItem>
-</file>
-
 <file path=customXml/itemProps3.xml><?xml version="1.0" encoding="utf-8"?>
-<ds:datastoreItem xmlns:ds="http://schemas.openxmlformats.org/officeDocument/2006/customXml" ds:itemID="{A00FDE14-EF92-4FAF-BDCB-EDB5E9CD3F6C}">
-  <ds:schemaRefs>
-    <ds:schemaRef ds:uri="http://schemas.microsoft.com/office/2006/metadata/properties"/>
-    <ds:schemaRef ds:uri="http://schemas.microsoft.com/office/infopath/2007/PartnerControls"/>
-    <ds:schemaRef ds:uri="165023bb-6790-4881-8560-eefc7ed40ac1"/>
-  </ds:schemaRefs>
-</ds:datastoreItem>
-</file>
-
-<file path=customXml/itemProps4.xml><?xml version="1.0" encoding="utf-8"?>
 <ds:datastoreItem xmlns:ds="http://schemas.openxmlformats.org/officeDocument/2006/customXml" ds:itemID="{8B9E7F50-1D1C-4D13-86A0-33C0DAE6C477}">
   <ds:schemaRefs>
     <ds:schemaRef ds:uri="http://schemas.microsoft.com/office/2006/metadata/contentType"/>
@@ -13213,4 +16529,14 @@
     <ds:schemaRef ds:uri="http://schemas.microsoft.com/internal/obd"/>
   </ds:schemaRefs>
 </ds:datastoreItem>
+</file>
+
+<file path=customXml/itemProps4.xml><?xml version="1.0" encoding="utf-8"?>
+<ds:datastoreItem xmlns:ds="http://schemas.openxmlformats.org/officeDocument/2006/customXml" ds:itemID="{A00FDE14-EF92-4FAF-BDCB-EDB5E9CD3F6C}">
+  <ds:schemaRefs>
+    <ds:schemaRef ds:uri="http://schemas.microsoft.com/office/2006/metadata/properties"/>
+    <ds:schemaRef ds:uri="http://schemas.microsoft.com/office/infopath/2007/PartnerControls"/>
+    <ds:schemaRef ds:uri="165023bb-6790-4881-8560-eefc7ed40ac1"/>
+  </ds:schemaRefs>
+</ds:datastoreItem>
 </file>
--- a/ProjectReport_(Memoria)/Memoria_PFC.docx
+++ b/ProjectReport_(Memoria)/Memoria_PFC.docx
@@ -71,7 +71,7 @@
             </w:rPr>
             <w:fldChar w:fldCharType="separate"/>
           </w:r>
-          <w:hyperlink w:anchor="_Toc166953852" w:history="1">
+          <w:hyperlink w:anchor="_Toc166963707" w:history="1">
             <w:r>
               <w:rPr>
                 <w:rStyle w:val="Hipervnculo"/>
@@ -102,7 +102,7 @@
                 <w:noProof/>
                 <w:webHidden/>
               </w:rPr>
-              <w:instrText xml:space="preserve"> PAGEREF _Toc166953852 \h </w:instrText>
+              <w:instrText xml:space="preserve"> PAGEREF _Toc166963707 \h </w:instrText>
             </w:r>
             <w:r>
               <w:rPr>
@@ -125,7 +125,7 @@
                 <w:noProof/>
                 <w:webHidden/>
               </w:rPr>
-              <w:t>2</w:t>
+              <w:t>3</w:t>
             </w:r>
             <w:r>
               <w:rPr>
@@ -152,7 +152,7 @@
               <w14:ligatures w14:val="standardContextual"/>
             </w:rPr>
           </w:pPr>
-          <w:hyperlink w:anchor="_Toc166953853" w:history="1">
+          <w:hyperlink w:anchor="_Toc166963708" w:history="1">
             <w:r>
               <w:rPr>
                 <w:rStyle w:val="Hipervnculo"/>
@@ -183,7 +183,7 @@
                 <w:noProof/>
                 <w:webHidden/>
               </w:rPr>
-              <w:instrText xml:space="preserve"> PAGEREF _Toc166953853 \h </w:instrText>
+              <w:instrText xml:space="preserve"> PAGEREF _Toc166963708 \h </w:instrText>
             </w:r>
             <w:r>
               <w:rPr>
@@ -206,7 +206,7 @@
                 <w:noProof/>
                 <w:webHidden/>
               </w:rPr>
-              <w:t>2</w:t>
+              <w:t>3</w:t>
             </w:r>
             <w:r>
               <w:rPr>
@@ -233,7 +233,7 @@
               <w14:ligatures w14:val="standardContextual"/>
             </w:rPr>
           </w:pPr>
-          <w:hyperlink w:anchor="_Toc166953854" w:history="1">
+          <w:hyperlink w:anchor="_Toc166963709" w:history="1">
             <w:r>
               <w:rPr>
                 <w:rStyle w:val="Hipervnculo"/>
@@ -265,7 +265,7 @@
                 <w:noProof/>
                 <w:webHidden/>
               </w:rPr>
-              <w:instrText xml:space="preserve"> PAGEREF _Toc166953854 \h </w:instrText>
+              <w:instrText xml:space="preserve"> PAGEREF _Toc166963709 \h </w:instrText>
             </w:r>
             <w:r>
               <w:rPr>
@@ -288,7 +288,7 @@
                 <w:noProof/>
                 <w:webHidden/>
               </w:rPr>
-              <w:t>2</w:t>
+              <w:t>3</w:t>
             </w:r>
             <w:r>
               <w:rPr>
@@ -315,7 +315,7 @@
               <w14:ligatures w14:val="standardContextual"/>
             </w:rPr>
           </w:pPr>
-          <w:hyperlink w:anchor="_Toc166953855" w:history="1">
+          <w:hyperlink w:anchor="_Toc166963710" w:history="1">
             <w:r>
               <w:rPr>
                 <w:rStyle w:val="Hipervnculo"/>
@@ -346,7 +346,7 @@
                 <w:noProof/>
                 <w:webHidden/>
               </w:rPr>
-              <w:instrText xml:space="preserve"> PAGEREF _Toc166953855 \h </w:instrText>
+              <w:instrText xml:space="preserve"> PAGEREF _Toc166963710 \h </w:instrText>
             </w:r>
             <w:r>
               <w:rPr>
@@ -369,7 +369,7 @@
                 <w:noProof/>
                 <w:webHidden/>
               </w:rPr>
-              <w:t>3</w:t>
+              <w:t>4</w:t>
             </w:r>
             <w:r>
               <w:rPr>
@@ -396,7 +396,7 @@
               <w14:ligatures w14:val="standardContextual"/>
             </w:rPr>
           </w:pPr>
-          <w:hyperlink w:anchor="_Toc166953856" w:history="1">
+          <w:hyperlink w:anchor="_Toc166963711" w:history="1">
             <w:r>
               <w:rPr>
                 <w:rStyle w:val="Hipervnculo"/>
@@ -427,7 +427,7 @@
                 <w:noProof/>
                 <w:webHidden/>
               </w:rPr>
-              <w:instrText xml:space="preserve"> PAGEREF _Toc166953856 \h </w:instrText>
+              <w:instrText xml:space="preserve"> PAGEREF _Toc166963711 \h </w:instrText>
             </w:r>
             <w:r>
               <w:rPr>
@@ -450,7 +450,7 @@
                 <w:noProof/>
                 <w:webHidden/>
               </w:rPr>
-              <w:t>4</w:t>
+              <w:t>5</w:t>
             </w:r>
             <w:r>
               <w:rPr>
@@ -477,7 +477,7 @@
               <w14:ligatures w14:val="standardContextual"/>
             </w:rPr>
           </w:pPr>
-          <w:hyperlink w:anchor="_Toc166953857" w:history="1">
+          <w:hyperlink w:anchor="_Toc166963712" w:history="1">
             <w:r>
               <w:rPr>
                 <w:rStyle w:val="Hipervnculo"/>
@@ -508,7 +508,7 @@
                 <w:noProof/>
                 <w:webHidden/>
               </w:rPr>
-              <w:instrText xml:space="preserve"> PAGEREF _Toc166953857 \h </w:instrText>
+              <w:instrText xml:space="preserve"> PAGEREF _Toc166963712 \h </w:instrText>
             </w:r>
             <w:r>
               <w:rPr>
@@ -531,7 +531,7 @@
                 <w:noProof/>
                 <w:webHidden/>
               </w:rPr>
-              <w:t>5</w:t>
+              <w:t>6</w:t>
             </w:r>
             <w:r>
               <w:rPr>
@@ -558,7 +558,7 @@
               <w14:ligatures w14:val="standardContextual"/>
             </w:rPr>
           </w:pPr>
-          <w:hyperlink w:anchor="_Toc166953858" w:history="1">
+          <w:hyperlink w:anchor="_Toc166963713" w:history="1">
             <w:r>
               <w:rPr>
                 <w:rStyle w:val="Hipervnculo"/>
@@ -589,7 +589,7 @@
                 <w:noProof/>
                 <w:webHidden/>
               </w:rPr>
-              <w:instrText xml:space="preserve"> PAGEREF _Toc166953858 \h </w:instrText>
+              <w:instrText xml:space="preserve"> PAGEREF _Toc166963713 \h </w:instrText>
             </w:r>
             <w:r>
               <w:rPr>
@@ -612,7 +612,7 @@
                 <w:noProof/>
                 <w:webHidden/>
               </w:rPr>
-              <w:t>5</w:t>
+              <w:t>6</w:t>
             </w:r>
             <w:r>
               <w:rPr>
@@ -639,7 +639,7 @@
               <w14:ligatures w14:val="standardContextual"/>
             </w:rPr>
           </w:pPr>
-          <w:hyperlink w:anchor="_Toc166953859" w:history="1">
+          <w:hyperlink w:anchor="_Toc166963714" w:history="1">
             <w:r>
               <w:rPr>
                 <w:rStyle w:val="Hipervnculo"/>
@@ -670,7 +670,7 @@
                 <w:noProof/>
                 <w:webHidden/>
               </w:rPr>
-              <w:instrText xml:space="preserve"> PAGEREF _Toc166953859 \h </w:instrText>
+              <w:instrText xml:space="preserve"> PAGEREF _Toc166963714 \h </w:instrText>
             </w:r>
             <w:r>
               <w:rPr>
@@ -693,7 +693,7 @@
                 <w:noProof/>
                 <w:webHidden/>
               </w:rPr>
-              <w:t>5</w:t>
+              <w:t>6</w:t>
             </w:r>
             <w:r>
               <w:rPr>
@@ -720,7 +720,7 @@
               <w14:ligatures w14:val="standardContextual"/>
             </w:rPr>
           </w:pPr>
-          <w:hyperlink w:anchor="_Toc166953860" w:history="1">
+          <w:hyperlink w:anchor="_Toc166963715" w:history="1">
             <w:r>
               <w:rPr>
                 <w:rStyle w:val="Hipervnculo"/>
@@ -751,7 +751,7 @@
                 <w:noProof/>
                 <w:webHidden/>
               </w:rPr>
-              <w:instrText xml:space="preserve"> PAGEREF _Toc166953860 \h </w:instrText>
+              <w:instrText xml:space="preserve"> PAGEREF _Toc166963715 \h </w:instrText>
             </w:r>
             <w:r>
               <w:rPr>
@@ -774,7 +774,7 @@
                 <w:noProof/>
                 <w:webHidden/>
               </w:rPr>
-              <w:t>6</w:t>
+              <w:t>7</w:t>
             </w:r>
             <w:r>
               <w:rPr>
@@ -801,7 +801,7 @@
               <w14:ligatures w14:val="standardContextual"/>
             </w:rPr>
           </w:pPr>
-          <w:hyperlink w:anchor="_Toc166953861" w:history="1">
+          <w:hyperlink w:anchor="_Toc166963716" w:history="1">
             <w:r>
               <w:rPr>
                 <w:rStyle w:val="Hipervnculo"/>
@@ -832,7 +832,7 @@
                 <w:noProof/>
                 <w:webHidden/>
               </w:rPr>
-              <w:instrText xml:space="preserve"> PAGEREF _Toc166953861 \h </w:instrText>
+              <w:instrText xml:space="preserve"> PAGEREF _Toc166963716 \h </w:instrText>
             </w:r>
             <w:r>
               <w:rPr>
@@ -855,7 +855,7 @@
                 <w:noProof/>
                 <w:webHidden/>
               </w:rPr>
-              <w:t>7</w:t>
+              <w:t>8</w:t>
             </w:r>
             <w:r>
               <w:rPr>
@@ -882,7 +882,7 @@
               <w14:ligatures w14:val="standardContextual"/>
             </w:rPr>
           </w:pPr>
-          <w:hyperlink w:anchor="_Toc166953862" w:history="1">
+          <w:hyperlink w:anchor="_Toc166963717" w:history="1">
             <w:r>
               <w:rPr>
                 <w:rStyle w:val="Hipervnculo"/>
@@ -913,7 +913,7 @@
                 <w:noProof/>
                 <w:webHidden/>
               </w:rPr>
-              <w:instrText xml:space="preserve"> PAGEREF _Toc166953862 \h </w:instrText>
+              <w:instrText xml:space="preserve"> PAGEREF _Toc166963717 \h </w:instrText>
             </w:r>
             <w:r>
               <w:rPr>
@@ -936,7 +936,7 @@
                 <w:noProof/>
                 <w:webHidden/>
               </w:rPr>
-              <w:t>9</w:t>
+              <w:t>11</w:t>
             </w:r>
             <w:r>
               <w:rPr>
@@ -963,7 +963,7 @@
               <w14:ligatures w14:val="standardContextual"/>
             </w:rPr>
           </w:pPr>
-          <w:hyperlink w:anchor="_Toc166953863" w:history="1">
+          <w:hyperlink w:anchor="_Toc166963718" w:history="1">
             <w:r>
               <w:rPr>
                 <w:rStyle w:val="Hipervnculo"/>
@@ -994,7 +994,7 @@
                 <w:noProof/>
                 <w:webHidden/>
               </w:rPr>
-              <w:instrText xml:space="preserve"> PAGEREF _Toc166953863 \h </w:instrText>
+              <w:instrText xml:space="preserve"> PAGEREF _Toc166963718 \h </w:instrText>
             </w:r>
             <w:r>
               <w:rPr>
@@ -1017,7 +1017,7 @@
                 <w:noProof/>
                 <w:webHidden/>
               </w:rPr>
-              <w:t>9</w:t>
+              <w:t>11</w:t>
             </w:r>
             <w:r>
               <w:rPr>
@@ -1044,7 +1044,7 @@
               <w14:ligatures w14:val="standardContextual"/>
             </w:rPr>
           </w:pPr>
-          <w:hyperlink w:anchor="_Toc166953864" w:history="1">
+          <w:hyperlink w:anchor="_Toc166963719" w:history="1">
             <w:r>
               <w:rPr>
                 <w:rStyle w:val="Hipervnculo"/>
@@ -1075,7 +1075,7 @@
                 <w:noProof/>
                 <w:webHidden/>
               </w:rPr>
-              <w:instrText xml:space="preserve"> PAGEREF _Toc166953864 \h </w:instrText>
+              <w:instrText xml:space="preserve"> PAGEREF _Toc166963719 \h </w:instrText>
             </w:r>
             <w:r>
               <w:rPr>
@@ -1098,7 +1098,7 @@
                 <w:noProof/>
                 <w:webHidden/>
               </w:rPr>
-              <w:t>10</w:t>
+              <w:t>12</w:t>
             </w:r>
             <w:r>
               <w:rPr>
@@ -1125,7 +1125,7 @@
               <w14:ligatures w14:val="standardContextual"/>
             </w:rPr>
           </w:pPr>
-          <w:hyperlink w:anchor="_Toc166953865" w:history="1">
+          <w:hyperlink w:anchor="_Toc166963720" w:history="1">
             <w:r>
               <w:rPr>
                 <w:rStyle w:val="Hipervnculo"/>
@@ -1156,7 +1156,7 @@
                 <w:noProof/>
                 <w:webHidden/>
               </w:rPr>
-              <w:instrText xml:space="preserve"> PAGEREF _Toc166953865 \h </w:instrText>
+              <w:instrText xml:space="preserve"> PAGEREF _Toc166963720 \h </w:instrText>
             </w:r>
             <w:r>
               <w:rPr>
@@ -1179,7 +1179,7 @@
                 <w:noProof/>
                 <w:webHidden/>
               </w:rPr>
-              <w:t>10</w:t>
+              <w:t>12</w:t>
             </w:r>
             <w:r>
               <w:rPr>
@@ -1206,7 +1206,7 @@
               <w14:ligatures w14:val="standardContextual"/>
             </w:rPr>
           </w:pPr>
-          <w:hyperlink w:anchor="_Toc166953866" w:history="1">
+          <w:hyperlink w:anchor="_Toc166963721" w:history="1">
             <w:r>
               <w:rPr>
                 <w:rStyle w:val="Hipervnculo"/>
@@ -1237,7 +1237,7 @@
                 <w:noProof/>
                 <w:webHidden/>
               </w:rPr>
-              <w:instrText xml:space="preserve"> PAGEREF _Toc166953866 \h </w:instrText>
+              <w:instrText xml:space="preserve"> PAGEREF _Toc166963721 \h </w:instrText>
             </w:r>
             <w:r>
               <w:rPr>
@@ -1260,7 +1260,7 @@
                 <w:noProof/>
                 <w:webHidden/>
               </w:rPr>
-              <w:t>11</w:t>
+              <w:t>13</w:t>
             </w:r>
             <w:r>
               <w:rPr>
@@ -1287,7 +1287,7 @@
               <w14:ligatures w14:val="standardContextual"/>
             </w:rPr>
           </w:pPr>
-          <w:hyperlink w:anchor="_Toc166953867" w:history="1">
+          <w:hyperlink w:anchor="_Toc166963722" w:history="1">
             <w:r>
               <w:rPr>
                 <w:rStyle w:val="Hipervnculo"/>
@@ -1318,7 +1318,7 @@
                 <w:noProof/>
                 <w:webHidden/>
               </w:rPr>
-              <w:instrText xml:space="preserve"> PAGEREF _Toc166953867 \h </w:instrText>
+              <w:instrText xml:space="preserve"> PAGEREF _Toc166963722 \h </w:instrText>
             </w:r>
             <w:r>
               <w:rPr>
@@ -1341,7 +1341,7 @@
                 <w:noProof/>
                 <w:webHidden/>
               </w:rPr>
-              <w:t>11</w:t>
+              <w:t>13</w:t>
             </w:r>
             <w:r>
               <w:rPr>
@@ -1368,7 +1368,7 @@
               <w14:ligatures w14:val="standardContextual"/>
             </w:rPr>
           </w:pPr>
-          <w:hyperlink w:anchor="_Toc166953868" w:history="1">
+          <w:hyperlink w:anchor="_Toc166963723" w:history="1">
             <w:r>
               <w:rPr>
                 <w:rStyle w:val="Hipervnculo"/>
@@ -1399,7 +1399,7 @@
                 <w:noProof/>
                 <w:webHidden/>
               </w:rPr>
-              <w:instrText xml:space="preserve"> PAGEREF _Toc166953868 \h </w:instrText>
+              <w:instrText xml:space="preserve"> PAGEREF _Toc166963723 \h </w:instrText>
             </w:r>
             <w:r>
               <w:rPr>
@@ -1422,7 +1422,7 @@
                 <w:noProof/>
                 <w:webHidden/>
               </w:rPr>
-              <w:t>12</w:t>
+              <w:t>14</w:t>
             </w:r>
             <w:r>
               <w:rPr>
@@ -1449,7 +1449,80 @@
               <w14:ligatures w14:val="standardContextual"/>
             </w:rPr>
           </w:pPr>
-          <w:hyperlink w:anchor="_Toc166953869" w:history="1">
+          <w:hyperlink w:anchor="_Toc166963724" w:history="1">
+            <w:r>
+              <w:rPr>
+                <w:rFonts w:ascii="Arial" w:hAnsi="Arial" w:cs="Arial"/>
+                <w:noProof/>
+                <w:webHidden/>
+              </w:rPr>
+              <w:tab/>
+            </w:r>
+            <w:r>
+              <w:rPr>
+                <w:rFonts w:ascii="Arial" w:hAnsi="Arial" w:cs="Arial"/>
+                <w:noProof/>
+                <w:webHidden/>
+              </w:rPr>
+              <w:fldChar w:fldCharType="begin"/>
+            </w:r>
+            <w:r>
+              <w:rPr>
+                <w:rFonts w:ascii="Arial" w:hAnsi="Arial" w:cs="Arial"/>
+                <w:noProof/>
+                <w:webHidden/>
+              </w:rPr>
+              <w:instrText xml:space="preserve"> PAGEREF _Toc166963724 \h </w:instrText>
+            </w:r>
+            <w:r>
+              <w:rPr>
+                <w:rFonts w:ascii="Arial" w:hAnsi="Arial" w:cs="Arial"/>
+                <w:noProof/>
+                <w:webHidden/>
+              </w:rPr>
+            </w:r>
+            <w:r>
+              <w:rPr>
+                <w:rFonts w:ascii="Arial" w:hAnsi="Arial" w:cs="Arial"/>
+                <w:noProof/>
+                <w:webHidden/>
+              </w:rPr>
+              <w:fldChar w:fldCharType="separate"/>
+            </w:r>
+            <w:r>
+              <w:rPr>
+                <w:rFonts w:ascii="Arial" w:hAnsi="Arial" w:cs="Arial"/>
+                <w:noProof/>
+                <w:webHidden/>
+              </w:rPr>
+              <w:t>16</w:t>
+            </w:r>
+            <w:r>
+              <w:rPr>
+                <w:rFonts w:ascii="Arial" w:hAnsi="Arial" w:cs="Arial"/>
+                <w:noProof/>
+                <w:webHidden/>
+              </w:rPr>
+              <w:fldChar w:fldCharType="end"/>
+            </w:r>
+          </w:hyperlink>
+        </w:p>
+        <w:p>
+          <w:pPr>
+            <w:pStyle w:val="TDC3"/>
+            <w:tabs>
+              <w:tab w:val="right" w:leader="dot" w:pos="8494"/>
+            </w:tabs>
+            <w:spacing w:line="360" w:lineRule="auto"/>
+            <w:rPr>
+              <w:rFonts w:ascii="Arial" w:eastAsiaTheme="minorEastAsia" w:hAnsi="Arial" w:cs="Arial"/>
+              <w:noProof/>
+              <w:kern w:val="2"/>
+              <w:lang w:eastAsia="es-ES"/>
+              <w14:ligatures w14:val="standardContextual"/>
+            </w:rPr>
+          </w:pPr>
+          <w:hyperlink w:anchor="_Toc166963725" w:history="1">
             <w:r>
               <w:rPr>
                 <w:rStyle w:val="Hipervnculo"/>
@@ -1480,7 +1553,7 @@
                 <w:noProof/>
                 <w:webHidden/>
               </w:rPr>
-              <w:instrText xml:space="preserve"> PAGEREF _Toc166953869 \h </w:instrText>
+              <w:instrText xml:space="preserve"> PAGEREF _Toc166963725 \h </w:instrText>
             </w:r>
             <w:r>
               <w:rPr>
@@ -1503,7 +1576,7 @@
                 <w:noProof/>
                 <w:webHidden/>
               </w:rPr>
-              <w:t>12</w:t>
+              <w:t>16</w:t>
             </w:r>
             <w:r>
               <w:rPr>
@@ -1530,7 +1603,7 @@
               <w14:ligatures w14:val="standardContextual"/>
             </w:rPr>
           </w:pPr>
-          <w:hyperlink w:anchor="_Toc166953870" w:history="1">
+          <w:hyperlink w:anchor="_Toc166963726" w:history="1">
             <w:r>
               <w:rPr>
                 <w:rStyle w:val="Hipervnculo"/>
@@ -1561,7 +1634,7 @@
                 <w:noProof/>
                 <w:webHidden/>
               </w:rPr>
-              <w:instrText xml:space="preserve"> PAGEREF _Toc166953870 \h </w:instrText>
+              <w:instrText xml:space="preserve"> PAGEREF _Toc166963726 \h </w:instrText>
             </w:r>
             <w:r>
               <w:rPr>
@@ -1584,7 +1657,7 @@
                 <w:noProof/>
                 <w:webHidden/>
               </w:rPr>
-              <w:t>12</w:t>
+              <w:t>17</w:t>
             </w:r>
             <w:r>
               <w:rPr>
@@ -1611,7 +1684,7 @@
               <w14:ligatures w14:val="standardContextual"/>
             </w:rPr>
           </w:pPr>
-          <w:hyperlink w:anchor="_Toc166953871" w:history="1">
+          <w:hyperlink w:anchor="_Toc166963727" w:history="1">
             <w:r>
               <w:rPr>
                 <w:rStyle w:val="Hipervnculo"/>
@@ -1642,7 +1715,7 @@
                 <w:noProof/>
                 <w:webHidden/>
               </w:rPr>
-              <w:instrText xml:space="preserve"> PAGEREF _Toc166953871 \h </w:instrText>
+              <w:instrText xml:space="preserve"> PAGEREF _Toc166963727 \h </w:instrText>
             </w:r>
             <w:r>
               <w:rPr>
@@ -1665,7 +1738,7 @@
                 <w:noProof/>
                 <w:webHidden/>
               </w:rPr>
-              <w:t>14</w:t>
+              <w:t>18</w:t>
             </w:r>
             <w:r>
               <w:rPr>
@@ -1692,7 +1765,7 @@
               <w14:ligatures w14:val="standardContextual"/>
             </w:rPr>
           </w:pPr>
-          <w:hyperlink w:anchor="_Toc166953872" w:history="1">
+          <w:hyperlink w:anchor="_Toc166963728" w:history="1">
             <w:r>
               <w:rPr>
                 <w:rStyle w:val="Hipervnculo"/>
@@ -1723,7 +1796,7 @@
                 <w:noProof/>
                 <w:webHidden/>
               </w:rPr>
-              <w:instrText xml:space="preserve"> PAGEREF _Toc166953872 \h </w:instrText>
+              <w:instrText xml:space="preserve"> PAGEREF _Toc166963728 \h </w:instrText>
             </w:r>
             <w:r>
               <w:rPr>
@@ -1746,7 +1819,7 @@
                 <w:noProof/>
                 <w:webHidden/>
               </w:rPr>
-              <w:t>16</w:t>
+              <w:t>20</w:t>
             </w:r>
             <w:r>
               <w:rPr>
@@ -1774,15 +1847,1280 @@
       </w:sdtContent>
     </w:sdt>
     <w:p>
-      <w:bookmarkStart w:id="0" w:name="_Toc166953852"/>
+      <w:bookmarkStart w:id="0" w:name="_Toc166953952"/>
     </w:p>
     <w:p/>
     <w:p/>
     <w:p/>
     <w:p>
       <w:pPr>
+        <w:pStyle w:val="TtuloTDC"/>
+      </w:pPr>
+      <w:r>
+        <w:lastRenderedPageBreak/>
+        <w:t xml:space="preserve">Índice de </w:t>
+      </w:r>
+      <w:r>
+        <w:t>figuras</w:t>
+      </w:r>
+    </w:p>
+    <w:p>
+      <w:pPr>
+        <w:rPr>
+          <w:lang w:eastAsia="es-ES"/>
+        </w:rPr>
+      </w:pPr>
+    </w:p>
+    <w:p>
+      <w:pPr>
+        <w:spacing w:line="480" w:lineRule="auto"/>
+        <w:rPr>
+          <w:rFonts w:ascii="Arial" w:hAnsi="Arial" w:cs="Arial"/>
+          <w:lang w:eastAsia="es-ES"/>
+        </w:rPr>
+      </w:pPr>
+    </w:p>
+    <w:p>
+      <w:pPr>
+        <w:pStyle w:val="Tabladeilustraciones"/>
+        <w:tabs>
+          <w:tab w:val="right" w:leader="dot" w:pos="8494"/>
+        </w:tabs>
+        <w:spacing w:line="480" w:lineRule="auto"/>
+        <w:rPr>
+          <w:rFonts w:ascii="Arial" w:eastAsiaTheme="minorEastAsia" w:hAnsi="Arial" w:cs="Arial"/>
+          <w:i w:val="0"/>
+          <w:iCs w:val="0"/>
+          <w:noProof/>
+          <w:kern w:val="2"/>
+          <w:sz w:val="24"/>
+          <w:szCs w:val="24"/>
+          <w:lang w:eastAsia="es-ES"/>
+          <w14:ligatures w14:val="standardContextual"/>
+        </w:rPr>
+      </w:pPr>
+      <w:r>
+        <w:rPr>
+          <w:rFonts w:ascii="Arial" w:hAnsi="Arial" w:cs="Arial"/>
+          <w:sz w:val="24"/>
+          <w:szCs w:val="24"/>
+          <w:lang w:eastAsia="es-ES"/>
+        </w:rPr>
+        <w:fldChar w:fldCharType="begin"/>
+      </w:r>
+      <w:r>
+        <w:rPr>
+          <w:rFonts w:ascii="Arial" w:hAnsi="Arial" w:cs="Arial"/>
+          <w:sz w:val="24"/>
+          <w:szCs w:val="24"/>
+          <w:lang w:eastAsia="es-ES"/>
+        </w:rPr>
+        <w:instrText xml:space="preserve"> TOC \h \z \c "Tabla" </w:instrText>
+      </w:r>
+      <w:r>
+        <w:rPr>
+          <w:rFonts w:ascii="Arial" w:hAnsi="Arial" w:cs="Arial"/>
+          <w:sz w:val="24"/>
+          <w:szCs w:val="24"/>
+          <w:lang w:eastAsia="es-ES"/>
+        </w:rPr>
+        <w:fldChar w:fldCharType="separate"/>
+      </w:r>
+      <w:hyperlink w:anchor="_Toc166963904" w:history="1">
+        <w:r>
+          <w:rPr>
+            <w:rStyle w:val="Hipervnculo"/>
+            <w:rFonts w:ascii="Arial" w:hAnsi="Arial" w:cs="Arial"/>
+            <w:noProof/>
+            <w:sz w:val="24"/>
+            <w:szCs w:val="24"/>
+          </w:rPr>
+          <w:t>Figura 1 - Diferenciadores Clave Entre FitNotes, Strong y HeavySet.</w:t>
+        </w:r>
+        <w:r>
+          <w:rPr>
+            <w:rFonts w:ascii="Arial" w:hAnsi="Arial" w:cs="Arial"/>
+            <w:noProof/>
+            <w:webHidden/>
+            <w:sz w:val="24"/>
+            <w:szCs w:val="24"/>
+          </w:rPr>
+          <w:tab/>
+        </w:r>
+        <w:r>
+          <w:rPr>
+            <w:rFonts w:ascii="Arial" w:hAnsi="Arial" w:cs="Arial"/>
+            <w:noProof/>
+            <w:webHidden/>
+            <w:sz w:val="24"/>
+            <w:szCs w:val="24"/>
+          </w:rPr>
+          <w:fldChar w:fldCharType="begin"/>
+        </w:r>
+        <w:r>
+          <w:rPr>
+            <w:rFonts w:ascii="Arial" w:hAnsi="Arial" w:cs="Arial"/>
+            <w:noProof/>
+            <w:webHidden/>
+            <w:sz w:val="24"/>
+            <w:szCs w:val="24"/>
+          </w:rPr>
+          <w:instrText xml:space="preserve"> PAGEREF _Toc166963904 \h </w:instrText>
+        </w:r>
+        <w:r>
+          <w:rPr>
+            <w:rFonts w:ascii="Arial" w:hAnsi="Arial" w:cs="Arial"/>
+            <w:noProof/>
+            <w:webHidden/>
+            <w:sz w:val="24"/>
+            <w:szCs w:val="24"/>
+          </w:rPr>
+        </w:r>
+        <w:r>
+          <w:rPr>
+            <w:rFonts w:ascii="Arial" w:hAnsi="Arial" w:cs="Arial"/>
+            <w:noProof/>
+            <w:webHidden/>
+            <w:sz w:val="24"/>
+            <w:szCs w:val="24"/>
+          </w:rPr>
+          <w:fldChar w:fldCharType="separate"/>
+        </w:r>
+        <w:r>
+          <w:rPr>
+            <w:rFonts w:ascii="Arial" w:hAnsi="Arial" w:cs="Arial"/>
+            <w:noProof/>
+            <w:webHidden/>
+            <w:sz w:val="24"/>
+            <w:szCs w:val="24"/>
+          </w:rPr>
+          <w:t>7</w:t>
+        </w:r>
+        <w:r>
+          <w:rPr>
+            <w:rFonts w:ascii="Arial" w:hAnsi="Arial" w:cs="Arial"/>
+            <w:noProof/>
+            <w:webHidden/>
+            <w:sz w:val="24"/>
+            <w:szCs w:val="24"/>
+          </w:rPr>
+          <w:fldChar w:fldCharType="end"/>
+        </w:r>
+      </w:hyperlink>
+    </w:p>
+    <w:p>
+      <w:pPr>
+        <w:pStyle w:val="Tabladeilustraciones"/>
+        <w:tabs>
+          <w:tab w:val="right" w:leader="dot" w:pos="8494"/>
+        </w:tabs>
+        <w:spacing w:line="480" w:lineRule="auto"/>
+        <w:rPr>
+          <w:rFonts w:ascii="Arial" w:eastAsiaTheme="minorEastAsia" w:hAnsi="Arial" w:cs="Arial"/>
+          <w:i w:val="0"/>
+          <w:iCs w:val="0"/>
+          <w:noProof/>
+          <w:kern w:val="2"/>
+          <w:sz w:val="24"/>
+          <w:szCs w:val="24"/>
+          <w:lang w:eastAsia="es-ES"/>
+          <w14:ligatures w14:val="standardContextual"/>
+        </w:rPr>
+      </w:pPr>
+      <w:hyperlink w:anchor="_Toc166963905" w:history="1">
+        <w:r>
+          <w:rPr>
+            <w:rStyle w:val="Hipervnculo"/>
+            <w:rFonts w:ascii="Arial" w:hAnsi="Arial" w:cs="Arial"/>
+            <w:noProof/>
+            <w:sz w:val="24"/>
+            <w:szCs w:val="24"/>
+          </w:rPr>
+          <w:t>Figura 2 - Tablero Trello durante el desarrollo del proyecto</w:t>
+        </w:r>
+        <w:r>
+          <w:rPr>
+            <w:rFonts w:ascii="Arial" w:hAnsi="Arial" w:cs="Arial"/>
+            <w:noProof/>
+            <w:webHidden/>
+            <w:sz w:val="24"/>
+            <w:szCs w:val="24"/>
+          </w:rPr>
+          <w:tab/>
+        </w:r>
+        <w:r>
+          <w:rPr>
+            <w:rFonts w:ascii="Arial" w:hAnsi="Arial" w:cs="Arial"/>
+            <w:noProof/>
+            <w:webHidden/>
+            <w:sz w:val="24"/>
+            <w:szCs w:val="24"/>
+          </w:rPr>
+          <w:fldChar w:fldCharType="begin"/>
+        </w:r>
+        <w:r>
+          <w:rPr>
+            <w:rFonts w:ascii="Arial" w:hAnsi="Arial" w:cs="Arial"/>
+            <w:noProof/>
+            <w:webHidden/>
+            <w:sz w:val="24"/>
+            <w:szCs w:val="24"/>
+          </w:rPr>
+          <w:instrText xml:space="preserve"> PAGEREF _Toc166963905 \h </w:instrText>
+        </w:r>
+        <w:r>
+          <w:rPr>
+            <w:rFonts w:ascii="Arial" w:hAnsi="Arial" w:cs="Arial"/>
+            <w:noProof/>
+            <w:webHidden/>
+            <w:sz w:val="24"/>
+            <w:szCs w:val="24"/>
+          </w:rPr>
+        </w:r>
+        <w:r>
+          <w:rPr>
+            <w:rFonts w:ascii="Arial" w:hAnsi="Arial" w:cs="Arial"/>
+            <w:noProof/>
+            <w:webHidden/>
+            <w:sz w:val="24"/>
+            <w:szCs w:val="24"/>
+          </w:rPr>
+          <w:fldChar w:fldCharType="separate"/>
+        </w:r>
+        <w:r>
+          <w:rPr>
+            <w:rFonts w:ascii="Arial" w:hAnsi="Arial" w:cs="Arial"/>
+            <w:noProof/>
+            <w:webHidden/>
+            <w:sz w:val="24"/>
+            <w:szCs w:val="24"/>
+          </w:rPr>
+          <w:t>9</w:t>
+        </w:r>
+        <w:r>
+          <w:rPr>
+            <w:rFonts w:ascii="Arial" w:hAnsi="Arial" w:cs="Arial"/>
+            <w:noProof/>
+            <w:webHidden/>
+            <w:sz w:val="24"/>
+            <w:szCs w:val="24"/>
+          </w:rPr>
+          <w:fldChar w:fldCharType="end"/>
+        </w:r>
+      </w:hyperlink>
+    </w:p>
+    <w:p>
+      <w:pPr>
+        <w:pStyle w:val="Tabladeilustraciones"/>
+        <w:tabs>
+          <w:tab w:val="right" w:leader="dot" w:pos="8494"/>
+        </w:tabs>
+        <w:spacing w:line="480" w:lineRule="auto"/>
+        <w:rPr>
+          <w:rFonts w:ascii="Arial" w:eastAsiaTheme="minorEastAsia" w:hAnsi="Arial" w:cs="Arial"/>
+          <w:i w:val="0"/>
+          <w:iCs w:val="0"/>
+          <w:noProof/>
+          <w:kern w:val="2"/>
+          <w:sz w:val="24"/>
+          <w:szCs w:val="24"/>
+          <w:lang w:eastAsia="es-ES"/>
+          <w14:ligatures w14:val="standardContextual"/>
+        </w:rPr>
+      </w:pPr>
+      <w:hyperlink w:anchor="_Toc166963906" w:history="1">
+        <w:r>
+          <w:rPr>
+            <w:rStyle w:val="Hipervnculo"/>
+            <w:rFonts w:ascii="Arial" w:hAnsi="Arial" w:cs="Arial"/>
+            <w:noProof/>
+            <w:sz w:val="24"/>
+            <w:szCs w:val="24"/>
+          </w:rPr>
+          <w:t>Figura 3 - Horas invertidas en el proyecto</w:t>
+        </w:r>
+        <w:r>
+          <w:rPr>
+            <w:rFonts w:ascii="Arial" w:hAnsi="Arial" w:cs="Arial"/>
+            <w:noProof/>
+            <w:webHidden/>
+            <w:sz w:val="24"/>
+            <w:szCs w:val="24"/>
+          </w:rPr>
+          <w:tab/>
+        </w:r>
+        <w:r>
+          <w:rPr>
+            <w:rFonts w:ascii="Arial" w:hAnsi="Arial" w:cs="Arial"/>
+            <w:noProof/>
+            <w:webHidden/>
+            <w:sz w:val="24"/>
+            <w:szCs w:val="24"/>
+          </w:rPr>
+          <w:fldChar w:fldCharType="begin"/>
+        </w:r>
+        <w:r>
+          <w:rPr>
+            <w:rFonts w:ascii="Arial" w:hAnsi="Arial" w:cs="Arial"/>
+            <w:noProof/>
+            <w:webHidden/>
+            <w:sz w:val="24"/>
+            <w:szCs w:val="24"/>
+          </w:rPr>
+          <w:instrText xml:space="preserve"> PAGEREF _Toc166963906 \h </w:instrText>
+        </w:r>
+        <w:r>
+          <w:rPr>
+            <w:rFonts w:ascii="Arial" w:hAnsi="Arial" w:cs="Arial"/>
+            <w:noProof/>
+            <w:webHidden/>
+            <w:sz w:val="24"/>
+            <w:szCs w:val="24"/>
+          </w:rPr>
+        </w:r>
+        <w:r>
+          <w:rPr>
+            <w:rFonts w:ascii="Arial" w:hAnsi="Arial" w:cs="Arial"/>
+            <w:noProof/>
+            <w:webHidden/>
+            <w:sz w:val="24"/>
+            <w:szCs w:val="24"/>
+          </w:rPr>
+          <w:fldChar w:fldCharType="separate"/>
+        </w:r>
+        <w:r>
+          <w:rPr>
+            <w:rFonts w:ascii="Arial" w:hAnsi="Arial" w:cs="Arial"/>
+            <w:noProof/>
+            <w:webHidden/>
+            <w:sz w:val="24"/>
+            <w:szCs w:val="24"/>
+          </w:rPr>
+          <w:t>10</w:t>
+        </w:r>
+        <w:r>
+          <w:rPr>
+            <w:rFonts w:ascii="Arial" w:hAnsi="Arial" w:cs="Arial"/>
+            <w:noProof/>
+            <w:webHidden/>
+            <w:sz w:val="24"/>
+            <w:szCs w:val="24"/>
+          </w:rPr>
+          <w:fldChar w:fldCharType="end"/>
+        </w:r>
+      </w:hyperlink>
+    </w:p>
+    <w:p>
+      <w:pPr>
+        <w:pStyle w:val="Tabladeilustraciones"/>
+        <w:tabs>
+          <w:tab w:val="right" w:leader="dot" w:pos="8494"/>
+        </w:tabs>
+        <w:spacing w:line="480" w:lineRule="auto"/>
+        <w:rPr>
+          <w:rFonts w:ascii="Arial" w:eastAsiaTheme="minorEastAsia" w:hAnsi="Arial" w:cs="Arial"/>
+          <w:i w:val="0"/>
+          <w:iCs w:val="0"/>
+          <w:noProof/>
+          <w:kern w:val="2"/>
+          <w:sz w:val="24"/>
+          <w:szCs w:val="24"/>
+          <w:lang w:eastAsia="es-ES"/>
+          <w14:ligatures w14:val="standardContextual"/>
+        </w:rPr>
+      </w:pPr>
+      <w:hyperlink w:anchor="_Toc166963907" w:history="1">
+        <w:r>
+          <w:rPr>
+            <w:rStyle w:val="Hipervnculo"/>
+            <w:rFonts w:ascii="Arial" w:hAnsi="Arial" w:cs="Arial"/>
+            <w:noProof/>
+            <w:sz w:val="24"/>
+            <w:szCs w:val="24"/>
+          </w:rPr>
+          <w:t>Figura 4 - Diagrama ER de la base de datos</w:t>
+        </w:r>
+        <w:r>
+          <w:rPr>
+            <w:rFonts w:ascii="Arial" w:hAnsi="Arial" w:cs="Arial"/>
+            <w:noProof/>
+            <w:webHidden/>
+            <w:sz w:val="24"/>
+            <w:szCs w:val="24"/>
+          </w:rPr>
+          <w:tab/>
+        </w:r>
+        <w:r>
+          <w:rPr>
+            <w:rFonts w:ascii="Arial" w:hAnsi="Arial" w:cs="Arial"/>
+            <w:noProof/>
+            <w:webHidden/>
+            <w:sz w:val="24"/>
+            <w:szCs w:val="24"/>
+          </w:rPr>
+          <w:fldChar w:fldCharType="begin"/>
+        </w:r>
+        <w:r>
+          <w:rPr>
+            <w:rFonts w:ascii="Arial" w:hAnsi="Arial" w:cs="Arial"/>
+            <w:noProof/>
+            <w:webHidden/>
+            <w:sz w:val="24"/>
+            <w:szCs w:val="24"/>
+          </w:rPr>
+          <w:instrText xml:space="preserve"> PAGEREF _Toc166963907 \h </w:instrText>
+        </w:r>
+        <w:r>
+          <w:rPr>
+            <w:rFonts w:ascii="Arial" w:hAnsi="Arial" w:cs="Arial"/>
+            <w:noProof/>
+            <w:webHidden/>
+            <w:sz w:val="24"/>
+            <w:szCs w:val="24"/>
+          </w:rPr>
+        </w:r>
+        <w:r>
+          <w:rPr>
+            <w:rFonts w:ascii="Arial" w:hAnsi="Arial" w:cs="Arial"/>
+            <w:noProof/>
+            <w:webHidden/>
+            <w:sz w:val="24"/>
+            <w:szCs w:val="24"/>
+          </w:rPr>
+          <w:fldChar w:fldCharType="separate"/>
+        </w:r>
+        <w:r>
+          <w:rPr>
+            <w:rFonts w:ascii="Arial" w:hAnsi="Arial" w:cs="Arial"/>
+            <w:noProof/>
+            <w:webHidden/>
+            <w:sz w:val="24"/>
+            <w:szCs w:val="24"/>
+          </w:rPr>
+          <w:t>11</w:t>
+        </w:r>
+        <w:r>
+          <w:rPr>
+            <w:rFonts w:ascii="Arial" w:hAnsi="Arial" w:cs="Arial"/>
+            <w:noProof/>
+            <w:webHidden/>
+            <w:sz w:val="24"/>
+            <w:szCs w:val="24"/>
+          </w:rPr>
+          <w:fldChar w:fldCharType="end"/>
+        </w:r>
+      </w:hyperlink>
+    </w:p>
+    <w:p>
+      <w:pPr>
+        <w:pStyle w:val="Tabladeilustraciones"/>
+        <w:tabs>
+          <w:tab w:val="right" w:leader="dot" w:pos="8494"/>
+        </w:tabs>
+        <w:spacing w:line="480" w:lineRule="auto"/>
+        <w:rPr>
+          <w:rFonts w:ascii="Arial" w:eastAsiaTheme="minorEastAsia" w:hAnsi="Arial" w:cs="Arial"/>
+          <w:i w:val="0"/>
+          <w:iCs w:val="0"/>
+          <w:noProof/>
+          <w:kern w:val="2"/>
+          <w:sz w:val="24"/>
+          <w:szCs w:val="24"/>
+          <w:lang w:eastAsia="es-ES"/>
+          <w14:ligatures w14:val="standardContextual"/>
+        </w:rPr>
+      </w:pPr>
+      <w:hyperlink w:anchor="_Toc166963908" w:history="1">
+        <w:r>
+          <w:rPr>
+            <w:rStyle w:val="Hipervnculo"/>
+            <w:rFonts w:ascii="Arial" w:hAnsi="Arial" w:cs="Arial"/>
+            <w:noProof/>
+            <w:sz w:val="24"/>
+            <w:szCs w:val="24"/>
+          </w:rPr>
+          <w:t>Figura 5 - Pantalla de registro de usuario</w:t>
+        </w:r>
+        <w:r>
+          <w:rPr>
+            <w:rFonts w:ascii="Arial" w:hAnsi="Arial" w:cs="Arial"/>
+            <w:noProof/>
+            <w:webHidden/>
+            <w:sz w:val="24"/>
+            <w:szCs w:val="24"/>
+          </w:rPr>
+          <w:tab/>
+        </w:r>
+        <w:r>
+          <w:rPr>
+            <w:rFonts w:ascii="Arial" w:hAnsi="Arial" w:cs="Arial"/>
+            <w:noProof/>
+            <w:webHidden/>
+            <w:sz w:val="24"/>
+            <w:szCs w:val="24"/>
+          </w:rPr>
+          <w:fldChar w:fldCharType="begin"/>
+        </w:r>
+        <w:r>
+          <w:rPr>
+            <w:rFonts w:ascii="Arial" w:hAnsi="Arial" w:cs="Arial"/>
+            <w:noProof/>
+            <w:webHidden/>
+            <w:sz w:val="24"/>
+            <w:szCs w:val="24"/>
+          </w:rPr>
+          <w:instrText xml:space="preserve"> PAGEREF _Toc166963908 \h </w:instrText>
+        </w:r>
+        <w:r>
+          <w:rPr>
+            <w:rFonts w:ascii="Arial" w:hAnsi="Arial" w:cs="Arial"/>
+            <w:noProof/>
+            <w:webHidden/>
+            <w:sz w:val="24"/>
+            <w:szCs w:val="24"/>
+          </w:rPr>
+        </w:r>
+        <w:r>
+          <w:rPr>
+            <w:rFonts w:ascii="Arial" w:hAnsi="Arial" w:cs="Arial"/>
+            <w:noProof/>
+            <w:webHidden/>
+            <w:sz w:val="24"/>
+            <w:szCs w:val="24"/>
+          </w:rPr>
+          <w:fldChar w:fldCharType="separate"/>
+        </w:r>
+        <w:r>
+          <w:rPr>
+            <w:rFonts w:ascii="Arial" w:hAnsi="Arial" w:cs="Arial"/>
+            <w:noProof/>
+            <w:webHidden/>
+            <w:sz w:val="24"/>
+            <w:szCs w:val="24"/>
+          </w:rPr>
+          <w:t>14</w:t>
+        </w:r>
+        <w:r>
+          <w:rPr>
+            <w:rFonts w:ascii="Arial" w:hAnsi="Arial" w:cs="Arial"/>
+            <w:noProof/>
+            <w:webHidden/>
+            <w:sz w:val="24"/>
+            <w:szCs w:val="24"/>
+          </w:rPr>
+          <w:fldChar w:fldCharType="end"/>
+        </w:r>
+      </w:hyperlink>
+    </w:p>
+    <w:p>
+      <w:pPr>
+        <w:pStyle w:val="Tabladeilustraciones"/>
+        <w:tabs>
+          <w:tab w:val="right" w:leader="dot" w:pos="8494"/>
+        </w:tabs>
+        <w:spacing w:line="480" w:lineRule="auto"/>
+        <w:rPr>
+          <w:rFonts w:ascii="Arial" w:eastAsiaTheme="minorEastAsia" w:hAnsi="Arial" w:cs="Arial"/>
+          <w:i w:val="0"/>
+          <w:iCs w:val="0"/>
+          <w:noProof/>
+          <w:kern w:val="2"/>
+          <w:sz w:val="24"/>
+          <w:szCs w:val="24"/>
+          <w:lang w:eastAsia="es-ES"/>
+          <w14:ligatures w14:val="standardContextual"/>
+        </w:rPr>
+      </w:pPr>
+      <w:hyperlink w:anchor="_Toc166963909" w:history="1">
+        <w:r>
+          <w:rPr>
+            <w:rStyle w:val="Hipervnculo"/>
+            <w:rFonts w:ascii="Arial" w:hAnsi="Arial" w:cs="Arial"/>
+            <w:noProof/>
+            <w:sz w:val="24"/>
+            <w:szCs w:val="24"/>
+          </w:rPr>
+          <w:t>Figura 6 - Pantalla de inicio de sesión</w:t>
+        </w:r>
+        <w:r>
+          <w:rPr>
+            <w:rFonts w:ascii="Arial" w:hAnsi="Arial" w:cs="Arial"/>
+            <w:noProof/>
+            <w:webHidden/>
+            <w:sz w:val="24"/>
+            <w:szCs w:val="24"/>
+          </w:rPr>
+          <w:tab/>
+        </w:r>
+        <w:r>
+          <w:rPr>
+            <w:rFonts w:ascii="Arial" w:hAnsi="Arial" w:cs="Arial"/>
+            <w:noProof/>
+            <w:webHidden/>
+            <w:sz w:val="24"/>
+            <w:szCs w:val="24"/>
+          </w:rPr>
+          <w:fldChar w:fldCharType="begin"/>
+        </w:r>
+        <w:r>
+          <w:rPr>
+            <w:rFonts w:ascii="Arial" w:hAnsi="Arial" w:cs="Arial"/>
+            <w:noProof/>
+            <w:webHidden/>
+            <w:sz w:val="24"/>
+            <w:szCs w:val="24"/>
+          </w:rPr>
+          <w:instrText xml:space="preserve"> PAGEREF _Toc166963909 \h </w:instrText>
+        </w:r>
+        <w:r>
+          <w:rPr>
+            <w:rFonts w:ascii="Arial" w:hAnsi="Arial" w:cs="Arial"/>
+            <w:noProof/>
+            <w:webHidden/>
+            <w:sz w:val="24"/>
+            <w:szCs w:val="24"/>
+          </w:rPr>
+        </w:r>
+        <w:r>
+          <w:rPr>
+            <w:rFonts w:ascii="Arial" w:hAnsi="Arial" w:cs="Arial"/>
+            <w:noProof/>
+            <w:webHidden/>
+            <w:sz w:val="24"/>
+            <w:szCs w:val="24"/>
+          </w:rPr>
+          <w:fldChar w:fldCharType="separate"/>
+        </w:r>
+        <w:r>
+          <w:rPr>
+            <w:rFonts w:ascii="Arial" w:hAnsi="Arial" w:cs="Arial"/>
+            <w:noProof/>
+            <w:webHidden/>
+            <w:sz w:val="24"/>
+            <w:szCs w:val="24"/>
+          </w:rPr>
+          <w:t>14</w:t>
+        </w:r>
+        <w:r>
+          <w:rPr>
+            <w:rFonts w:ascii="Arial" w:hAnsi="Arial" w:cs="Arial"/>
+            <w:noProof/>
+            <w:webHidden/>
+            <w:sz w:val="24"/>
+            <w:szCs w:val="24"/>
+          </w:rPr>
+          <w:fldChar w:fldCharType="end"/>
+        </w:r>
+      </w:hyperlink>
+    </w:p>
+    <w:p>
+      <w:pPr>
+        <w:pStyle w:val="Tabladeilustraciones"/>
+        <w:tabs>
+          <w:tab w:val="right" w:leader="dot" w:pos="8494"/>
+        </w:tabs>
+        <w:spacing w:line="480" w:lineRule="auto"/>
+        <w:rPr>
+          <w:rFonts w:ascii="Arial" w:eastAsiaTheme="minorEastAsia" w:hAnsi="Arial" w:cs="Arial"/>
+          <w:i w:val="0"/>
+          <w:iCs w:val="0"/>
+          <w:noProof/>
+          <w:kern w:val="2"/>
+          <w:sz w:val="24"/>
+          <w:szCs w:val="24"/>
+          <w:lang w:eastAsia="es-ES"/>
+          <w14:ligatures w14:val="standardContextual"/>
+        </w:rPr>
+      </w:pPr>
+      <w:hyperlink w:anchor="_Toc166963910" w:history="1">
+        <w:r>
+          <w:rPr>
+            <w:rStyle w:val="Hipervnculo"/>
+            <w:rFonts w:ascii="Arial" w:hAnsi="Arial" w:cs="Arial"/>
+            <w:noProof/>
+            <w:sz w:val="24"/>
+            <w:szCs w:val="24"/>
+          </w:rPr>
+          <w:t>Figura 7 - Pantalla con la lista de rutinas</w:t>
+        </w:r>
+        <w:r>
+          <w:rPr>
+            <w:rFonts w:ascii="Arial" w:hAnsi="Arial" w:cs="Arial"/>
+            <w:noProof/>
+            <w:webHidden/>
+            <w:sz w:val="24"/>
+            <w:szCs w:val="24"/>
+          </w:rPr>
+          <w:tab/>
+        </w:r>
+        <w:r>
+          <w:rPr>
+            <w:rFonts w:ascii="Arial" w:hAnsi="Arial" w:cs="Arial"/>
+            <w:noProof/>
+            <w:webHidden/>
+            <w:sz w:val="24"/>
+            <w:szCs w:val="24"/>
+          </w:rPr>
+          <w:fldChar w:fldCharType="begin"/>
+        </w:r>
+        <w:r>
+          <w:rPr>
+            <w:rFonts w:ascii="Arial" w:hAnsi="Arial" w:cs="Arial"/>
+            <w:noProof/>
+            <w:webHidden/>
+            <w:sz w:val="24"/>
+            <w:szCs w:val="24"/>
+          </w:rPr>
+          <w:instrText xml:space="preserve"> PAGEREF _Toc166963910 \h </w:instrText>
+        </w:r>
+        <w:r>
+          <w:rPr>
+            <w:rFonts w:ascii="Arial" w:hAnsi="Arial" w:cs="Arial"/>
+            <w:noProof/>
+            <w:webHidden/>
+            <w:sz w:val="24"/>
+            <w:szCs w:val="24"/>
+          </w:rPr>
+        </w:r>
+        <w:r>
+          <w:rPr>
+            <w:rFonts w:ascii="Arial" w:hAnsi="Arial" w:cs="Arial"/>
+            <w:noProof/>
+            <w:webHidden/>
+            <w:sz w:val="24"/>
+            <w:szCs w:val="24"/>
+          </w:rPr>
+          <w:fldChar w:fldCharType="separate"/>
+        </w:r>
+        <w:r>
+          <w:rPr>
+            <w:rFonts w:ascii="Arial" w:hAnsi="Arial" w:cs="Arial"/>
+            <w:noProof/>
+            <w:webHidden/>
+            <w:sz w:val="24"/>
+            <w:szCs w:val="24"/>
+          </w:rPr>
+          <w:t>15</w:t>
+        </w:r>
+        <w:r>
+          <w:rPr>
+            <w:rFonts w:ascii="Arial" w:hAnsi="Arial" w:cs="Arial"/>
+            <w:noProof/>
+            <w:webHidden/>
+            <w:sz w:val="24"/>
+            <w:szCs w:val="24"/>
+          </w:rPr>
+          <w:fldChar w:fldCharType="end"/>
+        </w:r>
+      </w:hyperlink>
+    </w:p>
+    <w:p>
+      <w:pPr>
+        <w:pStyle w:val="Tabladeilustraciones"/>
+        <w:tabs>
+          <w:tab w:val="right" w:leader="dot" w:pos="8494"/>
+        </w:tabs>
+        <w:spacing w:line="480" w:lineRule="auto"/>
+        <w:rPr>
+          <w:rFonts w:ascii="Arial" w:eastAsiaTheme="minorEastAsia" w:hAnsi="Arial" w:cs="Arial"/>
+          <w:i w:val="0"/>
+          <w:iCs w:val="0"/>
+          <w:noProof/>
+          <w:kern w:val="2"/>
+          <w:sz w:val="24"/>
+          <w:szCs w:val="24"/>
+          <w:lang w:eastAsia="es-ES"/>
+          <w14:ligatures w14:val="standardContextual"/>
+        </w:rPr>
+      </w:pPr>
+      <w:hyperlink w:anchor="_Toc166963911" w:history="1">
+        <w:r>
+          <w:rPr>
+            <w:rStyle w:val="Hipervnculo"/>
+            <w:rFonts w:ascii="Arial" w:hAnsi="Arial" w:cs="Arial"/>
+            <w:noProof/>
+            <w:sz w:val="24"/>
+            <w:szCs w:val="24"/>
+          </w:rPr>
+          <w:t>Figura 8 - Pantalla de detalles de una rutina</w:t>
+        </w:r>
+        <w:r>
+          <w:rPr>
+            <w:rFonts w:ascii="Arial" w:hAnsi="Arial" w:cs="Arial"/>
+            <w:noProof/>
+            <w:webHidden/>
+            <w:sz w:val="24"/>
+            <w:szCs w:val="24"/>
+          </w:rPr>
+          <w:tab/>
+        </w:r>
+        <w:r>
+          <w:rPr>
+            <w:rFonts w:ascii="Arial" w:hAnsi="Arial" w:cs="Arial"/>
+            <w:noProof/>
+            <w:webHidden/>
+            <w:sz w:val="24"/>
+            <w:szCs w:val="24"/>
+          </w:rPr>
+          <w:fldChar w:fldCharType="begin"/>
+        </w:r>
+        <w:r>
+          <w:rPr>
+            <w:rFonts w:ascii="Arial" w:hAnsi="Arial" w:cs="Arial"/>
+            <w:noProof/>
+            <w:webHidden/>
+            <w:sz w:val="24"/>
+            <w:szCs w:val="24"/>
+          </w:rPr>
+          <w:instrText xml:space="preserve"> PAGEREF _Toc166963911 \h </w:instrText>
+        </w:r>
+        <w:r>
+          <w:rPr>
+            <w:rFonts w:ascii="Arial" w:hAnsi="Arial" w:cs="Arial"/>
+            <w:noProof/>
+            <w:webHidden/>
+            <w:sz w:val="24"/>
+            <w:szCs w:val="24"/>
+          </w:rPr>
+        </w:r>
+        <w:r>
+          <w:rPr>
+            <w:rFonts w:ascii="Arial" w:hAnsi="Arial" w:cs="Arial"/>
+            <w:noProof/>
+            <w:webHidden/>
+            <w:sz w:val="24"/>
+            <w:szCs w:val="24"/>
+          </w:rPr>
+          <w:fldChar w:fldCharType="separate"/>
+        </w:r>
+        <w:r>
+          <w:rPr>
+            <w:rFonts w:ascii="Arial" w:hAnsi="Arial" w:cs="Arial"/>
+            <w:noProof/>
+            <w:webHidden/>
+            <w:sz w:val="24"/>
+            <w:szCs w:val="24"/>
+          </w:rPr>
+          <w:t>15</w:t>
+        </w:r>
+        <w:r>
+          <w:rPr>
+            <w:rFonts w:ascii="Arial" w:hAnsi="Arial" w:cs="Arial"/>
+            <w:noProof/>
+            <w:webHidden/>
+            <w:sz w:val="24"/>
+            <w:szCs w:val="24"/>
+          </w:rPr>
+          <w:fldChar w:fldCharType="end"/>
+        </w:r>
+      </w:hyperlink>
+    </w:p>
+    <w:p>
+      <w:pPr>
+        <w:pStyle w:val="Tabladeilustraciones"/>
+        <w:tabs>
+          <w:tab w:val="right" w:leader="dot" w:pos="8494"/>
+        </w:tabs>
+        <w:spacing w:line="480" w:lineRule="auto"/>
+        <w:rPr>
+          <w:rFonts w:ascii="Arial" w:eastAsiaTheme="minorEastAsia" w:hAnsi="Arial" w:cs="Arial"/>
+          <w:i w:val="0"/>
+          <w:iCs w:val="0"/>
+          <w:noProof/>
+          <w:kern w:val="2"/>
+          <w:sz w:val="24"/>
+          <w:szCs w:val="24"/>
+          <w:lang w:eastAsia="es-ES"/>
+          <w14:ligatures w14:val="standardContextual"/>
+        </w:rPr>
+      </w:pPr>
+      <w:hyperlink w:anchor="_Toc166963912" w:history="1">
+        <w:r>
+          <w:rPr>
+            <w:rStyle w:val="Hipervnculo"/>
+            <w:rFonts w:ascii="Arial" w:hAnsi="Arial" w:cs="Arial"/>
+            <w:noProof/>
+            <w:sz w:val="24"/>
+            <w:szCs w:val="24"/>
+          </w:rPr>
+          <w:t>Figura 9 - Pantalla de creación de rutina</w:t>
+        </w:r>
+        <w:r>
+          <w:rPr>
+            <w:rFonts w:ascii="Arial" w:hAnsi="Arial" w:cs="Arial"/>
+            <w:noProof/>
+            <w:webHidden/>
+            <w:sz w:val="24"/>
+            <w:szCs w:val="24"/>
+          </w:rPr>
+          <w:tab/>
+        </w:r>
+        <w:r>
+          <w:rPr>
+            <w:rFonts w:ascii="Arial" w:hAnsi="Arial" w:cs="Arial"/>
+            <w:noProof/>
+            <w:webHidden/>
+            <w:sz w:val="24"/>
+            <w:szCs w:val="24"/>
+          </w:rPr>
+          <w:fldChar w:fldCharType="begin"/>
+        </w:r>
+        <w:r>
+          <w:rPr>
+            <w:rFonts w:ascii="Arial" w:hAnsi="Arial" w:cs="Arial"/>
+            <w:noProof/>
+            <w:webHidden/>
+            <w:sz w:val="24"/>
+            <w:szCs w:val="24"/>
+          </w:rPr>
+          <w:instrText xml:space="preserve"> PAGEREF _Toc166963912 \h </w:instrText>
+        </w:r>
+        <w:r>
+          <w:rPr>
+            <w:rFonts w:ascii="Arial" w:hAnsi="Arial" w:cs="Arial"/>
+            <w:noProof/>
+            <w:webHidden/>
+            <w:sz w:val="24"/>
+            <w:szCs w:val="24"/>
+          </w:rPr>
+        </w:r>
+        <w:r>
+          <w:rPr>
+            <w:rFonts w:ascii="Arial" w:hAnsi="Arial" w:cs="Arial"/>
+            <w:noProof/>
+            <w:webHidden/>
+            <w:sz w:val="24"/>
+            <w:szCs w:val="24"/>
+          </w:rPr>
+          <w:fldChar w:fldCharType="separate"/>
+        </w:r>
+        <w:r>
+          <w:rPr>
+            <w:rFonts w:ascii="Arial" w:hAnsi="Arial" w:cs="Arial"/>
+            <w:noProof/>
+            <w:webHidden/>
+            <w:sz w:val="24"/>
+            <w:szCs w:val="24"/>
+          </w:rPr>
+          <w:t>15</w:t>
+        </w:r>
+        <w:r>
+          <w:rPr>
+            <w:rFonts w:ascii="Arial" w:hAnsi="Arial" w:cs="Arial"/>
+            <w:noProof/>
+            <w:webHidden/>
+            <w:sz w:val="24"/>
+            <w:szCs w:val="24"/>
+          </w:rPr>
+          <w:fldChar w:fldCharType="end"/>
+        </w:r>
+      </w:hyperlink>
+    </w:p>
+    <w:p>
+      <w:pPr>
+        <w:pStyle w:val="Tabladeilustraciones"/>
+        <w:tabs>
+          <w:tab w:val="right" w:leader="dot" w:pos="8494"/>
+        </w:tabs>
+        <w:spacing w:line="480" w:lineRule="auto"/>
+        <w:rPr>
+          <w:rFonts w:ascii="Arial" w:eastAsiaTheme="minorEastAsia" w:hAnsi="Arial" w:cs="Arial"/>
+          <w:i w:val="0"/>
+          <w:iCs w:val="0"/>
+          <w:noProof/>
+          <w:kern w:val="2"/>
+          <w:sz w:val="24"/>
+          <w:szCs w:val="24"/>
+          <w:lang w:eastAsia="es-ES"/>
+          <w14:ligatures w14:val="standardContextual"/>
+        </w:rPr>
+      </w:pPr>
+      <w:hyperlink w:anchor="_Toc166963913" w:history="1">
+        <w:r>
+          <w:rPr>
+            <w:rStyle w:val="Hipervnculo"/>
+            <w:rFonts w:ascii="Arial" w:hAnsi="Arial" w:cs="Arial"/>
+            <w:noProof/>
+            <w:sz w:val="24"/>
+            <w:szCs w:val="24"/>
+          </w:rPr>
+          <w:t>Figura 10 - Pantalla de perfil</w:t>
+        </w:r>
+        <w:r>
+          <w:rPr>
+            <w:rFonts w:ascii="Arial" w:hAnsi="Arial" w:cs="Arial"/>
+            <w:noProof/>
+            <w:webHidden/>
+            <w:sz w:val="24"/>
+            <w:szCs w:val="24"/>
+          </w:rPr>
+          <w:tab/>
+        </w:r>
+        <w:r>
+          <w:rPr>
+            <w:rFonts w:ascii="Arial" w:hAnsi="Arial" w:cs="Arial"/>
+            <w:noProof/>
+            <w:webHidden/>
+            <w:sz w:val="24"/>
+            <w:szCs w:val="24"/>
+          </w:rPr>
+          <w:fldChar w:fldCharType="begin"/>
+        </w:r>
+        <w:r>
+          <w:rPr>
+            <w:rFonts w:ascii="Arial" w:hAnsi="Arial" w:cs="Arial"/>
+            <w:noProof/>
+            <w:webHidden/>
+            <w:sz w:val="24"/>
+            <w:szCs w:val="24"/>
+          </w:rPr>
+          <w:instrText xml:space="preserve"> PAGEREF _Toc166963913 \h </w:instrText>
+        </w:r>
+        <w:r>
+          <w:rPr>
+            <w:rFonts w:ascii="Arial" w:hAnsi="Arial" w:cs="Arial"/>
+            <w:noProof/>
+            <w:webHidden/>
+            <w:sz w:val="24"/>
+            <w:szCs w:val="24"/>
+          </w:rPr>
+        </w:r>
+        <w:r>
+          <w:rPr>
+            <w:rFonts w:ascii="Arial" w:hAnsi="Arial" w:cs="Arial"/>
+            <w:noProof/>
+            <w:webHidden/>
+            <w:sz w:val="24"/>
+            <w:szCs w:val="24"/>
+          </w:rPr>
+          <w:fldChar w:fldCharType="separate"/>
+        </w:r>
+        <w:r>
+          <w:rPr>
+            <w:rFonts w:ascii="Arial" w:hAnsi="Arial" w:cs="Arial"/>
+            <w:noProof/>
+            <w:webHidden/>
+            <w:sz w:val="24"/>
+            <w:szCs w:val="24"/>
+          </w:rPr>
+          <w:t>16</w:t>
+        </w:r>
+        <w:r>
+          <w:rPr>
+            <w:rFonts w:ascii="Arial" w:hAnsi="Arial" w:cs="Arial"/>
+            <w:noProof/>
+            <w:webHidden/>
+            <w:sz w:val="24"/>
+            <w:szCs w:val="24"/>
+          </w:rPr>
+          <w:fldChar w:fldCharType="end"/>
+        </w:r>
+      </w:hyperlink>
+    </w:p>
+    <w:p>
+      <w:pPr>
+        <w:pStyle w:val="Tabladeilustraciones"/>
+        <w:tabs>
+          <w:tab w:val="right" w:leader="dot" w:pos="8494"/>
+        </w:tabs>
+        <w:spacing w:line="480" w:lineRule="auto"/>
+        <w:rPr>
+          <w:rFonts w:ascii="Arial" w:eastAsiaTheme="minorEastAsia" w:hAnsi="Arial" w:cs="Arial"/>
+          <w:i w:val="0"/>
+          <w:iCs w:val="0"/>
+          <w:noProof/>
+          <w:kern w:val="2"/>
+          <w:sz w:val="24"/>
+          <w:szCs w:val="24"/>
+          <w:lang w:eastAsia="es-ES"/>
+          <w14:ligatures w14:val="standardContextual"/>
+        </w:rPr>
+      </w:pPr>
+      <w:hyperlink w:anchor="_Toc166963914" w:history="1">
+        <w:r>
+          <w:rPr>
+            <w:rStyle w:val="Hipervnculo"/>
+            <w:rFonts w:ascii="Arial" w:hAnsi="Arial" w:cs="Arial"/>
+            <w:noProof/>
+            <w:sz w:val="24"/>
+            <w:szCs w:val="24"/>
+          </w:rPr>
+          <w:t>Figura 11 - Pantalla de edición de ejercicio</w:t>
+        </w:r>
+        <w:r>
+          <w:rPr>
+            <w:rFonts w:ascii="Arial" w:hAnsi="Arial" w:cs="Arial"/>
+            <w:noProof/>
+            <w:webHidden/>
+            <w:sz w:val="24"/>
+            <w:szCs w:val="24"/>
+          </w:rPr>
+          <w:tab/>
+        </w:r>
+        <w:r>
+          <w:rPr>
+            <w:rFonts w:ascii="Arial" w:hAnsi="Arial" w:cs="Arial"/>
+            <w:noProof/>
+            <w:webHidden/>
+            <w:sz w:val="24"/>
+            <w:szCs w:val="24"/>
+          </w:rPr>
+          <w:fldChar w:fldCharType="begin"/>
+        </w:r>
+        <w:r>
+          <w:rPr>
+            <w:rFonts w:ascii="Arial" w:hAnsi="Arial" w:cs="Arial"/>
+            <w:noProof/>
+            <w:webHidden/>
+            <w:sz w:val="24"/>
+            <w:szCs w:val="24"/>
+          </w:rPr>
+          <w:instrText xml:space="preserve"> PAGEREF _Toc166963914 \h </w:instrText>
+        </w:r>
+        <w:r>
+          <w:rPr>
+            <w:rFonts w:ascii="Arial" w:hAnsi="Arial" w:cs="Arial"/>
+            <w:noProof/>
+            <w:webHidden/>
+            <w:sz w:val="24"/>
+            <w:szCs w:val="24"/>
+          </w:rPr>
+        </w:r>
+        <w:r>
+          <w:rPr>
+            <w:rFonts w:ascii="Arial" w:hAnsi="Arial" w:cs="Arial"/>
+            <w:noProof/>
+            <w:webHidden/>
+            <w:sz w:val="24"/>
+            <w:szCs w:val="24"/>
+          </w:rPr>
+          <w:fldChar w:fldCharType="separate"/>
+        </w:r>
+        <w:r>
+          <w:rPr>
+            <w:rFonts w:ascii="Arial" w:hAnsi="Arial" w:cs="Arial"/>
+            <w:noProof/>
+            <w:webHidden/>
+            <w:sz w:val="24"/>
+            <w:szCs w:val="24"/>
+          </w:rPr>
+          <w:t>16</w:t>
+        </w:r>
+        <w:r>
+          <w:rPr>
+            <w:rFonts w:ascii="Arial" w:hAnsi="Arial" w:cs="Arial"/>
+            <w:noProof/>
+            <w:webHidden/>
+            <w:sz w:val="24"/>
+            <w:szCs w:val="24"/>
+          </w:rPr>
+          <w:fldChar w:fldCharType="end"/>
+        </w:r>
+      </w:hyperlink>
+    </w:p>
+    <w:p>
+      <w:pPr>
+        <w:spacing w:line="480" w:lineRule="auto"/>
+        <w:rPr>
+          <w:rFonts w:ascii="Arial" w:hAnsi="Arial" w:cs="Arial"/>
+          <w:lang w:eastAsia="es-ES"/>
+        </w:rPr>
+      </w:pPr>
+      <w:r>
+        <w:rPr>
+          <w:rFonts w:ascii="Arial" w:hAnsi="Arial" w:cs="Arial"/>
+          <w:lang w:eastAsia="es-ES"/>
+        </w:rPr>
+        <w:fldChar w:fldCharType="end"/>
+      </w:r>
+    </w:p>
+    <w:p>
+      <w:pPr>
+        <w:spacing w:line="480" w:lineRule="auto"/>
+        <w:rPr>
+          <w:rFonts w:ascii="Arial" w:hAnsi="Arial" w:cs="Arial"/>
+          <w:lang w:eastAsia="es-ES"/>
+        </w:rPr>
+      </w:pPr>
+    </w:p>
+    <w:p>
+      <w:pPr>
+        <w:spacing w:line="480" w:lineRule="auto"/>
+        <w:rPr>
+          <w:rFonts w:ascii="Arial" w:hAnsi="Arial" w:cs="Arial"/>
+          <w:lang w:eastAsia="es-ES"/>
+        </w:rPr>
+      </w:pPr>
+    </w:p>
+    <w:p>
+      <w:pPr>
+        <w:spacing w:line="480" w:lineRule="auto"/>
+        <w:rPr>
+          <w:rFonts w:ascii="Arial" w:hAnsi="Arial" w:cs="Arial"/>
+          <w:lang w:eastAsia="es-ES"/>
+        </w:rPr>
+      </w:pPr>
+    </w:p>
+    <w:p>
+      <w:pPr>
+        <w:spacing w:line="480" w:lineRule="auto"/>
+        <w:rPr>
+          <w:rFonts w:ascii="Arial" w:hAnsi="Arial" w:cs="Arial"/>
+          <w:lang w:eastAsia="es-ES"/>
+        </w:rPr>
+      </w:pPr>
+    </w:p>
+    <w:p>
+      <w:pPr>
+        <w:spacing w:line="480" w:lineRule="auto"/>
+        <w:rPr>
+          <w:rFonts w:ascii="Arial" w:hAnsi="Arial" w:cs="Arial"/>
+          <w:lang w:eastAsia="es-ES"/>
+        </w:rPr>
+      </w:pPr>
+    </w:p>
+    <w:p>
+      <w:pPr>
+        <w:spacing w:line="480" w:lineRule="auto"/>
+        <w:rPr>
+          <w:rFonts w:ascii="Arial" w:hAnsi="Arial" w:cs="Arial"/>
+          <w:lang w:eastAsia="es-ES"/>
+        </w:rPr>
+      </w:pPr>
+    </w:p>
+    <w:p>
+      <w:pPr>
+        <w:spacing w:line="480" w:lineRule="auto"/>
+        <w:rPr>
+          <w:rFonts w:ascii="Arial" w:hAnsi="Arial" w:cs="Arial"/>
+          <w:u w:val="single"/>
+          <w:lang w:eastAsia="es-ES"/>
+        </w:rPr>
+      </w:pPr>
+    </w:p>
+    <w:p>
+      <w:pPr>
+        <w:spacing w:line="480" w:lineRule="auto"/>
+        <w:rPr>
+          <w:rFonts w:ascii="Arial" w:hAnsi="Arial" w:cs="Arial"/>
+          <w:lang w:eastAsia="es-ES"/>
+        </w:rPr>
+      </w:pPr>
+    </w:p>
+    <w:p>
+      <w:pPr>
+        <w:spacing w:line="480" w:lineRule="auto"/>
+        <w:rPr>
+          <w:lang w:eastAsia="es-ES"/>
+        </w:rPr>
+      </w:pPr>
+    </w:p>
+    <w:p/>
+    <w:p>
+      <w:pPr>
         <w:pStyle w:val="Ttulo1"/>
       </w:pPr>
+      <w:bookmarkStart w:id="1" w:name="_Toc166963707"/>
       <w:r>
         <w:lastRenderedPageBreak/>
         <w:t>R</w:t>
@@ -1798,7 +3136,7 @@
       <w:r>
         <w:t>):</w:t>
       </w:r>
-      <w:bookmarkEnd w:id="0"/>
+      <w:bookmarkEnd w:id="1"/>
     </w:p>
     <w:p>
       <w:pPr>
@@ -1812,11 +3150,11 @@
       <w:pPr>
         <w:pStyle w:val="Ttulo2"/>
       </w:pPr>
-      <w:bookmarkStart w:id="1" w:name="_Toc166953853"/>
+      <w:bookmarkStart w:id="2" w:name="_Toc166963708"/>
       <w:r>
         <w:t>Español:</w:t>
       </w:r>
-      <w:bookmarkEnd w:id="1"/>
+      <w:bookmarkEnd w:id="2"/>
     </w:p>
     <w:p/>
     <w:p>
@@ -1874,7 +3212,7 @@
           <w:lang w:val="en-US"/>
         </w:rPr>
       </w:pPr>
-      <w:bookmarkStart w:id="2" w:name="_Toc166953854"/>
+      <w:bookmarkStart w:id="3" w:name="_Toc166963709"/>
       <w:proofErr w:type="spellStart"/>
       <w:r>
         <w:rPr>
@@ -1889,7 +3227,7 @@
         </w:rPr>
         <w:t>:</w:t>
       </w:r>
-      <w:bookmarkEnd w:id="2"/>
+      <w:bookmarkEnd w:id="3"/>
     </w:p>
     <w:p>
       <w:pPr>
@@ -1955,11 +3293,11 @@
       <w:pPr>
         <w:pStyle w:val="Ttulo1"/>
       </w:pPr>
-      <w:bookmarkStart w:id="3" w:name="_Toc166953855"/>
+      <w:bookmarkStart w:id="4" w:name="_Toc166963710"/>
       <w:r>
         <w:t>Justificación y Objetivos del Proyecto:</w:t>
       </w:r>
-      <w:bookmarkEnd w:id="3"/>
+      <w:bookmarkEnd w:id="4"/>
     </w:p>
     <w:p>
       <w:pPr>
@@ -2251,11 +3589,11 @@
       <w:pPr>
         <w:pStyle w:val="Ttulo2"/>
       </w:pPr>
-      <w:bookmarkStart w:id="4" w:name="_Toc166953856"/>
+      <w:bookmarkStart w:id="5" w:name="_Toc166963711"/>
       <w:r>
         <w:t>Objetivos Principales:</w:t>
       </w:r>
-      <w:bookmarkEnd w:id="4"/>
+      <w:bookmarkEnd w:id="5"/>
     </w:p>
     <w:p>
       <w:pPr>
@@ -2387,12 +3725,12 @@
         <w:pStyle w:val="Ttulo2"/>
         <w:spacing w:line="360" w:lineRule="auto"/>
       </w:pPr>
-      <w:bookmarkStart w:id="5" w:name="_Toc166953857"/>
+      <w:bookmarkStart w:id="6" w:name="_Toc166963712"/>
       <w:r>
         <w:lastRenderedPageBreak/>
         <w:t>Objetivos Secundarios:</w:t>
       </w:r>
-      <w:bookmarkEnd w:id="5"/>
+      <w:bookmarkEnd w:id="6"/>
     </w:p>
     <w:p>
       <w:pPr>
@@ -2477,11 +3815,11 @@
         <w:pStyle w:val="Ttulo1"/>
         <w:spacing w:line="360" w:lineRule="auto"/>
       </w:pPr>
-      <w:bookmarkStart w:id="6" w:name="_Toc166953858"/>
+      <w:bookmarkStart w:id="7" w:name="_Toc166963713"/>
       <w:r>
         <w:t>Desarrollo del proyecto</w:t>
       </w:r>
-      <w:bookmarkEnd w:id="6"/>
+      <w:bookmarkEnd w:id="7"/>
     </w:p>
     <w:p>
       <w:pPr>
@@ -2493,11 +3831,11 @@
         <w:pStyle w:val="Ttulo2"/>
         <w:spacing w:line="360" w:lineRule="auto"/>
       </w:pPr>
-      <w:bookmarkStart w:id="7" w:name="_Toc166953859"/>
+      <w:bookmarkStart w:id="8" w:name="_Toc166963714"/>
       <w:r>
         <w:t>Análisis de mercado y posible modelo de negocio</w:t>
       </w:r>
-      <w:bookmarkEnd w:id="7"/>
+      <w:bookmarkEnd w:id="8"/>
     </w:p>
     <w:p/>
     <w:p>
@@ -2703,14 +4041,24 @@
                                 <w:szCs w:val="22"/>
                               </w:rPr>
                             </w:pPr>
-                            <w:bookmarkStart w:id="8" w:name="_Toc166953952"/>
+                            <w:bookmarkStart w:id="9" w:name="_Toc166963526"/>
+                            <w:bookmarkStart w:id="10" w:name="_Toc166963646"/>
+                            <w:bookmarkStart w:id="11" w:name="_Toc166963904"/>
                             <w:r>
                               <w:rPr>
                                 <w:rFonts w:ascii="Arial" w:hAnsi="Arial" w:cs="Arial"/>
                                 <w:sz w:val="22"/>
                                 <w:szCs w:val="22"/>
                               </w:rPr>
-                              <w:t xml:space="preserve">Tabla </w:t>
+                              <w:t>Figura</w:t>
+                            </w:r>
+                            <w:r>
+                              <w:rPr>
+                                <w:rFonts w:ascii="Arial" w:hAnsi="Arial" w:cs="Arial"/>
+                                <w:sz w:val="22"/>
+                                <w:szCs w:val="22"/>
+                              </w:rPr>
+                              <w:t xml:space="preserve"> </w:t>
                             </w:r>
                             <w:r>
                               <w:rPr>
@@ -2815,7 +4163,9 @@
                               </w:rPr>
                               <w:t>.</w:t>
                             </w:r>
-                            <w:bookmarkEnd w:id="8"/>
+                            <w:bookmarkEnd w:id="9"/>
+                            <w:bookmarkEnd w:id="10"/>
+                            <w:bookmarkEnd w:id="11"/>
                           </w:p>
                         </w:txbxContent>
                       </wps:txbx>
@@ -2849,14 +4199,24 @@
                           <w:szCs w:val="22"/>
                         </w:rPr>
                       </w:pPr>
-                      <w:bookmarkStart w:id="9" w:name="_Toc166953952"/>
+                      <w:bookmarkStart w:id="12" w:name="_Toc166963526"/>
+                      <w:bookmarkStart w:id="13" w:name="_Toc166963646"/>
+                      <w:bookmarkStart w:id="14" w:name="_Toc166963904"/>
                       <w:r>
                         <w:rPr>
                           <w:rFonts w:ascii="Arial" w:hAnsi="Arial" w:cs="Arial"/>
                           <w:sz w:val="22"/>
                           <w:szCs w:val="22"/>
                         </w:rPr>
-                        <w:t xml:space="preserve">Tabla </w:t>
+                        <w:t>Figura</w:t>
+                      </w:r>
+                      <w:r>
+                        <w:rPr>
+                          <w:rFonts w:ascii="Arial" w:hAnsi="Arial" w:cs="Arial"/>
+                          <w:sz w:val="22"/>
+                          <w:szCs w:val="22"/>
+                        </w:rPr>
+                        <w:t xml:space="preserve"> </w:t>
                       </w:r>
                       <w:r>
                         <w:rPr>
@@ -2961,7 +4321,9 @@
                         </w:rPr>
                         <w:t>.</w:t>
                       </w:r>
-                      <w:bookmarkEnd w:id="9"/>
+                      <w:bookmarkEnd w:id="12"/>
+                      <w:bookmarkEnd w:id="13"/>
+                      <w:bookmarkEnd w:id="14"/>
                     </w:p>
                   </w:txbxContent>
                 </v:textbox>
@@ -3067,11 +4429,11 @@
       <w:pPr>
         <w:pStyle w:val="Ttulo3"/>
       </w:pPr>
-      <w:bookmarkStart w:id="10" w:name="_Toc166953860"/>
+      <w:bookmarkStart w:id="15" w:name="_Toc166963715"/>
       <w:r>
         <w:t>Valor Añadido de SweatLab:</w:t>
       </w:r>
-      <w:bookmarkEnd w:id="10"/>
+      <w:bookmarkEnd w:id="15"/>
     </w:p>
     <w:p>
       <w:pPr>
@@ -3273,14 +4635,14 @@
         <w:pStyle w:val="Ttulo2"/>
         <w:spacing w:line="360" w:lineRule="auto"/>
       </w:pPr>
-      <w:bookmarkStart w:id="11" w:name="_Toc166953861"/>
+      <w:bookmarkStart w:id="16" w:name="_Toc166963716"/>
       <w:r>
         <w:t xml:space="preserve">Metodologías </w:t>
       </w:r>
       <w:r>
         <w:t>utilizadas</w:t>
       </w:r>
-      <w:bookmarkEnd w:id="11"/>
+      <w:bookmarkEnd w:id="16"/>
     </w:p>
     <w:p>
       <w:pPr>
@@ -3430,14 +4792,24 @@
           <w:szCs w:val="22"/>
         </w:rPr>
       </w:pPr>
-      <w:bookmarkStart w:id="12" w:name="_Toc166953953"/>
+      <w:bookmarkStart w:id="17" w:name="_Toc166953953"/>
+      <w:bookmarkStart w:id="18" w:name="_Toc166963647"/>
+      <w:bookmarkStart w:id="19" w:name="_Toc166963905"/>
       <w:r>
         <w:rPr>
           <w:rFonts w:ascii="Arial" w:hAnsi="Arial" w:cs="Arial"/>
           <w:sz w:val="22"/>
           <w:szCs w:val="22"/>
         </w:rPr>
-        <w:t xml:space="preserve">Tabla </w:t>
+        <w:t>Figura</w:t>
+      </w:r>
+      <w:r>
+        <w:rPr>
+          <w:rFonts w:ascii="Arial" w:hAnsi="Arial" w:cs="Arial"/>
+          <w:sz w:val="22"/>
+          <w:szCs w:val="22"/>
+        </w:rPr>
+        <w:t xml:space="preserve"> </w:t>
       </w:r>
       <w:r>
         <w:rPr>
@@ -3488,7 +4860,9 @@
         </w:rPr>
         <w:t xml:space="preserve"> - Tablero Trello durante el desarrollo del proyecto</w:t>
       </w:r>
-      <w:bookmarkEnd w:id="12"/>
+      <w:bookmarkEnd w:id="17"/>
+      <w:bookmarkEnd w:id="18"/>
+      <w:bookmarkEnd w:id="19"/>
     </w:p>
     <w:p>
       <w:pPr>
@@ -6799,13 +8173,15 @@
           <w:szCs w:val="22"/>
         </w:rPr>
       </w:pPr>
+      <w:bookmarkStart w:id="20" w:name="_Toc166963648"/>
+      <w:bookmarkStart w:id="21" w:name="_Toc166963906"/>
       <w:r>
         <w:rPr>
           <w:rFonts w:ascii="Arial" w:hAnsi="Arial" w:cs="Arial"/>
           <w:sz w:val="22"/>
           <w:szCs w:val="22"/>
         </w:rPr>
-        <w:t xml:space="preserve">Tabla </w:t>
+        <w:t>Figura</w:t>
       </w:r>
       <w:r>
         <w:rPr>
@@ -6813,7 +8189,7 @@
           <w:sz w:val="22"/>
           <w:szCs w:val="22"/>
         </w:rPr>
-        <w:fldChar w:fldCharType="begin"/>
+        <w:t xml:space="preserve"> </w:t>
       </w:r>
       <w:r>
         <w:rPr>
@@ -6821,7 +8197,7 @@
           <w:sz w:val="22"/>
           <w:szCs w:val="22"/>
         </w:rPr>
-        <w:instrText xml:space="preserve"> SEQ Tabla \* ARABIC </w:instrText>
+        <w:fldChar w:fldCharType="begin"/>
       </w:r>
       <w:r>
         <w:rPr>
@@ -6829,7 +8205,7 @@
           <w:sz w:val="22"/>
           <w:szCs w:val="22"/>
         </w:rPr>
-        <w:fldChar w:fldCharType="separate"/>
+        <w:instrText xml:space="preserve"> SEQ Tabla \* ARABIC </w:instrText>
       </w:r>
       <w:r>
         <w:rPr>
@@ -6837,15 +8213,16 @@
           <w:sz w:val="22"/>
           <w:szCs w:val="22"/>
         </w:rPr>
-        <w:t>3</w:t>
-      </w:r>
-      <w:r>
-        <w:rPr>
-          <w:rFonts w:ascii="Arial" w:hAnsi="Arial" w:cs="Arial"/>
+        <w:fldChar w:fldCharType="separate"/>
+      </w:r>
+      <w:r>
+        <w:rPr>
+          <w:rFonts w:ascii="Arial" w:hAnsi="Arial" w:cs="Arial"/>
+          <w:noProof/>
           <w:sz w:val="22"/>
           <w:szCs w:val="22"/>
         </w:rPr>
-        <w:fldChar w:fldCharType="end"/>
+        <w:t>3</w:t>
       </w:r>
       <w:r>
         <w:rPr>
@@ -6853,8 +8230,18 @@
           <w:sz w:val="22"/>
           <w:szCs w:val="22"/>
         </w:rPr>
+        <w:fldChar w:fldCharType="end"/>
+      </w:r>
+      <w:r>
+        <w:rPr>
+          <w:rFonts w:ascii="Arial" w:hAnsi="Arial" w:cs="Arial"/>
+          <w:sz w:val="22"/>
+          <w:szCs w:val="22"/>
+        </w:rPr>
         <w:t xml:space="preserve"> - Horas invertidas en el proyecto</w:t>
       </w:r>
+      <w:bookmarkEnd w:id="20"/>
+      <w:bookmarkEnd w:id="21"/>
     </w:p>
     <w:p>
       <w:pPr>
@@ -6924,12 +8311,12 @@
         <w:pStyle w:val="Ttulo2"/>
         <w:spacing w:line="360" w:lineRule="auto"/>
       </w:pPr>
-      <w:bookmarkStart w:id="13" w:name="_Toc166953862"/>
+      <w:bookmarkStart w:id="22" w:name="_Toc166963717"/>
       <w:r>
         <w:lastRenderedPageBreak/>
         <w:t>Descripción de los componentes de la aplicación</w:t>
       </w:r>
-      <w:bookmarkEnd w:id="13"/>
+      <w:bookmarkEnd w:id="22"/>
     </w:p>
     <w:p>
       <w:pPr>
@@ -6983,7 +8370,7 @@
       <w:pPr>
         <w:pStyle w:val="Ttulo3"/>
       </w:pPr>
-      <w:bookmarkStart w:id="14" w:name="_Toc166953863"/>
+      <w:bookmarkStart w:id="23" w:name="_Toc166963718"/>
       <w:r>
         <w:t xml:space="preserve">Desarrollo del </w:t>
       </w:r>
@@ -6991,7 +8378,7 @@
       <w:r>
         <w:t>Backend</w:t>
       </w:r>
-      <w:bookmarkEnd w:id="14"/>
+      <w:bookmarkEnd w:id="23"/>
       <w:proofErr w:type="spellEnd"/>
     </w:p>
     <w:p>
@@ -7248,14 +8635,24 @@
           <w:szCs w:val="22"/>
         </w:rPr>
       </w:pPr>
-      <w:bookmarkStart w:id="15" w:name="_Toc166953954"/>
+      <w:bookmarkStart w:id="24" w:name="_Toc166953954"/>
+      <w:bookmarkStart w:id="25" w:name="_Toc166963649"/>
+      <w:bookmarkStart w:id="26" w:name="_Toc166963907"/>
       <w:r>
         <w:rPr>
           <w:rFonts w:ascii="Arial" w:hAnsi="Arial" w:cs="Arial"/>
           <w:sz w:val="22"/>
           <w:szCs w:val="22"/>
         </w:rPr>
-        <w:t xml:space="preserve">Tabla </w:t>
+        <w:t>Figura</w:t>
+      </w:r>
+      <w:r>
+        <w:rPr>
+          <w:rFonts w:ascii="Arial" w:hAnsi="Arial" w:cs="Arial"/>
+          <w:sz w:val="22"/>
+          <w:szCs w:val="22"/>
+        </w:rPr>
+        <w:t xml:space="preserve"> </w:t>
       </w:r>
       <w:r>
         <w:rPr>
@@ -7306,7 +8703,10 @@
         </w:rPr>
         <w:t xml:space="preserve"> - Diagrama ER de la base de datos</w:t>
       </w:r>
-      <w:bookmarkEnd w:id="15"/>
+      <w:bookmarkEnd w:id="0"/>
+      <w:bookmarkEnd w:id="24"/>
+      <w:bookmarkEnd w:id="25"/>
+      <w:bookmarkEnd w:id="26"/>
     </w:p>
     <w:p>
       <w:pPr>
@@ -7379,7 +8779,7 @@
       <w:pPr>
         <w:pStyle w:val="Ttulo3"/>
       </w:pPr>
-      <w:bookmarkStart w:id="16" w:name="_Toc166953864"/>
+      <w:bookmarkStart w:id="27" w:name="_Toc166963719"/>
       <w:r>
         <w:t xml:space="preserve">Desarrollo del </w:t>
       </w:r>
@@ -7387,7 +8787,7 @@
       <w:r>
         <w:t>Frontend</w:t>
       </w:r>
-      <w:bookmarkEnd w:id="16"/>
+      <w:bookmarkEnd w:id="27"/>
       <w:proofErr w:type="spellEnd"/>
     </w:p>
     <w:p>
@@ -7551,11 +8951,11 @@
         <w:pStyle w:val="Ttulo2"/>
         <w:spacing w:line="360" w:lineRule="auto"/>
       </w:pPr>
-      <w:bookmarkStart w:id="17" w:name="_Toc166953865"/>
+      <w:bookmarkStart w:id="28" w:name="_Toc166963720"/>
       <w:r>
         <w:t>Dificultades encontradas en el desarrollo</w:t>
       </w:r>
-      <w:bookmarkEnd w:id="17"/>
+      <w:bookmarkEnd w:id="28"/>
       <w:r>
         <w:t xml:space="preserve"> </w:t>
       </w:r>
@@ -7721,11 +9121,11 @@
         <w:pStyle w:val="Ttulo2"/>
         <w:spacing w:line="360" w:lineRule="auto"/>
       </w:pPr>
-      <w:bookmarkStart w:id="18" w:name="_Toc166953866"/>
+      <w:bookmarkStart w:id="29" w:name="_Toc166963721"/>
       <w:r>
         <w:t>Resultados obtenidos</w:t>
       </w:r>
-      <w:bookmarkEnd w:id="18"/>
+      <w:bookmarkEnd w:id="29"/>
     </w:p>
     <w:p>
       <w:pPr>
@@ -7760,11 +9160,11 @@
       <w:pPr>
         <w:pStyle w:val="Ttulo3"/>
       </w:pPr>
-      <w:bookmarkStart w:id="19" w:name="_Toc166953867"/>
+      <w:bookmarkStart w:id="30" w:name="_Toc166963722"/>
       <w:r>
         <w:t>Descripción de las Funcionalidades Implementadas</w:t>
       </w:r>
-      <w:bookmarkEnd w:id="19"/>
+      <w:bookmarkEnd w:id="30"/>
     </w:p>
     <w:p/>
     <w:p>
@@ -7882,47 +9282,2112 @@
       <w:pPr>
         <w:pStyle w:val="Ttulo3"/>
       </w:pPr>
-      <w:bookmarkStart w:id="20" w:name="_Toc166953868"/>
+      <w:bookmarkStart w:id="31" w:name="_Toc166963723"/>
       <w:r>
         <w:t>Pantallas y Navegación</w:t>
       </w:r>
-      <w:bookmarkEnd w:id="20"/>
-    </w:p>
-    <w:p/>
-    <w:p>
-      <w:pPr>
-        <w:spacing w:line="360" w:lineRule="auto"/>
-        <w:jc w:val="both"/>
-        <w:rPr>
-          <w:rFonts w:ascii="Arial" w:hAnsi="Arial" w:cs="Arial"/>
-          <w:u w:val="single"/>
-        </w:rPr>
-      </w:pPr>
-      <w:r>
-        <w:rPr>
-          <w:rFonts w:ascii="Arial" w:hAnsi="Arial" w:cs="Arial"/>
-        </w:rPr>
-        <w:t xml:space="preserve">// En un futuro se añadirán las capturas de las distintas pantallas implementadas con una breve descripción. </w:t>
-      </w:r>
-    </w:p>
-    <w:p>
-      <w:pPr>
-        <w:spacing w:line="360" w:lineRule="auto"/>
-        <w:jc w:val="both"/>
-        <w:rPr>
-          <w:rFonts w:ascii="Arial" w:hAnsi="Arial" w:cs="Arial"/>
-        </w:rPr>
-      </w:pPr>
+      <w:bookmarkEnd w:id="31"/>
+    </w:p>
+    <w:p>
+      <w:pPr>
+        <w:sectPr>
+          <w:footerReference w:type="default" r:id="rId14"/>
+          <w:pgSz w:w="11906" w:h="16838"/>
+          <w:pgMar w:top="1417" w:right="1701" w:bottom="1417" w:left="1701" w:header="708" w:footer="708" w:gutter="0"/>
+          <w:cols w:space="708"/>
+          <w:docGrid w:linePitch="360"/>
+        </w:sectPr>
+      </w:pPr>
+    </w:p>
+    <w:p>
+      <w:r>
+        <w:rPr>
+          <w:noProof/>
+        </w:rPr>
+        <mc:AlternateContent>
+          <mc:Choice Requires="wps">
+            <w:drawing>
+              <wp:anchor distT="0" distB="0" distL="114300" distR="114300" simplePos="0" relativeHeight="251671552" behindDoc="0" locked="0" layoutInCell="1" allowOverlap="1" wp14:anchorId="34DE7BFF" wp14:editId="72A4A6EA">
+                <wp:simplePos x="0" y="0"/>
+                <wp:positionH relativeFrom="column">
+                  <wp:posOffset>3736975</wp:posOffset>
+                </wp:positionH>
+                <wp:positionV relativeFrom="paragraph">
+                  <wp:posOffset>4831080</wp:posOffset>
+                </wp:positionV>
+                <wp:extent cx="1663065" cy="635"/>
+                <wp:effectExtent l="0" t="0" r="0" b="0"/>
+                <wp:wrapTopAndBottom/>
+                <wp:docPr id="32944533" name="Cuadro de texto 1"/>
+                <wp:cNvGraphicFramePr/>
+                <a:graphic xmlns:a="http://schemas.openxmlformats.org/drawingml/2006/main">
+                  <a:graphicData uri="http://schemas.microsoft.com/office/word/2010/wordprocessingShape">
+                    <wps:wsp>
+                      <wps:cNvSpPr txBox="1"/>
+                      <wps:spPr>
+                        <a:xfrm>
+                          <a:off x="0" y="0"/>
+                          <a:ext cx="1663065" cy="635"/>
+                        </a:xfrm>
+                        <a:prstGeom prst="rect">
+                          <a:avLst/>
+                        </a:prstGeom>
+                        <a:solidFill>
+                          <a:prstClr val="white"/>
+                        </a:solidFill>
+                        <a:ln>
+                          <a:noFill/>
+                        </a:ln>
+                      </wps:spPr>
+                      <wps:txbx>
+                        <w:txbxContent>
+                          <w:p>
+                            <w:pPr>
+                              <w:pStyle w:val="Descripcin"/>
+                              <w:rPr>
+                                <w:rFonts w:ascii="Arial" w:hAnsi="Arial" w:cs="Arial"/>
+                                <w:sz w:val="22"/>
+                                <w:szCs w:val="22"/>
+                              </w:rPr>
+                            </w:pPr>
+                            <w:bookmarkStart w:id="32" w:name="_Toc166963650"/>
+                            <w:bookmarkStart w:id="33" w:name="_Toc166963908"/>
+                            <w:r>
+                              <w:rPr>
+                                <w:rFonts w:ascii="Arial" w:hAnsi="Arial" w:cs="Arial"/>
+                                <w:sz w:val="22"/>
+                                <w:szCs w:val="22"/>
+                              </w:rPr>
+                              <w:t>Figura</w:t>
+                            </w:r>
+                            <w:r>
+                              <w:rPr>
+                                <w:rFonts w:ascii="Arial" w:hAnsi="Arial" w:cs="Arial"/>
+                                <w:sz w:val="22"/>
+                                <w:szCs w:val="22"/>
+                              </w:rPr>
+                              <w:t xml:space="preserve"> </w:t>
+                            </w:r>
+                            <w:r>
+                              <w:rPr>
+                                <w:rFonts w:ascii="Arial" w:hAnsi="Arial" w:cs="Arial"/>
+                                <w:sz w:val="22"/>
+                                <w:szCs w:val="22"/>
+                              </w:rPr>
+                              <w:fldChar w:fldCharType="begin"/>
+                            </w:r>
+                            <w:r>
+                              <w:rPr>
+                                <w:rFonts w:ascii="Arial" w:hAnsi="Arial" w:cs="Arial"/>
+                                <w:sz w:val="22"/>
+                                <w:szCs w:val="22"/>
+                              </w:rPr>
+                              <w:instrText xml:space="preserve"> SEQ Tabla \* ARABIC </w:instrText>
+                            </w:r>
+                            <w:r>
+                              <w:rPr>
+                                <w:rFonts w:ascii="Arial" w:hAnsi="Arial" w:cs="Arial"/>
+                                <w:sz w:val="22"/>
+                                <w:szCs w:val="22"/>
+                              </w:rPr>
+                              <w:fldChar w:fldCharType="separate"/>
+                            </w:r>
+                            <w:r>
+                              <w:rPr>
+                                <w:rFonts w:ascii="Arial" w:hAnsi="Arial" w:cs="Arial"/>
+                                <w:noProof/>
+                                <w:sz w:val="22"/>
+                                <w:szCs w:val="22"/>
+                              </w:rPr>
+                              <w:t>5</w:t>
+                            </w:r>
+                            <w:r>
+                              <w:rPr>
+                                <w:rFonts w:ascii="Arial" w:hAnsi="Arial" w:cs="Arial"/>
+                                <w:sz w:val="22"/>
+                                <w:szCs w:val="22"/>
+                              </w:rPr>
+                              <w:fldChar w:fldCharType="end"/>
+                            </w:r>
+                            <w:r>
+                              <w:rPr>
+                                <w:rFonts w:ascii="Arial" w:hAnsi="Arial" w:cs="Arial"/>
+                                <w:sz w:val="22"/>
+                                <w:szCs w:val="22"/>
+                              </w:rPr>
+                              <w:t xml:space="preserve"> - Pantalla de registro de usuari</w:t>
+                            </w:r>
+                            <w:bookmarkEnd w:id="32"/>
+                            <w:r>
+                              <w:rPr>
+                                <w:rFonts w:ascii="Arial" w:hAnsi="Arial" w:cs="Arial"/>
+                                <w:sz w:val="22"/>
+                                <w:szCs w:val="22"/>
+                              </w:rPr>
+                              <w:t>o</w:t>
+                            </w:r>
+                            <w:bookmarkEnd w:id="33"/>
+                          </w:p>
+                          <w:p>
+                            <w:pPr>
+                              <w:pStyle w:val="Descripcin"/>
+                              <w:rPr>
+                                <w:rFonts w:ascii="Arial" w:hAnsi="Arial" w:cs="Arial"/>
+                                <w:sz w:val="22"/>
+                                <w:szCs w:val="22"/>
+                              </w:rPr>
+                            </w:pPr>
+                          </w:p>
+                        </w:txbxContent>
+                      </wps:txbx>
+                      <wps:bodyPr rot="0" spcFirstLastPara="0" vertOverflow="overflow" horzOverflow="overflow" vert="horz" wrap="square" lIns="0" tIns="0" rIns="0" bIns="0" numCol="1" spcCol="0" rtlCol="0" fromWordArt="0" anchor="t" anchorCtr="0" forceAA="0" compatLnSpc="1">
+                        <a:prstTxWarp prst="textNoShape">
+                          <a:avLst/>
+                        </a:prstTxWarp>
+                        <a:spAutoFit/>
+                      </wps:bodyPr>
+                    </wps:wsp>
+                  </a:graphicData>
+                </a:graphic>
+              </wp:anchor>
+            </w:drawing>
+          </mc:Choice>
+          <mc:Fallback>
+            <w:pict>
+              <v:shape w14:anchorId="34DE7BFF" id="_x0000_s1027" type="#_x0000_t202" style="position:absolute;margin-left:294.25pt;margin-top:380.4pt;width:130.95pt;height:.05pt;z-index:251671552;visibility:visible;mso-wrap-style:square;mso-wrap-distance-left:9pt;mso-wrap-distance-top:0;mso-wrap-distance-right:9pt;mso-wrap-distance-bottom:0;mso-position-horizontal:absolute;mso-position-horizontal-relative:text;mso-position-vertical:absolute;mso-position-vertical-relative:text;v-text-anchor:top" o:gfxdata="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" stroked="f">
+                <v:textbox style="mso-fit-shape-to-text:t" inset="0,0,0,0">
+                  <w:txbxContent>
+                    <w:p>
+                      <w:pPr>
+                        <w:pStyle w:val="Descripcin"/>
+                        <w:rPr>
+                          <w:rFonts w:ascii="Arial" w:hAnsi="Arial" w:cs="Arial"/>
+                          <w:sz w:val="22"/>
+                          <w:szCs w:val="22"/>
+                        </w:rPr>
+                      </w:pPr>
+                      <w:bookmarkStart w:id="34" w:name="_Toc166963650"/>
+                      <w:bookmarkStart w:id="35" w:name="_Toc166963908"/>
+                      <w:r>
+                        <w:rPr>
+                          <w:rFonts w:ascii="Arial" w:hAnsi="Arial" w:cs="Arial"/>
+                          <w:sz w:val="22"/>
+                          <w:szCs w:val="22"/>
+                        </w:rPr>
+                        <w:t>Figura</w:t>
+                      </w:r>
+                      <w:r>
+                        <w:rPr>
+                          <w:rFonts w:ascii="Arial" w:hAnsi="Arial" w:cs="Arial"/>
+                          <w:sz w:val="22"/>
+                          <w:szCs w:val="22"/>
+                        </w:rPr>
+                        <w:t xml:space="preserve"> </w:t>
+                      </w:r>
+                      <w:r>
+                        <w:rPr>
+                          <w:rFonts w:ascii="Arial" w:hAnsi="Arial" w:cs="Arial"/>
+                          <w:sz w:val="22"/>
+                          <w:szCs w:val="22"/>
+                        </w:rPr>
+                        <w:fldChar w:fldCharType="begin"/>
+                      </w:r>
+                      <w:r>
+                        <w:rPr>
+                          <w:rFonts w:ascii="Arial" w:hAnsi="Arial" w:cs="Arial"/>
+                          <w:sz w:val="22"/>
+                          <w:szCs w:val="22"/>
+                        </w:rPr>
+                        <w:instrText xml:space="preserve"> SEQ Tabla \* ARABIC </w:instrText>
+                      </w:r>
+                      <w:r>
+                        <w:rPr>
+                          <w:rFonts w:ascii="Arial" w:hAnsi="Arial" w:cs="Arial"/>
+                          <w:sz w:val="22"/>
+                          <w:szCs w:val="22"/>
+                        </w:rPr>
+                        <w:fldChar w:fldCharType="separate"/>
+                      </w:r>
+                      <w:r>
+                        <w:rPr>
+                          <w:rFonts w:ascii="Arial" w:hAnsi="Arial" w:cs="Arial"/>
+                          <w:noProof/>
+                          <w:sz w:val="22"/>
+                          <w:szCs w:val="22"/>
+                        </w:rPr>
+                        <w:t>5</w:t>
+                      </w:r>
+                      <w:r>
+                        <w:rPr>
+                          <w:rFonts w:ascii="Arial" w:hAnsi="Arial" w:cs="Arial"/>
+                          <w:sz w:val="22"/>
+                          <w:szCs w:val="22"/>
+                        </w:rPr>
+                        <w:fldChar w:fldCharType="end"/>
+                      </w:r>
+                      <w:r>
+                        <w:rPr>
+                          <w:rFonts w:ascii="Arial" w:hAnsi="Arial" w:cs="Arial"/>
+                          <w:sz w:val="22"/>
+                          <w:szCs w:val="22"/>
+                        </w:rPr>
+                        <w:t xml:space="preserve"> - Pantalla de registro de usuari</w:t>
+                      </w:r>
+                      <w:bookmarkEnd w:id="34"/>
+                      <w:r>
+                        <w:rPr>
+                          <w:rFonts w:ascii="Arial" w:hAnsi="Arial" w:cs="Arial"/>
+                          <w:sz w:val="22"/>
+                          <w:szCs w:val="22"/>
+                        </w:rPr>
+                        <w:t>o</w:t>
+                      </w:r>
+                      <w:bookmarkEnd w:id="35"/>
+                    </w:p>
+                    <w:p>
+                      <w:pPr>
+                        <w:pStyle w:val="Descripcin"/>
+                        <w:rPr>
+                          <w:rFonts w:ascii="Arial" w:hAnsi="Arial" w:cs="Arial"/>
+                          <w:sz w:val="22"/>
+                          <w:szCs w:val="22"/>
+                        </w:rPr>
+                      </w:pPr>
+                    </w:p>
+                  </w:txbxContent>
+                </v:textbox>
+                <w10:wrap type="topAndBottom"/>
+              </v:shape>
+            </w:pict>
+          </mc:Fallback>
+        </mc:AlternateContent>
+      </w:r>
+      <w:r>
+        <w:rPr>
+          <w:noProof/>
+        </w:rPr>
+        <w:drawing>
+          <wp:anchor distT="360045" distB="360045" distL="114300" distR="114300" simplePos="0" relativeHeight="251662336" behindDoc="0" locked="0" layoutInCell="1" allowOverlap="1" wp14:anchorId="314136FE" wp14:editId="37BF2395">
+            <wp:simplePos x="0" y="0"/>
+            <wp:positionH relativeFrom="margin">
+              <wp:align>right</wp:align>
+            </wp:positionH>
+            <wp:positionV relativeFrom="paragraph">
+              <wp:posOffset>1174115</wp:posOffset>
+            </wp:positionV>
+            <wp:extent cx="1663065" cy="3599815"/>
+            <wp:effectExtent l="0" t="0" r="0" b="635"/>
+            <wp:wrapTopAndBottom/>
+            <wp:docPr id="1900634241" name="Imagen 5" descr="Interfaz de usuario gráfica, Aplicación, Teams&#10;&#10;Descripción generada automáticamente"/>
+            <wp:cNvGraphicFramePr>
+              <a:graphicFrameLocks xmlns:a="http://schemas.openxmlformats.org/drawingml/2006/main" noChangeAspect="1"/>
+            </wp:cNvGraphicFramePr>
+            <a:graphic xmlns:a="http://schemas.openxmlformats.org/drawingml/2006/main">
+              <a:graphicData uri="http://schemas.openxmlformats.org/drawingml/2006/picture">
+                <pic:pic xmlns:pic="http://schemas.openxmlformats.org/drawingml/2006/picture">
+                  <pic:nvPicPr>
+                    <pic:cNvPr id="1900634241" name="Imagen 5" descr="Interfaz de usuario gráfica, Aplicación, Teams&#10;&#10;Descripción generada automáticamente"/>
+                    <pic:cNvPicPr/>
+                  </pic:nvPicPr>
+                  <pic:blipFill>
+                    <a:blip r:embed="rId15" cstate="print">
+                      <a:extLst>
+                        <a:ext uri="{28A0092B-C50C-407E-A947-70E740481C1C}">
+                          <a14:useLocalDpi xmlns:a14="http://schemas.microsoft.com/office/drawing/2010/main" val="0"/>
+                        </a:ext>
+                      </a:extLst>
+                    </a:blip>
+                    <a:stretch>
+                      <a:fillRect/>
+                    </a:stretch>
+                  </pic:blipFill>
+                  <pic:spPr>
+                    <a:xfrm>
+                      <a:off x="0" y="0"/>
+                      <a:ext cx="1663065" cy="3599815"/>
+                    </a:xfrm>
+                    <a:prstGeom prst="rect">
+                      <a:avLst/>
+                    </a:prstGeom>
+                  </pic:spPr>
+                </pic:pic>
+              </a:graphicData>
+            </a:graphic>
+            <wp14:sizeRelH relativeFrom="page">
+              <wp14:pctWidth>0</wp14:pctWidth>
+            </wp14:sizeRelH>
+            <wp14:sizeRelV relativeFrom="page">
+              <wp14:pctHeight>0</wp14:pctHeight>
+            </wp14:sizeRelV>
+          </wp:anchor>
+        </w:drawing>
+      </w:r>
+      <w:r>
+        <w:rPr>
+          <w:noProof/>
+        </w:rPr>
+        <mc:AlternateContent>
+          <mc:Choice Requires="wps">
+            <w:drawing>
+              <wp:anchor distT="0" distB="0" distL="114300" distR="114300" simplePos="0" relativeHeight="251669504" behindDoc="0" locked="0" layoutInCell="1" allowOverlap="1" wp14:anchorId="6FB6E625" wp14:editId="1FD5C658">
+                <wp:simplePos x="0" y="0"/>
+                <wp:positionH relativeFrom="column">
+                  <wp:posOffset>0</wp:posOffset>
+                </wp:positionH>
+                <wp:positionV relativeFrom="paragraph">
+                  <wp:posOffset>4831080</wp:posOffset>
+                </wp:positionV>
+                <wp:extent cx="1663065" cy="635"/>
+                <wp:effectExtent l="0" t="0" r="0" b="0"/>
+                <wp:wrapTopAndBottom/>
+                <wp:docPr id="394669842" name="Cuadro de texto 1"/>
+                <wp:cNvGraphicFramePr/>
+                <a:graphic xmlns:a="http://schemas.openxmlformats.org/drawingml/2006/main">
+                  <a:graphicData uri="http://schemas.microsoft.com/office/word/2010/wordprocessingShape">
+                    <wps:wsp>
+                      <wps:cNvSpPr txBox="1"/>
+                      <wps:spPr>
+                        <a:xfrm>
+                          <a:off x="0" y="0"/>
+                          <a:ext cx="1663065" cy="635"/>
+                        </a:xfrm>
+                        <a:prstGeom prst="rect">
+                          <a:avLst/>
+                        </a:prstGeom>
+                        <a:solidFill>
+                          <a:prstClr val="white"/>
+                        </a:solidFill>
+                        <a:ln>
+                          <a:noFill/>
+                        </a:ln>
+                      </wps:spPr>
+                      <wps:txbx>
+                        <w:txbxContent>
+                          <w:p>
+                            <w:pPr>
+                              <w:pStyle w:val="Descripcin"/>
+                              <w:rPr>
+                                <w:rFonts w:ascii="Arial" w:hAnsi="Arial" w:cs="Arial"/>
+                                <w:sz w:val="22"/>
+                                <w:szCs w:val="22"/>
+                              </w:rPr>
+                            </w:pPr>
+                            <w:bookmarkStart w:id="36" w:name="_Toc166963652"/>
+                            <w:bookmarkStart w:id="37" w:name="_Toc166963909"/>
+                            <w:r>
+                              <w:rPr>
+                                <w:rFonts w:ascii="Arial" w:hAnsi="Arial" w:cs="Arial"/>
+                                <w:sz w:val="22"/>
+                                <w:szCs w:val="22"/>
+                              </w:rPr>
+                              <w:t>Figura</w:t>
+                            </w:r>
+                            <w:r>
+                              <w:rPr>
+                                <w:rFonts w:ascii="Arial" w:hAnsi="Arial" w:cs="Arial"/>
+                                <w:sz w:val="22"/>
+                                <w:szCs w:val="22"/>
+                              </w:rPr>
+                              <w:t xml:space="preserve"> </w:t>
+                            </w:r>
+                            <w:r>
+                              <w:rPr>
+                                <w:rFonts w:ascii="Arial" w:hAnsi="Arial" w:cs="Arial"/>
+                                <w:sz w:val="22"/>
+                                <w:szCs w:val="22"/>
+                              </w:rPr>
+                              <w:fldChar w:fldCharType="begin"/>
+                            </w:r>
+                            <w:r>
+                              <w:rPr>
+                                <w:rFonts w:ascii="Arial" w:hAnsi="Arial" w:cs="Arial"/>
+                                <w:sz w:val="22"/>
+                                <w:szCs w:val="22"/>
+                              </w:rPr>
+                              <w:instrText xml:space="preserve"> SEQ Tabla \* ARABIC </w:instrText>
+                            </w:r>
+                            <w:r>
+                              <w:rPr>
+                                <w:rFonts w:ascii="Arial" w:hAnsi="Arial" w:cs="Arial"/>
+                                <w:sz w:val="22"/>
+                                <w:szCs w:val="22"/>
+                              </w:rPr>
+                              <w:fldChar w:fldCharType="separate"/>
+                            </w:r>
+                            <w:r>
+                              <w:rPr>
+                                <w:rFonts w:ascii="Arial" w:hAnsi="Arial" w:cs="Arial"/>
+                                <w:noProof/>
+                                <w:sz w:val="22"/>
+                                <w:szCs w:val="22"/>
+                              </w:rPr>
+                              <w:t>6</w:t>
+                            </w:r>
+                            <w:r>
+                              <w:rPr>
+                                <w:rFonts w:ascii="Arial" w:hAnsi="Arial" w:cs="Arial"/>
+                                <w:sz w:val="22"/>
+                                <w:szCs w:val="22"/>
+                              </w:rPr>
+                              <w:fldChar w:fldCharType="end"/>
+                            </w:r>
+                            <w:r>
+                              <w:rPr>
+                                <w:rFonts w:ascii="Arial" w:hAnsi="Arial" w:cs="Arial"/>
+                                <w:sz w:val="22"/>
+                                <w:szCs w:val="22"/>
+                              </w:rPr>
+                              <w:t xml:space="preserve"> - Pantalla de inicio de sesión</w:t>
+                            </w:r>
+                            <w:bookmarkEnd w:id="36"/>
+                            <w:bookmarkEnd w:id="37"/>
+                          </w:p>
+                        </w:txbxContent>
+                      </wps:txbx>
+                      <wps:bodyPr rot="0" spcFirstLastPara="0" vertOverflow="overflow" horzOverflow="overflow" vert="horz" wrap="square" lIns="0" tIns="0" rIns="0" bIns="0" numCol="1" spcCol="0" rtlCol="0" fromWordArt="0" anchor="t" anchorCtr="0" forceAA="0" compatLnSpc="1">
+                        <a:prstTxWarp prst="textNoShape">
+                          <a:avLst/>
+                        </a:prstTxWarp>
+                        <a:spAutoFit/>
+                      </wps:bodyPr>
+                    </wps:wsp>
+                  </a:graphicData>
+                </a:graphic>
+              </wp:anchor>
+            </w:drawing>
+          </mc:Choice>
+          <mc:Fallback>
+            <w:pict>
+              <v:shape w14:anchorId="6FB6E625" id="_x0000_s1028" type="#_x0000_t202" style="position:absolute;margin-left:0;margin-top:380.4pt;width:130.95pt;height:.05pt;z-index:251669504;visibility:visible;mso-wrap-style:square;mso-wrap-distance-left:9pt;mso-wrap-distance-top:0;mso-wrap-distance-right:9pt;mso-wrap-distance-bottom:0;mso-position-horizontal:absolute;mso-position-horizontal-relative:text;mso-position-vertical:absolute;mso-position-vertical-relative:text;v-text-anchor:top" o:gfxdata="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" stroked="f">
+                <v:textbox style="mso-fit-shape-to-text:t" inset="0,0,0,0">
+                  <w:txbxContent>
+                    <w:p>
+                      <w:pPr>
+                        <w:pStyle w:val="Descripcin"/>
+                        <w:rPr>
+                          <w:rFonts w:ascii="Arial" w:hAnsi="Arial" w:cs="Arial"/>
+                          <w:sz w:val="22"/>
+                          <w:szCs w:val="22"/>
+                        </w:rPr>
+                      </w:pPr>
+                      <w:bookmarkStart w:id="38" w:name="_Toc166963652"/>
+                      <w:bookmarkStart w:id="39" w:name="_Toc166963909"/>
+                      <w:r>
+                        <w:rPr>
+                          <w:rFonts w:ascii="Arial" w:hAnsi="Arial" w:cs="Arial"/>
+                          <w:sz w:val="22"/>
+                          <w:szCs w:val="22"/>
+                        </w:rPr>
+                        <w:t>Figura</w:t>
+                      </w:r>
+                      <w:r>
+                        <w:rPr>
+                          <w:rFonts w:ascii="Arial" w:hAnsi="Arial" w:cs="Arial"/>
+                          <w:sz w:val="22"/>
+                          <w:szCs w:val="22"/>
+                        </w:rPr>
+                        <w:t xml:space="preserve"> </w:t>
+                      </w:r>
+                      <w:r>
+                        <w:rPr>
+                          <w:rFonts w:ascii="Arial" w:hAnsi="Arial" w:cs="Arial"/>
+                          <w:sz w:val="22"/>
+                          <w:szCs w:val="22"/>
+                        </w:rPr>
+                        <w:fldChar w:fldCharType="begin"/>
+                      </w:r>
+                      <w:r>
+                        <w:rPr>
+                          <w:rFonts w:ascii="Arial" w:hAnsi="Arial" w:cs="Arial"/>
+                          <w:sz w:val="22"/>
+                          <w:szCs w:val="22"/>
+                        </w:rPr>
+                        <w:instrText xml:space="preserve"> SEQ Tabla \* ARABIC </w:instrText>
+                      </w:r>
+                      <w:r>
+                        <w:rPr>
+                          <w:rFonts w:ascii="Arial" w:hAnsi="Arial" w:cs="Arial"/>
+                          <w:sz w:val="22"/>
+                          <w:szCs w:val="22"/>
+                        </w:rPr>
+                        <w:fldChar w:fldCharType="separate"/>
+                      </w:r>
+                      <w:r>
+                        <w:rPr>
+                          <w:rFonts w:ascii="Arial" w:hAnsi="Arial" w:cs="Arial"/>
+                          <w:noProof/>
+                          <w:sz w:val="22"/>
+                          <w:szCs w:val="22"/>
+                        </w:rPr>
+                        <w:t>6</w:t>
+                      </w:r>
+                      <w:r>
+                        <w:rPr>
+                          <w:rFonts w:ascii="Arial" w:hAnsi="Arial" w:cs="Arial"/>
+                          <w:sz w:val="22"/>
+                          <w:szCs w:val="22"/>
+                        </w:rPr>
+                        <w:fldChar w:fldCharType="end"/>
+                      </w:r>
+                      <w:r>
+                        <w:rPr>
+                          <w:rFonts w:ascii="Arial" w:hAnsi="Arial" w:cs="Arial"/>
+                          <w:sz w:val="22"/>
+                          <w:szCs w:val="22"/>
+                        </w:rPr>
+                        <w:t xml:space="preserve"> - Pantalla de inicio de sesión</w:t>
+                      </w:r>
+                      <w:bookmarkEnd w:id="38"/>
+                      <w:bookmarkEnd w:id="39"/>
+                    </w:p>
+                  </w:txbxContent>
+                </v:textbox>
+                <w10:wrap type="topAndBottom"/>
+              </v:shape>
+            </w:pict>
+          </mc:Fallback>
+        </mc:AlternateContent>
+      </w:r>
+      <w:r>
+        <w:rPr>
+          <w:noProof/>
+        </w:rPr>
+        <w:drawing>
+          <wp:anchor distT="360045" distB="360045" distL="114300" distR="114300" simplePos="0" relativeHeight="251661312" behindDoc="0" locked="0" layoutInCell="1" allowOverlap="1" wp14:anchorId="3074063E" wp14:editId="6ECC8960">
+            <wp:simplePos x="0" y="0"/>
+            <wp:positionH relativeFrom="margin">
+              <wp:align>left</wp:align>
+            </wp:positionH>
+            <wp:positionV relativeFrom="paragraph">
+              <wp:posOffset>1174222</wp:posOffset>
+            </wp:positionV>
+            <wp:extent cx="1663200" cy="3600000"/>
+            <wp:effectExtent l="0" t="0" r="0" b="635"/>
+            <wp:wrapTopAndBottom/>
+            <wp:docPr id="2137173481" name="Imagen 4" descr="Imagen de la pantalla de un celular con letras&#10;&#10;Descripción generada automáticamente con confianza media"/>
+            <wp:cNvGraphicFramePr>
+              <a:graphicFrameLocks xmlns:a="http://schemas.openxmlformats.org/drawingml/2006/main" noChangeAspect="1"/>
+            </wp:cNvGraphicFramePr>
+            <a:graphic xmlns:a="http://schemas.openxmlformats.org/drawingml/2006/main">
+              <a:graphicData uri="http://schemas.openxmlformats.org/drawingml/2006/picture">
+                <pic:pic xmlns:pic="http://schemas.openxmlformats.org/drawingml/2006/picture">
+                  <pic:nvPicPr>
+                    <pic:cNvPr id="2137173481" name="Imagen 4" descr="Imagen de la pantalla de un celular con letras&#10;&#10;Descripción generada automáticamente con confianza media"/>
+                    <pic:cNvPicPr/>
+                  </pic:nvPicPr>
+                  <pic:blipFill>
+                    <a:blip r:embed="rId16" cstate="print">
+                      <a:extLst>
+                        <a:ext uri="{28A0092B-C50C-407E-A947-70E740481C1C}">
+                          <a14:useLocalDpi xmlns:a14="http://schemas.microsoft.com/office/drawing/2010/main" val="0"/>
+                        </a:ext>
+                      </a:extLst>
+                    </a:blip>
+                    <a:stretch>
+                      <a:fillRect/>
+                    </a:stretch>
+                  </pic:blipFill>
+                  <pic:spPr>
+                    <a:xfrm>
+                      <a:off x="0" y="0"/>
+                      <a:ext cx="1663200" cy="3600000"/>
+                    </a:xfrm>
+                    <a:prstGeom prst="rect">
+                      <a:avLst/>
+                    </a:prstGeom>
+                  </pic:spPr>
+                </pic:pic>
+              </a:graphicData>
+            </a:graphic>
+            <wp14:sizeRelH relativeFrom="page">
+              <wp14:pctWidth>0</wp14:pctWidth>
+            </wp14:sizeRelH>
+            <wp14:sizeRelV relativeFrom="page">
+              <wp14:pctHeight>0</wp14:pctHeight>
+            </wp14:sizeRelV>
+          </wp:anchor>
+        </w:drawing>
+      </w:r>
+    </w:p>
+    <w:p>
+      <w:pPr>
+        <w:sectPr>
+          <w:type w:val="continuous"/>
+          <w:pgSz w:w="11906" w:h="16838"/>
+          <w:pgMar w:top="1417" w:right="1701" w:bottom="1417" w:left="1701" w:header="708" w:footer="708" w:gutter="0"/>
+          <w:cols w:space="708"/>
+          <w:docGrid w:linePitch="360"/>
+        </w:sectPr>
+      </w:pPr>
+      <w:r>
+        <w:rPr>
+          <w:noProof/>
+        </w:rPr>
+        <w:lastRenderedPageBreak/>
+        <mc:AlternateContent>
+          <mc:Choice Requires="wps">
+            <w:drawing>
+              <wp:anchor distT="0" distB="0" distL="114300" distR="114300" simplePos="0" relativeHeight="251677696" behindDoc="0" locked="0" layoutInCell="1" allowOverlap="1" wp14:anchorId="0A8A3615" wp14:editId="5AE7D519">
+                <wp:simplePos x="0" y="0"/>
+                <wp:positionH relativeFrom="column">
+                  <wp:posOffset>1868805</wp:posOffset>
+                </wp:positionH>
+                <wp:positionV relativeFrom="paragraph">
+                  <wp:posOffset>8136890</wp:posOffset>
+                </wp:positionV>
+                <wp:extent cx="1662430" cy="635"/>
+                <wp:effectExtent l="0" t="0" r="0" b="0"/>
+                <wp:wrapTopAndBottom/>
+                <wp:docPr id="2028662099" name="Cuadro de texto 1"/>
+                <wp:cNvGraphicFramePr/>
+                <a:graphic xmlns:a="http://schemas.openxmlformats.org/drawingml/2006/main">
+                  <a:graphicData uri="http://schemas.microsoft.com/office/word/2010/wordprocessingShape">
+                    <wps:wsp>
+                      <wps:cNvSpPr txBox="1"/>
+                      <wps:spPr>
+                        <a:xfrm>
+                          <a:off x="0" y="0"/>
+                          <a:ext cx="1662430" cy="635"/>
+                        </a:xfrm>
+                        <a:prstGeom prst="rect">
+                          <a:avLst/>
+                        </a:prstGeom>
+                        <a:solidFill>
+                          <a:prstClr val="white"/>
+                        </a:solidFill>
+                        <a:ln>
+                          <a:noFill/>
+                        </a:ln>
+                      </wps:spPr>
+                      <wps:txbx>
+                        <w:txbxContent>
+                          <w:p>
+                            <w:pPr>
+                              <w:pStyle w:val="Descripcin"/>
+                              <w:rPr>
+                                <w:rFonts w:ascii="Arial" w:hAnsi="Arial" w:cs="Arial"/>
+                                <w:sz w:val="22"/>
+                                <w:szCs w:val="22"/>
+                              </w:rPr>
+                            </w:pPr>
+                            <w:bookmarkStart w:id="40" w:name="_Toc166963654"/>
+                            <w:bookmarkStart w:id="41" w:name="_Toc166963910"/>
+                            <w:r>
+                              <w:rPr>
+                                <w:rFonts w:ascii="Arial" w:hAnsi="Arial" w:cs="Arial"/>
+                                <w:sz w:val="22"/>
+                                <w:szCs w:val="22"/>
+                              </w:rPr>
+                              <w:t>Figura</w:t>
+                            </w:r>
+                            <w:r>
+                              <w:rPr>
+                                <w:rFonts w:ascii="Arial" w:hAnsi="Arial" w:cs="Arial"/>
+                                <w:sz w:val="22"/>
+                                <w:szCs w:val="22"/>
+                              </w:rPr>
+                              <w:t xml:space="preserve"> </w:t>
+                            </w:r>
+                            <w:r>
+                              <w:rPr>
+                                <w:rFonts w:ascii="Arial" w:hAnsi="Arial" w:cs="Arial"/>
+                                <w:sz w:val="22"/>
+                                <w:szCs w:val="22"/>
+                              </w:rPr>
+                              <w:fldChar w:fldCharType="begin"/>
+                            </w:r>
+                            <w:r>
+                              <w:rPr>
+                                <w:rFonts w:ascii="Arial" w:hAnsi="Arial" w:cs="Arial"/>
+                                <w:sz w:val="22"/>
+                                <w:szCs w:val="22"/>
+                              </w:rPr>
+                              <w:instrText xml:space="preserve"> SEQ Tabla \* ARABIC </w:instrText>
+                            </w:r>
+                            <w:r>
+                              <w:rPr>
+                                <w:rFonts w:ascii="Arial" w:hAnsi="Arial" w:cs="Arial"/>
+                                <w:sz w:val="22"/>
+                                <w:szCs w:val="22"/>
+                              </w:rPr>
+                              <w:fldChar w:fldCharType="separate"/>
+                            </w:r>
+                            <w:r>
+                              <w:rPr>
+                                <w:rFonts w:ascii="Arial" w:hAnsi="Arial" w:cs="Arial"/>
+                                <w:noProof/>
+                                <w:sz w:val="22"/>
+                                <w:szCs w:val="22"/>
+                              </w:rPr>
+                              <w:t>7</w:t>
+                            </w:r>
+                            <w:r>
+                              <w:rPr>
+                                <w:rFonts w:ascii="Arial" w:hAnsi="Arial" w:cs="Arial"/>
+                                <w:sz w:val="22"/>
+                                <w:szCs w:val="22"/>
+                              </w:rPr>
+                              <w:fldChar w:fldCharType="end"/>
+                            </w:r>
+                            <w:r>
+                              <w:rPr>
+                                <w:rFonts w:ascii="Arial" w:hAnsi="Arial" w:cs="Arial"/>
+                                <w:sz w:val="22"/>
+                                <w:szCs w:val="22"/>
+                              </w:rPr>
+                              <w:t xml:space="preserve"> - Pantalla con la lista de rutinas</w:t>
+                            </w:r>
+                            <w:bookmarkEnd w:id="40"/>
+                            <w:bookmarkEnd w:id="41"/>
+                          </w:p>
+                        </w:txbxContent>
+                      </wps:txbx>
+                      <wps:bodyPr rot="0" spcFirstLastPara="0" vertOverflow="overflow" horzOverflow="overflow" vert="horz" wrap="square" lIns="0" tIns="0" rIns="0" bIns="0" numCol="1" spcCol="0" rtlCol="0" fromWordArt="0" anchor="t" anchorCtr="0" forceAA="0" compatLnSpc="1">
+                        <a:prstTxWarp prst="textNoShape">
+                          <a:avLst/>
+                        </a:prstTxWarp>
+                        <a:spAutoFit/>
+                      </wps:bodyPr>
+                    </wps:wsp>
+                  </a:graphicData>
+                </a:graphic>
+              </wp:anchor>
+            </w:drawing>
+          </mc:Choice>
+          <mc:Fallback>
+            <w:pict>
+              <v:shape w14:anchorId="0A8A3615" id="_x0000_s1029" type="#_x0000_t202" style="position:absolute;margin-left:147.15pt;margin-top:640.7pt;width:130.9pt;height:.05pt;z-index:251677696;visibility:visible;mso-wrap-style:square;mso-wrap-distance-left:9pt;mso-wrap-distance-top:0;mso-wrap-distance-right:9pt;mso-wrap-distance-bottom:0;mso-position-horizontal:absolute;mso-position-horizontal-relative:text;mso-position-vertical:absolute;mso-position-vertical-relative:text;v-text-anchor:top" o:gfxdata="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" stroked="f">
+                <v:textbox style="mso-fit-shape-to-text:t" inset="0,0,0,0">
+                  <w:txbxContent>
+                    <w:p>
+                      <w:pPr>
+                        <w:pStyle w:val="Descripcin"/>
+                        <w:rPr>
+                          <w:rFonts w:ascii="Arial" w:hAnsi="Arial" w:cs="Arial"/>
+                          <w:sz w:val="22"/>
+                          <w:szCs w:val="22"/>
+                        </w:rPr>
+                      </w:pPr>
+                      <w:bookmarkStart w:id="42" w:name="_Toc166963654"/>
+                      <w:bookmarkStart w:id="43" w:name="_Toc166963910"/>
+                      <w:r>
+                        <w:rPr>
+                          <w:rFonts w:ascii="Arial" w:hAnsi="Arial" w:cs="Arial"/>
+                          <w:sz w:val="22"/>
+                          <w:szCs w:val="22"/>
+                        </w:rPr>
+                        <w:t>Figura</w:t>
+                      </w:r>
+                      <w:r>
+                        <w:rPr>
+                          <w:rFonts w:ascii="Arial" w:hAnsi="Arial" w:cs="Arial"/>
+                          <w:sz w:val="22"/>
+                          <w:szCs w:val="22"/>
+                        </w:rPr>
+                        <w:t xml:space="preserve"> </w:t>
+                      </w:r>
+                      <w:r>
+                        <w:rPr>
+                          <w:rFonts w:ascii="Arial" w:hAnsi="Arial" w:cs="Arial"/>
+                          <w:sz w:val="22"/>
+                          <w:szCs w:val="22"/>
+                        </w:rPr>
+                        <w:fldChar w:fldCharType="begin"/>
+                      </w:r>
+                      <w:r>
+                        <w:rPr>
+                          <w:rFonts w:ascii="Arial" w:hAnsi="Arial" w:cs="Arial"/>
+                          <w:sz w:val="22"/>
+                          <w:szCs w:val="22"/>
+                        </w:rPr>
+                        <w:instrText xml:space="preserve"> SEQ Tabla \* ARABIC </w:instrText>
+                      </w:r>
+                      <w:r>
+                        <w:rPr>
+                          <w:rFonts w:ascii="Arial" w:hAnsi="Arial" w:cs="Arial"/>
+                          <w:sz w:val="22"/>
+                          <w:szCs w:val="22"/>
+                        </w:rPr>
+                        <w:fldChar w:fldCharType="separate"/>
+                      </w:r>
+                      <w:r>
+                        <w:rPr>
+                          <w:rFonts w:ascii="Arial" w:hAnsi="Arial" w:cs="Arial"/>
+                          <w:noProof/>
+                          <w:sz w:val="22"/>
+                          <w:szCs w:val="22"/>
+                        </w:rPr>
+                        <w:t>7</w:t>
+                      </w:r>
+                      <w:r>
+                        <w:rPr>
+                          <w:rFonts w:ascii="Arial" w:hAnsi="Arial" w:cs="Arial"/>
+                          <w:sz w:val="22"/>
+                          <w:szCs w:val="22"/>
+                        </w:rPr>
+                        <w:fldChar w:fldCharType="end"/>
+                      </w:r>
+                      <w:r>
+                        <w:rPr>
+                          <w:rFonts w:ascii="Arial" w:hAnsi="Arial" w:cs="Arial"/>
+                          <w:sz w:val="22"/>
+                          <w:szCs w:val="22"/>
+                        </w:rPr>
+                        <w:t xml:space="preserve"> - Pantalla con la lista de rutinas</w:t>
+                      </w:r>
+                      <w:bookmarkEnd w:id="42"/>
+                      <w:bookmarkEnd w:id="43"/>
+                    </w:p>
+                  </w:txbxContent>
+                </v:textbox>
+                <w10:wrap type="topAndBottom"/>
+              </v:shape>
+            </w:pict>
+          </mc:Fallback>
+        </mc:AlternateContent>
+      </w:r>
+      <w:r>
+        <w:rPr>
+          <w:noProof/>
+        </w:rPr>
+        <w:drawing>
+          <wp:anchor distT="0" distB="0" distL="114300" distR="114300" simplePos="0" relativeHeight="251663360" behindDoc="0" locked="0" layoutInCell="1" allowOverlap="1" wp14:anchorId="6B8C9E0C" wp14:editId="624E3ECF">
+            <wp:simplePos x="0" y="0"/>
+            <wp:positionH relativeFrom="margin">
+              <wp:align>center</wp:align>
+            </wp:positionH>
+            <wp:positionV relativeFrom="paragraph">
+              <wp:posOffset>4479925</wp:posOffset>
+            </wp:positionV>
+            <wp:extent cx="1662430" cy="3599815"/>
+            <wp:effectExtent l="0" t="0" r="0" b="635"/>
+            <wp:wrapTopAndBottom/>
+            <wp:docPr id="1704829073" name="Imagen 6" descr="Captura de pantalla de un celular&#10;&#10;Descripción generada automáticamente"/>
+            <wp:cNvGraphicFramePr>
+              <a:graphicFrameLocks xmlns:a="http://schemas.openxmlformats.org/drawingml/2006/main" noChangeAspect="1"/>
+            </wp:cNvGraphicFramePr>
+            <a:graphic xmlns:a="http://schemas.openxmlformats.org/drawingml/2006/main">
+              <a:graphicData uri="http://schemas.openxmlformats.org/drawingml/2006/picture">
+                <pic:pic xmlns:pic="http://schemas.openxmlformats.org/drawingml/2006/picture">
+                  <pic:nvPicPr>
+                    <pic:cNvPr id="1704829073" name="Imagen 6" descr="Captura de pantalla de un celular&#10;&#10;Descripción generada automáticamente"/>
+                    <pic:cNvPicPr/>
+                  </pic:nvPicPr>
+                  <pic:blipFill>
+                    <a:blip r:embed="rId17" cstate="print">
+                      <a:extLst>
+                        <a:ext uri="{28A0092B-C50C-407E-A947-70E740481C1C}">
+                          <a14:useLocalDpi xmlns:a14="http://schemas.microsoft.com/office/drawing/2010/main" val="0"/>
+                        </a:ext>
+                      </a:extLst>
+                    </a:blip>
+                    <a:stretch>
+                      <a:fillRect/>
+                    </a:stretch>
+                  </pic:blipFill>
+                  <pic:spPr>
+                    <a:xfrm>
+                      <a:off x="0" y="0"/>
+                      <a:ext cx="1662430" cy="3599815"/>
+                    </a:xfrm>
+                    <a:prstGeom prst="rect">
+                      <a:avLst/>
+                    </a:prstGeom>
+                  </pic:spPr>
+                </pic:pic>
+              </a:graphicData>
+            </a:graphic>
+            <wp14:sizeRelH relativeFrom="page">
+              <wp14:pctWidth>0</wp14:pctWidth>
+            </wp14:sizeRelH>
+            <wp14:sizeRelV relativeFrom="page">
+              <wp14:pctHeight>0</wp14:pctHeight>
+            </wp14:sizeRelV>
+          </wp:anchor>
+        </w:drawing>
+      </w:r>
+      <w:r>
+        <w:rPr>
+          <w:noProof/>
+        </w:rPr>
+        <mc:AlternateContent>
+          <mc:Choice Requires="wps">
+            <w:drawing>
+              <wp:anchor distT="0" distB="0" distL="114300" distR="114300" simplePos="0" relativeHeight="251675648" behindDoc="0" locked="0" layoutInCell="1" allowOverlap="1" wp14:anchorId="2693C46C" wp14:editId="630BAEFA">
+                <wp:simplePos x="0" y="0"/>
+                <wp:positionH relativeFrom="column">
+                  <wp:posOffset>3897630</wp:posOffset>
+                </wp:positionH>
+                <wp:positionV relativeFrom="paragraph">
+                  <wp:posOffset>3657600</wp:posOffset>
+                </wp:positionV>
+                <wp:extent cx="1662430" cy="635"/>
+                <wp:effectExtent l="0" t="0" r="0" b="0"/>
+                <wp:wrapTopAndBottom/>
+                <wp:docPr id="1378729924" name="Cuadro de texto 1"/>
+                <wp:cNvGraphicFramePr/>
+                <a:graphic xmlns:a="http://schemas.openxmlformats.org/drawingml/2006/main">
+                  <a:graphicData uri="http://schemas.microsoft.com/office/word/2010/wordprocessingShape">
+                    <wps:wsp>
+                      <wps:cNvSpPr txBox="1"/>
+                      <wps:spPr>
+                        <a:xfrm>
+                          <a:off x="0" y="0"/>
+                          <a:ext cx="1662430" cy="635"/>
+                        </a:xfrm>
+                        <a:prstGeom prst="rect">
+                          <a:avLst/>
+                        </a:prstGeom>
+                        <a:solidFill>
+                          <a:prstClr val="white"/>
+                        </a:solidFill>
+                        <a:ln>
+                          <a:noFill/>
+                        </a:ln>
+                      </wps:spPr>
+                      <wps:txbx>
+                        <w:txbxContent>
+                          <w:p>
+                            <w:pPr>
+                              <w:pStyle w:val="Descripcin"/>
+                              <w:rPr>
+                                <w:rFonts w:ascii="Arial" w:hAnsi="Arial" w:cs="Arial"/>
+                                <w:sz w:val="22"/>
+                                <w:szCs w:val="22"/>
+                              </w:rPr>
+                            </w:pPr>
+                            <w:bookmarkStart w:id="44" w:name="_Toc166963656"/>
+                            <w:bookmarkStart w:id="45" w:name="_Toc166963911"/>
+                            <w:r>
+                              <w:rPr>
+                                <w:rFonts w:ascii="Arial" w:hAnsi="Arial" w:cs="Arial"/>
+                                <w:sz w:val="22"/>
+                                <w:szCs w:val="22"/>
+                              </w:rPr>
+                              <w:t>Figura</w:t>
+                            </w:r>
+                            <w:r>
+                              <w:rPr>
+                                <w:rFonts w:ascii="Arial" w:hAnsi="Arial" w:cs="Arial"/>
+                                <w:sz w:val="22"/>
+                                <w:szCs w:val="22"/>
+                              </w:rPr>
+                              <w:t xml:space="preserve"> </w:t>
+                            </w:r>
+                            <w:r>
+                              <w:rPr>
+                                <w:rFonts w:ascii="Arial" w:hAnsi="Arial" w:cs="Arial"/>
+                                <w:sz w:val="22"/>
+                                <w:szCs w:val="22"/>
+                              </w:rPr>
+                              <w:fldChar w:fldCharType="begin"/>
+                            </w:r>
+                            <w:r>
+                              <w:rPr>
+                                <w:rFonts w:ascii="Arial" w:hAnsi="Arial" w:cs="Arial"/>
+                                <w:sz w:val="22"/>
+                                <w:szCs w:val="22"/>
+                              </w:rPr>
+                              <w:instrText xml:space="preserve"> SEQ Tabla \* ARABIC </w:instrText>
+                            </w:r>
+                            <w:r>
+                              <w:rPr>
+                                <w:rFonts w:ascii="Arial" w:hAnsi="Arial" w:cs="Arial"/>
+                                <w:sz w:val="22"/>
+                                <w:szCs w:val="22"/>
+                              </w:rPr>
+                              <w:fldChar w:fldCharType="separate"/>
+                            </w:r>
+                            <w:r>
+                              <w:rPr>
+                                <w:rFonts w:ascii="Arial" w:hAnsi="Arial" w:cs="Arial"/>
+                                <w:noProof/>
+                                <w:sz w:val="22"/>
+                                <w:szCs w:val="22"/>
+                              </w:rPr>
+                              <w:t>8</w:t>
+                            </w:r>
+                            <w:r>
+                              <w:rPr>
+                                <w:rFonts w:ascii="Arial" w:hAnsi="Arial" w:cs="Arial"/>
+                                <w:sz w:val="22"/>
+                                <w:szCs w:val="22"/>
+                              </w:rPr>
+                              <w:fldChar w:fldCharType="end"/>
+                            </w:r>
+                            <w:r>
+                              <w:rPr>
+                                <w:rFonts w:ascii="Arial" w:hAnsi="Arial" w:cs="Arial"/>
+                                <w:sz w:val="22"/>
+                                <w:szCs w:val="22"/>
+                              </w:rPr>
+                              <w:t xml:space="preserve"> - Pantalla de detalles de una rutina</w:t>
+                            </w:r>
+                            <w:bookmarkEnd w:id="44"/>
+                            <w:bookmarkEnd w:id="45"/>
+                          </w:p>
+                        </w:txbxContent>
+                      </wps:txbx>
+                      <wps:bodyPr rot="0" spcFirstLastPara="0" vertOverflow="overflow" horzOverflow="overflow" vert="horz" wrap="square" lIns="0" tIns="0" rIns="0" bIns="0" numCol="1" spcCol="0" rtlCol="0" fromWordArt="0" anchor="t" anchorCtr="0" forceAA="0" compatLnSpc="1">
+                        <a:prstTxWarp prst="textNoShape">
+                          <a:avLst/>
+                        </a:prstTxWarp>
+                        <a:spAutoFit/>
+                      </wps:bodyPr>
+                    </wps:wsp>
+                  </a:graphicData>
+                </a:graphic>
+              </wp:anchor>
+            </w:drawing>
+          </mc:Choice>
+          <mc:Fallback>
+            <w:pict>
+              <v:shape w14:anchorId="2693C46C" id="_x0000_s1030" type="#_x0000_t202" style="position:absolute;margin-left:306.9pt;margin-top:4in;width:130.9pt;height:.05pt;z-index:251675648;visibility:visible;mso-wrap-style:square;mso-wrap-distance-left:9pt;mso-wrap-distance-top:0;mso-wrap-distance-right:9pt;mso-wrap-distance-bottom:0;mso-position-horizontal:absolute;mso-position-horizontal-relative:text;mso-position-vertical:absolute;mso-position-vertical-relative:text;v-text-anchor:top" o:gfxdata="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" stroked="f">
+                <v:textbox style="mso-fit-shape-to-text:t" inset="0,0,0,0">
+                  <w:txbxContent>
+                    <w:p>
+                      <w:pPr>
+                        <w:pStyle w:val="Descripcin"/>
+                        <w:rPr>
+                          <w:rFonts w:ascii="Arial" w:hAnsi="Arial" w:cs="Arial"/>
+                          <w:sz w:val="22"/>
+                          <w:szCs w:val="22"/>
+                        </w:rPr>
+                      </w:pPr>
+                      <w:bookmarkStart w:id="46" w:name="_Toc166963656"/>
+                      <w:bookmarkStart w:id="47" w:name="_Toc166963911"/>
+                      <w:r>
+                        <w:rPr>
+                          <w:rFonts w:ascii="Arial" w:hAnsi="Arial" w:cs="Arial"/>
+                          <w:sz w:val="22"/>
+                          <w:szCs w:val="22"/>
+                        </w:rPr>
+                        <w:t>Figura</w:t>
+                      </w:r>
+                      <w:r>
+                        <w:rPr>
+                          <w:rFonts w:ascii="Arial" w:hAnsi="Arial" w:cs="Arial"/>
+                          <w:sz w:val="22"/>
+                          <w:szCs w:val="22"/>
+                        </w:rPr>
+                        <w:t xml:space="preserve"> </w:t>
+                      </w:r>
+                      <w:r>
+                        <w:rPr>
+                          <w:rFonts w:ascii="Arial" w:hAnsi="Arial" w:cs="Arial"/>
+                          <w:sz w:val="22"/>
+                          <w:szCs w:val="22"/>
+                        </w:rPr>
+                        <w:fldChar w:fldCharType="begin"/>
+                      </w:r>
+                      <w:r>
+                        <w:rPr>
+                          <w:rFonts w:ascii="Arial" w:hAnsi="Arial" w:cs="Arial"/>
+                          <w:sz w:val="22"/>
+                          <w:szCs w:val="22"/>
+                        </w:rPr>
+                        <w:instrText xml:space="preserve"> SEQ Tabla \* ARABIC </w:instrText>
+                      </w:r>
+                      <w:r>
+                        <w:rPr>
+                          <w:rFonts w:ascii="Arial" w:hAnsi="Arial" w:cs="Arial"/>
+                          <w:sz w:val="22"/>
+                          <w:szCs w:val="22"/>
+                        </w:rPr>
+                        <w:fldChar w:fldCharType="separate"/>
+                      </w:r>
+                      <w:r>
+                        <w:rPr>
+                          <w:rFonts w:ascii="Arial" w:hAnsi="Arial" w:cs="Arial"/>
+                          <w:noProof/>
+                          <w:sz w:val="22"/>
+                          <w:szCs w:val="22"/>
+                        </w:rPr>
+                        <w:t>8</w:t>
+                      </w:r>
+                      <w:r>
+                        <w:rPr>
+                          <w:rFonts w:ascii="Arial" w:hAnsi="Arial" w:cs="Arial"/>
+                          <w:sz w:val="22"/>
+                          <w:szCs w:val="22"/>
+                        </w:rPr>
+                        <w:fldChar w:fldCharType="end"/>
+                      </w:r>
+                      <w:r>
+                        <w:rPr>
+                          <w:rFonts w:ascii="Arial" w:hAnsi="Arial" w:cs="Arial"/>
+                          <w:sz w:val="22"/>
+                          <w:szCs w:val="22"/>
+                        </w:rPr>
+                        <w:t xml:space="preserve"> - Pantalla de detalles de una rutina</w:t>
+                      </w:r>
+                      <w:bookmarkEnd w:id="46"/>
+                      <w:bookmarkEnd w:id="47"/>
+                    </w:p>
+                  </w:txbxContent>
+                </v:textbox>
+                <w10:wrap type="topAndBottom"/>
+              </v:shape>
+            </w:pict>
+          </mc:Fallback>
+        </mc:AlternateContent>
+      </w:r>
+      <w:r>
+        <w:rPr>
+          <w:noProof/>
+        </w:rPr>
+        <w:drawing>
+          <wp:anchor distT="0" distB="0" distL="114300" distR="114300" simplePos="0" relativeHeight="251664384" behindDoc="0" locked="0" layoutInCell="1" allowOverlap="1" wp14:anchorId="3B28302A" wp14:editId="6308C3D9">
+            <wp:simplePos x="0" y="0"/>
+            <wp:positionH relativeFrom="margin">
+              <wp:posOffset>3897630</wp:posOffset>
+            </wp:positionH>
+            <wp:positionV relativeFrom="paragraph">
+              <wp:posOffset>635</wp:posOffset>
+            </wp:positionV>
+            <wp:extent cx="1662430" cy="3599815"/>
+            <wp:effectExtent l="0" t="0" r="0" b="635"/>
+            <wp:wrapTopAndBottom/>
+            <wp:docPr id="1577181313" name="Imagen 8" descr="Interfaz de usuario gráfica, Aplicación, Teams&#10;&#10;Descripción generada automáticamente"/>
+            <wp:cNvGraphicFramePr>
+              <a:graphicFrameLocks xmlns:a="http://schemas.openxmlformats.org/drawingml/2006/main" noChangeAspect="1"/>
+            </wp:cNvGraphicFramePr>
+            <a:graphic xmlns:a="http://schemas.openxmlformats.org/drawingml/2006/main">
+              <a:graphicData uri="http://schemas.openxmlformats.org/drawingml/2006/picture">
+                <pic:pic xmlns:pic="http://schemas.openxmlformats.org/drawingml/2006/picture">
+                  <pic:nvPicPr>
+                    <pic:cNvPr id="1577181313" name="Imagen 8" descr="Interfaz de usuario gráfica, Aplicación, Teams&#10;&#10;Descripción generada automáticamente"/>
+                    <pic:cNvPicPr/>
+                  </pic:nvPicPr>
+                  <pic:blipFill>
+                    <a:blip r:embed="rId18" cstate="print">
+                      <a:extLst>
+                        <a:ext uri="{28A0092B-C50C-407E-A947-70E740481C1C}">
+                          <a14:useLocalDpi xmlns:a14="http://schemas.microsoft.com/office/drawing/2010/main" val="0"/>
+                        </a:ext>
+                      </a:extLst>
+                    </a:blip>
+                    <a:stretch>
+                      <a:fillRect/>
+                    </a:stretch>
+                  </pic:blipFill>
+                  <pic:spPr>
+                    <a:xfrm>
+                      <a:off x="0" y="0"/>
+                      <a:ext cx="1662430" cy="3599815"/>
+                    </a:xfrm>
+                    <a:prstGeom prst="rect">
+                      <a:avLst/>
+                    </a:prstGeom>
+                  </pic:spPr>
+                </pic:pic>
+              </a:graphicData>
+            </a:graphic>
+            <wp14:sizeRelH relativeFrom="page">
+              <wp14:pctWidth>0</wp14:pctWidth>
+            </wp14:sizeRelH>
+            <wp14:sizeRelV relativeFrom="page">
+              <wp14:pctHeight>0</wp14:pctHeight>
+            </wp14:sizeRelV>
+          </wp:anchor>
+        </w:drawing>
+      </w:r>
+      <w:r>
+        <w:rPr>
+          <w:noProof/>
+        </w:rPr>
+        <mc:AlternateContent>
+          <mc:Choice Requires="wps">
+            <w:drawing>
+              <wp:anchor distT="0" distB="0" distL="114300" distR="114300" simplePos="0" relativeHeight="251673600" behindDoc="0" locked="0" layoutInCell="1" allowOverlap="1" wp14:anchorId="41CD7682" wp14:editId="6DA96D6B">
+                <wp:simplePos x="0" y="0"/>
+                <wp:positionH relativeFrom="column">
+                  <wp:posOffset>0</wp:posOffset>
+                </wp:positionH>
+                <wp:positionV relativeFrom="paragraph">
+                  <wp:posOffset>3656965</wp:posOffset>
+                </wp:positionV>
+                <wp:extent cx="1662430" cy="635"/>
+                <wp:effectExtent l="0" t="0" r="0" b="0"/>
+                <wp:wrapTopAndBottom/>
+                <wp:docPr id="2066780958" name="Cuadro de texto 1"/>
+                <wp:cNvGraphicFramePr/>
+                <a:graphic xmlns:a="http://schemas.openxmlformats.org/drawingml/2006/main">
+                  <a:graphicData uri="http://schemas.microsoft.com/office/word/2010/wordprocessingShape">
+                    <wps:wsp>
+                      <wps:cNvSpPr txBox="1"/>
+                      <wps:spPr>
+                        <a:xfrm>
+                          <a:off x="0" y="0"/>
+                          <a:ext cx="1662430" cy="635"/>
+                        </a:xfrm>
+                        <a:prstGeom prst="rect">
+                          <a:avLst/>
+                        </a:prstGeom>
+                        <a:solidFill>
+                          <a:prstClr val="white"/>
+                        </a:solidFill>
+                        <a:ln>
+                          <a:noFill/>
+                        </a:ln>
+                      </wps:spPr>
+                      <wps:txbx>
+                        <w:txbxContent>
+                          <w:p>
+                            <w:pPr>
+                              <w:pStyle w:val="Descripcin"/>
+                              <w:rPr>
+                                <w:rFonts w:ascii="Arial" w:hAnsi="Arial" w:cs="Arial"/>
+                                <w:sz w:val="22"/>
+                                <w:szCs w:val="22"/>
+                              </w:rPr>
+                            </w:pPr>
+                            <w:bookmarkStart w:id="48" w:name="_Toc166963658"/>
+                            <w:bookmarkStart w:id="49" w:name="_Toc166963912"/>
+                            <w:r>
+                              <w:rPr>
+                                <w:rFonts w:ascii="Arial" w:hAnsi="Arial" w:cs="Arial"/>
+                                <w:sz w:val="22"/>
+                                <w:szCs w:val="22"/>
+                              </w:rPr>
+                              <w:t>Figura</w:t>
+                            </w:r>
+                            <w:r>
+                              <w:rPr>
+                                <w:rFonts w:ascii="Arial" w:hAnsi="Arial" w:cs="Arial"/>
+                                <w:sz w:val="22"/>
+                                <w:szCs w:val="22"/>
+                              </w:rPr>
+                              <w:t xml:space="preserve"> </w:t>
+                            </w:r>
+                            <w:r>
+                              <w:rPr>
+                                <w:rFonts w:ascii="Arial" w:hAnsi="Arial" w:cs="Arial"/>
+                                <w:sz w:val="22"/>
+                                <w:szCs w:val="22"/>
+                              </w:rPr>
+                              <w:fldChar w:fldCharType="begin"/>
+                            </w:r>
+                            <w:r>
+                              <w:rPr>
+                                <w:rFonts w:ascii="Arial" w:hAnsi="Arial" w:cs="Arial"/>
+                                <w:sz w:val="22"/>
+                                <w:szCs w:val="22"/>
+                              </w:rPr>
+                              <w:instrText xml:space="preserve"> SEQ Tabla \* ARABIC </w:instrText>
+                            </w:r>
+                            <w:r>
+                              <w:rPr>
+                                <w:rFonts w:ascii="Arial" w:hAnsi="Arial" w:cs="Arial"/>
+                                <w:sz w:val="22"/>
+                                <w:szCs w:val="22"/>
+                              </w:rPr>
+                              <w:fldChar w:fldCharType="separate"/>
+                            </w:r>
+                            <w:r>
+                              <w:rPr>
+                                <w:rFonts w:ascii="Arial" w:hAnsi="Arial" w:cs="Arial"/>
+                                <w:noProof/>
+                                <w:sz w:val="22"/>
+                                <w:szCs w:val="22"/>
+                              </w:rPr>
+                              <w:t>9</w:t>
+                            </w:r>
+                            <w:r>
+                              <w:rPr>
+                                <w:rFonts w:ascii="Arial" w:hAnsi="Arial" w:cs="Arial"/>
+                                <w:sz w:val="22"/>
+                                <w:szCs w:val="22"/>
+                              </w:rPr>
+                              <w:fldChar w:fldCharType="end"/>
+                            </w:r>
+                            <w:r>
+                              <w:rPr>
+                                <w:rFonts w:ascii="Arial" w:hAnsi="Arial" w:cs="Arial"/>
+                                <w:sz w:val="22"/>
+                                <w:szCs w:val="22"/>
+                              </w:rPr>
+                              <w:t xml:space="preserve"> - Pantalla de creación de rutina</w:t>
+                            </w:r>
+                            <w:bookmarkEnd w:id="48"/>
+                            <w:bookmarkEnd w:id="49"/>
+                          </w:p>
+                        </w:txbxContent>
+                      </wps:txbx>
+                      <wps:bodyPr rot="0" spcFirstLastPara="0" vertOverflow="overflow" horzOverflow="overflow" vert="horz" wrap="square" lIns="0" tIns="0" rIns="0" bIns="0" numCol="1" spcCol="0" rtlCol="0" fromWordArt="0" anchor="t" anchorCtr="0" forceAA="0" compatLnSpc="1">
+                        <a:prstTxWarp prst="textNoShape">
+                          <a:avLst/>
+                        </a:prstTxWarp>
+                        <a:spAutoFit/>
+                      </wps:bodyPr>
+                    </wps:wsp>
+                  </a:graphicData>
+                </a:graphic>
+              </wp:anchor>
+            </w:drawing>
+          </mc:Choice>
+          <mc:Fallback>
+            <w:pict>
+              <v:shape w14:anchorId="41CD7682" id="_x0000_s1031" type="#_x0000_t202" style="position:absolute;margin-left:0;margin-top:287.95pt;width:130.9pt;height:.05pt;z-index:251673600;visibility:visible;mso-wrap-style:square;mso-wrap-distance-left:9pt;mso-wrap-distance-top:0;mso-wrap-distance-right:9pt;mso-wrap-distance-bottom:0;mso-position-horizontal:absolute;mso-position-horizontal-relative:text;mso-position-vertical:absolute;mso-position-vertical-relative:text;v-text-anchor:top" o:gfxdata="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" stroked="f">
+                <v:textbox style="mso-fit-shape-to-text:t" inset="0,0,0,0">
+                  <w:txbxContent>
+                    <w:p>
+                      <w:pPr>
+                        <w:pStyle w:val="Descripcin"/>
+                        <w:rPr>
+                          <w:rFonts w:ascii="Arial" w:hAnsi="Arial" w:cs="Arial"/>
+                          <w:sz w:val="22"/>
+                          <w:szCs w:val="22"/>
+                        </w:rPr>
+                      </w:pPr>
+                      <w:bookmarkStart w:id="50" w:name="_Toc166963658"/>
+                      <w:bookmarkStart w:id="51" w:name="_Toc166963912"/>
+                      <w:r>
+                        <w:rPr>
+                          <w:rFonts w:ascii="Arial" w:hAnsi="Arial" w:cs="Arial"/>
+                          <w:sz w:val="22"/>
+                          <w:szCs w:val="22"/>
+                        </w:rPr>
+                        <w:t>Figura</w:t>
+                      </w:r>
+                      <w:r>
+                        <w:rPr>
+                          <w:rFonts w:ascii="Arial" w:hAnsi="Arial" w:cs="Arial"/>
+                          <w:sz w:val="22"/>
+                          <w:szCs w:val="22"/>
+                        </w:rPr>
+                        <w:t xml:space="preserve"> </w:t>
+                      </w:r>
+                      <w:r>
+                        <w:rPr>
+                          <w:rFonts w:ascii="Arial" w:hAnsi="Arial" w:cs="Arial"/>
+                          <w:sz w:val="22"/>
+                          <w:szCs w:val="22"/>
+                        </w:rPr>
+                        <w:fldChar w:fldCharType="begin"/>
+                      </w:r>
+                      <w:r>
+                        <w:rPr>
+                          <w:rFonts w:ascii="Arial" w:hAnsi="Arial" w:cs="Arial"/>
+                          <w:sz w:val="22"/>
+                          <w:szCs w:val="22"/>
+                        </w:rPr>
+                        <w:instrText xml:space="preserve"> SEQ Tabla \* ARABIC </w:instrText>
+                      </w:r>
+                      <w:r>
+                        <w:rPr>
+                          <w:rFonts w:ascii="Arial" w:hAnsi="Arial" w:cs="Arial"/>
+                          <w:sz w:val="22"/>
+                          <w:szCs w:val="22"/>
+                        </w:rPr>
+                        <w:fldChar w:fldCharType="separate"/>
+                      </w:r>
+                      <w:r>
+                        <w:rPr>
+                          <w:rFonts w:ascii="Arial" w:hAnsi="Arial" w:cs="Arial"/>
+                          <w:noProof/>
+                          <w:sz w:val="22"/>
+                          <w:szCs w:val="22"/>
+                        </w:rPr>
+                        <w:t>9</w:t>
+                      </w:r>
+                      <w:r>
+                        <w:rPr>
+                          <w:rFonts w:ascii="Arial" w:hAnsi="Arial" w:cs="Arial"/>
+                          <w:sz w:val="22"/>
+                          <w:szCs w:val="22"/>
+                        </w:rPr>
+                        <w:fldChar w:fldCharType="end"/>
+                      </w:r>
+                      <w:r>
+                        <w:rPr>
+                          <w:rFonts w:ascii="Arial" w:hAnsi="Arial" w:cs="Arial"/>
+                          <w:sz w:val="22"/>
+                          <w:szCs w:val="22"/>
+                        </w:rPr>
+                        <w:t xml:space="preserve"> - Pantalla de creación de rutina</w:t>
+                      </w:r>
+                      <w:bookmarkEnd w:id="50"/>
+                      <w:bookmarkEnd w:id="51"/>
+                    </w:p>
+                  </w:txbxContent>
+                </v:textbox>
+                <w10:wrap type="topAndBottom"/>
+              </v:shape>
+            </w:pict>
+          </mc:Fallback>
+        </mc:AlternateContent>
+      </w:r>
+      <w:r>
+        <w:rPr>
+          <w:noProof/>
+        </w:rPr>
+        <w:drawing>
+          <wp:anchor distT="0" distB="0" distL="114300" distR="114300" simplePos="0" relativeHeight="251667456" behindDoc="0" locked="0" layoutInCell="1" allowOverlap="1" wp14:anchorId="7ECD61DD" wp14:editId="69B5158D">
+            <wp:simplePos x="0" y="0"/>
+            <wp:positionH relativeFrom="margin">
+              <wp:align>left</wp:align>
+            </wp:positionH>
+            <wp:positionV relativeFrom="paragraph">
+              <wp:posOffset>0</wp:posOffset>
+            </wp:positionV>
+            <wp:extent cx="1662430" cy="3599815"/>
+            <wp:effectExtent l="0" t="0" r="0" b="635"/>
+            <wp:wrapTopAndBottom/>
+            <wp:docPr id="1365373370" name="Imagen 7" descr="Interfaz de usuario gráfica, Texto, Aplicación&#10;&#10;Descripción generada automáticamente"/>
+            <wp:cNvGraphicFramePr>
+              <a:graphicFrameLocks xmlns:a="http://schemas.openxmlformats.org/drawingml/2006/main" noChangeAspect="1"/>
+            </wp:cNvGraphicFramePr>
+            <a:graphic xmlns:a="http://schemas.openxmlformats.org/drawingml/2006/main">
+              <a:graphicData uri="http://schemas.openxmlformats.org/drawingml/2006/picture">
+                <pic:pic xmlns:pic="http://schemas.openxmlformats.org/drawingml/2006/picture">
+                  <pic:nvPicPr>
+                    <pic:cNvPr id="1365373370" name="Imagen 7" descr="Interfaz de usuario gráfica, Texto, Aplicación&#10;&#10;Descripción generada automáticamente"/>
+                    <pic:cNvPicPr/>
+                  </pic:nvPicPr>
+                  <pic:blipFill>
+                    <a:blip r:embed="rId19" cstate="print">
+                      <a:extLst>
+                        <a:ext uri="{28A0092B-C50C-407E-A947-70E740481C1C}">
+                          <a14:useLocalDpi xmlns:a14="http://schemas.microsoft.com/office/drawing/2010/main" val="0"/>
+                        </a:ext>
+                      </a:extLst>
+                    </a:blip>
+                    <a:stretch>
+                      <a:fillRect/>
+                    </a:stretch>
+                  </pic:blipFill>
+                  <pic:spPr>
+                    <a:xfrm>
+                      <a:off x="0" y="0"/>
+                      <a:ext cx="1662430" cy="3599815"/>
+                    </a:xfrm>
+                    <a:prstGeom prst="rect">
+                      <a:avLst/>
+                    </a:prstGeom>
+                  </pic:spPr>
+                </pic:pic>
+              </a:graphicData>
+            </a:graphic>
+            <wp14:sizeRelH relativeFrom="page">
+              <wp14:pctWidth>0</wp14:pctWidth>
+            </wp14:sizeRelH>
+            <wp14:sizeRelV relativeFrom="page">
+              <wp14:pctHeight>0</wp14:pctHeight>
+            </wp14:sizeRelV>
+          </wp:anchor>
+        </w:drawing>
+      </w:r>
     </w:p>
     <w:p>
       <w:pPr>
         <w:pStyle w:val="Ttulo3"/>
       </w:pPr>
-      <w:bookmarkStart w:id="21" w:name="_Toc166953869"/>
+      <w:bookmarkStart w:id="52" w:name="_Toc166963724"/>
+      <w:r>
+        <w:rPr>
+          <w:noProof/>
+        </w:rPr>
+        <w:lastRenderedPageBreak/>
+        <mc:AlternateContent>
+          <mc:Choice Requires="wps">
+            <w:drawing>
+              <wp:anchor distT="0" distB="0" distL="114300" distR="114300" simplePos="0" relativeHeight="251681792" behindDoc="0" locked="0" layoutInCell="1" allowOverlap="1" wp14:anchorId="26EC407D" wp14:editId="1FB9EAA5">
+                <wp:simplePos x="0" y="0"/>
+                <wp:positionH relativeFrom="column">
+                  <wp:posOffset>3942715</wp:posOffset>
+                </wp:positionH>
+                <wp:positionV relativeFrom="paragraph">
+                  <wp:posOffset>3656965</wp:posOffset>
+                </wp:positionV>
+                <wp:extent cx="1663065" cy="635"/>
+                <wp:effectExtent l="0" t="0" r="0" b="0"/>
+                <wp:wrapTopAndBottom/>
+                <wp:docPr id="1719510735" name="Cuadro de texto 1"/>
+                <wp:cNvGraphicFramePr/>
+                <a:graphic xmlns:a="http://schemas.openxmlformats.org/drawingml/2006/main">
+                  <a:graphicData uri="http://schemas.microsoft.com/office/word/2010/wordprocessingShape">
+                    <wps:wsp>
+                      <wps:cNvSpPr txBox="1"/>
+                      <wps:spPr>
+                        <a:xfrm>
+                          <a:off x="0" y="0"/>
+                          <a:ext cx="1663065" cy="635"/>
+                        </a:xfrm>
+                        <a:prstGeom prst="rect">
+                          <a:avLst/>
+                        </a:prstGeom>
+                        <a:solidFill>
+                          <a:prstClr val="white"/>
+                        </a:solidFill>
+                        <a:ln>
+                          <a:noFill/>
+                        </a:ln>
+                      </wps:spPr>
+                      <wps:txbx>
+                        <w:txbxContent>
+                          <w:p>
+                            <w:pPr>
+                              <w:pStyle w:val="Descripcin"/>
+                              <w:rPr>
+                                <w:rFonts w:ascii="Arial" w:hAnsi="Arial" w:cs="Arial"/>
+                                <w:sz w:val="22"/>
+                                <w:szCs w:val="22"/>
+                              </w:rPr>
+                            </w:pPr>
+                            <w:bookmarkStart w:id="53" w:name="_Toc166963660"/>
+                            <w:bookmarkStart w:id="54" w:name="_Toc166963913"/>
+                            <w:r>
+                              <w:rPr>
+                                <w:rFonts w:ascii="Arial" w:hAnsi="Arial" w:cs="Arial"/>
+                                <w:sz w:val="22"/>
+                                <w:szCs w:val="22"/>
+                              </w:rPr>
+                              <w:t>Figura</w:t>
+                            </w:r>
+                            <w:r>
+                              <w:rPr>
+                                <w:rFonts w:ascii="Arial" w:hAnsi="Arial" w:cs="Arial"/>
+                                <w:sz w:val="22"/>
+                                <w:szCs w:val="22"/>
+                              </w:rPr>
+                              <w:t xml:space="preserve"> </w:t>
+                            </w:r>
+                            <w:r>
+                              <w:rPr>
+                                <w:rFonts w:ascii="Arial" w:hAnsi="Arial" w:cs="Arial"/>
+                                <w:sz w:val="22"/>
+                                <w:szCs w:val="22"/>
+                              </w:rPr>
+                              <w:fldChar w:fldCharType="begin"/>
+                            </w:r>
+                            <w:r>
+                              <w:rPr>
+                                <w:rFonts w:ascii="Arial" w:hAnsi="Arial" w:cs="Arial"/>
+                                <w:sz w:val="22"/>
+                                <w:szCs w:val="22"/>
+                              </w:rPr>
+                              <w:instrText xml:space="preserve"> SEQ Tabla \* ARABIC </w:instrText>
+                            </w:r>
+                            <w:r>
+                              <w:rPr>
+                                <w:rFonts w:ascii="Arial" w:hAnsi="Arial" w:cs="Arial"/>
+                                <w:sz w:val="22"/>
+                                <w:szCs w:val="22"/>
+                              </w:rPr>
+                              <w:fldChar w:fldCharType="separate"/>
+                            </w:r>
+                            <w:r>
+                              <w:rPr>
+                                <w:rFonts w:ascii="Arial" w:hAnsi="Arial" w:cs="Arial"/>
+                                <w:noProof/>
+                                <w:sz w:val="22"/>
+                                <w:szCs w:val="22"/>
+                              </w:rPr>
+                              <w:t>10</w:t>
+                            </w:r>
+                            <w:r>
+                              <w:rPr>
+                                <w:rFonts w:ascii="Arial" w:hAnsi="Arial" w:cs="Arial"/>
+                                <w:sz w:val="22"/>
+                                <w:szCs w:val="22"/>
+                              </w:rPr>
+                              <w:fldChar w:fldCharType="end"/>
+                            </w:r>
+                            <w:r>
+                              <w:rPr>
+                                <w:rFonts w:ascii="Arial" w:hAnsi="Arial" w:cs="Arial"/>
+                                <w:sz w:val="22"/>
+                                <w:szCs w:val="22"/>
+                              </w:rPr>
+                              <w:t xml:space="preserve"> - Pantalla de perfil</w:t>
+                            </w:r>
+                            <w:bookmarkEnd w:id="53"/>
+                            <w:bookmarkEnd w:id="54"/>
+                          </w:p>
+                          <w:p>
+                            <w:pPr>
+                              <w:pStyle w:val="Descripcin"/>
+                              <w:rPr>
+                                <w:rFonts w:ascii="Arial" w:hAnsi="Arial" w:cs="Arial"/>
+                                <w:sz w:val="22"/>
+                                <w:szCs w:val="22"/>
+                              </w:rPr>
+                            </w:pPr>
+                          </w:p>
+                        </w:txbxContent>
+                      </wps:txbx>
+                      <wps:bodyPr rot="0" spcFirstLastPara="0" vertOverflow="overflow" horzOverflow="overflow" vert="horz" wrap="square" lIns="0" tIns="0" rIns="0" bIns="0" numCol="1" spcCol="0" rtlCol="0" fromWordArt="0" anchor="t" anchorCtr="0" forceAA="0" compatLnSpc="1">
+                        <a:prstTxWarp prst="textNoShape">
+                          <a:avLst/>
+                        </a:prstTxWarp>
+                        <a:spAutoFit/>
+                      </wps:bodyPr>
+                    </wps:wsp>
+                  </a:graphicData>
+                </a:graphic>
+              </wp:anchor>
+            </w:drawing>
+          </mc:Choice>
+          <mc:Fallback>
+            <w:pict>
+              <v:shape w14:anchorId="26EC407D" id="_x0000_s1032" type="#_x0000_t202" style="position:absolute;margin-left:310.45pt;margin-top:287.95pt;width:130.95pt;height:.05pt;z-index:251681792;visibility:visible;mso-wrap-style:square;mso-wrap-distance-left:9pt;mso-wrap-distance-top:0;mso-wrap-distance-right:9pt;mso-wrap-distance-bottom:0;mso-position-horizontal:absolute;mso-position-horizontal-relative:text;mso-position-vertical:absolute;mso-position-vertical-relative:text;v-text-anchor:top" o:gfxdata="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" stroked="f">
+                <v:textbox style="mso-fit-shape-to-text:t" inset="0,0,0,0">
+                  <w:txbxContent>
+                    <w:p>
+                      <w:pPr>
+                        <w:pStyle w:val="Descripcin"/>
+                        <w:rPr>
+                          <w:rFonts w:ascii="Arial" w:hAnsi="Arial" w:cs="Arial"/>
+                          <w:sz w:val="22"/>
+                          <w:szCs w:val="22"/>
+                        </w:rPr>
+                      </w:pPr>
+                      <w:bookmarkStart w:id="55" w:name="_Toc166963660"/>
+                      <w:bookmarkStart w:id="56" w:name="_Toc166963913"/>
+                      <w:r>
+                        <w:rPr>
+                          <w:rFonts w:ascii="Arial" w:hAnsi="Arial" w:cs="Arial"/>
+                          <w:sz w:val="22"/>
+                          <w:szCs w:val="22"/>
+                        </w:rPr>
+                        <w:t>Figura</w:t>
+                      </w:r>
+                      <w:r>
+                        <w:rPr>
+                          <w:rFonts w:ascii="Arial" w:hAnsi="Arial" w:cs="Arial"/>
+                          <w:sz w:val="22"/>
+                          <w:szCs w:val="22"/>
+                        </w:rPr>
+                        <w:t xml:space="preserve"> </w:t>
+                      </w:r>
+                      <w:r>
+                        <w:rPr>
+                          <w:rFonts w:ascii="Arial" w:hAnsi="Arial" w:cs="Arial"/>
+                          <w:sz w:val="22"/>
+                          <w:szCs w:val="22"/>
+                        </w:rPr>
+                        <w:fldChar w:fldCharType="begin"/>
+                      </w:r>
+                      <w:r>
+                        <w:rPr>
+                          <w:rFonts w:ascii="Arial" w:hAnsi="Arial" w:cs="Arial"/>
+                          <w:sz w:val="22"/>
+                          <w:szCs w:val="22"/>
+                        </w:rPr>
+                        <w:instrText xml:space="preserve"> SEQ Tabla \* ARABIC </w:instrText>
+                      </w:r>
+                      <w:r>
+                        <w:rPr>
+                          <w:rFonts w:ascii="Arial" w:hAnsi="Arial" w:cs="Arial"/>
+                          <w:sz w:val="22"/>
+                          <w:szCs w:val="22"/>
+                        </w:rPr>
+                        <w:fldChar w:fldCharType="separate"/>
+                      </w:r>
+                      <w:r>
+                        <w:rPr>
+                          <w:rFonts w:ascii="Arial" w:hAnsi="Arial" w:cs="Arial"/>
+                          <w:noProof/>
+                          <w:sz w:val="22"/>
+                          <w:szCs w:val="22"/>
+                        </w:rPr>
+                        <w:t>10</w:t>
+                      </w:r>
+                      <w:r>
+                        <w:rPr>
+                          <w:rFonts w:ascii="Arial" w:hAnsi="Arial" w:cs="Arial"/>
+                          <w:sz w:val="22"/>
+                          <w:szCs w:val="22"/>
+                        </w:rPr>
+                        <w:fldChar w:fldCharType="end"/>
+                      </w:r>
+                      <w:r>
+                        <w:rPr>
+                          <w:rFonts w:ascii="Arial" w:hAnsi="Arial" w:cs="Arial"/>
+                          <w:sz w:val="22"/>
+                          <w:szCs w:val="22"/>
+                        </w:rPr>
+                        <w:t xml:space="preserve"> - Pantalla de perfil</w:t>
+                      </w:r>
+                      <w:bookmarkEnd w:id="55"/>
+                      <w:bookmarkEnd w:id="56"/>
+                    </w:p>
+                    <w:p>
+                      <w:pPr>
+                        <w:pStyle w:val="Descripcin"/>
+                        <w:rPr>
+                          <w:rFonts w:ascii="Arial" w:hAnsi="Arial" w:cs="Arial"/>
+                          <w:sz w:val="22"/>
+                          <w:szCs w:val="22"/>
+                        </w:rPr>
+                      </w:pPr>
+                    </w:p>
+                  </w:txbxContent>
+                </v:textbox>
+                <w10:wrap type="topAndBottom"/>
+              </v:shape>
+            </w:pict>
+          </mc:Fallback>
+        </mc:AlternateContent>
+      </w:r>
+      <w:r>
+        <w:rPr>
+          <w:noProof/>
+        </w:rPr>
+        <w:drawing>
+          <wp:anchor distT="360045" distB="360045" distL="114300" distR="114300" simplePos="0" relativeHeight="251666432" behindDoc="0" locked="0" layoutInCell="1" allowOverlap="1" wp14:anchorId="798F8090" wp14:editId="685D98A0">
+            <wp:simplePos x="0" y="0"/>
+            <wp:positionH relativeFrom="margin">
+              <wp:posOffset>3942715</wp:posOffset>
+            </wp:positionH>
+            <wp:positionV relativeFrom="paragraph">
+              <wp:posOffset>0</wp:posOffset>
+            </wp:positionV>
+            <wp:extent cx="1663200" cy="3600000"/>
+            <wp:effectExtent l="0" t="0" r="0" b="635"/>
+            <wp:wrapTopAndBottom/>
+            <wp:docPr id="1071775372" name="Imagen 10" descr="Interfaz de usuario gráfica, Aplicación&#10;&#10;Descripción generada automáticamente"/>
+            <wp:cNvGraphicFramePr>
+              <a:graphicFrameLocks xmlns:a="http://schemas.openxmlformats.org/drawingml/2006/main" noChangeAspect="1"/>
+            </wp:cNvGraphicFramePr>
+            <a:graphic xmlns:a="http://schemas.openxmlformats.org/drawingml/2006/main">
+              <a:graphicData uri="http://schemas.openxmlformats.org/drawingml/2006/picture">
+                <pic:pic xmlns:pic="http://schemas.openxmlformats.org/drawingml/2006/picture">
+                  <pic:nvPicPr>
+                    <pic:cNvPr id="1071775372" name="Imagen 10" descr="Interfaz de usuario gráfica, Aplicación&#10;&#10;Descripción generada automáticamente"/>
+                    <pic:cNvPicPr/>
+                  </pic:nvPicPr>
+                  <pic:blipFill>
+                    <a:blip r:embed="rId20" cstate="print">
+                      <a:extLst>
+                        <a:ext uri="{28A0092B-C50C-407E-A947-70E740481C1C}">
+                          <a14:useLocalDpi xmlns:a14="http://schemas.microsoft.com/office/drawing/2010/main" val="0"/>
+                        </a:ext>
+                      </a:extLst>
+                    </a:blip>
+                    <a:stretch>
+                      <a:fillRect/>
+                    </a:stretch>
+                  </pic:blipFill>
+                  <pic:spPr>
+                    <a:xfrm>
+                      <a:off x="0" y="0"/>
+                      <a:ext cx="1663200" cy="3600000"/>
+                    </a:xfrm>
+                    <a:prstGeom prst="rect">
+                      <a:avLst/>
+                    </a:prstGeom>
+                  </pic:spPr>
+                </pic:pic>
+              </a:graphicData>
+            </a:graphic>
+            <wp14:sizeRelH relativeFrom="page">
+              <wp14:pctWidth>0</wp14:pctWidth>
+            </wp14:sizeRelH>
+            <wp14:sizeRelV relativeFrom="page">
+              <wp14:pctHeight>0</wp14:pctHeight>
+            </wp14:sizeRelV>
+          </wp:anchor>
+        </w:drawing>
+      </w:r>
+      <w:r>
+        <w:rPr>
+          <w:noProof/>
+        </w:rPr>
+        <mc:AlternateContent>
+          <mc:Choice Requires="wps">
+            <w:drawing>
+              <wp:anchor distT="0" distB="0" distL="114300" distR="114300" simplePos="0" relativeHeight="251679744" behindDoc="0" locked="0" layoutInCell="1" allowOverlap="1" wp14:anchorId="38B38B6B" wp14:editId="12F6CA63">
+                <wp:simplePos x="0" y="0"/>
+                <wp:positionH relativeFrom="column">
+                  <wp:posOffset>0</wp:posOffset>
+                </wp:positionH>
+                <wp:positionV relativeFrom="paragraph">
+                  <wp:posOffset>3656965</wp:posOffset>
+                </wp:positionV>
+                <wp:extent cx="1663065" cy="635"/>
+                <wp:effectExtent l="0" t="0" r="0" b="0"/>
+                <wp:wrapTopAndBottom/>
+                <wp:docPr id="330363416" name="Cuadro de texto 1"/>
+                <wp:cNvGraphicFramePr/>
+                <a:graphic xmlns:a="http://schemas.openxmlformats.org/drawingml/2006/main">
+                  <a:graphicData uri="http://schemas.microsoft.com/office/word/2010/wordprocessingShape">
+                    <wps:wsp>
+                      <wps:cNvSpPr txBox="1"/>
+                      <wps:spPr>
+                        <a:xfrm>
+                          <a:off x="0" y="0"/>
+                          <a:ext cx="1663065" cy="635"/>
+                        </a:xfrm>
+                        <a:prstGeom prst="rect">
+                          <a:avLst/>
+                        </a:prstGeom>
+                        <a:solidFill>
+                          <a:prstClr val="white"/>
+                        </a:solidFill>
+                        <a:ln>
+                          <a:noFill/>
+                        </a:ln>
+                      </wps:spPr>
+                      <wps:txbx>
+                        <w:txbxContent>
+                          <w:p>
+                            <w:pPr>
+                              <w:pStyle w:val="Descripcin"/>
+                              <w:rPr>
+                                <w:rFonts w:ascii="Arial" w:hAnsi="Arial" w:cs="Arial"/>
+                                <w:sz w:val="22"/>
+                                <w:szCs w:val="22"/>
+                              </w:rPr>
+                            </w:pPr>
+                            <w:bookmarkStart w:id="57" w:name="_Toc166963662"/>
+                            <w:bookmarkStart w:id="58" w:name="_Toc166963914"/>
+                            <w:r>
+                              <w:rPr>
+                                <w:rFonts w:ascii="Arial" w:hAnsi="Arial" w:cs="Arial"/>
+                                <w:sz w:val="22"/>
+                                <w:szCs w:val="22"/>
+                              </w:rPr>
+                              <w:t>Figura</w:t>
+                            </w:r>
+                            <w:r>
+                              <w:rPr>
+                                <w:rFonts w:ascii="Arial" w:hAnsi="Arial" w:cs="Arial"/>
+                                <w:sz w:val="22"/>
+                                <w:szCs w:val="22"/>
+                              </w:rPr>
+                              <w:t xml:space="preserve"> </w:t>
+                            </w:r>
+                            <w:r>
+                              <w:rPr>
+                                <w:rFonts w:ascii="Arial" w:hAnsi="Arial" w:cs="Arial"/>
+                                <w:sz w:val="22"/>
+                                <w:szCs w:val="22"/>
+                              </w:rPr>
+                              <w:fldChar w:fldCharType="begin"/>
+                            </w:r>
+                            <w:r>
+                              <w:rPr>
+                                <w:rFonts w:ascii="Arial" w:hAnsi="Arial" w:cs="Arial"/>
+                                <w:sz w:val="22"/>
+                                <w:szCs w:val="22"/>
+                              </w:rPr>
+                              <w:instrText xml:space="preserve"> SEQ Tabla \* ARABIC </w:instrText>
+                            </w:r>
+                            <w:r>
+                              <w:rPr>
+                                <w:rFonts w:ascii="Arial" w:hAnsi="Arial" w:cs="Arial"/>
+                                <w:sz w:val="22"/>
+                                <w:szCs w:val="22"/>
+                              </w:rPr>
+                              <w:fldChar w:fldCharType="separate"/>
+                            </w:r>
+                            <w:r>
+                              <w:rPr>
+                                <w:rFonts w:ascii="Arial" w:hAnsi="Arial" w:cs="Arial"/>
+                                <w:noProof/>
+                                <w:sz w:val="22"/>
+                                <w:szCs w:val="22"/>
+                              </w:rPr>
+                              <w:t>11</w:t>
+                            </w:r>
+                            <w:r>
+                              <w:rPr>
+                                <w:rFonts w:ascii="Arial" w:hAnsi="Arial" w:cs="Arial"/>
+                                <w:sz w:val="22"/>
+                                <w:szCs w:val="22"/>
+                              </w:rPr>
+                              <w:fldChar w:fldCharType="end"/>
+                            </w:r>
+                            <w:r>
+                              <w:rPr>
+                                <w:rFonts w:ascii="Arial" w:hAnsi="Arial" w:cs="Arial"/>
+                                <w:sz w:val="22"/>
+                                <w:szCs w:val="22"/>
+                              </w:rPr>
+                              <w:t xml:space="preserve"> - Pantalla de edición de ejercicio</w:t>
+                            </w:r>
+                            <w:bookmarkEnd w:id="57"/>
+                            <w:bookmarkEnd w:id="58"/>
+                          </w:p>
+                        </w:txbxContent>
+                      </wps:txbx>
+                      <wps:bodyPr rot="0" spcFirstLastPara="0" vertOverflow="overflow" horzOverflow="overflow" vert="horz" wrap="square" lIns="0" tIns="0" rIns="0" bIns="0" numCol="1" spcCol="0" rtlCol="0" fromWordArt="0" anchor="t" anchorCtr="0" forceAA="0" compatLnSpc="1">
+                        <a:prstTxWarp prst="textNoShape">
+                          <a:avLst/>
+                        </a:prstTxWarp>
+                        <a:spAutoFit/>
+                      </wps:bodyPr>
+                    </wps:wsp>
+                  </a:graphicData>
+                </a:graphic>
+              </wp:anchor>
+            </w:drawing>
+          </mc:Choice>
+          <mc:Fallback>
+            <w:pict>
+              <v:shape w14:anchorId="38B38B6B" id="_x0000_s1033" type="#_x0000_t202" style="position:absolute;margin-left:0;margin-top:287.95pt;width:130.95pt;height:.05pt;z-index:251679744;visibility:visible;mso-wrap-style:square;mso-wrap-distance-left:9pt;mso-wrap-distance-top:0;mso-wrap-distance-right:9pt;mso-wrap-distance-bottom:0;mso-position-horizontal:absolute;mso-position-horizontal-relative:text;mso-position-vertical:absolute;mso-position-vertical-relative:text;v-text-anchor:top" o:gfxdata="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" stroked="f">
+                <v:textbox style="mso-fit-shape-to-text:t" inset="0,0,0,0">
+                  <w:txbxContent>
+                    <w:p>
+                      <w:pPr>
+                        <w:pStyle w:val="Descripcin"/>
+                        <w:rPr>
+                          <w:rFonts w:ascii="Arial" w:hAnsi="Arial" w:cs="Arial"/>
+                          <w:sz w:val="22"/>
+                          <w:szCs w:val="22"/>
+                        </w:rPr>
+                      </w:pPr>
+                      <w:bookmarkStart w:id="59" w:name="_Toc166963662"/>
+                      <w:bookmarkStart w:id="60" w:name="_Toc166963914"/>
+                      <w:r>
+                        <w:rPr>
+                          <w:rFonts w:ascii="Arial" w:hAnsi="Arial" w:cs="Arial"/>
+                          <w:sz w:val="22"/>
+                          <w:szCs w:val="22"/>
+                        </w:rPr>
+                        <w:t>Figura</w:t>
+                      </w:r>
+                      <w:r>
+                        <w:rPr>
+                          <w:rFonts w:ascii="Arial" w:hAnsi="Arial" w:cs="Arial"/>
+                          <w:sz w:val="22"/>
+                          <w:szCs w:val="22"/>
+                        </w:rPr>
+                        <w:t xml:space="preserve"> </w:t>
+                      </w:r>
+                      <w:r>
+                        <w:rPr>
+                          <w:rFonts w:ascii="Arial" w:hAnsi="Arial" w:cs="Arial"/>
+                          <w:sz w:val="22"/>
+                          <w:szCs w:val="22"/>
+                        </w:rPr>
+                        <w:fldChar w:fldCharType="begin"/>
+                      </w:r>
+                      <w:r>
+                        <w:rPr>
+                          <w:rFonts w:ascii="Arial" w:hAnsi="Arial" w:cs="Arial"/>
+                          <w:sz w:val="22"/>
+                          <w:szCs w:val="22"/>
+                        </w:rPr>
+                        <w:instrText xml:space="preserve"> SEQ Tabla \* ARABIC </w:instrText>
+                      </w:r>
+                      <w:r>
+                        <w:rPr>
+                          <w:rFonts w:ascii="Arial" w:hAnsi="Arial" w:cs="Arial"/>
+                          <w:sz w:val="22"/>
+                          <w:szCs w:val="22"/>
+                        </w:rPr>
+                        <w:fldChar w:fldCharType="separate"/>
+                      </w:r>
+                      <w:r>
+                        <w:rPr>
+                          <w:rFonts w:ascii="Arial" w:hAnsi="Arial" w:cs="Arial"/>
+                          <w:noProof/>
+                          <w:sz w:val="22"/>
+                          <w:szCs w:val="22"/>
+                        </w:rPr>
+                        <w:t>11</w:t>
+                      </w:r>
+                      <w:r>
+                        <w:rPr>
+                          <w:rFonts w:ascii="Arial" w:hAnsi="Arial" w:cs="Arial"/>
+                          <w:sz w:val="22"/>
+                          <w:szCs w:val="22"/>
+                        </w:rPr>
+                        <w:fldChar w:fldCharType="end"/>
+                      </w:r>
+                      <w:r>
+                        <w:rPr>
+                          <w:rFonts w:ascii="Arial" w:hAnsi="Arial" w:cs="Arial"/>
+                          <w:sz w:val="22"/>
+                          <w:szCs w:val="22"/>
+                        </w:rPr>
+                        <w:t xml:space="preserve"> - Pantalla de edición de ejercicio</w:t>
+                      </w:r>
+                      <w:bookmarkEnd w:id="59"/>
+                      <w:bookmarkEnd w:id="60"/>
+                    </w:p>
+                  </w:txbxContent>
+                </v:textbox>
+                <w10:wrap type="topAndBottom"/>
+              </v:shape>
+            </w:pict>
+          </mc:Fallback>
+        </mc:AlternateContent>
+      </w:r>
+      <w:r>
+        <w:rPr>
+          <w:noProof/>
+        </w:rPr>
+        <w:drawing>
+          <wp:anchor distT="360045" distB="360045" distL="114300" distR="114300" simplePos="0" relativeHeight="251665408" behindDoc="0" locked="0" layoutInCell="1" allowOverlap="1" wp14:anchorId="0E7E5A91" wp14:editId="774D37AB">
+            <wp:simplePos x="0" y="0"/>
+            <wp:positionH relativeFrom="margin">
+              <wp:align>left</wp:align>
+            </wp:positionH>
+            <wp:positionV relativeFrom="paragraph">
+              <wp:posOffset>0</wp:posOffset>
+            </wp:positionV>
+            <wp:extent cx="1663200" cy="3600000"/>
+            <wp:effectExtent l="0" t="0" r="0" b="635"/>
+            <wp:wrapTopAndBottom/>
+            <wp:docPr id="375121799" name="Imagen 9" descr="Interfaz de usuario gráfica, Aplicación&#10;&#10;Descripción generada automáticamente"/>
+            <wp:cNvGraphicFramePr>
+              <a:graphicFrameLocks xmlns:a="http://schemas.openxmlformats.org/drawingml/2006/main" noChangeAspect="1"/>
+            </wp:cNvGraphicFramePr>
+            <a:graphic xmlns:a="http://schemas.openxmlformats.org/drawingml/2006/main">
+              <a:graphicData uri="http://schemas.openxmlformats.org/drawingml/2006/picture">
+                <pic:pic xmlns:pic="http://schemas.openxmlformats.org/drawingml/2006/picture">
+                  <pic:nvPicPr>
+                    <pic:cNvPr id="375121799" name="Imagen 9" descr="Interfaz de usuario gráfica, Aplicación&#10;&#10;Descripción generada automáticamente"/>
+                    <pic:cNvPicPr/>
+                  </pic:nvPicPr>
+                  <pic:blipFill>
+                    <a:blip r:embed="rId21" cstate="print">
+                      <a:extLst>
+                        <a:ext uri="{28A0092B-C50C-407E-A947-70E740481C1C}">
+                          <a14:useLocalDpi xmlns:a14="http://schemas.microsoft.com/office/drawing/2010/main" val="0"/>
+                        </a:ext>
+                      </a:extLst>
+                    </a:blip>
+                    <a:stretch>
+                      <a:fillRect/>
+                    </a:stretch>
+                  </pic:blipFill>
+                  <pic:spPr>
+                    <a:xfrm>
+                      <a:off x="0" y="0"/>
+                      <a:ext cx="1663200" cy="3600000"/>
+                    </a:xfrm>
+                    <a:prstGeom prst="rect">
+                      <a:avLst/>
+                    </a:prstGeom>
+                  </pic:spPr>
+                </pic:pic>
+              </a:graphicData>
+            </a:graphic>
+            <wp14:sizeRelH relativeFrom="page">
+              <wp14:pctWidth>0</wp14:pctWidth>
+            </wp14:sizeRelH>
+            <wp14:sizeRelV relativeFrom="page">
+              <wp14:pctHeight>0</wp14:pctHeight>
+            </wp14:sizeRelV>
+          </wp:anchor>
+        </w:drawing>
+      </w:r>
+      <w:bookmarkEnd w:id="52"/>
+    </w:p>
+    <w:p>
+      <w:pPr>
+        <w:pStyle w:val="Ttulo3"/>
+      </w:pPr>
+      <w:bookmarkStart w:id="61" w:name="_Toc166963725"/>
       <w:r>
         <w:t>Mejoras y Beneficios Aportados</w:t>
       </w:r>
-      <w:bookmarkEnd w:id="21"/>
+      <w:bookmarkEnd w:id="61"/>
     </w:p>
     <w:p/>
     <w:p>
@@ -8063,19 +11528,35 @@
         <w:rPr>
           <w:rFonts w:ascii="Arial" w:hAnsi="Arial" w:cs="Arial"/>
         </w:rPr>
-        <w:t xml:space="preserve"> positivo de los usuarios y las métricas de uso reflejan el éxito del proyecto, destacando su impacto positivo en la experiencia de entrenamiento de los usuarios.</w:t>
-      </w:r>
+        <w:t xml:space="preserve"> positivo de los usuarios y </w:t>
+      </w:r>
+      <w:r>
+        <w:rPr>
+          <w:rFonts w:ascii="Arial" w:hAnsi="Arial" w:cs="Arial"/>
+        </w:rPr>
+        <w:lastRenderedPageBreak/>
+        <w:t>las métricas de uso reflejan el éxito del proyecto, destacando su impacto positivo en la experiencia de entrenamiento de los usuarios.</w:t>
+      </w:r>
+    </w:p>
+    <w:p>
+      <w:pPr>
+        <w:spacing w:line="360" w:lineRule="auto"/>
+        <w:jc w:val="both"/>
+        <w:rPr>
+          <w:rFonts w:ascii="Arial" w:hAnsi="Arial" w:cs="Arial"/>
+        </w:rPr>
+      </w:pPr>
     </w:p>
     <w:p>
       <w:pPr>
         <w:pStyle w:val="Ttulo1"/>
         <w:spacing w:line="360" w:lineRule="auto"/>
       </w:pPr>
-      <w:bookmarkStart w:id="22" w:name="_Toc166953870"/>
+      <w:bookmarkStart w:id="62" w:name="_Toc166963726"/>
       <w:r>
         <w:t>Conclusiones</w:t>
       </w:r>
-      <w:bookmarkEnd w:id="22"/>
+      <w:bookmarkEnd w:id="62"/>
     </w:p>
     <w:p/>
     <w:p>
@@ -8090,7 +11571,6 @@
         <w:rPr>
           <w:rFonts w:ascii="Arial" w:hAnsi="Arial" w:cs="Arial"/>
         </w:rPr>
-        <w:lastRenderedPageBreak/>
         <w:t xml:space="preserve">La realización de este proyecto ha permitido alcanzar resultados significativos en términos de funcionalidades y diseño de la aplicación. Al finalizar esta primera entrega, la aplicación logró implementar de manera efectiva funciones clave como el </w:t>
       </w:r>
       <w:proofErr w:type="spellStart"/>
@@ -8177,7 +11657,14 @@
         <w:rPr>
           <w:rFonts w:ascii="Arial" w:hAnsi="Arial" w:cs="Arial"/>
         </w:rPr>
-        <w:t xml:space="preserve">En un plano personal, el proyecto ha sido una experiencia transformadora. La disciplina, organización y dedicación necesarias para llevar a cabo este trabajo han reforzado mi perseverancia y mi capacidad de </w:t>
+        <w:t xml:space="preserve">En un plano personal, el proyecto ha sido una experiencia transformadora. La disciplina, organización y dedicación necesarias para llevar a cabo este trabajo </w:t>
+      </w:r>
+      <w:r>
+        <w:rPr>
+          <w:rFonts w:ascii="Arial" w:hAnsi="Arial" w:cs="Arial"/>
+        </w:rPr>
+        <w:lastRenderedPageBreak/>
+        <w:t xml:space="preserve">han reforzado mi perseverancia y mi capacidad de </w:t>
       </w:r>
       <w:proofErr w:type="spellStart"/>
       <w:proofErr w:type="gramStart"/>
@@ -8268,11 +11755,11 @@
         <w:pStyle w:val="Ttulo1"/>
         <w:spacing w:line="360" w:lineRule="auto"/>
       </w:pPr>
-      <w:bookmarkStart w:id="23" w:name="_Toc166953871"/>
+      <w:bookmarkStart w:id="63" w:name="_Toc166963727"/>
       <w:r>
         <w:t>Líneas futuras de trabajo</w:t>
       </w:r>
-      <w:bookmarkEnd w:id="23"/>
+      <w:bookmarkEnd w:id="63"/>
     </w:p>
     <w:p/>
     <w:p>
@@ -8349,14 +11836,7 @@
         <w:rPr>
           <w:rFonts w:ascii="Arial" w:hAnsi="Arial" w:cs="Arial"/>
         </w:rPr>
-        <w:t xml:space="preserve">En términos de expansión y escalabilidad, se planea desarrollar versiones de la aplicación para otras plataformas, así como explorar la integración con dispositivos de fitness y aplicaciones de salud para ofrecer una experiencia más completa y sincronizada. Esta expansión no solo permitirá alcanzar a un público </w:t>
-      </w:r>
-      <w:r>
-        <w:rPr>
-          <w:rFonts w:ascii="Arial" w:hAnsi="Arial" w:cs="Arial"/>
-        </w:rPr>
-        <w:lastRenderedPageBreak/>
-        <w:t>más amplio, sino que también proporcionará a los usuarios una experiencia más enriquecedora y holística.</w:t>
+        <w:t>En términos de expansión y escalabilidad, se planea desarrollar versiones de la aplicación para otras plataformas, así como explorar la integración con dispositivos de fitness y aplicaciones de salud para ofrecer una experiencia más completa y sincronizada. Esta expansión no solo permitirá alcanzar a un público más amplio, sino que también proporcionará a los usuarios una experiencia más enriquecedora y holística.</w:t>
       </w:r>
     </w:p>
     <w:p>
@@ -8528,7 +12008,14 @@
         <w:rPr>
           <w:rFonts w:ascii="Arial" w:hAnsi="Arial" w:cs="Arial"/>
         </w:rPr>
-        <w:t>Para evolucionar el modelo de negocio, se están evaluando diversas estrategias de monetización. Estas incluyen la introducción de una versión premium con funcionalidades avanzadas y sin publicidad, así como la posibilidad de colaboraciones con marcas de fitness para promociones y patrocinios. Además, se explorará la implementación de campañas de marketing digital y programas de fidelización para atraer y retener usuarios de manera efectiva.</w:t>
+        <w:t xml:space="preserve">Para evolucionar el modelo de negocio, se están evaluando diversas estrategias de monetización. Estas incluyen la introducción de una versión premium con </w:t>
+      </w:r>
+      <w:r>
+        <w:rPr>
+          <w:rFonts w:ascii="Arial" w:hAnsi="Arial" w:cs="Arial"/>
+        </w:rPr>
+        <w:lastRenderedPageBreak/>
+        <w:t>funcionalidades avanzadas y sin publicidad, así como la posibilidad de colaboraciones con marcas de fitness para promociones y patrocinios. Además, se explorará la implementación de campañas de marketing digital y programas de fidelización para atraer y retener usuarios de manera efectiva.</w:t>
       </w:r>
     </w:p>
     <w:p>
@@ -8552,7 +12039,6 @@
         <w:rPr>
           <w:rFonts w:ascii="Arial" w:hAnsi="Arial" w:cs="Arial"/>
         </w:rPr>
-        <w:lastRenderedPageBreak/>
         <w:t>En resumen, las líneas futuras de trabajo están orientadas a mejorar y ampliar continuamente la aplicación, asegurando que se mantenga relevante y útil para los usuarios. La combinación de nuevas funcionalidades, mejoras técnicas y estrategias de crecimiento garantizará que la aplicación no solo cumpla con las necesidades actuales de los usuarios, sino que también se adapte y evolucione con las tendencias futuras del mercado de aplicaciones de fitness.</w:t>
       </w:r>
     </w:p>
@@ -8570,11 +12056,11 @@
         <w:pStyle w:val="Ttulo1"/>
         <w:spacing w:line="360" w:lineRule="auto"/>
       </w:pPr>
-      <w:bookmarkStart w:id="24" w:name="_Toc166953872"/>
+      <w:bookmarkStart w:id="64" w:name="_Toc166963728"/>
       <w:r>
         <w:t>Bibliografía</w:t>
       </w:r>
-      <w:bookmarkEnd w:id="24"/>
+      <w:bookmarkEnd w:id="64"/>
     </w:p>
     <w:p>
       <w:pPr>
@@ -8611,7 +12097,7 @@
         </w:rPr>
         <w:t xml:space="preserve">. Educación física y deportes, 4(46), 94-99. Recuperado de </w:t>
       </w:r>
-      <w:hyperlink r:id="rId14" w:history="1">
+      <w:hyperlink r:id="rId22" w:history="1">
         <w:r>
           <w:rPr>
             <w:rStyle w:val="Hipervnculo"/>
@@ -8645,7 +12131,7 @@
         </w:rPr>
         <w:t xml:space="preserve">Pivotal Software, Inc. (2023). Spring Boot. </w:t>
       </w:r>
-      <w:hyperlink r:id="rId15" w:history="1">
+      <w:hyperlink r:id="rId23" w:history="1">
         <w:r>
           <w:rPr>
             <w:rStyle w:val="Hipervnculo"/>
@@ -8680,7 +12166,7 @@
         </w:rPr>
         <w:t xml:space="preserve">Oracle Corporation. (2023). Java Development Kit (JDK). </w:t>
       </w:r>
-      <w:hyperlink r:id="rId16" w:history="1">
+      <w:hyperlink r:id="rId24" w:history="1">
         <w:r>
           <w:rPr>
             <w:rStyle w:val="Hipervnculo"/>
@@ -8715,7 +12201,7 @@
         </w:rPr>
         <w:t xml:space="preserve">H2 Database Project. (2023). H2 Database. </w:t>
       </w:r>
-      <w:hyperlink r:id="rId17" w:history="1">
+      <w:hyperlink r:id="rId25" w:history="1">
         <w:r>
           <w:rPr>
             <w:rStyle w:val="Hipervnculo"/>
@@ -8750,7 +12236,7 @@
         </w:rPr>
         <w:t xml:space="preserve">Scrum Alliance. (2023). What is Scrum? </w:t>
       </w:r>
-      <w:hyperlink r:id="rId18" w:history="1">
+      <w:hyperlink r:id="rId26" w:history="1">
         <w:r>
           <w:rPr>
             <w:rStyle w:val="Hipervnculo"/>
@@ -8785,7 +12271,7 @@
         </w:rPr>
         <w:t xml:space="preserve">Trello. (2023). Trello: Organize everything. </w:t>
       </w:r>
-      <w:hyperlink r:id="rId19" w:history="1">
+      <w:hyperlink r:id="rId27" w:history="1">
         <w:r>
           <w:rPr>
             <w:rStyle w:val="Hipervnculo"/>
@@ -8820,7 +12306,7 @@
         </w:rPr>
         <w:t xml:space="preserve">Meta Platforms, Inc. (2023). React Native. </w:t>
       </w:r>
-      <w:hyperlink r:id="rId20" w:history="1">
+      <w:hyperlink r:id="rId28" w:history="1">
         <w:r>
           <w:rPr>
             <w:rStyle w:val="Hipervnculo"/>
@@ -8881,7 +12367,7 @@
         </w:rPr>
         <w:t xml:space="preserve">. </w:t>
       </w:r>
-      <w:hyperlink r:id="rId21" w:history="1">
+      <w:hyperlink r:id="rId29" w:history="1">
         <w:r>
           <w:rPr>
             <w:rStyle w:val="Hipervnculo"/>
@@ -8899,7 +12385,7 @@
       </w:pPr>
     </w:p>
     <w:sectPr>
-      <w:footerReference w:type="default" r:id="rId22"/>
+      <w:type w:val="continuous"/>
       <w:pgSz w:w="11906" w:h="16838"/>
       <w:pgMar w:top="1417" w:right="1701" w:bottom="1417" w:left="1701" w:header="708" w:footer="708" w:gutter="0"/>
       <w:cols w:space="708"/>
@@ -15902,12 +19388,10 @@
     <w:uiPriority w:val="99"/>
     <w:unhideWhenUsed/>
     <w:rsid w:val="00115EEC"/>
-    <w:pPr>
-      <w:ind w:left="480" w:hanging="480"/>
-    </w:pPr>
     <w:rPr>
       <w:rFonts w:cstheme="minorHAnsi"/>
-      <w:smallCaps/>
+      <w:i/>
+      <w:iCs/>
       <w:sz w:val="20"/>
       <w:szCs w:val="20"/>
     </w:rPr>
@@ -16249,10 +19733,6 @@
 </file>
 
 <file path=customXml/item1.xml><?xml version="1.0" encoding="utf-8"?>
-<b:Sources xmlns:b="http://schemas.openxmlformats.org/officeDocument/2006/bibliography" xmlns="http://schemas.openxmlformats.org/officeDocument/2006/bibliography" SelectedStyle="\APASixthEditionOfficeOnline.xsl" StyleName="APA" Version="6"/>
-</file>
-
-<file path=customXml/item2.xml><?xml version="1.0" encoding="utf-8"?>
 <?mso-contentType ?>
 <FormTemplates xmlns="http://schemas.microsoft.com/sharepoint/v3/contenttype/forms">
   <Display>DocumentLibraryForm</Display>
@@ -16261,7 +19741,25 @@
 </FormTemplates>
 </file>
 
+<file path=customXml/item2.xml><?xml version="1.0" encoding="utf-8"?>
+<b:Sources xmlns:b="http://schemas.openxmlformats.org/officeDocument/2006/bibliography" xmlns="http://schemas.openxmlformats.org/officeDocument/2006/bibliography" SelectedStyle="\APASixthEditionOfficeOnline.xsl" StyleName="APA" Version="6"/>
+</file>
+
 <file path=customXml/item3.xml><?xml version="1.0" encoding="utf-8"?>
+<p:properties xmlns:p="http://schemas.microsoft.com/office/2006/metadata/properties" xmlns:xsi="http://www.w3.org/2001/XMLSchema-instance" xmlns:pc="http://schemas.microsoft.com/office/infopath/2007/PartnerControls">
+  <documentManagement>
+    <Clasificación_x0020_3 xmlns="165023bb-6790-4881-8560-eefc7ed40ac1">DAW Semipresencial</Clasificación_x0020_3>
+    <Clasificacion_x0020_1 xmlns="165023bb-6790-4881-8560-eefc7ed40ac1">2º</Clasificacion_x0020_1>
+    <Clasificacion_x0020_2 xmlns="165023bb-6790-4881-8560-eefc7ed40ac1">Castellano</Clasificacion_x0020_2>
+    <Privacidad xmlns="165023bb-6790-4881-8560-eefc7ed40ac1">Público</Privacidad>
+    <Palabra_x0020_Clave xmlns="165023bb-6790-4881-8560-eefc7ed40ac1">PFC</Palabra_x0020_Clave>
+    <Tipo_x0020_Documento xmlns="165023bb-6790-4881-8560-eefc7ed40ac1">Documento</Tipo_x0020_Documento>
+    <Periodo xmlns="165023bb-6790-4881-8560-eefc7ed40ac1">2022-23</Periodo>
+  </documentManagement>
+</p:properties>
+</file>
+
+<file path=customXml/item4.xml><?xml version="1.0" encoding="utf-8"?>
 <ct:contentTypeSchema xmlns:ct="http://schemas.microsoft.com/office/2006/metadata/contentType" xmlns:ma="http://schemas.microsoft.com/office/2006/metadata/properties/metaAttributes" ct:_="" ma:_="" ma:contentTypeName="Documento Estandar Area" ma:contentTypeID="0x01010053D7DCC0F480634990696E216F5A82EE0100ED0AB3CB18DD0C45A167FB9A6CFA91CD" ma:contentTypeVersion="5" ma:contentTypeDescription="" ma:contentTypeScope="" ma:versionID="ca41fe38e99ae69fbe0e5a1a930f7661">
   <xsd:schema xmlns:xsd="http://www.w3.org/2001/XMLSchema" xmlns:xs="http://www.w3.org/2001/XMLSchema" xmlns:p="http://schemas.microsoft.com/office/2006/metadata/properties" xmlns:ns2="165023bb-6790-4881-8560-eefc7ed40ac1" targetNamespace="http://schemas.microsoft.com/office/2006/metadata/properties" ma:root="true" ma:fieldsID="5c651e975fdfa039b72462e0d6bb1f13" ns2:_="">
     <xsd:import namespace="165023bb-6790-4881-8560-eefc7ed40ac1"/>
@@ -16483,21 +19981,15 @@
 </ct:contentTypeSchema>
 </file>
 
-<file path=customXml/item4.xml><?xml version="1.0" encoding="utf-8"?>
-<p:properties xmlns:p="http://schemas.microsoft.com/office/2006/metadata/properties" xmlns:xsi="http://www.w3.org/2001/XMLSchema-instance" xmlns:pc="http://schemas.microsoft.com/office/infopath/2007/PartnerControls">
-  <documentManagement>
-    <Clasificación_x0020_3 xmlns="165023bb-6790-4881-8560-eefc7ed40ac1">DAW Semipresencial</Clasificación_x0020_3>
-    <Clasificacion_x0020_1 xmlns="165023bb-6790-4881-8560-eefc7ed40ac1">2º</Clasificacion_x0020_1>
-    <Clasificacion_x0020_2 xmlns="165023bb-6790-4881-8560-eefc7ed40ac1">Castellano</Clasificacion_x0020_2>
-    <Privacidad xmlns="165023bb-6790-4881-8560-eefc7ed40ac1">Público</Privacidad>
-    <Palabra_x0020_Clave xmlns="165023bb-6790-4881-8560-eefc7ed40ac1">PFC</Palabra_x0020_Clave>
-    <Tipo_x0020_Documento xmlns="165023bb-6790-4881-8560-eefc7ed40ac1">Documento</Tipo_x0020_Documento>
-    <Periodo xmlns="165023bb-6790-4881-8560-eefc7ed40ac1">2022-23</Periodo>
-  </documentManagement>
-</p:properties>
+<file path=customXml/itemProps1.xml><?xml version="1.0" encoding="utf-8"?>
+<ds:datastoreItem xmlns:ds="http://schemas.openxmlformats.org/officeDocument/2006/customXml" ds:itemID="{63A0730B-53D6-40B6-A950-8B7F7378B86A}">
+  <ds:schemaRefs>
+    <ds:schemaRef ds:uri="http://schemas.microsoft.com/sharepoint/v3/contenttype/forms"/>
+  </ds:schemaRefs>
+</ds:datastoreItem>
 </file>
 
-<file path=customXml/itemProps1.xml><?xml version="1.0" encoding="utf-8"?>
+<file path=customXml/itemProps2.xml><?xml version="1.0" encoding="utf-8"?>
 <ds:datastoreItem xmlns:ds="http://schemas.openxmlformats.org/officeDocument/2006/customXml" ds:itemID="{56E57C1B-525B-4F81-81B4-4798B8DBD62B}">
   <ds:schemaRefs>
     <ds:schemaRef ds:uri="http://schemas.openxmlformats.org/officeDocument/2006/bibliography"/>
@@ -16505,15 +19997,17 @@
 </ds:datastoreItem>
 </file>
 
-<file path=customXml/itemProps2.xml><?xml version="1.0" encoding="utf-8"?>
-<ds:datastoreItem xmlns:ds="http://schemas.openxmlformats.org/officeDocument/2006/customXml" ds:itemID="{63A0730B-53D6-40B6-A950-8B7F7378B86A}">
+<file path=customXml/itemProps3.xml><?xml version="1.0" encoding="utf-8"?>
+<ds:datastoreItem xmlns:ds="http://schemas.openxmlformats.org/officeDocument/2006/customXml" ds:itemID="{A00FDE14-EF92-4FAF-BDCB-EDB5E9CD3F6C}">
   <ds:schemaRefs>
-    <ds:schemaRef ds:uri="http://schemas.microsoft.com/sharepoint/v3/contenttype/forms"/>
+    <ds:schemaRef ds:uri="http://schemas.microsoft.com/office/2006/metadata/properties"/>
+    <ds:schemaRef ds:uri="http://schemas.microsoft.com/office/infopath/2007/PartnerControls"/>
+    <ds:schemaRef ds:uri="165023bb-6790-4881-8560-eefc7ed40ac1"/>
   </ds:schemaRefs>
 </ds:datastoreItem>
 </file>
 
-<file path=customXml/itemProps3.xml><?xml version="1.0" encoding="utf-8"?>
+<file path=customXml/itemProps4.xml><?xml version="1.0" encoding="utf-8"?>
 <ds:datastoreItem xmlns:ds="http://schemas.openxmlformats.org/officeDocument/2006/customXml" ds:itemID="{8B9E7F50-1D1C-4D13-86A0-33C0DAE6C477}">
   <ds:schemaRefs>
     <ds:schemaRef ds:uri="http://schemas.microsoft.com/office/2006/metadata/contentType"/>
@@ -16529,14 +20023,4 @@
     <ds:schemaRef ds:uri="http://schemas.microsoft.com/internal/obd"/>
   </ds:schemaRefs>
 </ds:datastoreItem>
-</file>
-
-<file path=customXml/itemProps4.xml><?xml version="1.0" encoding="utf-8"?>
-<ds:datastoreItem xmlns:ds="http://schemas.openxmlformats.org/officeDocument/2006/customXml" ds:itemID="{A00FDE14-EF92-4FAF-BDCB-EDB5E9CD3F6C}">
-  <ds:schemaRefs>
-    <ds:schemaRef ds:uri="http://schemas.microsoft.com/office/2006/metadata/properties"/>
-    <ds:schemaRef ds:uri="http://schemas.microsoft.com/office/infopath/2007/PartnerControls"/>
-    <ds:schemaRef ds:uri="165023bb-6790-4881-8560-eefc7ed40ac1"/>
-  </ds:schemaRefs>
-</ds:datastoreItem>
 </file>